--- a/Pesquisa e Inovação/Tópico 2 - Planejamento do Projeto(MonkeysHealthcare).docx
+++ b/Pesquisa e Inovação/Tópico 2 - Planejamento do Projeto(MonkeysHealthcare).docx
@@ -19,7 +19,7 @@
           <w:lang w:eastAsia="pt-BR"/>
         </w:rPr>
         <w:drawing>
-          <wp:anchor distT="0" distB="0" distL="114300" distR="114300" simplePos="0" relativeHeight="251658240" behindDoc="1" locked="0" layoutInCell="1" allowOverlap="1">
+          <wp:anchor distT="0" distB="0" distL="114300" distR="114300" simplePos="0" relativeHeight="251655168" behindDoc="1" locked="0" layoutInCell="1" allowOverlap="1">
             <wp:simplePos x="0" y="0"/>
             <wp:positionH relativeFrom="column">
               <wp:posOffset>4196715</wp:posOffset>
@@ -212,7 +212,23 @@
           <w:szCs w:val="24"/>
         </w:rPr>
         <w:tab/>
-        <w:t>Angélica Cassoli – 52119;</w:t>
+        <w:t xml:space="preserve">Angélica </w:t>
+      </w:r>
+      <w:proofErr w:type="spellStart"/>
+      <w:r>
+        <w:rPr>
+          <w:sz w:val="24"/>
+          <w:szCs w:val="24"/>
+        </w:rPr>
+        <w:t>Cassoli</w:t>
+      </w:r>
+      <w:proofErr w:type="spellEnd"/>
+      <w:r>
+        <w:rPr>
+          <w:sz w:val="24"/>
+          <w:szCs w:val="24"/>
+        </w:rPr>
+        <w:t xml:space="preserve"> – 52119;</w:t>
       </w:r>
       <w:r>
         <w:rPr>
@@ -235,7 +251,23 @@
           <w:sz w:val="24"/>
           <w:szCs w:val="24"/>
         </w:rPr>
-        <w:t>Daniel Bertucci – 52061;</w:t>
+        <w:t xml:space="preserve">Daniel </w:t>
+      </w:r>
+      <w:proofErr w:type="spellStart"/>
+      <w:r>
+        <w:rPr>
+          <w:sz w:val="24"/>
+          <w:szCs w:val="24"/>
+        </w:rPr>
+        <w:t>Bertucci</w:t>
+      </w:r>
+      <w:proofErr w:type="spellEnd"/>
+      <w:r>
+        <w:rPr>
+          <w:sz w:val="24"/>
+          <w:szCs w:val="24"/>
+        </w:rPr>
+        <w:t xml:space="preserve"> – 52061;</w:t>
       </w:r>
     </w:p>
     <w:p>
@@ -282,7 +314,21 @@
           <w:sz w:val="24"/>
           <w:szCs w:val="24"/>
         </w:rPr>
-        <w:t>Ramon Souza – 52089.</w:t>
+        <w:t xml:space="preserve">Ramon </w:t>
+      </w:r>
+      <w:r>
+        <w:rPr>
+          <w:sz w:val="24"/>
+          <w:szCs w:val="24"/>
+        </w:rPr>
+        <w:t xml:space="preserve">de </w:t>
+      </w:r>
+      <w:r>
+        <w:rPr>
+          <w:sz w:val="24"/>
+          <w:szCs w:val="24"/>
+        </w:rPr>
+        <w:t>Souza – 52089.</w:t>
       </w:r>
     </w:p>
     <w:p>
@@ -364,17 +410,7 @@
           <w:szCs w:val="24"/>
         </w:rPr>
         <w:tab/>
-        <w:t>Documentaçã</w:t>
-      </w:r>
-      <w:bookmarkStart w:id="0" w:name="_GoBack"/>
-      <w:bookmarkEnd w:id="0"/>
-      <w:r>
-        <w:rPr>
-          <w:b/>
-          <w:sz w:val="24"/>
-          <w:szCs w:val="24"/>
-        </w:rPr>
-        <w:t xml:space="preserve">o e planejamento: </w:t>
+        <w:t xml:space="preserve">Documentação e planejamento: </w:t>
       </w:r>
       <w:r>
         <w:rPr>
@@ -434,7 +470,25 @@
           <w:sz w:val="24"/>
           <w:szCs w:val="24"/>
         </w:rPr>
-        <w:t>Back-end:</w:t>
+        <w:t>Back-</w:t>
+      </w:r>
+      <w:proofErr w:type="spellStart"/>
+      <w:r>
+        <w:rPr>
+          <w:b/>
+          <w:sz w:val="24"/>
+          <w:szCs w:val="24"/>
+        </w:rPr>
+        <w:t>end</w:t>
+      </w:r>
+      <w:proofErr w:type="spellEnd"/>
+      <w:r>
+        <w:rPr>
+          <w:b/>
+          <w:sz w:val="24"/>
+          <w:szCs w:val="24"/>
+        </w:rPr>
+        <w:t>:</w:t>
       </w:r>
       <w:r>
         <w:rPr>
@@ -474,23 +528,69 @@
           <w:szCs w:val="24"/>
           <w:lang w:val="en-US"/>
         </w:rPr>
-        <w:t xml:space="preserve"> Angélica </w:t>
-      </w:r>
+        <w:t xml:space="preserve"> </w:t>
+      </w:r>
+      <w:proofErr w:type="spellStart"/>
       <w:r>
         <w:rPr>
           <w:sz w:val="24"/>
           <w:szCs w:val="24"/>
           <w:lang w:val="en-US"/>
         </w:rPr>
-        <w:t>Cassoli / Daniel Bertu</w:t>
-      </w:r>
+        <w:t>Angélica</w:t>
+      </w:r>
+      <w:proofErr w:type="spellEnd"/>
       <w:r>
         <w:rPr>
           <w:sz w:val="24"/>
           <w:szCs w:val="24"/>
           <w:lang w:val="en-US"/>
         </w:rPr>
-        <w:t>cci.</w:t>
+        <w:t xml:space="preserve"> </w:t>
+      </w:r>
+      <w:proofErr w:type="spellStart"/>
+      <w:r>
+        <w:rPr>
+          <w:sz w:val="24"/>
+          <w:szCs w:val="24"/>
+          <w:lang w:val="en-US"/>
+        </w:rPr>
+        <w:t>Cassoli</w:t>
+      </w:r>
+      <w:proofErr w:type="spellEnd"/>
+      <w:r>
+        <w:rPr>
+          <w:sz w:val="24"/>
+          <w:szCs w:val="24"/>
+          <w:lang w:val="en-US"/>
+        </w:rPr>
+        <w:t xml:space="preserve"> / Daniel </w:t>
+      </w:r>
+      <w:proofErr w:type="spellStart"/>
+      <w:r>
+        <w:rPr>
+          <w:sz w:val="24"/>
+          <w:szCs w:val="24"/>
+          <w:lang w:val="en-US"/>
+        </w:rPr>
+        <w:t>Bertu</w:t>
+      </w:r>
+      <w:r>
+        <w:rPr>
+          <w:sz w:val="24"/>
+          <w:szCs w:val="24"/>
+          <w:lang w:val="en-US"/>
+        </w:rPr>
+        <w:t>cci</w:t>
+      </w:r>
+      <w:proofErr w:type="spellEnd"/>
+      <w:r>
+        <w:rPr>
+          <w:sz w:val="24"/>
+          <w:szCs w:val="24"/>
+          <w:lang w:val="en-US"/>
+        </w:rPr>
+        <w:t>.</w:t>
       </w:r>
     </w:p>
     <w:p>
@@ -547,7 +647,6 @@
         <w:ind w:firstLine="360"/>
         <w:jc w:val="both"/>
         <w:rPr>
-          <w:b/>
           <w:sz w:val="24"/>
           <w:szCs w:val="24"/>
         </w:rPr>
@@ -560,6 +659,63 @@
         </w:rPr>
         <w:tab/>
         <w:t>Processo e seus benefícios:</w:t>
+      </w:r>
+      <w:r>
+        <w:rPr>
+          <w:b/>
+          <w:sz w:val="24"/>
+          <w:szCs w:val="24"/>
+        </w:rPr>
+        <w:t xml:space="preserve"> </w:t>
+      </w:r>
+      <w:r>
+        <w:rPr>
+          <w:sz w:val="24"/>
+          <w:szCs w:val="24"/>
+        </w:rPr>
+        <w:t>O processo de gestão</w:t>
+      </w:r>
+      <w:r>
+        <w:rPr>
+          <w:sz w:val="24"/>
+          <w:szCs w:val="24"/>
+        </w:rPr>
+        <w:t xml:space="preserve"> funciona em um sistema de ciclo, indo do primeiro passo até o último e se necessário retorna ao primeiro ponto. Esse processo</w:t>
+      </w:r>
+      <w:r>
+        <w:rPr>
+          <w:sz w:val="24"/>
+          <w:szCs w:val="24"/>
+        </w:rPr>
+        <w:t xml:space="preserve"> se resume muito brevemente em </w:t>
+      </w:r>
+      <w:r>
+        <w:rPr>
+          <w:sz w:val="24"/>
+          <w:szCs w:val="24"/>
+        </w:rPr>
+        <w:t>sete</w:t>
+      </w:r>
+      <w:r>
+        <w:rPr>
+          <w:sz w:val="24"/>
+          <w:szCs w:val="24"/>
+        </w:rPr>
+        <w:t xml:space="preserve"> passos: Analisar, planejar, discutir, ajustar o planejamento, executar</w:t>
+      </w:r>
+      <w:r>
+        <w:rPr>
+          <w:sz w:val="24"/>
+          <w:szCs w:val="24"/>
+        </w:rPr>
+        <w:t>, monitorar e avaliar</w:t>
+      </w:r>
+      <w:r>
+        <w:rPr>
+          <w:sz w:val="24"/>
+          <w:szCs w:val="24"/>
+        </w:rPr>
+        <w:t>.</w:t>
       </w:r>
     </w:p>
     <w:p>
@@ -574,34 +730,32 @@
       </w:pPr>
       <w:r>
         <w:rPr>
-          <w:b/>
           <w:sz w:val="24"/>
           <w:szCs w:val="24"/>
         </w:rPr>
         <w:tab/>
-        <w:t>Divisão das tarefas</w:t>
-      </w:r>
-      <w:r>
-        <w:rPr>
-          <w:b/>
-          <w:sz w:val="24"/>
-          <w:szCs w:val="24"/>
-        </w:rPr>
-        <w:t xml:space="preserve">: </w:t>
-      </w:r>
-      <w:r>
-        <w:rPr>
-          <w:sz w:val="24"/>
-          <w:szCs w:val="24"/>
-        </w:rPr>
-        <w:t xml:space="preserve">A primeira rotação </w:t>
-      </w:r>
-      <w:r>
-        <w:rPr>
-          <w:sz w:val="24"/>
-          <w:szCs w:val="24"/>
-        </w:rPr>
-        <w:t>das tarefas foi feita de acordo com a vontade e área de interesse de cada um. Após uma breve conversa em particular com todos os integrantes, eles mesmos decidiram as áreas que desejam aprender e se aprofundar mais.</w:t>
+        <w:t>O maior benefício de utilizar uma metodologia e uma ferramenta exclusiva para gestões de projetos</w:t>
+      </w:r>
+      <w:r>
+        <w:rPr>
+          <w:sz w:val="24"/>
+          <w:szCs w:val="24"/>
+        </w:rPr>
+        <w:t xml:space="preserve"> </w:t>
+      </w:r>
+      <w:r>
+        <w:rPr>
+          <w:sz w:val="24"/>
+          <w:szCs w:val="24"/>
+        </w:rPr>
+        <w:t>é poder ter toda uma visão ampliada das tarefas pendentes, em andamento e finalizadas, dando um controle maior</w:t>
+      </w:r>
+      <w:r>
+        <w:rPr>
+          <w:sz w:val="24"/>
+          <w:szCs w:val="24"/>
+        </w:rPr>
+        <w:t xml:space="preserve"> para os membros da equipe, podendo priorizar tarefas mais cruciais, diminuir prazos e se organizar de forma correta.</w:t>
       </w:r>
     </w:p>
     <w:p>
@@ -610,7 +764,6 @@
         <w:ind w:firstLine="360"/>
         <w:jc w:val="both"/>
         <w:rPr>
-          <w:b/>
           <w:sz w:val="24"/>
           <w:szCs w:val="24"/>
         </w:rPr>
@@ -622,15 +775,29 @@
           <w:szCs w:val="24"/>
         </w:rPr>
         <w:tab/>
-        <w:t>Evidências das Daily Meetings</w:t>
-      </w:r>
-      <w:r>
-        <w:rPr>
-          <w:b/>
-          <w:sz w:val="24"/>
-          <w:szCs w:val="24"/>
-        </w:rPr>
-        <w:t>:</w:t>
+        <w:t>Divisão das tarefas</w:t>
+      </w:r>
+      <w:r>
+        <w:rPr>
+          <w:b/>
+          <w:sz w:val="24"/>
+          <w:szCs w:val="24"/>
+        </w:rPr>
+        <w:t xml:space="preserve">: </w:t>
+      </w:r>
+      <w:r>
+        <w:rPr>
+          <w:sz w:val="24"/>
+          <w:szCs w:val="24"/>
+        </w:rPr>
+        <w:t xml:space="preserve">A primeira rotação </w:t>
+      </w:r>
+      <w:r>
+        <w:rPr>
+          <w:sz w:val="24"/>
+          <w:szCs w:val="24"/>
+        </w:rPr>
+        <w:t>das tarefas foi feita de acordo com a vontade e área de interesse de cada um. Após uma breve conversa em particular com todos os integrantes, eles mesmos decidiram as áreas que desejam aprender e se aprofundar mais.</w:t>
       </w:r>
     </w:p>
     <w:p>
@@ -651,29 +818,15 @@
           <w:szCs w:val="24"/>
         </w:rPr>
         <w:tab/>
-        <w:t xml:space="preserve">Ferramenta de Gestão de Projetos utilizadas: </w:t>
-      </w:r>
-      <w:r>
-        <w:rPr>
-          <w:sz w:val="24"/>
-          <w:szCs w:val="24"/>
-        </w:rPr>
-        <w:t>Para gerenciar e monitorar nossas atividades no progresso do projeto, utilizamos o software Trello. É uma ferramenta gratuita, simples, mas extremamente poderosa e útil se utilizada da forma correta.</w:t>
-      </w:r>
-      <w:r>
-        <w:rPr>
-          <w:b/>
-          <w:sz w:val="24"/>
-          <w:szCs w:val="24"/>
-        </w:rPr>
-        <w:t xml:space="preserve"> </w:t>
-      </w:r>
-      <w:r>
-        <w:rPr>
-          <w:sz w:val="24"/>
-          <w:szCs w:val="24"/>
-        </w:rPr>
-        <w:t>Possui um sistema de time, onde suas atividades são compartilhadas com os demais integrantes do time, possibilitando uma melhor visualização das tarefas sendo realizadas.</w:t>
+        <w:t>Evidências das Daily Meetings</w:t>
+      </w:r>
+      <w:r>
+        <w:rPr>
+          <w:b/>
+          <w:sz w:val="24"/>
+          <w:szCs w:val="24"/>
+        </w:rPr>
+        <w:t>:</w:t>
       </w:r>
     </w:p>
     <w:p>
@@ -687,6 +840,61 @@
           <w:szCs w:val="24"/>
         </w:rPr>
       </w:pPr>
+      <w:r>
+        <w:rPr>
+          <w:b/>
+          <w:sz w:val="24"/>
+          <w:szCs w:val="24"/>
+        </w:rPr>
+        <w:tab/>
+        <w:t xml:space="preserve">Ferramenta de Gestão de Projetos utilizadas: </w:t>
+      </w:r>
+      <w:r>
+        <w:rPr>
+          <w:sz w:val="24"/>
+          <w:szCs w:val="24"/>
+        </w:rPr>
+        <w:t xml:space="preserve">Para gerenciar e monitorar nossas atividades no progresso do projeto, utilizamos o software </w:t>
+      </w:r>
+      <w:proofErr w:type="spellStart"/>
+      <w:r>
+        <w:rPr>
+          <w:sz w:val="24"/>
+          <w:szCs w:val="24"/>
+        </w:rPr>
+        <w:t>Trello</w:t>
+      </w:r>
+      <w:proofErr w:type="spellEnd"/>
+      <w:r>
+        <w:rPr>
+          <w:sz w:val="24"/>
+          <w:szCs w:val="24"/>
+        </w:rPr>
+        <w:t>. É uma ferramenta gratuita, simples, mas extremamente poderosa e útil se utilizada da forma correta.</w:t>
+      </w:r>
+      <w:r>
+        <w:rPr>
+          <w:b/>
+          <w:sz w:val="24"/>
+          <w:szCs w:val="24"/>
+        </w:rPr>
+        <w:t xml:space="preserve"> </w:t>
+      </w:r>
+      <w:r>
+        <w:rPr>
+          <w:sz w:val="24"/>
+          <w:szCs w:val="24"/>
+        </w:rPr>
+        <w:t xml:space="preserve">Possui um sistema de time, onde suas atividades são compartilhadas com os demais </w:t>
+      </w:r>
+      <w:r>
+        <w:rPr>
+          <w:sz w:val="24"/>
+          <w:szCs w:val="24"/>
+        </w:rPr>
+        <w:lastRenderedPageBreak/>
+        <w:t>integrantes do time, possibilitando uma melhor visualização das tarefas sendo realizadas.</w:t>
+      </w:r>
     </w:p>
     <w:p>
       <w:pPr>
@@ -714,23 +922,6 @@
     </w:p>
     <w:p>
       <w:pPr>
-        <w:rPr>
-          <w:b/>
-          <w:sz w:val="24"/>
-          <w:szCs w:val="24"/>
-        </w:rPr>
-      </w:pPr>
-      <w:r>
-        <w:rPr>
-          <w:b/>
-          <w:sz w:val="24"/>
-          <w:szCs w:val="24"/>
-        </w:rPr>
-        <w:br w:type="page"/>
-      </w:r>
-    </w:p>
-    <w:p>
-      <w:pPr>
         <w:spacing w:after="0"/>
         <w:ind w:firstLine="360"/>
         <w:jc w:val="both"/>
@@ -740,15 +931,22 @@
           <w:szCs w:val="24"/>
         </w:rPr>
       </w:pPr>
-      <w:r>
-        <w:rPr>
-          <w:b/>
-          <w:sz w:val="24"/>
-          <w:szCs w:val="24"/>
-        </w:rPr>
-        <w:lastRenderedPageBreak/>
-        <w:tab/>
-        <w:t xml:space="preserve">Prints da ferramenta utilizada: </w:t>
+    </w:p>
+    <w:p>
+      <w:pPr>
+        <w:rPr>
+          <w:b/>
+          <w:sz w:val="24"/>
+          <w:szCs w:val="24"/>
+        </w:rPr>
+      </w:pPr>
+      <w:r>
+        <w:rPr>
+          <w:b/>
+          <w:sz w:val="24"/>
+          <w:szCs w:val="24"/>
+        </w:rPr>
+        <w:br w:type="page"/>
       </w:r>
     </w:p>
     <w:p>
@@ -764,71 +962,30 @@
       </w:pPr>
       <w:r>
         <w:rPr>
-          <w:noProof/>
-          <w:sz w:val="24"/>
-          <w:szCs w:val="24"/>
-          <w:lang w:eastAsia="pt-BR"/>
-        </w:rPr>
-        <w:drawing>
-          <wp:anchor distT="0" distB="0" distL="114300" distR="114300" simplePos="0" relativeHeight="251663360" behindDoc="0" locked="0" layoutInCell="1" allowOverlap="1">
-            <wp:simplePos x="0" y="0"/>
-            <wp:positionH relativeFrom="margin">
-              <wp:align>center</wp:align>
-            </wp:positionH>
-            <wp:positionV relativeFrom="paragraph">
-              <wp:posOffset>239159</wp:posOffset>
-            </wp:positionV>
-            <wp:extent cx="7102475" cy="2360295"/>
-            <wp:effectExtent l="19050" t="19050" r="22225" b="20955"/>
-            <wp:wrapSquare wrapText="bothSides"/>
-            <wp:docPr id="4" name="Imagem 4"/>
-            <wp:cNvGraphicFramePr>
-              <a:graphicFrameLocks xmlns:a="http://schemas.openxmlformats.org/drawingml/2006/main" noChangeAspect="1"/>
-            </wp:cNvGraphicFramePr>
-            <a:graphic xmlns:a="http://schemas.openxmlformats.org/drawingml/2006/main">
-              <a:graphicData uri="http://schemas.openxmlformats.org/drawingml/2006/picture">
-                <pic:pic xmlns:pic="http://schemas.openxmlformats.org/drawingml/2006/picture">
-                  <pic:nvPicPr>
-                    <pic:cNvPr id="4" name="trello1.png"/>
-                    <pic:cNvPicPr/>
-                  </pic:nvPicPr>
-                  <pic:blipFill>
-                    <a:blip r:embed="rId9" cstate="print">
-                      <a:extLst>
-                        <a:ext uri="{28A0092B-C50C-407E-A947-70E740481C1C}">
-                          <a14:useLocalDpi xmlns:a14="http://schemas.microsoft.com/office/drawing/2010/main" val="0"/>
-                        </a:ext>
-                      </a:extLst>
-                    </a:blip>
-                    <a:stretch>
-                      <a:fillRect/>
-                    </a:stretch>
-                  </pic:blipFill>
-                  <pic:spPr>
-                    <a:xfrm>
-                      <a:off x="0" y="0"/>
-                      <a:ext cx="7102475" cy="2360295"/>
-                    </a:xfrm>
-                    <a:prstGeom prst="rect">
-                      <a:avLst/>
-                    </a:prstGeom>
-                    <a:ln>
-                      <a:solidFill>
-                        <a:schemeClr val="tx1"/>
-                      </a:solidFill>
-                    </a:ln>
-                  </pic:spPr>
-                </pic:pic>
-              </a:graphicData>
-            </a:graphic>
-            <wp14:sizeRelH relativeFrom="margin">
-              <wp14:pctWidth>0</wp14:pctWidth>
-            </wp14:sizeRelH>
-            <wp14:sizeRelV relativeFrom="margin">
-              <wp14:pctHeight>0</wp14:pctHeight>
-            </wp14:sizeRelV>
-          </wp:anchor>
-        </w:drawing>
+          <w:b/>
+          <w:sz w:val="24"/>
+          <w:szCs w:val="24"/>
+        </w:rPr>
+        <w:lastRenderedPageBreak/>
+        <w:tab/>
+      </w:r>
+      <w:proofErr w:type="spellStart"/>
+      <w:r>
+        <w:rPr>
+          <w:b/>
+          <w:sz w:val="24"/>
+          <w:szCs w:val="24"/>
+        </w:rPr>
+        <w:t>Prints</w:t>
+      </w:r>
+      <w:proofErr w:type="spellEnd"/>
+      <w:r>
+        <w:rPr>
+          <w:b/>
+          <w:sz w:val="24"/>
+          <w:szCs w:val="24"/>
+        </w:rPr>
+        <w:t xml:space="preserve"> da ferramenta utilizada: </w:t>
       </w:r>
     </w:p>
     <w:p>
@@ -837,6 +994,7 @@
         <w:ind w:firstLine="360"/>
         <w:jc w:val="both"/>
         <w:rPr>
+          <w:b/>
           <w:sz w:val="24"/>
           <w:szCs w:val="24"/>
         </w:rPr>
@@ -848,66 +1006,219 @@
           <w:sz w:val="24"/>
           <w:lang w:eastAsia="pt-BR"/>
         </w:rPr>
-        <w:drawing>
-          <wp:anchor distT="0" distB="0" distL="114300" distR="114300" simplePos="0" relativeHeight="251665408" behindDoc="0" locked="0" layoutInCell="1" allowOverlap="1">
-            <wp:simplePos x="0" y="0"/>
-            <wp:positionH relativeFrom="margin">
-              <wp:posOffset>2894994</wp:posOffset>
-            </wp:positionH>
-            <wp:positionV relativeFrom="paragraph">
-              <wp:posOffset>2724948</wp:posOffset>
-            </wp:positionV>
-            <wp:extent cx="3360420" cy="2838450"/>
-            <wp:effectExtent l="19050" t="19050" r="11430" b="19050"/>
-            <wp:wrapSquare wrapText="bothSides"/>
-            <wp:docPr id="7" name="Imagem 7"/>
-            <wp:cNvGraphicFramePr>
-              <a:graphicFrameLocks xmlns:a="http://schemas.openxmlformats.org/drawingml/2006/main" noChangeAspect="1"/>
-            </wp:cNvGraphicFramePr>
-            <a:graphic xmlns:a="http://schemas.openxmlformats.org/drawingml/2006/main">
-              <a:graphicData uri="http://schemas.openxmlformats.org/drawingml/2006/picture">
-                <pic:pic xmlns:pic="http://schemas.openxmlformats.org/drawingml/2006/picture">
-                  <pic:nvPicPr>
-                    <pic:cNvPr id="7" name="trello3.png"/>
-                    <pic:cNvPicPr/>
-                  </pic:nvPicPr>
-                  <pic:blipFill>
-                    <a:blip r:embed="rId10">
-                      <a:extLst>
-                        <a:ext uri="{28A0092B-C50C-407E-A947-70E740481C1C}">
-                          <a14:useLocalDpi xmlns:a14="http://schemas.microsoft.com/office/drawing/2010/main" val="0"/>
-                        </a:ext>
-                      </a:extLst>
-                    </a:blip>
-                    <a:stretch>
-                      <a:fillRect/>
-                    </a:stretch>
-                  </pic:blipFill>
-                  <pic:spPr>
-                    <a:xfrm>
-                      <a:off x="0" y="0"/>
-                      <a:ext cx="3360420" cy="2838450"/>
-                    </a:xfrm>
-                    <a:prstGeom prst="rect">
-                      <a:avLst/>
-                    </a:prstGeom>
-                    <a:ln>
-                      <a:solidFill>
-                        <a:schemeClr val="tx1"/>
-                      </a:solidFill>
-                    </a:ln>
-                  </pic:spPr>
-                </pic:pic>
-              </a:graphicData>
-            </a:graphic>
-            <wp14:sizeRelH relativeFrom="margin">
-              <wp14:pctWidth>0</wp14:pctWidth>
-            </wp14:sizeRelH>
-            <wp14:sizeRelV relativeFrom="margin">
-              <wp14:pctHeight>0</wp14:pctHeight>
-            </wp14:sizeRelV>
-          </wp:anchor>
-        </w:drawing>
+        <mc:AlternateContent>
+          <mc:Choice Requires="wpg">
+            <w:drawing>
+              <wp:anchor distT="0" distB="0" distL="114300" distR="114300" simplePos="0" relativeHeight="251665408" behindDoc="0" locked="0" layoutInCell="1" allowOverlap="1">
+                <wp:simplePos x="0" y="0"/>
+                <wp:positionH relativeFrom="column">
+                  <wp:posOffset>-851535</wp:posOffset>
+                </wp:positionH>
+                <wp:positionV relativeFrom="paragraph">
+                  <wp:posOffset>242570</wp:posOffset>
+                </wp:positionV>
+                <wp:extent cx="7102475" cy="2676525"/>
+                <wp:effectExtent l="19050" t="19050" r="22225" b="9525"/>
+                <wp:wrapSquare wrapText="bothSides"/>
+                <wp:docPr id="13" name="Grupo 13"/>
+                <wp:cNvGraphicFramePr/>
+                <a:graphic xmlns:a="http://schemas.openxmlformats.org/drawingml/2006/main">
+                  <a:graphicData uri="http://schemas.microsoft.com/office/word/2010/wordprocessingGroup">
+                    <wpg:wgp>
+                      <wpg:cNvGrpSpPr/>
+                      <wpg:grpSpPr>
+                        <a:xfrm>
+                          <a:off x="0" y="0"/>
+                          <a:ext cx="7102475" cy="2676525"/>
+                          <a:chOff x="0" y="0"/>
+                          <a:chExt cx="7102475" cy="2676525"/>
+                        </a:xfrm>
+                      </wpg:grpSpPr>
+                      <pic:pic xmlns:pic="http://schemas.openxmlformats.org/drawingml/2006/picture">
+                        <pic:nvPicPr>
+                          <pic:cNvPr id="4" name="Imagem 4"/>
+                          <pic:cNvPicPr>
+                            <a:picLocks noChangeAspect="1"/>
+                          </pic:cNvPicPr>
+                        </pic:nvPicPr>
+                        <pic:blipFill>
+                          <a:blip r:embed="rId9" cstate="print">
+                            <a:extLst>
+                              <a:ext uri="{28A0092B-C50C-407E-A947-70E740481C1C}">
+                                <a14:useLocalDpi xmlns:a14="http://schemas.microsoft.com/office/drawing/2010/main" val="0"/>
+                              </a:ext>
+                            </a:extLst>
+                          </a:blip>
+                          <a:stretch>
+                            <a:fillRect/>
+                          </a:stretch>
+                        </pic:blipFill>
+                        <pic:spPr>
+                          <a:xfrm>
+                            <a:off x="0" y="0"/>
+                            <a:ext cx="7102475" cy="2360295"/>
+                          </a:xfrm>
+                          <a:prstGeom prst="rect">
+                            <a:avLst/>
+                          </a:prstGeom>
+                          <a:ln>
+                            <a:solidFill>
+                              <a:schemeClr val="tx1"/>
+                            </a:solidFill>
+                          </a:ln>
+                        </pic:spPr>
+                      </pic:pic>
+                      <wps:wsp>
+                        <wps:cNvPr id="5" name="Caixa de texto 5"/>
+                        <wps:cNvSpPr txBox="1"/>
+                        <wps:spPr>
+                          <a:xfrm>
+                            <a:off x="0" y="2409825"/>
+                            <a:ext cx="7102475" cy="266700"/>
+                          </a:xfrm>
+                          <a:prstGeom prst="rect">
+                            <a:avLst/>
+                          </a:prstGeom>
+                          <a:solidFill>
+                            <a:prstClr val="white"/>
+                          </a:solidFill>
+                          <a:ln>
+                            <a:noFill/>
+                          </a:ln>
+                          <a:effectLst/>
+                        </wps:spPr>
+                        <wps:txbx>
+                          <w:txbxContent>
+                            <w:p>
+                              <w:pPr>
+                                <w:pStyle w:val="Legenda"/>
+                                <w:rPr>
+                                  <w:noProof/>
+                                  <w:sz w:val="24"/>
+                                  <w:szCs w:val="24"/>
+                                </w:rPr>
+                              </w:pPr>
+                              <w:r>
+                                <w:t xml:space="preserve">Figura </w:t>
+                              </w:r>
+                              <w:r>
+                                <w:fldChar w:fldCharType="begin"/>
+                              </w:r>
+                              <w:r>
+                                <w:instrText xml:space="preserve"> SEQ Figura \* ARABIC </w:instrText>
+                              </w:r>
+                              <w:r>
+                                <w:fldChar w:fldCharType="separate"/>
+                              </w:r>
+                              <w:r>
+                                <w:rPr>
+                                  <w:noProof/>
+                                </w:rPr>
+                                <w:t>1</w:t>
+                              </w:r>
+                              <w:r>
+                                <w:rPr>
+                                  <w:noProof/>
+                                </w:rPr>
+                                <w:fldChar w:fldCharType="end"/>
+                              </w:r>
+                              <w:r>
+                                <w:t xml:space="preserve"> – Cartões, conjuntos de atividades.</w:t>
+                              </w:r>
+                            </w:p>
+                          </w:txbxContent>
+                        </wps:txbx>
+                        <wps:bodyPr rot="0" spcFirstLastPara="0" vertOverflow="overflow" horzOverflow="overflow" vert="horz" wrap="square" lIns="0" tIns="0" rIns="0" bIns="0" numCol="1" spcCol="0" rtlCol="0" fromWordArt="0" anchor="t" anchorCtr="0" forceAA="0" compatLnSpc="1">
+                          <a:prstTxWarp prst="textNoShape">
+                            <a:avLst/>
+                          </a:prstTxWarp>
+                          <a:spAutoFit/>
+                        </wps:bodyPr>
+                      </wps:wsp>
+                    </wpg:wgp>
+                  </a:graphicData>
+                </a:graphic>
+              </wp:anchor>
+            </w:drawing>
+          </mc:Choice>
+          <mc:Fallback>
+            <w:pict>
+              <v:group id="Grupo 13" o:spid="_x0000_s1026" style="position:absolute;left:0;text-align:left;margin-left:-67.05pt;margin-top:19.1pt;width:559.25pt;height:210.75pt;z-index:251665408" coordsize="71024,26765" o:gfxdata="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">
+                <v:shapetype id="_x0000_t75" coordsize="21600,21600" o:spt="75" o:preferrelative="t" path="m@4@5l@4@11@9@11@9@5xe" filled="f" stroked="f">
+                  <v:stroke joinstyle="miter"/>
+                  <v:formulas>
+                    <v:f eqn="if lineDrawn pixelLineWidth 0"/>
+                    <v:f eqn="sum @0 1 0"/>
+                    <v:f eqn="sum 0 0 @1"/>
+                    <v:f eqn="prod @2 1 2"/>
+                    <v:f eqn="prod @3 21600 pixelWidth"/>
+                    <v:f eqn="prod @3 21600 pixelHeight"/>
+                    <v:f eqn="sum @0 0 1"/>
+                    <v:f eqn="prod @6 1 2"/>
+                    <v:f eqn="prod @7 21600 pixelWidth"/>
+                    <v:f eqn="sum @8 21600 0"/>
+                    <v:f eqn="prod @7 21600 pixelHeight"/>
+                    <v:f eqn="sum @10 21600 0"/>
+                  </v:formulas>
+                  <v:path o:extrusionok="f" gradientshapeok="t" o:connecttype="rect"/>
+                  <o:lock v:ext="edit" aspectratio="t"/>
+                </v:shapetype>
+                <v:shape id="Imagem 4" o:spid="_x0000_s1027" type="#_x0000_t75" style="position:absolute;width:71024;height:23602;visibility:visible;mso-wrap-style:square" o:gfxdata="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" stroked="t" strokecolor="black [3213]">
+                  <v:imagedata r:id="rId10" o:title=""/>
+                  <v:path arrowok="t"/>
+                </v:shape>
+                <v:shapetype id="_x0000_t202" coordsize="21600,21600" o:spt="202" path="m,l,21600r21600,l21600,xe">
+                  <v:stroke joinstyle="miter"/>
+                  <v:path gradientshapeok="t" o:connecttype="rect"/>
+                </v:shapetype>
+                <v:shape id="Caixa de texto 5" o:spid="_x0000_s1028" type="#_x0000_t202" style="position:absolute;top:24098;width:71024;height:2667;visibility:visible;mso-wrap-style:square;v-text-anchor:top" o:gfxdata="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" stroked="f">
+                  <v:textbox style="mso-fit-shape-to-text:t" inset="0,0,0,0">
+                    <w:txbxContent>
+                      <w:p>
+                        <w:pPr>
+                          <w:pStyle w:val="Legenda"/>
+                          <w:rPr>
+                            <w:noProof/>
+                            <w:sz w:val="24"/>
+                            <w:szCs w:val="24"/>
+                          </w:rPr>
+                        </w:pPr>
+                        <w:r>
+                          <w:t xml:space="preserve">Figura </w:t>
+                        </w:r>
+                        <w:r>
+                          <w:fldChar w:fldCharType="begin"/>
+                        </w:r>
+                        <w:r>
+                          <w:instrText xml:space="preserve"> SEQ Figura \* ARABIC </w:instrText>
+                        </w:r>
+                        <w:r>
+                          <w:fldChar w:fldCharType="separate"/>
+                        </w:r>
+                        <w:r>
+                          <w:rPr>
+                            <w:noProof/>
+                          </w:rPr>
+                          <w:t>1</w:t>
+                        </w:r>
+                        <w:r>
+                          <w:rPr>
+                            <w:noProof/>
+                          </w:rPr>
+                          <w:fldChar w:fldCharType="end"/>
+                        </w:r>
+                        <w:r>
+                          <w:t xml:space="preserve"> – Cartões, conjuntos de atividades.</w:t>
+                        </w:r>
+                      </w:p>
+                    </w:txbxContent>
+                  </v:textbox>
+                </v:shape>
+                <w10:wrap type="square"/>
+              </v:group>
+            </w:pict>
+          </mc:Fallback>
+        </mc:AlternateContent>
       </w:r>
       <w:r>
         <w:rPr>
@@ -916,66 +1227,416 @@
           <w:sz w:val="24"/>
           <w:lang w:eastAsia="pt-BR"/>
         </w:rPr>
-        <w:drawing>
-          <wp:anchor distT="0" distB="0" distL="114300" distR="114300" simplePos="0" relativeHeight="251664384" behindDoc="0" locked="0" layoutInCell="1" allowOverlap="1">
-            <wp:simplePos x="0" y="0"/>
-            <wp:positionH relativeFrom="margin">
-              <wp:posOffset>-889295</wp:posOffset>
-            </wp:positionH>
-            <wp:positionV relativeFrom="paragraph">
-              <wp:posOffset>2728447</wp:posOffset>
-            </wp:positionV>
-            <wp:extent cx="3508375" cy="2835275"/>
-            <wp:effectExtent l="19050" t="19050" r="15875" b="22225"/>
-            <wp:wrapSquare wrapText="bothSides"/>
-            <wp:docPr id="6" name="Imagem 6"/>
-            <wp:cNvGraphicFramePr>
-              <a:graphicFrameLocks xmlns:a="http://schemas.openxmlformats.org/drawingml/2006/main" noChangeAspect="1"/>
-            </wp:cNvGraphicFramePr>
-            <a:graphic xmlns:a="http://schemas.openxmlformats.org/drawingml/2006/main">
-              <a:graphicData uri="http://schemas.openxmlformats.org/drawingml/2006/picture">
-                <pic:pic xmlns:pic="http://schemas.openxmlformats.org/drawingml/2006/picture">
-                  <pic:nvPicPr>
-                    <pic:cNvPr id="6" name="trello2.png"/>
-                    <pic:cNvPicPr/>
-                  </pic:nvPicPr>
-                  <pic:blipFill>
-                    <a:blip r:embed="rId11">
-                      <a:extLst>
-                        <a:ext uri="{28A0092B-C50C-407E-A947-70E740481C1C}">
-                          <a14:useLocalDpi xmlns:a14="http://schemas.microsoft.com/office/drawing/2010/main" val="0"/>
-                        </a:ext>
-                      </a:extLst>
-                    </a:blip>
-                    <a:stretch>
-                      <a:fillRect/>
-                    </a:stretch>
-                  </pic:blipFill>
-                  <pic:spPr>
-                    <a:xfrm>
-                      <a:off x="0" y="0"/>
-                      <a:ext cx="3508375" cy="2835275"/>
-                    </a:xfrm>
-                    <a:prstGeom prst="rect">
-                      <a:avLst/>
-                    </a:prstGeom>
-                    <a:ln>
-                      <a:solidFill>
-                        <a:schemeClr val="tx1"/>
-                      </a:solidFill>
-                    </a:ln>
-                  </pic:spPr>
-                </pic:pic>
-              </a:graphicData>
-            </a:graphic>
-            <wp14:sizeRelH relativeFrom="margin">
-              <wp14:pctWidth>0</wp14:pctWidth>
-            </wp14:sizeRelH>
-            <wp14:sizeRelV relativeFrom="margin">
-              <wp14:pctHeight>0</wp14:pctHeight>
-            </wp14:sizeRelV>
-          </wp:anchor>
-        </w:drawing>
+        <mc:AlternateContent>
+          <mc:Choice Requires="wpg">
+            <w:drawing>
+              <wp:anchor distT="0" distB="0" distL="114300" distR="114300" simplePos="0" relativeHeight="251671552" behindDoc="0" locked="0" layoutInCell="1" allowOverlap="1" wp14:anchorId="689B0760" wp14:editId="1E76DA86">
+                <wp:simplePos x="0" y="0"/>
+                <wp:positionH relativeFrom="column">
+                  <wp:posOffset>-832485</wp:posOffset>
+                </wp:positionH>
+                <wp:positionV relativeFrom="paragraph">
+                  <wp:posOffset>2966720</wp:posOffset>
+                </wp:positionV>
+                <wp:extent cx="3360420" cy="3124200"/>
+                <wp:effectExtent l="19050" t="19050" r="11430" b="0"/>
+                <wp:wrapSquare wrapText="bothSides"/>
+                <wp:docPr id="12" name="Grupo 12"/>
+                <wp:cNvGraphicFramePr/>
+                <a:graphic xmlns:a="http://schemas.openxmlformats.org/drawingml/2006/main">
+                  <a:graphicData uri="http://schemas.microsoft.com/office/word/2010/wordprocessingGroup">
+                    <wpg:wgp>
+                      <wpg:cNvGrpSpPr/>
+                      <wpg:grpSpPr>
+                        <a:xfrm>
+                          <a:off x="0" y="0"/>
+                          <a:ext cx="3360420" cy="3124200"/>
+                          <a:chOff x="0" y="0"/>
+                          <a:chExt cx="3360420" cy="3124200"/>
+                        </a:xfrm>
+                      </wpg:grpSpPr>
+                      <pic:pic xmlns:pic="http://schemas.openxmlformats.org/drawingml/2006/picture">
+                        <pic:nvPicPr>
+                          <pic:cNvPr id="7" name="Imagem 7"/>
+                          <pic:cNvPicPr>
+                            <a:picLocks noChangeAspect="1"/>
+                          </pic:cNvPicPr>
+                        </pic:nvPicPr>
+                        <pic:blipFill>
+                          <a:blip r:embed="rId11">
+                            <a:extLst>
+                              <a:ext uri="{28A0092B-C50C-407E-A947-70E740481C1C}">
+                                <a14:useLocalDpi xmlns:a14="http://schemas.microsoft.com/office/drawing/2010/main" val="0"/>
+                              </a:ext>
+                            </a:extLst>
+                          </a:blip>
+                          <a:stretch>
+                            <a:fillRect/>
+                          </a:stretch>
+                        </pic:blipFill>
+                        <pic:spPr>
+                          <a:xfrm>
+                            <a:off x="0" y="0"/>
+                            <a:ext cx="3360420" cy="2838450"/>
+                          </a:xfrm>
+                          <a:prstGeom prst="rect">
+                            <a:avLst/>
+                          </a:prstGeom>
+                          <a:ln>
+                            <a:solidFill>
+                              <a:schemeClr val="tx1"/>
+                            </a:solidFill>
+                          </a:ln>
+                        </pic:spPr>
+                      </pic:pic>
+                      <wps:wsp>
+                        <wps:cNvPr id="10" name="Caixa de texto 10"/>
+                        <wps:cNvSpPr txBox="1"/>
+                        <wps:spPr>
+                          <a:xfrm>
+                            <a:off x="0" y="2857500"/>
+                            <a:ext cx="3360420" cy="266700"/>
+                          </a:xfrm>
+                          <a:prstGeom prst="rect">
+                            <a:avLst/>
+                          </a:prstGeom>
+                          <a:solidFill>
+                            <a:prstClr val="white"/>
+                          </a:solidFill>
+                          <a:ln>
+                            <a:noFill/>
+                          </a:ln>
+                          <a:effectLst/>
+                        </wps:spPr>
+                        <wps:txbx>
+                          <w:txbxContent>
+                            <w:p>
+                              <w:pPr>
+                                <w:pStyle w:val="Legenda"/>
+                                <w:rPr>
+                                  <w:rFonts w:cs="Arial"/>
+                                  <w:noProof/>
+                                  <w:sz w:val="24"/>
+                                </w:rPr>
+                              </w:pPr>
+                              <w:r>
+                                <w:t xml:space="preserve">Figura </w:t>
+                              </w:r>
+                              <w:r>
+                                <w:fldChar w:fldCharType="begin"/>
+                              </w:r>
+                              <w:r>
+                                <w:instrText xml:space="preserve"> SEQ Figura \* ARABIC </w:instrText>
+                              </w:r>
+                              <w:r>
+                                <w:fldChar w:fldCharType="separate"/>
+                              </w:r>
+                              <w:r>
+                                <w:rPr>
+                                  <w:noProof/>
+                                </w:rPr>
+                                <w:t>2</w:t>
+                              </w:r>
+                              <w:r>
+                                <w:rPr>
+                                  <w:noProof/>
+                                </w:rPr>
+                                <w:fldChar w:fldCharType="end"/>
+                              </w:r>
+                              <w:r>
+                                <w:t xml:space="preserve"> – </w:t>
+                              </w:r>
+                              <w:proofErr w:type="spellStart"/>
+                              <w:r>
+                                <w:t>Checklist</w:t>
+                              </w:r>
+                              <w:proofErr w:type="spellEnd"/>
+                              <w:r>
+                                <w:t xml:space="preserve"> das atividades</w:t>
+                              </w:r>
+                              <w:r>
+                                <w:t>.</w:t>
+                              </w:r>
+                            </w:p>
+                          </w:txbxContent>
+                        </wps:txbx>
+                        <wps:bodyPr rot="0" spcFirstLastPara="0" vertOverflow="overflow" horzOverflow="overflow" vert="horz" wrap="square" lIns="0" tIns="0" rIns="0" bIns="0" numCol="1" spcCol="0" rtlCol="0" fromWordArt="0" anchor="t" anchorCtr="0" forceAA="0" compatLnSpc="1">
+                          <a:prstTxWarp prst="textNoShape">
+                            <a:avLst/>
+                          </a:prstTxWarp>
+                          <a:spAutoFit/>
+                        </wps:bodyPr>
+                      </wps:wsp>
+                    </wpg:wgp>
+                  </a:graphicData>
+                </a:graphic>
+              </wp:anchor>
+            </w:drawing>
+          </mc:Choice>
+          <mc:Fallback>
+            <w:pict>
+              <v:group w14:anchorId="689B0760" id="Grupo 12" o:spid="_x0000_s1029" style="position:absolute;left:0;text-align:left;margin-left:-65.55pt;margin-top:233.6pt;width:264.6pt;height:246pt;z-index:251671552" coordsize="33604,31242" o:gfxdata="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">
+                <v:shape id="Imagem 7" o:spid="_x0000_s1030" type="#_x0000_t75" style="position:absolute;width:33604;height:28384;visibility:visible;mso-wrap-style:square" o:gfxdata="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" stroked="t" strokecolor="black [3213]">
+                  <v:imagedata r:id="rId12" o:title=""/>
+                  <v:path arrowok="t"/>
+                </v:shape>
+                <v:shape id="Caixa de texto 10" o:spid="_x0000_s1031" type="#_x0000_t202" style="position:absolute;top:28575;width:33604;height:2667;visibility:visible;mso-wrap-style:square;v-text-anchor:top" o:gfxdata="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" stroked="f">
+                  <v:textbox style="mso-fit-shape-to-text:t" inset="0,0,0,0">
+                    <w:txbxContent>
+                      <w:p>
+                        <w:pPr>
+                          <w:pStyle w:val="Legenda"/>
+                          <w:rPr>
+                            <w:rFonts w:cs="Arial"/>
+                            <w:noProof/>
+                            <w:sz w:val="24"/>
+                          </w:rPr>
+                        </w:pPr>
+                        <w:r>
+                          <w:t xml:space="preserve">Figura </w:t>
+                        </w:r>
+                        <w:r>
+                          <w:fldChar w:fldCharType="begin"/>
+                        </w:r>
+                        <w:r>
+                          <w:instrText xml:space="preserve"> SEQ Figura \* ARABIC </w:instrText>
+                        </w:r>
+                        <w:r>
+                          <w:fldChar w:fldCharType="separate"/>
+                        </w:r>
+                        <w:r>
+                          <w:rPr>
+                            <w:noProof/>
+                          </w:rPr>
+                          <w:t>2</w:t>
+                        </w:r>
+                        <w:r>
+                          <w:rPr>
+                            <w:noProof/>
+                          </w:rPr>
+                          <w:fldChar w:fldCharType="end"/>
+                        </w:r>
+                        <w:r>
+                          <w:t xml:space="preserve"> – </w:t>
+                        </w:r>
+                        <w:proofErr w:type="spellStart"/>
+                        <w:r>
+                          <w:t>Checklist</w:t>
+                        </w:r>
+                        <w:proofErr w:type="spellEnd"/>
+                        <w:r>
+                          <w:t xml:space="preserve"> das atividades</w:t>
+                        </w:r>
+                        <w:r>
+                          <w:t>.</w:t>
+                        </w:r>
+                      </w:p>
+                    </w:txbxContent>
+                  </v:textbox>
+                </v:shape>
+                <w10:wrap type="square"/>
+              </v:group>
+            </w:pict>
+          </mc:Fallback>
+        </mc:AlternateContent>
+      </w:r>
+      <w:r>
+        <w:rPr>
+          <w:rFonts w:cs="Arial"/>
+          <w:noProof/>
+          <w:sz w:val="24"/>
+          <w:lang w:eastAsia="pt-BR"/>
+        </w:rPr>
+        <mc:AlternateContent>
+          <mc:Choice Requires="wpg">
+            <w:drawing>
+              <wp:anchor distT="0" distB="0" distL="114300" distR="114300" simplePos="0" relativeHeight="251668480" behindDoc="0" locked="0" layoutInCell="1" allowOverlap="1" wp14:anchorId="50AA08B1" wp14:editId="261C491E">
+                <wp:simplePos x="0" y="0"/>
+                <wp:positionH relativeFrom="column">
+                  <wp:posOffset>2720340</wp:posOffset>
+                </wp:positionH>
+                <wp:positionV relativeFrom="paragraph">
+                  <wp:posOffset>2966720</wp:posOffset>
+                </wp:positionV>
+                <wp:extent cx="3527425" cy="3133725"/>
+                <wp:effectExtent l="0" t="19050" r="15875" b="9525"/>
+                <wp:wrapSquare wrapText="bothSides"/>
+                <wp:docPr id="11" name="Grupo 11"/>
+                <wp:cNvGraphicFramePr/>
+                <a:graphic xmlns:a="http://schemas.openxmlformats.org/drawingml/2006/main">
+                  <a:graphicData uri="http://schemas.microsoft.com/office/word/2010/wordprocessingGroup">
+                    <wpg:wgp>
+                      <wpg:cNvGrpSpPr/>
+                      <wpg:grpSpPr>
+                        <a:xfrm>
+                          <a:off x="0" y="0"/>
+                          <a:ext cx="3527425" cy="3133725"/>
+                          <a:chOff x="0" y="0"/>
+                          <a:chExt cx="3527425" cy="3133725"/>
+                        </a:xfrm>
+                      </wpg:grpSpPr>
+                      <pic:pic xmlns:pic="http://schemas.openxmlformats.org/drawingml/2006/picture">
+                        <pic:nvPicPr>
+                          <pic:cNvPr id="6" name="Imagem 6"/>
+                          <pic:cNvPicPr>
+                            <a:picLocks noChangeAspect="1"/>
+                          </pic:cNvPicPr>
+                        </pic:nvPicPr>
+                        <pic:blipFill>
+                          <a:blip r:embed="rId13">
+                            <a:extLst>
+                              <a:ext uri="{28A0092B-C50C-407E-A947-70E740481C1C}">
+                                <a14:useLocalDpi xmlns:a14="http://schemas.microsoft.com/office/drawing/2010/main" val="0"/>
+                              </a:ext>
+                            </a:extLst>
+                          </a:blip>
+                          <a:stretch>
+                            <a:fillRect/>
+                          </a:stretch>
+                        </pic:blipFill>
+                        <pic:spPr>
+                          <a:xfrm>
+                            <a:off x="19050" y="0"/>
+                            <a:ext cx="3508375" cy="2835275"/>
+                          </a:xfrm>
+                          <a:prstGeom prst="rect">
+                            <a:avLst/>
+                          </a:prstGeom>
+                          <a:ln>
+                            <a:solidFill>
+                              <a:schemeClr val="tx1"/>
+                            </a:solidFill>
+                          </a:ln>
+                        </pic:spPr>
+                      </pic:pic>
+                      <wps:wsp>
+                        <wps:cNvPr id="8" name="Caixa de texto 8"/>
+                        <wps:cNvSpPr txBox="1"/>
+                        <wps:spPr>
+                          <a:xfrm>
+                            <a:off x="0" y="2867025"/>
+                            <a:ext cx="3508375" cy="266700"/>
+                          </a:xfrm>
+                          <a:prstGeom prst="rect">
+                            <a:avLst/>
+                          </a:prstGeom>
+                          <a:solidFill>
+                            <a:prstClr val="white"/>
+                          </a:solidFill>
+                          <a:ln>
+                            <a:noFill/>
+                          </a:ln>
+                          <a:effectLst/>
+                        </wps:spPr>
+                        <wps:txbx>
+                          <w:txbxContent>
+                            <w:p>
+                              <w:pPr>
+                                <w:pStyle w:val="Legenda"/>
+                                <w:rPr>
+                                  <w:rFonts w:cs="Arial"/>
+                                  <w:noProof/>
+                                  <w:sz w:val="24"/>
+                                </w:rPr>
+                              </w:pPr>
+                              <w:r>
+                                <w:t xml:space="preserve">Figura </w:t>
+                              </w:r>
+                              <w:r>
+                                <w:fldChar w:fldCharType="begin"/>
+                              </w:r>
+                              <w:r>
+                                <w:instrText xml:space="preserve"> SEQ Figura \* ARABIC </w:instrText>
+                              </w:r>
+                              <w:r>
+                                <w:fldChar w:fldCharType="separate"/>
+                              </w:r>
+                              <w:r>
+                                <w:rPr>
+                                  <w:noProof/>
+                                </w:rPr>
+                                <w:t>3</w:t>
+                              </w:r>
+                              <w:r>
+                                <w:rPr>
+                                  <w:noProof/>
+                                </w:rPr>
+                                <w:fldChar w:fldCharType="end"/>
+                              </w:r>
+                              <w:r>
+                                <w:t xml:space="preserve"> – Descrição, inserção de etiquetas e data de entrega.</w:t>
+                              </w:r>
+                            </w:p>
+                          </w:txbxContent>
+                        </wps:txbx>
+                        <wps:bodyPr rot="0" spcFirstLastPara="0" vertOverflow="overflow" horzOverflow="overflow" vert="horz" wrap="square" lIns="0" tIns="0" rIns="0" bIns="0" numCol="1" spcCol="0" rtlCol="0" fromWordArt="0" anchor="t" anchorCtr="0" forceAA="0" compatLnSpc="1">
+                          <a:prstTxWarp prst="textNoShape">
+                            <a:avLst/>
+                          </a:prstTxWarp>
+                          <a:spAutoFit/>
+                        </wps:bodyPr>
+                      </wps:wsp>
+                    </wpg:wgp>
+                  </a:graphicData>
+                </a:graphic>
+              </wp:anchor>
+            </w:drawing>
+          </mc:Choice>
+          <mc:Fallback>
+            <w:pict>
+              <v:group w14:anchorId="50AA08B1" id="Grupo 11" o:spid="_x0000_s1032" style="position:absolute;left:0;text-align:left;margin-left:214.2pt;margin-top:233.6pt;width:277.75pt;height:246.75pt;z-index:251668480" coordsize="35274,31337" o:gfxdata="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">
+                <v:shape id="Imagem 6" o:spid="_x0000_s1033" type="#_x0000_t75" style="position:absolute;left:190;width:35084;height:28352;visibility:visible;mso-wrap-style:square" o:gfxdata="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" stroked="t" strokecolor="black [3213]">
+                  <v:imagedata r:id="rId14" o:title=""/>
+                  <v:path arrowok="t"/>
+                </v:shape>
+                <v:shape id="Caixa de texto 8" o:spid="_x0000_s1034" type="#_x0000_t202" style="position:absolute;top:28670;width:35083;height:2667;visibility:visible;mso-wrap-style:square;v-text-anchor:top" o:gfxdata="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" stroked="f">
+                  <v:textbox style="mso-fit-shape-to-text:t" inset="0,0,0,0">
+                    <w:txbxContent>
+                      <w:p>
+                        <w:pPr>
+                          <w:pStyle w:val="Legenda"/>
+                          <w:rPr>
+                            <w:rFonts w:cs="Arial"/>
+                            <w:noProof/>
+                            <w:sz w:val="24"/>
+                          </w:rPr>
+                        </w:pPr>
+                        <w:r>
+                          <w:t xml:space="preserve">Figura </w:t>
+                        </w:r>
+                        <w:r>
+                          <w:fldChar w:fldCharType="begin"/>
+                        </w:r>
+                        <w:r>
+                          <w:instrText xml:space="preserve"> SEQ Figura \* ARABIC </w:instrText>
+                        </w:r>
+                        <w:r>
+                          <w:fldChar w:fldCharType="separate"/>
+                        </w:r>
+                        <w:r>
+                          <w:rPr>
+                            <w:noProof/>
+                          </w:rPr>
+                          <w:t>3</w:t>
+                        </w:r>
+                        <w:r>
+                          <w:rPr>
+                            <w:noProof/>
+                          </w:rPr>
+                          <w:fldChar w:fldCharType="end"/>
+                        </w:r>
+                        <w:r>
+                          <w:t xml:space="preserve"> – Descrição, inserção de etiquetas e data de entrega.</w:t>
+                        </w:r>
+                      </w:p>
+                    </w:txbxContent>
+                  </v:textbox>
+                </v:shape>
+                <w10:wrap type="square"/>
+              </v:group>
+            </w:pict>
+          </mc:Fallback>
+        </mc:AlternateContent>
       </w:r>
     </w:p>
     <w:p>
@@ -984,8 +1645,9 @@
         <w:ind w:firstLine="360"/>
         <w:jc w:val="both"/>
         <w:rPr>
-          <w:rFonts w:cs="Arial"/>
-          <w:sz w:val="24"/>
+          <w:b/>
+          <w:sz w:val="24"/>
+          <w:szCs w:val="24"/>
         </w:rPr>
       </w:pPr>
     </w:p>
@@ -996,7 +1658,6 @@
         <w:jc w:val="both"/>
         <w:rPr>
           <w:rFonts w:cs="Arial"/>
-          <w:b/>
           <w:sz w:val="24"/>
         </w:rPr>
       </w:pPr>
@@ -1096,208 +1757,6 @@
           <w:sz w:val="24"/>
         </w:rPr>
       </w:pPr>
-      <w:r>
-        <w:rPr>
-          <w:rFonts w:cs="Arial"/>
-          <w:b/>
-          <w:sz w:val="24"/>
-        </w:rPr>
-        <w:t>Contexto:</w:t>
-      </w:r>
-      <w:r>
-        <w:rPr>
-          <w:rFonts w:cs="Arial"/>
-          <w:b/>
-          <w:sz w:val="24"/>
-        </w:rPr>
-        <w:t xml:space="preserve"> </w:t>
-      </w:r>
-    </w:p>
-    <w:p>
-      <w:pPr>
-        <w:spacing w:after="0"/>
-        <w:ind w:firstLine="708"/>
-        <w:jc w:val="both"/>
-        <w:rPr>
-          <w:rFonts w:cs="Arial"/>
-          <w:b/>
-          <w:sz w:val="24"/>
-        </w:rPr>
-      </w:pPr>
-      <w:r>
-        <w:rPr>
-          <w:rFonts w:cs="Arial"/>
-          <w:b/>
-          <w:sz w:val="24"/>
-        </w:rPr>
-        <w:t xml:space="preserve">- </w:t>
-      </w:r>
-      <w:r>
-        <w:rPr>
-          <w:rFonts w:cs="Arial"/>
-          <w:b/>
-          <w:sz w:val="24"/>
-        </w:rPr>
-        <w:t>Mercado IoT</w:t>
-      </w:r>
-      <w:r>
-        <w:rPr>
-          <w:rFonts w:cs="Arial"/>
-          <w:b/>
-          <w:sz w:val="24"/>
-        </w:rPr>
-        <w:t>:</w:t>
-      </w:r>
-      <w:r>
-        <w:rPr>
-          <w:rFonts w:cs="Arial"/>
-          <w:sz w:val="24"/>
-        </w:rPr>
-        <w:t xml:space="preserve"> O projeto está inteiramente voltado e tem a necessidade de tecnologias IoT. </w:t>
-      </w:r>
-      <w:r>
-        <w:rPr>
-          <w:rFonts w:cs="Arial"/>
-          <w:sz w:val="24"/>
-        </w:rPr>
-        <w:t xml:space="preserve">A Monkeys Healthcare </w:t>
-      </w:r>
-      <w:r>
-        <w:rPr>
-          <w:rFonts w:cs="Arial"/>
-          <w:sz w:val="24"/>
-        </w:rPr>
-        <w:t>Atualmente, no princípio da ideia, as tecnologias que serão utilizadas são simples. Iremos utilizar placas Arduino Uno R3</w:t>
-      </w:r>
-      <w:r>
-        <w:rPr>
-          <w:rFonts w:cs="Arial"/>
-          <w:sz w:val="24"/>
-        </w:rPr>
-        <w:t xml:space="preserve">, sensores LM35 (Temperatura) e DHT11 (Temperatura e umidade). Com a evolução do projeto, suas </w:t>
-      </w:r>
-      <w:r>
-        <w:rPr>
-          <w:rFonts w:cs="Arial"/>
-          <w:sz w:val="24"/>
-        </w:rPr>
-        <w:lastRenderedPageBreak/>
-        <w:t>tecnologias tendem a evoluir continuamente. Visamos utilizar de tecnologias móveis (GPS e comunicação Wireless) e muitas outras formas de aprimorar a ideia futuramente.</w:t>
-      </w:r>
-    </w:p>
-    <w:p>
-      <w:pPr>
-        <w:spacing w:after="0"/>
-        <w:ind w:firstLine="708"/>
-        <w:jc w:val="both"/>
-        <w:rPr>
-          <w:rFonts w:cs="Arial"/>
-          <w:b/>
-          <w:sz w:val="24"/>
-        </w:rPr>
-      </w:pPr>
-    </w:p>
-    <w:p>
-      <w:pPr>
-        <w:spacing w:after="0"/>
-        <w:ind w:firstLine="708"/>
-        <w:jc w:val="both"/>
-        <w:rPr>
-          <w:rFonts w:cs="Arial"/>
-          <w:sz w:val="24"/>
-        </w:rPr>
-      </w:pPr>
-      <w:r>
-        <w:rPr>
-          <w:rFonts w:cs="Arial"/>
-          <w:b/>
-          <w:sz w:val="24"/>
-        </w:rPr>
-        <w:t>- N</w:t>
-      </w:r>
-      <w:r>
-        <w:rPr>
-          <w:rFonts w:cs="Arial"/>
-          <w:b/>
-          <w:sz w:val="24"/>
-        </w:rPr>
-        <w:t>úmeros</w:t>
-      </w:r>
-      <w:r>
-        <w:rPr>
-          <w:rFonts w:cs="Arial"/>
-          <w:b/>
-          <w:sz w:val="24"/>
-        </w:rPr>
-        <w:t>:</w:t>
-      </w:r>
-      <w:r>
-        <w:rPr>
-          <w:rFonts w:cs="Arial"/>
-          <w:sz w:val="24"/>
-        </w:rPr>
-        <w:t xml:space="preserve"> </w:t>
-      </w:r>
-      <w:r>
-        <w:rPr>
-          <w:rFonts w:cs="Arial"/>
-          <w:sz w:val="24"/>
-        </w:rPr>
-        <w:t>Em uma megalópole como São Paulo, o mercado de laboratórios para análises clínicas ganha espaço tanto no setor privado como no público. Possuindo 44 unidades hospitalares</w:t>
-      </w:r>
-      <w:r>
-        <w:rPr>
-          <w:rFonts w:cs="Arial"/>
-          <w:sz w:val="24"/>
-        </w:rPr>
-        <w:t xml:space="preserve"> </w:t>
-      </w:r>
-      <w:r>
-        <w:rPr>
-          <w:rFonts w:cs="Arial"/>
-          <w:sz w:val="24"/>
-        </w:rPr>
-        <w:t>de alta complexidade, há uma grande necessidade para que os seus laboratórios internos, seja de análises clínicas como as parasitológicas, ou para fins específicos, como hemocentros, demandam tecnologias que garantam a segurança e a qualidade das amostras e seus consequentes resultados. No setor privado, nos últimos anos, o mercado de medicina diagnóstica tem sido palco de aquisições agressivas, lideradas pelos gigantes Diagnósticos da América (Dasa) e Grupo Fleury. Entre 2002 e 2012, os dois grupos compraram nada menos que 40 empresas de análises clínicas, de tal modo que apresentam um grande nicho de mercado capazes de serem</w:t>
-      </w:r>
-      <w:r>
-        <w:rPr>
-          <w:rFonts w:cs="Arial"/>
-          <w:sz w:val="24"/>
-        </w:rPr>
-        <w:t xml:space="preserve"> atendidos pela Monkeys Health</w:t>
-      </w:r>
-      <w:r>
-        <w:rPr>
-          <w:rFonts w:cs="Arial"/>
-          <w:sz w:val="24"/>
-        </w:rPr>
-        <w:t>C</w:t>
-      </w:r>
-      <w:r>
-        <w:rPr>
-          <w:rFonts w:cs="Arial"/>
-          <w:sz w:val="24"/>
-        </w:rPr>
-        <w:t>are.</w:t>
-      </w:r>
-    </w:p>
-    <w:p>
-      <w:pPr>
-        <w:spacing w:after="0"/>
-        <w:ind w:firstLine="708"/>
-        <w:jc w:val="both"/>
-        <w:rPr>
-          <w:rFonts w:cs="Arial"/>
-          <w:sz w:val="24"/>
-        </w:rPr>
-      </w:pPr>
-      <w:r>
-        <w:rPr>
-          <w:rFonts w:cs="Arial"/>
-          <w:sz w:val="24"/>
-        </w:rPr>
-        <w:t>No setor da Educação, São Paulo possui uma grande malha de Universidades, Faculdades e Centros Tecnológicos, públicos e privados, ultrapassando um montante de mais de 100 unidades de 65-75 Faculdades. No entanto, é válido considerar que nem todos esses centros educacionais possuem laboratórios de análises clínicas, ficando estes mais restritos a campus e unidades que possuam cursos de graduação e pós-graduação na área da Saúde e Biológicas. Ademais, em uma mesma Universidade, pode-se entre dezenas a centenas de laboratórios, como no complexo do Instituto de Química, da Universidade de São Paulo, que consta com 12 grupos laboratoriais, cada qual com um prédio com dezenas de laboratórios individuais.</w:t>
-      </w:r>
     </w:p>
     <w:p>
       <w:pPr>
@@ -1306,6 +1765,7 @@
         <w:jc w:val="both"/>
         <w:rPr>
           <w:rFonts w:cs="Arial"/>
+          <w:b/>
           <w:sz w:val="24"/>
         </w:rPr>
       </w:pPr>
@@ -1317,18 +1777,2202 @@
         <w:jc w:val="both"/>
         <w:rPr>
           <w:rFonts w:cs="Arial"/>
-          <w:color w:val="808080" w:themeColor="background1" w:themeShade="80"/>
-          <w:sz w:val="18"/>
-        </w:rPr>
-      </w:pPr>
-      <w:r>
+          <w:b/>
+          <w:sz w:val="24"/>
+        </w:rPr>
+      </w:pPr>
+    </w:p>
+    <w:p>
+      <w:pPr>
+        <w:spacing w:after="0"/>
+        <w:jc w:val="both"/>
         <w:rPr>
           <w:rFonts w:cs="Arial"/>
-          <w:color w:val="808080" w:themeColor="background1" w:themeShade="80"/>
-          <w:sz w:val="18"/>
-        </w:rPr>
-        <w:t>Referências:</w:t>
-      </w:r>
+          <w:b/>
+          <w:sz w:val="24"/>
+        </w:rPr>
+      </w:pPr>
+    </w:p>
+    <w:p>
+      <w:pPr>
+        <w:rPr>
+          <w:rFonts w:cs="Arial"/>
+          <w:b/>
+          <w:sz w:val="24"/>
+        </w:rPr>
+      </w:pPr>
+      <w:r>
+        <w:rPr>
+          <w:rFonts w:cs="Arial"/>
+          <w:b/>
+          <w:sz w:val="24"/>
+        </w:rPr>
+        <w:lastRenderedPageBreak/>
+        <w:t>Gestão dos Riscos do Projeto:</w:t>
+      </w:r>
+    </w:p>
+    <w:tbl>
+      <w:tblPr>
+        <w:tblStyle w:val="TabeladeGrade6Colorida"/>
+        <w:tblW w:w="0" w:type="auto"/>
+        <w:tblLook w:val="04A0" w:firstRow="1" w:lastRow="0" w:firstColumn="1" w:lastColumn="0" w:noHBand="0" w:noVBand="1"/>
+      </w:tblPr>
+      <w:tblGrid>
+        <w:gridCol w:w="2831"/>
+        <w:gridCol w:w="2831"/>
+        <w:gridCol w:w="2832"/>
+      </w:tblGrid>
+      <w:tr>
+        <w:trPr>
+          <w:cnfStyle w:val="100000000000" w:firstRow="1" w:lastRow="0" w:firstColumn="0" w:lastColumn="0" w:oddVBand="0" w:evenVBand="0" w:oddHBand="0" w:evenHBand="0" w:firstRowFirstColumn="0" w:firstRowLastColumn="0" w:lastRowFirstColumn="0" w:lastRowLastColumn="0"/>
+        </w:trPr>
+        <w:tc>
+          <w:tcPr>
+            <w:cnfStyle w:val="001000000000" w:firstRow="0" w:lastRow="0" w:firstColumn="1" w:lastColumn="0" w:oddVBand="0" w:evenVBand="0" w:oddHBand="0" w:evenHBand="0" w:firstRowFirstColumn="0" w:firstRowLastColumn="0" w:lastRowFirstColumn="0" w:lastRowLastColumn="0"/>
+            <w:tcW w:w="2831" w:type="dxa"/>
+          </w:tcPr>
+          <w:p>
+            <w:pPr>
+              <w:jc w:val="center"/>
+              <w:rPr>
+                <w:rFonts w:cs="Arial"/>
+                <w:sz w:val="24"/>
+              </w:rPr>
+            </w:pPr>
+            <w:r>
+              <w:rPr>
+                <w:rFonts w:cs="Arial"/>
+                <w:sz w:val="24"/>
+              </w:rPr>
+              <w:t>Riscos levantados</w:t>
+            </w:r>
+          </w:p>
+        </w:tc>
+        <w:tc>
+          <w:tcPr>
+            <w:tcW w:w="2831" w:type="dxa"/>
+          </w:tcPr>
+          <w:p>
+            <w:pPr>
+              <w:jc w:val="center"/>
+              <w:cnfStyle w:val="100000000000" w:firstRow="1" w:lastRow="0" w:firstColumn="0" w:lastColumn="0" w:oddVBand="0" w:evenVBand="0" w:oddHBand="0" w:evenHBand="0" w:firstRowFirstColumn="0" w:firstRowLastColumn="0" w:lastRowFirstColumn="0" w:lastRowLastColumn="0"/>
+              <w:rPr>
+                <w:rFonts w:cs="Arial"/>
+                <w:sz w:val="24"/>
+              </w:rPr>
+            </w:pPr>
+            <w:r>
+              <w:rPr>
+                <w:rFonts w:cs="Arial"/>
+                <w:sz w:val="24"/>
+              </w:rPr>
+              <w:t>Classificação</w:t>
+            </w:r>
+          </w:p>
+        </w:tc>
+        <w:tc>
+          <w:tcPr>
+            <w:tcW w:w="2832" w:type="dxa"/>
+          </w:tcPr>
+          <w:p>
+            <w:pPr>
+              <w:jc w:val="center"/>
+              <w:cnfStyle w:val="100000000000" w:firstRow="1" w:lastRow="0" w:firstColumn="0" w:lastColumn="0" w:oddVBand="0" w:evenVBand="0" w:oddHBand="0" w:evenHBand="0" w:firstRowFirstColumn="0" w:firstRowLastColumn="0" w:lastRowFirstColumn="0" w:lastRowLastColumn="0"/>
+              <w:rPr>
+                <w:rFonts w:cs="Arial"/>
+                <w:sz w:val="24"/>
+              </w:rPr>
+            </w:pPr>
+            <w:r>
+              <w:rPr>
+                <w:rFonts w:cs="Arial"/>
+                <w:sz w:val="24"/>
+              </w:rPr>
+              <w:t>Plano de resposta</w:t>
+            </w:r>
+          </w:p>
+        </w:tc>
+      </w:tr>
+      <w:tr>
+        <w:trPr>
+          <w:cnfStyle w:val="000000100000" w:firstRow="0" w:lastRow="0" w:firstColumn="0" w:lastColumn="0" w:oddVBand="0" w:evenVBand="0" w:oddHBand="1" w:evenHBand="0" w:firstRowFirstColumn="0" w:firstRowLastColumn="0" w:lastRowFirstColumn="0" w:lastRowLastColumn="0"/>
+        </w:trPr>
+        <w:tc>
+          <w:tcPr>
+            <w:cnfStyle w:val="001000000000" w:firstRow="0" w:lastRow="0" w:firstColumn="1" w:lastColumn="0" w:oddVBand="0" w:evenVBand="0" w:oddHBand="0" w:evenHBand="0" w:firstRowFirstColumn="0" w:firstRowLastColumn="0" w:lastRowFirstColumn="0" w:lastRowLastColumn="0"/>
+            <w:tcW w:w="2831" w:type="dxa"/>
+          </w:tcPr>
+          <w:p>
+            <w:pPr>
+              <w:rPr>
+                <w:rFonts w:cs="Arial"/>
+                <w:b w:val="0"/>
+                <w:sz w:val="24"/>
+              </w:rPr>
+            </w:pPr>
+            <w:r>
+              <w:rPr>
+                <w:rFonts w:cs="Arial"/>
+                <w:b w:val="0"/>
+                <w:sz w:val="24"/>
+              </w:rPr>
+              <w:t>Equipamento danificado</w:t>
+            </w:r>
+          </w:p>
+        </w:tc>
+        <w:tc>
+          <w:tcPr>
+            <w:tcW w:w="2831" w:type="dxa"/>
+          </w:tcPr>
+          <w:p>
+            <w:pPr>
+              <w:cnfStyle w:val="000000100000" w:firstRow="0" w:lastRow="0" w:firstColumn="0" w:lastColumn="0" w:oddVBand="0" w:evenVBand="0" w:oddHBand="1" w:evenHBand="0" w:firstRowFirstColumn="0" w:firstRowLastColumn="0" w:lastRowFirstColumn="0" w:lastRowLastColumn="0"/>
+              <w:rPr>
+                <w:rFonts w:cs="Arial"/>
+                <w:sz w:val="24"/>
+              </w:rPr>
+            </w:pPr>
+            <w:r>
+              <w:rPr>
+                <w:rFonts w:cs="Arial"/>
+                <w:sz w:val="24"/>
+              </w:rPr>
+              <w:t>Crítica</w:t>
+            </w:r>
+          </w:p>
+        </w:tc>
+        <w:tc>
+          <w:tcPr>
+            <w:tcW w:w="2832" w:type="dxa"/>
+          </w:tcPr>
+          <w:p>
+            <w:pPr>
+              <w:cnfStyle w:val="000000100000" w:firstRow="0" w:lastRow="0" w:firstColumn="0" w:lastColumn="0" w:oddVBand="0" w:evenVBand="0" w:oddHBand="1" w:evenHBand="0" w:firstRowFirstColumn="0" w:firstRowLastColumn="0" w:lastRowFirstColumn="0" w:lastRowLastColumn="0"/>
+              <w:rPr>
+                <w:rFonts w:cs="Arial"/>
+                <w:sz w:val="24"/>
+              </w:rPr>
+            </w:pPr>
+            <w:r>
+              <w:rPr>
+                <w:rFonts w:cs="Arial"/>
+                <w:sz w:val="24"/>
+              </w:rPr>
+              <w:t>1</w:t>
+            </w:r>
+          </w:p>
+        </w:tc>
+      </w:tr>
+      <w:tr>
+        <w:tc>
+          <w:tcPr>
+            <w:cnfStyle w:val="001000000000" w:firstRow="0" w:lastRow="0" w:firstColumn="1" w:lastColumn="0" w:oddVBand="0" w:evenVBand="0" w:oddHBand="0" w:evenHBand="0" w:firstRowFirstColumn="0" w:firstRowLastColumn="0" w:lastRowFirstColumn="0" w:lastRowLastColumn="0"/>
+            <w:tcW w:w="2831" w:type="dxa"/>
+          </w:tcPr>
+          <w:p>
+            <w:pPr>
+              <w:rPr>
+                <w:rFonts w:cs="Arial"/>
+                <w:b w:val="0"/>
+                <w:sz w:val="24"/>
+              </w:rPr>
+            </w:pPr>
+            <w:r>
+              <w:rPr>
+                <w:rFonts w:cs="Arial"/>
+                <w:b w:val="0"/>
+                <w:sz w:val="24"/>
+              </w:rPr>
+              <w:t>Usabilidade e dúvidas</w:t>
+            </w:r>
+          </w:p>
+        </w:tc>
+        <w:tc>
+          <w:tcPr>
+            <w:tcW w:w="2831" w:type="dxa"/>
+          </w:tcPr>
+          <w:p>
+            <w:pPr>
+              <w:cnfStyle w:val="000000000000" w:firstRow="0" w:lastRow="0" w:firstColumn="0" w:lastColumn="0" w:oddVBand="0" w:evenVBand="0" w:oddHBand="0" w:evenHBand="0" w:firstRowFirstColumn="0" w:firstRowLastColumn="0" w:lastRowFirstColumn="0" w:lastRowLastColumn="0"/>
+              <w:rPr>
+                <w:rFonts w:cs="Arial"/>
+                <w:sz w:val="24"/>
+              </w:rPr>
+            </w:pPr>
+            <w:r>
+              <w:rPr>
+                <w:rFonts w:cs="Arial"/>
+                <w:sz w:val="24"/>
+              </w:rPr>
+              <w:t>Leve</w:t>
+            </w:r>
+          </w:p>
+        </w:tc>
+        <w:tc>
+          <w:tcPr>
+            <w:tcW w:w="2832" w:type="dxa"/>
+          </w:tcPr>
+          <w:p>
+            <w:pPr>
+              <w:cnfStyle w:val="000000000000" w:firstRow="0" w:lastRow="0" w:firstColumn="0" w:lastColumn="0" w:oddVBand="0" w:evenVBand="0" w:oddHBand="0" w:evenHBand="0" w:firstRowFirstColumn="0" w:firstRowLastColumn="0" w:lastRowFirstColumn="0" w:lastRowLastColumn="0"/>
+              <w:rPr>
+                <w:rFonts w:cs="Arial"/>
+                <w:sz w:val="24"/>
+              </w:rPr>
+            </w:pPr>
+            <w:r>
+              <w:rPr>
+                <w:rFonts w:cs="Arial"/>
+                <w:sz w:val="24"/>
+              </w:rPr>
+              <w:t>2</w:t>
+            </w:r>
+          </w:p>
+        </w:tc>
+      </w:tr>
+      <w:tr>
+        <w:trPr>
+          <w:cnfStyle w:val="000000100000" w:firstRow="0" w:lastRow="0" w:firstColumn="0" w:lastColumn="0" w:oddVBand="0" w:evenVBand="0" w:oddHBand="1" w:evenHBand="0" w:firstRowFirstColumn="0" w:firstRowLastColumn="0" w:lastRowFirstColumn="0" w:lastRowLastColumn="0"/>
+        </w:trPr>
+        <w:tc>
+          <w:tcPr>
+            <w:cnfStyle w:val="001000000000" w:firstRow="0" w:lastRow="0" w:firstColumn="1" w:lastColumn="0" w:oddVBand="0" w:evenVBand="0" w:oddHBand="0" w:evenHBand="0" w:firstRowFirstColumn="0" w:firstRowLastColumn="0" w:lastRowFirstColumn="0" w:lastRowLastColumn="0"/>
+            <w:tcW w:w="2831" w:type="dxa"/>
+          </w:tcPr>
+          <w:p>
+            <w:pPr>
+              <w:rPr>
+                <w:rFonts w:cs="Arial"/>
+                <w:b w:val="0"/>
+                <w:sz w:val="24"/>
+              </w:rPr>
+            </w:pPr>
+            <w:r>
+              <w:rPr>
+                <w:rFonts w:cs="Arial"/>
+                <w:b w:val="0"/>
+                <w:sz w:val="24"/>
+              </w:rPr>
+              <w:t>Configurações erradas</w:t>
+            </w:r>
+          </w:p>
+        </w:tc>
+        <w:tc>
+          <w:tcPr>
+            <w:tcW w:w="2831" w:type="dxa"/>
+          </w:tcPr>
+          <w:p>
+            <w:pPr>
+              <w:cnfStyle w:val="000000100000" w:firstRow="0" w:lastRow="0" w:firstColumn="0" w:lastColumn="0" w:oddVBand="0" w:evenVBand="0" w:oddHBand="1" w:evenHBand="0" w:firstRowFirstColumn="0" w:firstRowLastColumn="0" w:lastRowFirstColumn="0" w:lastRowLastColumn="0"/>
+              <w:rPr>
+                <w:rFonts w:cs="Arial"/>
+                <w:sz w:val="24"/>
+              </w:rPr>
+            </w:pPr>
+            <w:r>
+              <w:rPr>
+                <w:rFonts w:cs="Arial"/>
+                <w:sz w:val="24"/>
+              </w:rPr>
+              <w:t>Média</w:t>
+            </w:r>
+          </w:p>
+        </w:tc>
+        <w:tc>
+          <w:tcPr>
+            <w:tcW w:w="2832" w:type="dxa"/>
+          </w:tcPr>
+          <w:p>
+            <w:pPr>
+              <w:cnfStyle w:val="000000100000" w:firstRow="0" w:lastRow="0" w:firstColumn="0" w:lastColumn="0" w:oddVBand="0" w:evenVBand="0" w:oddHBand="1" w:evenHBand="0" w:firstRowFirstColumn="0" w:firstRowLastColumn="0" w:lastRowFirstColumn="0" w:lastRowLastColumn="0"/>
+              <w:rPr>
+                <w:rFonts w:cs="Arial"/>
+                <w:sz w:val="24"/>
+              </w:rPr>
+            </w:pPr>
+            <w:r>
+              <w:rPr>
+                <w:rFonts w:cs="Arial"/>
+                <w:sz w:val="24"/>
+              </w:rPr>
+              <w:t>2, 3</w:t>
+            </w:r>
+          </w:p>
+        </w:tc>
+      </w:tr>
+      <w:tr>
+        <w:tc>
+          <w:tcPr>
+            <w:cnfStyle w:val="001000000000" w:firstRow="0" w:lastRow="0" w:firstColumn="1" w:lastColumn="0" w:oddVBand="0" w:evenVBand="0" w:oddHBand="0" w:evenHBand="0" w:firstRowFirstColumn="0" w:firstRowLastColumn="0" w:lastRowFirstColumn="0" w:lastRowLastColumn="0"/>
+            <w:tcW w:w="2831" w:type="dxa"/>
+          </w:tcPr>
+          <w:p>
+            <w:pPr>
+              <w:rPr>
+                <w:rFonts w:cs="Arial"/>
+                <w:b w:val="0"/>
+                <w:sz w:val="24"/>
+              </w:rPr>
+            </w:pPr>
+            <w:r>
+              <w:rPr>
+                <w:rFonts w:cs="Arial"/>
+                <w:b w:val="0"/>
+                <w:sz w:val="24"/>
+              </w:rPr>
+              <w:t>Problemas de instalações</w:t>
+            </w:r>
+          </w:p>
+        </w:tc>
+        <w:tc>
+          <w:tcPr>
+            <w:tcW w:w="2831" w:type="dxa"/>
+          </w:tcPr>
+          <w:p>
+            <w:pPr>
+              <w:cnfStyle w:val="000000000000" w:firstRow="0" w:lastRow="0" w:firstColumn="0" w:lastColumn="0" w:oddVBand="0" w:evenVBand="0" w:oddHBand="0" w:evenHBand="0" w:firstRowFirstColumn="0" w:firstRowLastColumn="0" w:lastRowFirstColumn="0" w:lastRowLastColumn="0"/>
+              <w:rPr>
+                <w:rFonts w:cs="Arial"/>
+                <w:sz w:val="24"/>
+              </w:rPr>
+            </w:pPr>
+            <w:r>
+              <w:rPr>
+                <w:rFonts w:cs="Arial"/>
+                <w:sz w:val="24"/>
+              </w:rPr>
+              <w:t>Alta</w:t>
+            </w:r>
+          </w:p>
+        </w:tc>
+        <w:tc>
+          <w:tcPr>
+            <w:tcW w:w="2832" w:type="dxa"/>
+          </w:tcPr>
+          <w:p>
+            <w:pPr>
+              <w:cnfStyle w:val="000000000000" w:firstRow="0" w:lastRow="0" w:firstColumn="0" w:lastColumn="0" w:oddVBand="0" w:evenVBand="0" w:oddHBand="0" w:evenHBand="0" w:firstRowFirstColumn="0" w:firstRowLastColumn="0" w:lastRowFirstColumn="0" w:lastRowLastColumn="0"/>
+              <w:rPr>
+                <w:rFonts w:cs="Arial"/>
+                <w:sz w:val="24"/>
+              </w:rPr>
+            </w:pPr>
+            <w:r>
+              <w:rPr>
+                <w:rFonts w:cs="Arial"/>
+                <w:sz w:val="24"/>
+              </w:rPr>
+              <w:t>2, 3</w:t>
+            </w:r>
+          </w:p>
+        </w:tc>
+      </w:tr>
+      <w:tr>
+        <w:trPr>
+          <w:cnfStyle w:val="000000100000" w:firstRow="0" w:lastRow="0" w:firstColumn="0" w:lastColumn="0" w:oddVBand="0" w:evenVBand="0" w:oddHBand="1" w:evenHBand="0" w:firstRowFirstColumn="0" w:firstRowLastColumn="0" w:lastRowFirstColumn="0" w:lastRowLastColumn="0"/>
+        </w:trPr>
+        <w:tc>
+          <w:tcPr>
+            <w:cnfStyle w:val="001000000000" w:firstRow="0" w:lastRow="0" w:firstColumn="1" w:lastColumn="0" w:oddVBand="0" w:evenVBand="0" w:oddHBand="0" w:evenHBand="0" w:firstRowFirstColumn="0" w:firstRowLastColumn="0" w:lastRowFirstColumn="0" w:lastRowLastColumn="0"/>
+            <w:tcW w:w="2831" w:type="dxa"/>
+          </w:tcPr>
+          <w:p>
+            <w:pPr>
+              <w:rPr>
+                <w:rFonts w:cs="Arial"/>
+                <w:b w:val="0"/>
+                <w:sz w:val="24"/>
+              </w:rPr>
+            </w:pPr>
+            <w:r>
+              <w:rPr>
+                <w:rFonts w:cs="Arial"/>
+                <w:b w:val="0"/>
+                <w:sz w:val="24"/>
+              </w:rPr>
+              <w:t>Erros de softwares</w:t>
+            </w:r>
+          </w:p>
+        </w:tc>
+        <w:tc>
+          <w:tcPr>
+            <w:tcW w:w="2831" w:type="dxa"/>
+          </w:tcPr>
+          <w:p>
+            <w:pPr>
+              <w:cnfStyle w:val="000000100000" w:firstRow="0" w:lastRow="0" w:firstColumn="0" w:lastColumn="0" w:oddVBand="0" w:evenVBand="0" w:oddHBand="1" w:evenHBand="0" w:firstRowFirstColumn="0" w:firstRowLastColumn="0" w:lastRowFirstColumn="0" w:lastRowLastColumn="0"/>
+              <w:rPr>
+                <w:rFonts w:cs="Arial"/>
+                <w:sz w:val="24"/>
+              </w:rPr>
+            </w:pPr>
+            <w:r>
+              <w:rPr>
+                <w:rFonts w:cs="Arial"/>
+                <w:sz w:val="24"/>
+              </w:rPr>
+              <w:t>Crítica</w:t>
+            </w:r>
+          </w:p>
+        </w:tc>
+        <w:tc>
+          <w:tcPr>
+            <w:tcW w:w="2832" w:type="dxa"/>
+          </w:tcPr>
+          <w:p>
+            <w:pPr>
+              <w:cnfStyle w:val="000000100000" w:firstRow="0" w:lastRow="0" w:firstColumn="0" w:lastColumn="0" w:oddVBand="0" w:evenVBand="0" w:oddHBand="1" w:evenHBand="0" w:firstRowFirstColumn="0" w:firstRowLastColumn="0" w:lastRowFirstColumn="0" w:lastRowLastColumn="0"/>
+              <w:rPr>
+                <w:rFonts w:cs="Arial"/>
+                <w:sz w:val="24"/>
+              </w:rPr>
+            </w:pPr>
+            <w:r>
+              <w:rPr>
+                <w:rFonts w:cs="Arial"/>
+                <w:sz w:val="24"/>
+              </w:rPr>
+              <w:t>4</w:t>
+            </w:r>
+          </w:p>
+        </w:tc>
+      </w:tr>
+    </w:tbl>
+    <w:p>
+      <w:pPr>
+        <w:rPr>
+          <w:rFonts w:cs="Arial"/>
+          <w:b/>
+          <w:sz w:val="24"/>
+        </w:rPr>
+      </w:pPr>
+    </w:p>
+    <w:tbl>
+      <w:tblPr>
+        <w:tblStyle w:val="TabeladeGrade6Colorida"/>
+        <w:tblW w:w="0" w:type="auto"/>
+        <w:tblLook w:val="04A0" w:firstRow="1" w:lastRow="0" w:firstColumn="1" w:lastColumn="0" w:noHBand="0" w:noVBand="1"/>
+      </w:tblPr>
+      <w:tblGrid>
+        <w:gridCol w:w="1841"/>
+        <w:gridCol w:w="2123"/>
+        <w:gridCol w:w="3119"/>
+        <w:gridCol w:w="1411"/>
+      </w:tblGrid>
+      <w:tr>
+        <w:trPr>
+          <w:cnfStyle w:val="100000000000" w:firstRow="1" w:lastRow="0" w:firstColumn="0" w:lastColumn="0" w:oddVBand="0" w:evenVBand="0" w:oddHBand="0" w:evenHBand="0" w:firstRowFirstColumn="0" w:firstRowLastColumn="0" w:lastRowFirstColumn="0" w:lastRowLastColumn="0"/>
+        </w:trPr>
+        <w:tc>
+          <w:tcPr>
+            <w:cnfStyle w:val="001000000000" w:firstRow="0" w:lastRow="0" w:firstColumn="1" w:lastColumn="0" w:oddVBand="0" w:evenVBand="0" w:oddHBand="0" w:evenHBand="0" w:firstRowFirstColumn="0" w:firstRowLastColumn="0" w:lastRowFirstColumn="0" w:lastRowLastColumn="0"/>
+            <w:tcW w:w="3964" w:type="dxa"/>
+            <w:gridSpan w:val="2"/>
+          </w:tcPr>
+          <w:p>
+            <w:pPr>
+              <w:jc w:val="center"/>
+              <w:rPr>
+                <w:rFonts w:cs="Arial"/>
+                <w:sz w:val="24"/>
+              </w:rPr>
+            </w:pPr>
+            <w:r>
+              <w:rPr>
+                <w:rFonts w:cs="Arial"/>
+                <w:sz w:val="24"/>
+              </w:rPr>
+              <w:t>Plano de resposta</w:t>
+            </w:r>
+          </w:p>
+        </w:tc>
+        <w:tc>
+          <w:tcPr>
+            <w:tcW w:w="3119" w:type="dxa"/>
+          </w:tcPr>
+          <w:p>
+            <w:pPr>
+              <w:jc w:val="center"/>
+              <w:cnfStyle w:val="100000000000" w:firstRow="1" w:lastRow="0" w:firstColumn="0" w:lastColumn="0" w:oddVBand="0" w:evenVBand="0" w:oddHBand="0" w:evenHBand="0" w:firstRowFirstColumn="0" w:firstRowLastColumn="0" w:lastRowFirstColumn="0" w:lastRowLastColumn="0"/>
+              <w:rPr>
+                <w:rFonts w:cs="Arial"/>
+                <w:sz w:val="24"/>
+              </w:rPr>
+            </w:pPr>
+            <w:r>
+              <w:rPr>
+                <w:rFonts w:cs="Arial"/>
+                <w:sz w:val="24"/>
+              </w:rPr>
+              <w:t>Critério</w:t>
+            </w:r>
+          </w:p>
+        </w:tc>
+        <w:tc>
+          <w:tcPr>
+            <w:tcW w:w="1411" w:type="dxa"/>
+          </w:tcPr>
+          <w:p>
+            <w:pPr>
+              <w:jc w:val="center"/>
+              <w:cnfStyle w:val="100000000000" w:firstRow="1" w:lastRow="0" w:firstColumn="0" w:lastColumn="0" w:oddVBand="0" w:evenVBand="0" w:oddHBand="0" w:evenHBand="0" w:firstRowFirstColumn="0" w:firstRowLastColumn="0" w:lastRowFirstColumn="0" w:lastRowLastColumn="0"/>
+              <w:rPr>
+                <w:rFonts w:cs="Arial"/>
+                <w:sz w:val="24"/>
+              </w:rPr>
+            </w:pPr>
+            <w:r>
+              <w:rPr>
+                <w:rFonts w:cs="Arial"/>
+                <w:sz w:val="24"/>
+              </w:rPr>
+              <w:t>Tempo</w:t>
+            </w:r>
+          </w:p>
+        </w:tc>
+      </w:tr>
+      <w:tr>
+        <w:trPr>
+          <w:cnfStyle w:val="000000100000" w:firstRow="0" w:lastRow="0" w:firstColumn="0" w:lastColumn="0" w:oddVBand="0" w:evenVBand="0" w:oddHBand="1" w:evenHBand="0" w:firstRowFirstColumn="0" w:firstRowLastColumn="0" w:lastRowFirstColumn="0" w:lastRowLastColumn="0"/>
+        </w:trPr>
+        <w:tc>
+          <w:tcPr>
+            <w:cnfStyle w:val="001000000000" w:firstRow="0" w:lastRow="0" w:firstColumn="1" w:lastColumn="0" w:oddVBand="0" w:evenVBand="0" w:oddHBand="0" w:evenHBand="0" w:firstRowFirstColumn="0" w:firstRowLastColumn="0" w:lastRowFirstColumn="0" w:lastRowLastColumn="0"/>
+            <w:tcW w:w="1841" w:type="dxa"/>
+            <w:vMerge w:val="restart"/>
+            <w:shd w:val="clear" w:color="auto" w:fill="auto"/>
+            <w:vAlign w:val="center"/>
+          </w:tcPr>
+          <w:p>
+            <w:pPr>
+              <w:jc w:val="center"/>
+              <w:rPr>
+                <w:rFonts w:cs="Arial"/>
+                <w:b w:val="0"/>
+                <w:sz w:val="24"/>
+              </w:rPr>
+            </w:pPr>
+            <w:r>
+              <w:rPr>
+                <w:rFonts w:cs="Arial"/>
+                <w:b w:val="0"/>
+                <w:sz w:val="24"/>
+              </w:rPr>
+              <w:t>1</w:t>
+            </w:r>
+          </w:p>
+        </w:tc>
+        <w:tc>
+          <w:tcPr>
+            <w:tcW w:w="2123" w:type="dxa"/>
+            <w:vMerge w:val="restart"/>
+            <w:shd w:val="clear" w:color="auto" w:fill="auto"/>
+            <w:vAlign w:val="center"/>
+          </w:tcPr>
+          <w:p>
+            <w:pPr>
+              <w:jc w:val="center"/>
+              <w:cnfStyle w:val="000000100000" w:firstRow="0" w:lastRow="0" w:firstColumn="0" w:lastColumn="0" w:oddVBand="0" w:evenVBand="0" w:oddHBand="1" w:evenHBand="0" w:firstRowFirstColumn="0" w:firstRowLastColumn="0" w:lastRowFirstColumn="0" w:lastRowLastColumn="0"/>
+              <w:rPr>
+                <w:rFonts w:cs="Arial"/>
+                <w:sz w:val="24"/>
+              </w:rPr>
+            </w:pPr>
+            <w:r>
+              <w:rPr>
+                <w:rFonts w:cs="Arial"/>
+                <w:sz w:val="24"/>
+              </w:rPr>
+              <w:t>Substituição do equipamento</w:t>
+            </w:r>
+          </w:p>
+        </w:tc>
+        <w:tc>
+          <w:tcPr>
+            <w:tcW w:w="3119" w:type="dxa"/>
+            <w:shd w:val="clear" w:color="auto" w:fill="auto"/>
+          </w:tcPr>
+          <w:p>
+            <w:pPr>
+              <w:jc w:val="both"/>
+              <w:cnfStyle w:val="000000100000" w:firstRow="0" w:lastRow="0" w:firstColumn="0" w:lastColumn="0" w:oddVBand="0" w:evenVBand="0" w:oddHBand="1" w:evenHBand="0" w:firstRowFirstColumn="0" w:firstRowLastColumn="0" w:lastRowFirstColumn="0" w:lastRowLastColumn="0"/>
+              <w:rPr>
+                <w:rFonts w:cs="Arial"/>
+                <w:sz w:val="24"/>
+              </w:rPr>
+            </w:pPr>
+            <w:r>
+              <w:rPr>
+                <w:rFonts w:cs="Arial"/>
+                <w:sz w:val="24"/>
+              </w:rPr>
+              <w:t>Cliente localizado na Capital de São Paulo</w:t>
+            </w:r>
+          </w:p>
+        </w:tc>
+        <w:tc>
+          <w:tcPr>
+            <w:tcW w:w="1411" w:type="dxa"/>
+            <w:shd w:val="clear" w:color="auto" w:fill="auto"/>
+          </w:tcPr>
+          <w:p>
+            <w:pPr>
+              <w:cnfStyle w:val="000000100000" w:firstRow="0" w:lastRow="0" w:firstColumn="0" w:lastColumn="0" w:oddVBand="0" w:evenVBand="0" w:oddHBand="1" w:evenHBand="0" w:firstRowFirstColumn="0" w:firstRowLastColumn="0" w:lastRowFirstColumn="0" w:lastRowLastColumn="0"/>
+              <w:rPr>
+                <w:rFonts w:cs="Arial"/>
+                <w:sz w:val="24"/>
+              </w:rPr>
+            </w:pPr>
+            <w:r>
+              <w:rPr>
+                <w:rFonts w:cs="Arial"/>
+                <w:sz w:val="24"/>
+              </w:rPr>
+              <w:t>8</w:t>
+            </w:r>
+            <w:r>
+              <w:rPr>
+                <w:rFonts w:cs="Arial"/>
+                <w:sz w:val="24"/>
+              </w:rPr>
+              <w:t xml:space="preserve"> horas</w:t>
+            </w:r>
+          </w:p>
+        </w:tc>
+      </w:tr>
+      <w:tr>
+        <w:tc>
+          <w:tcPr>
+            <w:cnfStyle w:val="001000000000" w:firstRow="0" w:lastRow="0" w:firstColumn="1" w:lastColumn="0" w:oddVBand="0" w:evenVBand="0" w:oddHBand="0" w:evenHBand="0" w:firstRowFirstColumn="0" w:firstRowLastColumn="0" w:lastRowFirstColumn="0" w:lastRowLastColumn="0"/>
+            <w:tcW w:w="1841" w:type="dxa"/>
+            <w:vMerge/>
+            <w:shd w:val="clear" w:color="auto" w:fill="auto"/>
+            <w:vAlign w:val="center"/>
+          </w:tcPr>
+          <w:p>
+            <w:pPr>
+              <w:jc w:val="center"/>
+              <w:rPr>
+                <w:rFonts w:cs="Arial"/>
+                <w:sz w:val="24"/>
+              </w:rPr>
+            </w:pPr>
+          </w:p>
+        </w:tc>
+        <w:tc>
+          <w:tcPr>
+            <w:tcW w:w="2123" w:type="dxa"/>
+            <w:vMerge/>
+            <w:shd w:val="clear" w:color="auto" w:fill="auto"/>
+            <w:vAlign w:val="center"/>
+          </w:tcPr>
+          <w:p>
+            <w:pPr>
+              <w:jc w:val="center"/>
+              <w:cnfStyle w:val="000000000000" w:firstRow="0" w:lastRow="0" w:firstColumn="0" w:lastColumn="0" w:oddVBand="0" w:evenVBand="0" w:oddHBand="0" w:evenHBand="0" w:firstRowFirstColumn="0" w:firstRowLastColumn="0" w:lastRowFirstColumn="0" w:lastRowLastColumn="0"/>
+              <w:rPr>
+                <w:rFonts w:cs="Arial"/>
+                <w:sz w:val="24"/>
+              </w:rPr>
+            </w:pPr>
+          </w:p>
+        </w:tc>
+        <w:tc>
+          <w:tcPr>
+            <w:tcW w:w="3119" w:type="dxa"/>
+            <w:shd w:val="clear" w:color="auto" w:fill="auto"/>
+          </w:tcPr>
+          <w:p>
+            <w:pPr>
+              <w:jc w:val="both"/>
+              <w:cnfStyle w:val="000000000000" w:firstRow="0" w:lastRow="0" w:firstColumn="0" w:lastColumn="0" w:oddVBand="0" w:evenVBand="0" w:oddHBand="0" w:evenHBand="0" w:firstRowFirstColumn="0" w:firstRowLastColumn="0" w:lastRowFirstColumn="0" w:lastRowLastColumn="0"/>
+              <w:rPr>
+                <w:rFonts w:cs="Arial"/>
+                <w:sz w:val="24"/>
+              </w:rPr>
+            </w:pPr>
+            <w:r>
+              <w:rPr>
+                <w:rFonts w:cs="Arial"/>
+                <w:sz w:val="24"/>
+              </w:rPr>
+              <w:t>Cliente localizado na Grande São Paulo</w:t>
+            </w:r>
+          </w:p>
+        </w:tc>
+        <w:tc>
+          <w:tcPr>
+            <w:tcW w:w="1411" w:type="dxa"/>
+            <w:shd w:val="clear" w:color="auto" w:fill="auto"/>
+          </w:tcPr>
+          <w:p>
+            <w:pPr>
+              <w:cnfStyle w:val="000000000000" w:firstRow="0" w:lastRow="0" w:firstColumn="0" w:lastColumn="0" w:oddVBand="0" w:evenVBand="0" w:oddHBand="0" w:evenHBand="0" w:firstRowFirstColumn="0" w:firstRowLastColumn="0" w:lastRowFirstColumn="0" w:lastRowLastColumn="0"/>
+              <w:rPr>
+                <w:rFonts w:cs="Arial"/>
+                <w:sz w:val="24"/>
+              </w:rPr>
+            </w:pPr>
+            <w:r>
+              <w:rPr>
+                <w:rFonts w:cs="Arial"/>
+                <w:sz w:val="24"/>
+              </w:rPr>
+              <w:t>36</w:t>
+            </w:r>
+            <w:r>
+              <w:rPr>
+                <w:rFonts w:cs="Arial"/>
+                <w:sz w:val="24"/>
+              </w:rPr>
+              <w:t xml:space="preserve"> horas</w:t>
+            </w:r>
+          </w:p>
+        </w:tc>
+      </w:tr>
+      <w:tr>
+        <w:trPr>
+          <w:cnfStyle w:val="000000100000" w:firstRow="0" w:lastRow="0" w:firstColumn="0" w:lastColumn="0" w:oddVBand="0" w:evenVBand="0" w:oddHBand="1" w:evenHBand="0" w:firstRowFirstColumn="0" w:firstRowLastColumn="0" w:lastRowFirstColumn="0" w:lastRowLastColumn="0"/>
+        </w:trPr>
+        <w:tc>
+          <w:tcPr>
+            <w:cnfStyle w:val="001000000000" w:firstRow="0" w:lastRow="0" w:firstColumn="1" w:lastColumn="0" w:oddVBand="0" w:evenVBand="0" w:oddHBand="0" w:evenHBand="0" w:firstRowFirstColumn="0" w:firstRowLastColumn="0" w:lastRowFirstColumn="0" w:lastRowLastColumn="0"/>
+            <w:tcW w:w="1841" w:type="dxa"/>
+            <w:shd w:val="clear" w:color="auto" w:fill="auto"/>
+            <w:vAlign w:val="center"/>
+          </w:tcPr>
+          <w:p>
+            <w:pPr>
+              <w:jc w:val="center"/>
+              <w:rPr>
+                <w:rFonts w:cs="Arial"/>
+                <w:sz w:val="24"/>
+              </w:rPr>
+            </w:pPr>
+            <w:r>
+              <w:rPr>
+                <w:rFonts w:cs="Arial"/>
+                <w:b w:val="0"/>
+                <w:sz w:val="24"/>
+              </w:rPr>
+              <w:t>2</w:t>
+            </w:r>
+          </w:p>
+        </w:tc>
+        <w:tc>
+          <w:tcPr>
+            <w:tcW w:w="2123" w:type="dxa"/>
+            <w:shd w:val="clear" w:color="auto" w:fill="auto"/>
+            <w:vAlign w:val="center"/>
+          </w:tcPr>
+          <w:p>
+            <w:pPr>
+              <w:jc w:val="center"/>
+              <w:cnfStyle w:val="000000100000" w:firstRow="0" w:lastRow="0" w:firstColumn="0" w:lastColumn="0" w:oddVBand="0" w:evenVBand="0" w:oddHBand="1" w:evenHBand="0" w:firstRowFirstColumn="0" w:firstRowLastColumn="0" w:lastRowFirstColumn="0" w:lastRowLastColumn="0"/>
+              <w:rPr>
+                <w:rFonts w:cs="Arial"/>
+                <w:sz w:val="24"/>
+              </w:rPr>
+            </w:pPr>
+            <w:r>
+              <w:rPr>
+                <w:rFonts w:cs="Arial"/>
+                <w:sz w:val="24"/>
+              </w:rPr>
+              <w:t>Atendimento telefônico</w:t>
+            </w:r>
+          </w:p>
+        </w:tc>
+        <w:tc>
+          <w:tcPr>
+            <w:tcW w:w="3119" w:type="dxa"/>
+            <w:shd w:val="clear" w:color="auto" w:fill="auto"/>
+          </w:tcPr>
+          <w:p>
+            <w:pPr>
+              <w:cnfStyle w:val="000000100000" w:firstRow="0" w:lastRow="0" w:firstColumn="0" w:lastColumn="0" w:oddVBand="0" w:evenVBand="0" w:oddHBand="1" w:evenHBand="0" w:firstRowFirstColumn="0" w:firstRowLastColumn="0" w:lastRowFirstColumn="0" w:lastRowLastColumn="0"/>
+              <w:rPr>
+                <w:rFonts w:cs="Arial"/>
+                <w:sz w:val="24"/>
+              </w:rPr>
+            </w:pPr>
+            <w:r>
+              <w:rPr>
+                <w:rFonts w:cs="Arial"/>
+                <w:sz w:val="24"/>
+              </w:rPr>
+              <w:t>Dúvidas sobre o software, configurações e resoluções de pequenos problemas</w:t>
+            </w:r>
+          </w:p>
+        </w:tc>
+        <w:tc>
+          <w:tcPr>
+            <w:tcW w:w="1411" w:type="dxa"/>
+            <w:shd w:val="clear" w:color="auto" w:fill="auto"/>
+          </w:tcPr>
+          <w:p>
+            <w:pPr>
+              <w:cnfStyle w:val="000000100000" w:firstRow="0" w:lastRow="0" w:firstColumn="0" w:lastColumn="0" w:oddVBand="0" w:evenVBand="0" w:oddHBand="1" w:evenHBand="0" w:firstRowFirstColumn="0" w:firstRowLastColumn="0" w:lastRowFirstColumn="0" w:lastRowLastColumn="0"/>
+              <w:rPr>
+                <w:rFonts w:cs="Arial"/>
+                <w:sz w:val="24"/>
+              </w:rPr>
+            </w:pPr>
+            <w:r>
+              <w:rPr>
+                <w:rFonts w:cs="Arial"/>
+                <w:sz w:val="24"/>
+              </w:rPr>
+              <w:t>3</w:t>
+            </w:r>
+            <w:r>
+              <w:rPr>
+                <w:rFonts w:cs="Arial"/>
+                <w:sz w:val="24"/>
+              </w:rPr>
+              <w:t>0 minutos</w:t>
+            </w:r>
+          </w:p>
+        </w:tc>
+      </w:tr>
+      <w:tr>
+        <w:tc>
+          <w:tcPr>
+            <w:cnfStyle w:val="001000000000" w:firstRow="0" w:lastRow="0" w:firstColumn="1" w:lastColumn="0" w:oddVBand="0" w:evenVBand="0" w:oddHBand="0" w:evenHBand="0" w:firstRowFirstColumn="0" w:firstRowLastColumn="0" w:lastRowFirstColumn="0" w:lastRowLastColumn="0"/>
+            <w:tcW w:w="1841" w:type="dxa"/>
+            <w:shd w:val="clear" w:color="auto" w:fill="auto"/>
+            <w:vAlign w:val="center"/>
+          </w:tcPr>
+          <w:p>
+            <w:pPr>
+              <w:jc w:val="center"/>
+              <w:rPr>
+                <w:rFonts w:cs="Arial"/>
+                <w:b w:val="0"/>
+                <w:sz w:val="24"/>
+              </w:rPr>
+            </w:pPr>
+            <w:r>
+              <w:rPr>
+                <w:rFonts w:cs="Arial"/>
+                <w:b w:val="0"/>
+                <w:sz w:val="24"/>
+              </w:rPr>
+              <w:t>3</w:t>
+            </w:r>
+          </w:p>
+        </w:tc>
+        <w:tc>
+          <w:tcPr>
+            <w:tcW w:w="2123" w:type="dxa"/>
+            <w:shd w:val="clear" w:color="auto" w:fill="auto"/>
+            <w:vAlign w:val="center"/>
+          </w:tcPr>
+          <w:p>
+            <w:pPr>
+              <w:jc w:val="center"/>
+              <w:cnfStyle w:val="000000000000" w:firstRow="0" w:lastRow="0" w:firstColumn="0" w:lastColumn="0" w:oddVBand="0" w:evenVBand="0" w:oddHBand="0" w:evenHBand="0" w:firstRowFirstColumn="0" w:firstRowLastColumn="0" w:lastRowFirstColumn="0" w:lastRowLastColumn="0"/>
+              <w:rPr>
+                <w:rFonts w:cs="Arial"/>
+                <w:sz w:val="24"/>
+              </w:rPr>
+            </w:pPr>
+            <w:r>
+              <w:rPr>
+                <w:rFonts w:cs="Arial"/>
+                <w:sz w:val="24"/>
+              </w:rPr>
+              <w:t>Acesso remoto</w:t>
+            </w:r>
+          </w:p>
+        </w:tc>
+        <w:tc>
+          <w:tcPr>
+            <w:tcW w:w="3119" w:type="dxa"/>
+            <w:shd w:val="clear" w:color="auto" w:fill="auto"/>
+          </w:tcPr>
+          <w:p>
+            <w:pPr>
+              <w:cnfStyle w:val="000000000000" w:firstRow="0" w:lastRow="0" w:firstColumn="0" w:lastColumn="0" w:oddVBand="0" w:evenVBand="0" w:oddHBand="0" w:evenHBand="0" w:firstRowFirstColumn="0" w:firstRowLastColumn="0" w:lastRowFirstColumn="0" w:lastRowLastColumn="0"/>
+              <w:rPr>
+                <w:rFonts w:cs="Arial"/>
+                <w:sz w:val="24"/>
+              </w:rPr>
+            </w:pPr>
+            <w:r>
+              <w:rPr>
+                <w:rFonts w:cs="Arial"/>
+                <w:sz w:val="24"/>
+              </w:rPr>
+              <w:t>Resolução de problemas moderados sem necessidade de técnico na localidade</w:t>
+            </w:r>
+          </w:p>
+        </w:tc>
+        <w:tc>
+          <w:tcPr>
+            <w:tcW w:w="1411" w:type="dxa"/>
+            <w:shd w:val="clear" w:color="auto" w:fill="auto"/>
+          </w:tcPr>
+          <w:p>
+            <w:pPr>
+              <w:cnfStyle w:val="000000000000" w:firstRow="0" w:lastRow="0" w:firstColumn="0" w:lastColumn="0" w:oddVBand="0" w:evenVBand="0" w:oddHBand="0" w:evenHBand="0" w:firstRowFirstColumn="0" w:firstRowLastColumn="0" w:lastRowFirstColumn="0" w:lastRowLastColumn="0"/>
+              <w:rPr>
+                <w:rFonts w:cs="Arial"/>
+                <w:sz w:val="24"/>
+              </w:rPr>
+            </w:pPr>
+            <w:r>
+              <w:rPr>
+                <w:rFonts w:cs="Arial"/>
+                <w:sz w:val="24"/>
+              </w:rPr>
+              <w:t>2 horas</w:t>
+            </w:r>
+          </w:p>
+        </w:tc>
+      </w:tr>
+      <w:tr>
+        <w:trPr>
+          <w:cnfStyle w:val="000000100000" w:firstRow="0" w:lastRow="0" w:firstColumn="0" w:lastColumn="0" w:oddVBand="0" w:evenVBand="0" w:oddHBand="1" w:evenHBand="0" w:firstRowFirstColumn="0" w:firstRowLastColumn="0" w:lastRowFirstColumn="0" w:lastRowLastColumn="0"/>
+        </w:trPr>
+        <w:tc>
+          <w:tcPr>
+            <w:cnfStyle w:val="001000000000" w:firstRow="0" w:lastRow="0" w:firstColumn="1" w:lastColumn="0" w:oddVBand="0" w:evenVBand="0" w:oddHBand="0" w:evenHBand="0" w:firstRowFirstColumn="0" w:firstRowLastColumn="0" w:lastRowFirstColumn="0" w:lastRowLastColumn="0"/>
+            <w:tcW w:w="1841" w:type="dxa"/>
+            <w:shd w:val="clear" w:color="auto" w:fill="auto"/>
+            <w:vAlign w:val="center"/>
+          </w:tcPr>
+          <w:p>
+            <w:pPr>
+              <w:jc w:val="center"/>
+              <w:rPr>
+                <w:rFonts w:cs="Arial"/>
+                <w:b w:val="0"/>
+                <w:sz w:val="24"/>
+              </w:rPr>
+            </w:pPr>
+            <w:r>
+              <w:rPr>
+                <w:rFonts w:cs="Arial"/>
+                <w:b w:val="0"/>
+                <w:sz w:val="24"/>
+              </w:rPr>
+              <w:t>4</w:t>
+            </w:r>
+          </w:p>
+        </w:tc>
+        <w:tc>
+          <w:tcPr>
+            <w:tcW w:w="2123" w:type="dxa"/>
+            <w:shd w:val="clear" w:color="auto" w:fill="auto"/>
+            <w:vAlign w:val="center"/>
+          </w:tcPr>
+          <w:p>
+            <w:pPr>
+              <w:jc w:val="center"/>
+              <w:cnfStyle w:val="000000100000" w:firstRow="0" w:lastRow="0" w:firstColumn="0" w:lastColumn="0" w:oddVBand="0" w:evenVBand="0" w:oddHBand="1" w:evenHBand="0" w:firstRowFirstColumn="0" w:firstRowLastColumn="0" w:lastRowFirstColumn="0" w:lastRowLastColumn="0"/>
+              <w:rPr>
+                <w:rFonts w:cs="Arial"/>
+                <w:sz w:val="24"/>
+              </w:rPr>
+            </w:pPr>
+            <w:r>
+              <w:rPr>
+                <w:rFonts w:cs="Arial"/>
+                <w:sz w:val="24"/>
+              </w:rPr>
+              <w:t>Encaminhamento para a equipe de desenvolvimento</w:t>
+            </w:r>
+          </w:p>
+        </w:tc>
+        <w:tc>
+          <w:tcPr>
+            <w:tcW w:w="3119" w:type="dxa"/>
+            <w:shd w:val="clear" w:color="auto" w:fill="auto"/>
+          </w:tcPr>
+          <w:p>
+            <w:pPr>
+              <w:cnfStyle w:val="000000100000" w:firstRow="0" w:lastRow="0" w:firstColumn="0" w:lastColumn="0" w:oddVBand="0" w:evenVBand="0" w:oddHBand="1" w:evenHBand="0" w:firstRowFirstColumn="0" w:firstRowLastColumn="0" w:lastRowFirstColumn="0" w:lastRowLastColumn="0"/>
+              <w:rPr>
+                <w:rFonts w:cs="Arial"/>
+                <w:sz w:val="24"/>
+              </w:rPr>
+            </w:pPr>
+            <w:r>
+              <w:rPr>
+                <w:rFonts w:cs="Arial"/>
+                <w:sz w:val="24"/>
+              </w:rPr>
+              <w:t>Problemas no software que envolvam codificação</w:t>
+            </w:r>
+          </w:p>
+        </w:tc>
+        <w:tc>
+          <w:tcPr>
+            <w:tcW w:w="1411" w:type="dxa"/>
+            <w:shd w:val="clear" w:color="auto" w:fill="auto"/>
+          </w:tcPr>
+          <w:p>
+            <w:pPr>
+              <w:cnfStyle w:val="000000100000" w:firstRow="0" w:lastRow="0" w:firstColumn="0" w:lastColumn="0" w:oddVBand="0" w:evenVBand="0" w:oddHBand="1" w:evenHBand="0" w:firstRowFirstColumn="0" w:firstRowLastColumn="0" w:lastRowFirstColumn="0" w:lastRowLastColumn="0"/>
+              <w:rPr>
+                <w:rFonts w:cs="Arial"/>
+                <w:sz w:val="24"/>
+              </w:rPr>
+            </w:pPr>
+            <w:r>
+              <w:rPr>
+                <w:rFonts w:cs="Arial"/>
+                <w:sz w:val="24"/>
+              </w:rPr>
+              <w:t xml:space="preserve">Variável </w:t>
+            </w:r>
+          </w:p>
+        </w:tc>
+      </w:tr>
+    </w:tbl>
+    <w:p>
+      <w:pPr>
+        <w:rPr>
+          <w:rFonts w:cs="Arial"/>
+          <w:b/>
+          <w:sz w:val="24"/>
+        </w:rPr>
+      </w:pPr>
+    </w:p>
+    <w:p>
+      <w:pPr>
+        <w:rPr>
+          <w:rFonts w:cs="Arial"/>
+          <w:b/>
+          <w:sz w:val="24"/>
+        </w:rPr>
+      </w:pPr>
+    </w:p>
+    <w:p>
+      <w:pPr>
+        <w:rPr>
+          <w:rFonts w:cs="Arial"/>
+          <w:b/>
+          <w:sz w:val="24"/>
+        </w:rPr>
+      </w:pPr>
+    </w:p>
+    <w:p>
+      <w:pPr>
+        <w:rPr>
+          <w:rFonts w:cs="Arial"/>
+          <w:b/>
+          <w:sz w:val="24"/>
+        </w:rPr>
+      </w:pPr>
+    </w:p>
+    <w:p>
+      <w:pPr>
+        <w:rPr>
+          <w:rFonts w:cs="Arial"/>
+          <w:b/>
+          <w:sz w:val="24"/>
+        </w:rPr>
+      </w:pPr>
+    </w:p>
+    <w:p>
+      <w:pPr>
+        <w:rPr>
+          <w:rFonts w:cs="Arial"/>
+          <w:b/>
+          <w:sz w:val="24"/>
+        </w:rPr>
+      </w:pPr>
+    </w:p>
+    <w:p>
+      <w:pPr>
+        <w:rPr>
+          <w:rFonts w:cs="Arial"/>
+          <w:b/>
+          <w:sz w:val="24"/>
+        </w:rPr>
+      </w:pPr>
+    </w:p>
+    <w:p>
+      <w:pPr>
+        <w:rPr>
+          <w:rFonts w:cs="Arial"/>
+          <w:b/>
+          <w:sz w:val="24"/>
+        </w:rPr>
+      </w:pPr>
+    </w:p>
+    <w:p>
+      <w:pPr>
+        <w:rPr>
+          <w:rFonts w:cs="Arial"/>
+          <w:b/>
+          <w:sz w:val="24"/>
+        </w:rPr>
+      </w:pPr>
+    </w:p>
+    <w:p>
+      <w:pPr>
+        <w:rPr>
+          <w:rFonts w:cs="Arial"/>
+          <w:b/>
+          <w:sz w:val="24"/>
+        </w:rPr>
+      </w:pPr>
+    </w:p>
+    <w:p>
+      <w:pPr>
+        <w:rPr>
+          <w:rFonts w:cs="Arial"/>
+          <w:b/>
+          <w:sz w:val="24"/>
+        </w:rPr>
+      </w:pPr>
+    </w:p>
+    <w:p>
+      <w:pPr>
+        <w:rPr>
+          <w:rFonts w:cs="Arial"/>
+          <w:b/>
+          <w:sz w:val="24"/>
+        </w:rPr>
+      </w:pPr>
+    </w:p>
+    <w:p>
+      <w:pPr>
+        <w:rPr>
+          <w:rFonts w:cs="Arial"/>
+          <w:b/>
+          <w:sz w:val="24"/>
+        </w:rPr>
+      </w:pPr>
+    </w:p>
+    <w:p>
+      <w:pPr>
+        <w:rPr>
+          <w:rFonts w:cs="Arial"/>
+          <w:b/>
+          <w:sz w:val="24"/>
+        </w:rPr>
+      </w:pPr>
+    </w:p>
+    <w:p>
+      <w:pPr>
+        <w:rPr>
+          <w:rFonts w:cs="Arial"/>
+          <w:b/>
+          <w:sz w:val="24"/>
+        </w:rPr>
+      </w:pPr>
+      <w:r>
+        <w:rPr>
+          <w:rFonts w:cs="Arial"/>
+          <w:b/>
+          <w:sz w:val="24"/>
+        </w:rPr>
+        <w:br w:type="page"/>
+      </w:r>
+    </w:p>
+    <w:p>
+      <w:pPr>
+        <w:rPr>
+          <w:b/>
+          <w:sz w:val="24"/>
+        </w:rPr>
+      </w:pPr>
+      <w:r>
+        <w:rPr>
+          <w:b/>
+          <w:sz w:val="24"/>
+        </w:rPr>
+        <w:lastRenderedPageBreak/>
+        <w:t>Requisitos F</w:t>
+      </w:r>
+      <w:r>
+        <w:rPr>
+          <w:b/>
+          <w:sz w:val="24"/>
+        </w:rPr>
+        <w:t>uncionais</w:t>
+      </w:r>
+      <w:r>
+        <w:rPr>
+          <w:b/>
+          <w:sz w:val="24"/>
+        </w:rPr>
+        <w:t>:</w:t>
+      </w:r>
+    </w:p>
+    <w:tbl>
+      <w:tblPr>
+        <w:tblStyle w:val="TabeladeGrade6Colorida"/>
+        <w:tblpPr w:leftFromText="141" w:rightFromText="141" w:vertAnchor="page" w:horzAnchor="margin" w:tblpY="1816"/>
+        <w:tblW w:w="0" w:type="auto"/>
+        <w:tblLook w:val="04A0" w:firstRow="1" w:lastRow="0" w:firstColumn="1" w:lastColumn="0" w:noHBand="0" w:noVBand="1"/>
+      </w:tblPr>
+      <w:tblGrid>
+        <w:gridCol w:w="1555"/>
+        <w:gridCol w:w="4961"/>
+        <w:gridCol w:w="1978"/>
+      </w:tblGrid>
+      <w:tr>
+        <w:trPr>
+          <w:cnfStyle w:val="100000000000" w:firstRow="1" w:lastRow="0" w:firstColumn="0" w:lastColumn="0" w:oddVBand="0" w:evenVBand="0" w:oddHBand="0" w:evenHBand="0" w:firstRowFirstColumn="0" w:firstRowLastColumn="0" w:lastRowFirstColumn="0" w:lastRowLastColumn="0"/>
+        </w:trPr>
+        <w:tc>
+          <w:tcPr>
+            <w:cnfStyle w:val="001000000000" w:firstRow="0" w:lastRow="0" w:firstColumn="1" w:lastColumn="0" w:oddVBand="0" w:evenVBand="0" w:oddHBand="0" w:evenHBand="0" w:firstRowFirstColumn="0" w:firstRowLastColumn="0" w:lastRowFirstColumn="0" w:lastRowLastColumn="0"/>
+            <w:tcW w:w="1555" w:type="dxa"/>
+            <w:vAlign w:val="center"/>
+          </w:tcPr>
+          <w:p>
+            <w:pPr>
+              <w:jc w:val="center"/>
+            </w:pPr>
+            <w:r>
+              <w:t>Requisito</w:t>
+            </w:r>
+          </w:p>
+        </w:tc>
+        <w:tc>
+          <w:tcPr>
+            <w:tcW w:w="4961" w:type="dxa"/>
+            <w:vAlign w:val="center"/>
+          </w:tcPr>
+          <w:p>
+            <w:pPr>
+              <w:jc w:val="center"/>
+              <w:cnfStyle w:val="100000000000" w:firstRow="1" w:lastRow="0" w:firstColumn="0" w:lastColumn="0" w:oddVBand="0" w:evenVBand="0" w:oddHBand="0" w:evenHBand="0" w:firstRowFirstColumn="0" w:firstRowLastColumn="0" w:lastRowFirstColumn="0" w:lastRowLastColumn="0"/>
+            </w:pPr>
+            <w:r>
+              <w:t>Descrição</w:t>
+            </w:r>
+          </w:p>
+        </w:tc>
+        <w:tc>
+          <w:tcPr>
+            <w:tcW w:w="1978" w:type="dxa"/>
+            <w:vAlign w:val="center"/>
+          </w:tcPr>
+          <w:p>
+            <w:pPr>
+              <w:jc w:val="center"/>
+              <w:cnfStyle w:val="100000000000" w:firstRow="1" w:lastRow="0" w:firstColumn="0" w:lastColumn="0" w:oddVBand="0" w:evenVBand="0" w:oddHBand="0" w:evenHBand="0" w:firstRowFirstColumn="0" w:firstRowLastColumn="0" w:lastRowFirstColumn="0" w:lastRowLastColumn="0"/>
+            </w:pPr>
+            <w:r>
+              <w:t>Prioridade</w:t>
+            </w:r>
+          </w:p>
+        </w:tc>
+      </w:tr>
+      <w:tr>
+        <w:trPr>
+          <w:cnfStyle w:val="000000100000" w:firstRow="0" w:lastRow="0" w:firstColumn="0" w:lastColumn="0" w:oddVBand="0" w:evenVBand="0" w:oddHBand="1" w:evenHBand="0" w:firstRowFirstColumn="0" w:firstRowLastColumn="0" w:lastRowFirstColumn="0" w:lastRowLastColumn="0"/>
+        </w:trPr>
+        <w:tc>
+          <w:tcPr>
+            <w:cnfStyle w:val="001000000000" w:firstRow="0" w:lastRow="0" w:firstColumn="1" w:lastColumn="0" w:oddVBand="0" w:evenVBand="0" w:oddHBand="0" w:evenHBand="0" w:firstRowFirstColumn="0" w:firstRowLastColumn="0" w:lastRowFirstColumn="0" w:lastRowLastColumn="0"/>
+            <w:tcW w:w="1555" w:type="dxa"/>
+            <w:vAlign w:val="center"/>
+          </w:tcPr>
+          <w:p>
+            <w:pPr>
+              <w:jc w:val="center"/>
+              <w:rPr>
+                <w:b w:val="0"/>
+              </w:rPr>
+            </w:pPr>
+            <w:r>
+              <w:rPr>
+                <w:b w:val="0"/>
+              </w:rPr>
+              <w:t>Cadastrar</w:t>
+            </w:r>
+          </w:p>
+        </w:tc>
+        <w:tc>
+          <w:tcPr>
+            <w:tcW w:w="4961" w:type="dxa"/>
+          </w:tcPr>
+          <w:p>
+            <w:pPr>
+              <w:jc w:val="both"/>
+              <w:cnfStyle w:val="000000100000" w:firstRow="0" w:lastRow="0" w:firstColumn="0" w:lastColumn="0" w:oddVBand="0" w:evenVBand="0" w:oddHBand="1" w:evenHBand="0" w:firstRowFirstColumn="0" w:firstRowLastColumn="0" w:lastRowFirstColumn="0" w:lastRowLastColumn="0"/>
+            </w:pPr>
+            <w:r>
+              <w:t>O sistema deve permitir o cadastro de usuários com seguintes perfis de acesso: Coordenares e monitores</w:t>
+            </w:r>
+          </w:p>
+        </w:tc>
+        <w:tc>
+          <w:tcPr>
+            <w:tcW w:w="1978" w:type="dxa"/>
+            <w:vAlign w:val="center"/>
+          </w:tcPr>
+          <w:p>
+            <w:pPr>
+              <w:jc w:val="center"/>
+              <w:cnfStyle w:val="000000100000" w:firstRow="0" w:lastRow="0" w:firstColumn="0" w:lastColumn="0" w:oddVBand="0" w:evenVBand="0" w:oddHBand="1" w:evenHBand="0" w:firstRowFirstColumn="0" w:firstRowLastColumn="0" w:lastRowFirstColumn="0" w:lastRowLastColumn="0"/>
+            </w:pPr>
+            <w:r>
+              <w:t>Essencial</w:t>
+            </w:r>
+          </w:p>
+        </w:tc>
+      </w:tr>
+      <w:tr>
+        <w:tc>
+          <w:tcPr>
+            <w:cnfStyle w:val="001000000000" w:firstRow="0" w:lastRow="0" w:firstColumn="1" w:lastColumn="0" w:oddVBand="0" w:evenVBand="0" w:oddHBand="0" w:evenHBand="0" w:firstRowFirstColumn="0" w:firstRowLastColumn="0" w:lastRowFirstColumn="0" w:lastRowLastColumn="0"/>
+            <w:tcW w:w="1555" w:type="dxa"/>
+            <w:vAlign w:val="center"/>
+          </w:tcPr>
+          <w:p>
+            <w:pPr>
+              <w:jc w:val="center"/>
+              <w:rPr>
+                <w:b w:val="0"/>
+              </w:rPr>
+            </w:pPr>
+            <w:proofErr w:type="spellStart"/>
+            <w:r>
+              <w:rPr>
+                <w:b w:val="0"/>
+              </w:rPr>
+              <w:t>Logar</w:t>
+            </w:r>
+            <w:proofErr w:type="spellEnd"/>
+          </w:p>
+        </w:tc>
+        <w:tc>
+          <w:tcPr>
+            <w:tcW w:w="4961" w:type="dxa"/>
+          </w:tcPr>
+          <w:p>
+            <w:pPr>
+              <w:jc w:val="both"/>
+              <w:cnfStyle w:val="000000000000" w:firstRow="0" w:lastRow="0" w:firstColumn="0" w:lastColumn="0" w:oddVBand="0" w:evenVBand="0" w:oddHBand="0" w:evenHBand="0" w:firstRowFirstColumn="0" w:firstRowLastColumn="0" w:lastRowFirstColumn="0" w:lastRowLastColumn="0"/>
+            </w:pPr>
+            <w:r>
+              <w:t xml:space="preserve">O sistema deve permitir ao usuário efetuar </w:t>
+            </w:r>
+            <w:proofErr w:type="spellStart"/>
+            <w:r>
+              <w:t>login</w:t>
+            </w:r>
+            <w:proofErr w:type="spellEnd"/>
+            <w:r>
+              <w:t xml:space="preserve"> mediante a ID e senha.</w:t>
+            </w:r>
+          </w:p>
+        </w:tc>
+        <w:tc>
+          <w:tcPr>
+            <w:tcW w:w="1978" w:type="dxa"/>
+            <w:vAlign w:val="center"/>
+          </w:tcPr>
+          <w:p>
+            <w:pPr>
+              <w:jc w:val="center"/>
+              <w:cnfStyle w:val="000000000000" w:firstRow="0" w:lastRow="0" w:firstColumn="0" w:lastColumn="0" w:oddVBand="0" w:evenVBand="0" w:oddHBand="0" w:evenHBand="0" w:firstRowFirstColumn="0" w:firstRowLastColumn="0" w:lastRowFirstColumn="0" w:lastRowLastColumn="0"/>
+            </w:pPr>
+            <w:r>
+              <w:t>Essencial</w:t>
+            </w:r>
+          </w:p>
+        </w:tc>
+      </w:tr>
+      <w:tr>
+        <w:trPr>
+          <w:cnfStyle w:val="000000100000" w:firstRow="0" w:lastRow="0" w:firstColumn="0" w:lastColumn="0" w:oddVBand="0" w:evenVBand="0" w:oddHBand="1" w:evenHBand="0" w:firstRowFirstColumn="0" w:firstRowLastColumn="0" w:lastRowFirstColumn="0" w:lastRowLastColumn="0"/>
+        </w:trPr>
+        <w:tc>
+          <w:tcPr>
+            <w:cnfStyle w:val="001000000000" w:firstRow="0" w:lastRow="0" w:firstColumn="1" w:lastColumn="0" w:oddVBand="0" w:evenVBand="0" w:oddHBand="0" w:evenHBand="0" w:firstRowFirstColumn="0" w:firstRowLastColumn="0" w:lastRowFirstColumn="0" w:lastRowLastColumn="0"/>
+            <w:tcW w:w="1555" w:type="dxa"/>
+            <w:vAlign w:val="center"/>
+          </w:tcPr>
+          <w:p>
+            <w:pPr>
+              <w:jc w:val="center"/>
+              <w:rPr>
+                <w:b w:val="0"/>
+              </w:rPr>
+            </w:pPr>
+            <w:r>
+              <w:rPr>
+                <w:b w:val="0"/>
+              </w:rPr>
+              <w:t>Exibir</w:t>
+            </w:r>
+            <w:r>
+              <w:rPr>
+                <w:b w:val="0"/>
+              </w:rPr>
+              <w:t xml:space="preserve"> dados</w:t>
+            </w:r>
+          </w:p>
+        </w:tc>
+        <w:tc>
+          <w:tcPr>
+            <w:tcW w:w="4961" w:type="dxa"/>
+          </w:tcPr>
+          <w:p>
+            <w:pPr>
+              <w:jc w:val="both"/>
+              <w:cnfStyle w:val="000000100000" w:firstRow="0" w:lastRow="0" w:firstColumn="0" w:lastColumn="0" w:oddVBand="0" w:evenVBand="0" w:oddHBand="1" w:evenHBand="0" w:firstRowFirstColumn="0" w:firstRowLastColumn="0" w:lastRowFirstColumn="0" w:lastRowLastColumn="0"/>
+            </w:pPr>
+            <w:r>
+              <w:t>O sistema permite ao usuário visualizar os dados de temperatura e umidade.</w:t>
+            </w:r>
+          </w:p>
+        </w:tc>
+        <w:tc>
+          <w:tcPr>
+            <w:tcW w:w="1978" w:type="dxa"/>
+            <w:vAlign w:val="center"/>
+          </w:tcPr>
+          <w:p>
+            <w:pPr>
+              <w:jc w:val="center"/>
+              <w:cnfStyle w:val="000000100000" w:firstRow="0" w:lastRow="0" w:firstColumn="0" w:lastColumn="0" w:oddVBand="0" w:evenVBand="0" w:oddHBand="1" w:evenHBand="0" w:firstRowFirstColumn="0" w:firstRowLastColumn="0" w:lastRowFirstColumn="0" w:lastRowLastColumn="0"/>
+            </w:pPr>
+            <w:r>
+              <w:t>Essencial</w:t>
+            </w:r>
+          </w:p>
+        </w:tc>
+      </w:tr>
+      <w:tr>
+        <w:tc>
+          <w:tcPr>
+            <w:cnfStyle w:val="001000000000" w:firstRow="0" w:lastRow="0" w:firstColumn="1" w:lastColumn="0" w:oddVBand="0" w:evenVBand="0" w:oddHBand="0" w:evenHBand="0" w:firstRowFirstColumn="0" w:firstRowLastColumn="0" w:lastRowFirstColumn="0" w:lastRowLastColumn="0"/>
+            <w:tcW w:w="1555" w:type="dxa"/>
+            <w:vAlign w:val="center"/>
+          </w:tcPr>
+          <w:p>
+            <w:pPr>
+              <w:jc w:val="center"/>
+              <w:rPr>
+                <w:b w:val="0"/>
+              </w:rPr>
+            </w:pPr>
+            <w:r>
+              <w:rPr>
+                <w:b w:val="0"/>
+              </w:rPr>
+              <w:t>Exibir gráficos dos dados</w:t>
+            </w:r>
+          </w:p>
+        </w:tc>
+        <w:tc>
+          <w:tcPr>
+            <w:tcW w:w="4961" w:type="dxa"/>
+          </w:tcPr>
+          <w:p>
+            <w:pPr>
+              <w:jc w:val="both"/>
+              <w:cnfStyle w:val="000000000000" w:firstRow="0" w:lastRow="0" w:firstColumn="0" w:lastColumn="0" w:oddVBand="0" w:evenVBand="0" w:oddHBand="0" w:evenHBand="0" w:firstRowFirstColumn="0" w:firstRowLastColumn="0" w:lastRowFirstColumn="0" w:lastRowLastColumn="0"/>
+            </w:pPr>
+            <w:r>
+              <w:t>O sistema permite ao usuário visualizar os dados de temperatura e umidade em forma de gráficos comparativos.</w:t>
+            </w:r>
+          </w:p>
+        </w:tc>
+        <w:tc>
+          <w:tcPr>
+            <w:tcW w:w="1978" w:type="dxa"/>
+            <w:vAlign w:val="center"/>
+          </w:tcPr>
+          <w:p>
+            <w:pPr>
+              <w:jc w:val="center"/>
+              <w:cnfStyle w:val="000000000000" w:firstRow="0" w:lastRow="0" w:firstColumn="0" w:lastColumn="0" w:oddVBand="0" w:evenVBand="0" w:oddHBand="0" w:evenHBand="0" w:firstRowFirstColumn="0" w:firstRowLastColumn="0" w:lastRowFirstColumn="0" w:lastRowLastColumn="0"/>
+            </w:pPr>
+            <w:r>
+              <w:t>Desejável</w:t>
+            </w:r>
+          </w:p>
+        </w:tc>
+      </w:tr>
+      <w:tr>
+        <w:trPr>
+          <w:cnfStyle w:val="000000100000" w:firstRow="0" w:lastRow="0" w:firstColumn="0" w:lastColumn="0" w:oddVBand="0" w:evenVBand="0" w:oddHBand="1" w:evenHBand="0" w:firstRowFirstColumn="0" w:firstRowLastColumn="0" w:lastRowFirstColumn="0" w:lastRowLastColumn="0"/>
+        </w:trPr>
+        <w:tc>
+          <w:tcPr>
+            <w:cnfStyle w:val="001000000000" w:firstRow="0" w:lastRow="0" w:firstColumn="1" w:lastColumn="0" w:oddVBand="0" w:evenVBand="0" w:oddHBand="0" w:evenHBand="0" w:firstRowFirstColumn="0" w:firstRowLastColumn="0" w:lastRowFirstColumn="0" w:lastRowLastColumn="0"/>
+            <w:tcW w:w="1555" w:type="dxa"/>
+            <w:vAlign w:val="center"/>
+          </w:tcPr>
+          <w:p>
+            <w:pPr>
+              <w:jc w:val="center"/>
+              <w:rPr>
+                <w:b w:val="0"/>
+              </w:rPr>
+            </w:pPr>
+            <w:r>
+              <w:rPr>
+                <w:b w:val="0"/>
+              </w:rPr>
+              <w:t>Configurar alerta</w:t>
+            </w:r>
+          </w:p>
+        </w:tc>
+        <w:tc>
+          <w:tcPr>
+            <w:tcW w:w="4961" w:type="dxa"/>
+          </w:tcPr>
+          <w:p>
+            <w:pPr>
+              <w:jc w:val="both"/>
+              <w:cnfStyle w:val="000000100000" w:firstRow="0" w:lastRow="0" w:firstColumn="0" w:lastColumn="0" w:oddVBand="0" w:evenVBand="0" w:oddHBand="1" w:evenHBand="0" w:firstRowFirstColumn="0" w:firstRowLastColumn="0" w:lastRowFirstColumn="0" w:lastRowLastColumn="0"/>
+            </w:pPr>
+            <w:r>
+              <w:t>O sistema permite ao coordenador configurar delimitações de divergência de temperatura e umidade.</w:t>
+            </w:r>
+          </w:p>
+        </w:tc>
+        <w:tc>
+          <w:tcPr>
+            <w:tcW w:w="1978" w:type="dxa"/>
+            <w:vAlign w:val="center"/>
+          </w:tcPr>
+          <w:p>
+            <w:pPr>
+              <w:jc w:val="center"/>
+              <w:cnfStyle w:val="000000100000" w:firstRow="0" w:lastRow="0" w:firstColumn="0" w:lastColumn="0" w:oddVBand="0" w:evenVBand="0" w:oddHBand="1" w:evenHBand="0" w:firstRowFirstColumn="0" w:firstRowLastColumn="0" w:lastRowFirstColumn="0" w:lastRowLastColumn="0"/>
+            </w:pPr>
+            <w:r>
+              <w:t>Importante</w:t>
+            </w:r>
+          </w:p>
+        </w:tc>
+      </w:tr>
+      <w:tr>
+        <w:tc>
+          <w:tcPr>
+            <w:cnfStyle w:val="001000000000" w:firstRow="0" w:lastRow="0" w:firstColumn="1" w:lastColumn="0" w:oddVBand="0" w:evenVBand="0" w:oddHBand="0" w:evenHBand="0" w:firstRowFirstColumn="0" w:firstRowLastColumn="0" w:lastRowFirstColumn="0" w:lastRowLastColumn="0"/>
+            <w:tcW w:w="1555" w:type="dxa"/>
+            <w:vAlign w:val="center"/>
+          </w:tcPr>
+          <w:p>
+            <w:pPr>
+              <w:jc w:val="center"/>
+            </w:pPr>
+            <w:r>
+              <w:rPr>
+                <w:b w:val="0"/>
+              </w:rPr>
+              <w:t>Controlar atualização do sensor</w:t>
+            </w:r>
+          </w:p>
+        </w:tc>
+        <w:tc>
+          <w:tcPr>
+            <w:tcW w:w="4961" w:type="dxa"/>
+          </w:tcPr>
+          <w:p>
+            <w:pPr>
+              <w:jc w:val="both"/>
+              <w:cnfStyle w:val="000000000000" w:firstRow="0" w:lastRow="0" w:firstColumn="0" w:lastColumn="0" w:oddVBand="0" w:evenVBand="0" w:oddHBand="0" w:evenHBand="0" w:firstRowFirstColumn="0" w:firstRowLastColumn="0" w:lastRowFirstColumn="0" w:lastRowLastColumn="0"/>
+            </w:pPr>
+            <w:r>
+              <w:t>O sistema permite ao usuário configurar um tempo de atualização dos sensores.</w:t>
+            </w:r>
+          </w:p>
+        </w:tc>
+        <w:tc>
+          <w:tcPr>
+            <w:tcW w:w="1978" w:type="dxa"/>
+            <w:vAlign w:val="center"/>
+          </w:tcPr>
+          <w:p>
+            <w:pPr>
+              <w:jc w:val="center"/>
+              <w:cnfStyle w:val="000000000000" w:firstRow="0" w:lastRow="0" w:firstColumn="0" w:lastColumn="0" w:oddVBand="0" w:evenVBand="0" w:oddHBand="0" w:evenHBand="0" w:firstRowFirstColumn="0" w:firstRowLastColumn="0" w:lastRowFirstColumn="0" w:lastRowLastColumn="0"/>
+            </w:pPr>
+            <w:r>
+              <w:t>Desejável</w:t>
+            </w:r>
+          </w:p>
+        </w:tc>
+      </w:tr>
+      <w:tr>
+        <w:trPr>
+          <w:cnfStyle w:val="000000100000" w:firstRow="0" w:lastRow="0" w:firstColumn="0" w:lastColumn="0" w:oddVBand="0" w:evenVBand="0" w:oddHBand="1" w:evenHBand="0" w:firstRowFirstColumn="0" w:firstRowLastColumn="0" w:lastRowFirstColumn="0" w:lastRowLastColumn="0"/>
+        </w:trPr>
+        <w:tc>
+          <w:tcPr>
+            <w:cnfStyle w:val="001000000000" w:firstRow="0" w:lastRow="0" w:firstColumn="1" w:lastColumn="0" w:oddVBand="0" w:evenVBand="0" w:oddHBand="0" w:evenHBand="0" w:firstRowFirstColumn="0" w:firstRowLastColumn="0" w:lastRowFirstColumn="0" w:lastRowLastColumn="0"/>
+            <w:tcW w:w="1555" w:type="dxa"/>
+            <w:vAlign w:val="center"/>
+          </w:tcPr>
+          <w:p>
+            <w:pPr>
+              <w:jc w:val="center"/>
+            </w:pPr>
+            <w:r>
+              <w:rPr>
+                <w:b w:val="0"/>
+              </w:rPr>
+              <w:t>Configurar umidades limites</w:t>
+            </w:r>
+          </w:p>
+        </w:tc>
+        <w:tc>
+          <w:tcPr>
+            <w:tcW w:w="4961" w:type="dxa"/>
+          </w:tcPr>
+          <w:p>
+            <w:pPr>
+              <w:jc w:val="both"/>
+              <w:cnfStyle w:val="000000100000" w:firstRow="0" w:lastRow="0" w:firstColumn="0" w:lastColumn="0" w:oddVBand="0" w:evenVBand="0" w:oddHBand="1" w:evenHBand="0" w:firstRowFirstColumn="0" w:firstRowLastColumn="0" w:lastRowFirstColumn="0" w:lastRowLastColumn="0"/>
+            </w:pPr>
+            <w:r>
+              <w:t>O sistema permite ao usuário configurar a umidade ideal, máxima e mínima. Caso ultrapasse esses limites é acionado o requisito “Alertar”.</w:t>
+            </w:r>
+          </w:p>
+        </w:tc>
+        <w:tc>
+          <w:tcPr>
+            <w:tcW w:w="1978" w:type="dxa"/>
+            <w:vAlign w:val="center"/>
+          </w:tcPr>
+          <w:p>
+            <w:pPr>
+              <w:jc w:val="center"/>
+              <w:cnfStyle w:val="000000100000" w:firstRow="0" w:lastRow="0" w:firstColumn="0" w:lastColumn="0" w:oddVBand="0" w:evenVBand="0" w:oddHBand="1" w:evenHBand="0" w:firstRowFirstColumn="0" w:firstRowLastColumn="0" w:lastRowFirstColumn="0" w:lastRowLastColumn="0"/>
+            </w:pPr>
+            <w:r>
+              <w:t>Importante</w:t>
+            </w:r>
+          </w:p>
+        </w:tc>
+      </w:tr>
+      <w:tr>
+        <w:tc>
+          <w:tcPr>
+            <w:cnfStyle w:val="001000000000" w:firstRow="0" w:lastRow="0" w:firstColumn="1" w:lastColumn="0" w:oddVBand="0" w:evenVBand="0" w:oddHBand="0" w:evenHBand="0" w:firstRowFirstColumn="0" w:firstRowLastColumn="0" w:lastRowFirstColumn="0" w:lastRowLastColumn="0"/>
+            <w:tcW w:w="1555" w:type="dxa"/>
+            <w:vAlign w:val="center"/>
+          </w:tcPr>
+          <w:p>
+            <w:pPr>
+              <w:jc w:val="center"/>
+            </w:pPr>
+            <w:r>
+              <w:rPr>
+                <w:b w:val="0"/>
+              </w:rPr>
+              <w:t>Configurar temperaturas limites</w:t>
+            </w:r>
+          </w:p>
+        </w:tc>
+        <w:tc>
+          <w:tcPr>
+            <w:tcW w:w="4961" w:type="dxa"/>
+          </w:tcPr>
+          <w:p>
+            <w:pPr>
+              <w:jc w:val="both"/>
+              <w:cnfStyle w:val="000000000000" w:firstRow="0" w:lastRow="0" w:firstColumn="0" w:lastColumn="0" w:oddVBand="0" w:evenVBand="0" w:oddHBand="0" w:evenHBand="0" w:firstRowFirstColumn="0" w:firstRowLastColumn="0" w:lastRowFirstColumn="0" w:lastRowLastColumn="0"/>
+            </w:pPr>
+            <w:r>
+              <w:t>O sistema permite ao usuário configurar as temperaturas ideais, máximas e mínimas. Caso ultrapasse esses limites é acionado o requisito “Alertar”.</w:t>
+            </w:r>
+          </w:p>
+        </w:tc>
+        <w:tc>
+          <w:tcPr>
+            <w:tcW w:w="1978" w:type="dxa"/>
+            <w:vAlign w:val="center"/>
+          </w:tcPr>
+          <w:p>
+            <w:pPr>
+              <w:jc w:val="center"/>
+              <w:cnfStyle w:val="000000000000" w:firstRow="0" w:lastRow="0" w:firstColumn="0" w:lastColumn="0" w:oddVBand="0" w:evenVBand="0" w:oddHBand="0" w:evenHBand="0" w:firstRowFirstColumn="0" w:firstRowLastColumn="0" w:lastRowFirstColumn="0" w:lastRowLastColumn="0"/>
+            </w:pPr>
+            <w:r>
+              <w:t>Importante</w:t>
+            </w:r>
+          </w:p>
+        </w:tc>
+      </w:tr>
+      <w:tr>
+        <w:trPr>
+          <w:cnfStyle w:val="000000100000" w:firstRow="0" w:lastRow="0" w:firstColumn="0" w:lastColumn="0" w:oddVBand="0" w:evenVBand="0" w:oddHBand="1" w:evenHBand="0" w:firstRowFirstColumn="0" w:firstRowLastColumn="0" w:lastRowFirstColumn="0" w:lastRowLastColumn="0"/>
+        </w:trPr>
+        <w:tc>
+          <w:tcPr>
+            <w:cnfStyle w:val="001000000000" w:firstRow="0" w:lastRow="0" w:firstColumn="1" w:lastColumn="0" w:oddVBand="0" w:evenVBand="0" w:oddHBand="0" w:evenHBand="0" w:firstRowFirstColumn="0" w:firstRowLastColumn="0" w:lastRowFirstColumn="0" w:lastRowLastColumn="0"/>
+            <w:tcW w:w="1555" w:type="dxa"/>
+            <w:vAlign w:val="center"/>
+          </w:tcPr>
+          <w:p>
+            <w:pPr>
+              <w:jc w:val="center"/>
+              <w:rPr>
+                <w:b w:val="0"/>
+              </w:rPr>
+            </w:pPr>
+            <w:r>
+              <w:rPr>
+                <w:b w:val="0"/>
+              </w:rPr>
+              <w:t>Alertar</w:t>
+            </w:r>
+          </w:p>
+        </w:tc>
+        <w:tc>
+          <w:tcPr>
+            <w:tcW w:w="4961" w:type="dxa"/>
+          </w:tcPr>
+          <w:p>
+            <w:pPr>
+              <w:jc w:val="both"/>
+              <w:cnfStyle w:val="000000100000" w:firstRow="0" w:lastRow="0" w:firstColumn="0" w:lastColumn="0" w:oddVBand="0" w:evenVBand="0" w:oddHBand="1" w:evenHBand="0" w:firstRowFirstColumn="0" w:firstRowLastColumn="0" w:lastRowFirstColumn="0" w:lastRowLastColumn="0"/>
+            </w:pPr>
+            <w:r>
+              <w:t>O sistema alerta o usuário sobre variações indesejadas de temperatura e umidade.</w:t>
+            </w:r>
+          </w:p>
+        </w:tc>
+        <w:tc>
+          <w:tcPr>
+            <w:tcW w:w="1978" w:type="dxa"/>
+            <w:vAlign w:val="center"/>
+          </w:tcPr>
+          <w:p>
+            <w:pPr>
+              <w:jc w:val="center"/>
+              <w:cnfStyle w:val="000000100000" w:firstRow="0" w:lastRow="0" w:firstColumn="0" w:lastColumn="0" w:oddVBand="0" w:evenVBand="0" w:oddHBand="1" w:evenHBand="0" w:firstRowFirstColumn="0" w:firstRowLastColumn="0" w:lastRowFirstColumn="0" w:lastRowLastColumn="0"/>
+            </w:pPr>
+            <w:r>
+              <w:t>Importante</w:t>
+            </w:r>
+          </w:p>
+        </w:tc>
+      </w:tr>
+      <w:tr>
+        <w:tc>
+          <w:tcPr>
+            <w:cnfStyle w:val="001000000000" w:firstRow="0" w:lastRow="0" w:firstColumn="1" w:lastColumn="0" w:oddVBand="0" w:evenVBand="0" w:oddHBand="0" w:evenHBand="0" w:firstRowFirstColumn="0" w:firstRowLastColumn="0" w:lastRowFirstColumn="0" w:lastRowLastColumn="0"/>
+            <w:tcW w:w="1555" w:type="dxa"/>
+            <w:vAlign w:val="center"/>
+          </w:tcPr>
+          <w:p>
+            <w:pPr>
+              <w:jc w:val="center"/>
+              <w:rPr>
+                <w:b w:val="0"/>
+              </w:rPr>
+            </w:pPr>
+            <w:r>
+              <w:rPr>
+                <w:b w:val="0"/>
+              </w:rPr>
+              <w:t>Localizar sensor</w:t>
+            </w:r>
+          </w:p>
+        </w:tc>
+        <w:tc>
+          <w:tcPr>
+            <w:tcW w:w="4961" w:type="dxa"/>
+          </w:tcPr>
+          <w:p>
+            <w:pPr>
+              <w:jc w:val="both"/>
+              <w:cnfStyle w:val="000000000000" w:firstRow="0" w:lastRow="0" w:firstColumn="0" w:lastColumn="0" w:oddVBand="0" w:evenVBand="0" w:oddHBand="0" w:evenHBand="0" w:firstRowFirstColumn="0" w:firstRowLastColumn="0" w:lastRowFirstColumn="0" w:lastRowLastColumn="0"/>
+            </w:pPr>
+            <w:r>
+              <w:t>O sistema permite ao usuário visualizar a localização do dispositivo remoto.</w:t>
+            </w:r>
+          </w:p>
+        </w:tc>
+        <w:tc>
+          <w:tcPr>
+            <w:tcW w:w="1978" w:type="dxa"/>
+            <w:vAlign w:val="center"/>
+          </w:tcPr>
+          <w:p>
+            <w:pPr>
+              <w:jc w:val="center"/>
+              <w:cnfStyle w:val="000000000000" w:firstRow="0" w:lastRow="0" w:firstColumn="0" w:lastColumn="0" w:oddVBand="0" w:evenVBand="0" w:oddHBand="0" w:evenHBand="0" w:firstRowFirstColumn="0" w:firstRowLastColumn="0" w:lastRowFirstColumn="0" w:lastRowLastColumn="0"/>
+            </w:pPr>
+            <w:r>
+              <w:t>Desejável</w:t>
+            </w:r>
+          </w:p>
+        </w:tc>
+      </w:tr>
+      <w:tr>
+        <w:trPr>
+          <w:cnfStyle w:val="000000100000" w:firstRow="0" w:lastRow="0" w:firstColumn="0" w:lastColumn="0" w:oddVBand="0" w:evenVBand="0" w:oddHBand="1" w:evenHBand="0" w:firstRowFirstColumn="0" w:firstRowLastColumn="0" w:lastRowFirstColumn="0" w:lastRowLastColumn="0"/>
+        </w:trPr>
+        <w:tc>
+          <w:tcPr>
+            <w:cnfStyle w:val="001000000000" w:firstRow="0" w:lastRow="0" w:firstColumn="1" w:lastColumn="0" w:oddVBand="0" w:evenVBand="0" w:oddHBand="0" w:evenHBand="0" w:firstRowFirstColumn="0" w:firstRowLastColumn="0" w:lastRowFirstColumn="0" w:lastRowLastColumn="0"/>
+            <w:tcW w:w="1555" w:type="dxa"/>
+            <w:vAlign w:val="center"/>
+          </w:tcPr>
+          <w:p>
+            <w:pPr>
+              <w:jc w:val="center"/>
+              <w:rPr>
+                <w:b w:val="0"/>
+              </w:rPr>
+            </w:pPr>
+            <w:r>
+              <w:rPr>
+                <w:b w:val="0"/>
+              </w:rPr>
+              <w:t>Comparar temperaturas</w:t>
+            </w:r>
+          </w:p>
+        </w:tc>
+        <w:tc>
+          <w:tcPr>
+            <w:tcW w:w="4961" w:type="dxa"/>
+          </w:tcPr>
+          <w:p>
+            <w:pPr>
+              <w:jc w:val="both"/>
+              <w:cnfStyle w:val="000000100000" w:firstRow="0" w:lastRow="0" w:firstColumn="0" w:lastColumn="0" w:oddVBand="0" w:evenVBand="0" w:oddHBand="1" w:evenHBand="0" w:firstRowFirstColumn="0" w:firstRowLastColumn="0" w:lastRowFirstColumn="0" w:lastRowLastColumn="0"/>
+            </w:pPr>
+            <w:r>
+              <w:t>O sistema permite ao usuário comparar a temperatura capturada pelo dispositivo com a temperatura externa.</w:t>
+            </w:r>
+          </w:p>
+        </w:tc>
+        <w:tc>
+          <w:tcPr>
+            <w:tcW w:w="1978" w:type="dxa"/>
+            <w:vAlign w:val="center"/>
+          </w:tcPr>
+          <w:p>
+            <w:pPr>
+              <w:jc w:val="center"/>
+              <w:cnfStyle w:val="000000100000" w:firstRow="0" w:lastRow="0" w:firstColumn="0" w:lastColumn="0" w:oddVBand="0" w:evenVBand="0" w:oddHBand="1" w:evenHBand="0" w:firstRowFirstColumn="0" w:firstRowLastColumn="0" w:lastRowFirstColumn="0" w:lastRowLastColumn="0"/>
+            </w:pPr>
+            <w:r>
+              <w:t>Desejável</w:t>
+            </w:r>
+          </w:p>
+        </w:tc>
+      </w:tr>
+      <w:tr>
+        <w:tc>
+          <w:tcPr>
+            <w:cnfStyle w:val="001000000000" w:firstRow="0" w:lastRow="0" w:firstColumn="1" w:lastColumn="0" w:oddVBand="0" w:evenVBand="0" w:oddHBand="0" w:evenHBand="0" w:firstRowFirstColumn="0" w:firstRowLastColumn="0" w:lastRowFirstColumn="0" w:lastRowLastColumn="0"/>
+            <w:tcW w:w="1555" w:type="dxa"/>
+            <w:vAlign w:val="center"/>
+          </w:tcPr>
+          <w:p>
+            <w:pPr>
+              <w:jc w:val="center"/>
+              <w:rPr>
+                <w:b w:val="0"/>
+              </w:rPr>
+            </w:pPr>
+            <w:r>
+              <w:rPr>
+                <w:b w:val="0"/>
+              </w:rPr>
+              <w:t>Comparar umidades</w:t>
+            </w:r>
+          </w:p>
+        </w:tc>
+        <w:tc>
+          <w:tcPr>
+            <w:tcW w:w="4961" w:type="dxa"/>
+          </w:tcPr>
+          <w:p>
+            <w:pPr>
+              <w:jc w:val="both"/>
+              <w:cnfStyle w:val="000000000000" w:firstRow="0" w:lastRow="0" w:firstColumn="0" w:lastColumn="0" w:oddVBand="0" w:evenVBand="0" w:oddHBand="0" w:evenHBand="0" w:firstRowFirstColumn="0" w:firstRowLastColumn="0" w:lastRowFirstColumn="0" w:lastRowLastColumn="0"/>
+            </w:pPr>
+            <w:r>
+              <w:t>O sistema permite ao usuário comparar a umidade capturada pelo dispositivo com a umidade externa.</w:t>
+            </w:r>
+          </w:p>
+        </w:tc>
+        <w:tc>
+          <w:tcPr>
+            <w:tcW w:w="1978" w:type="dxa"/>
+            <w:vAlign w:val="center"/>
+          </w:tcPr>
+          <w:p>
+            <w:pPr>
+              <w:jc w:val="center"/>
+              <w:cnfStyle w:val="000000000000" w:firstRow="0" w:lastRow="0" w:firstColumn="0" w:lastColumn="0" w:oddVBand="0" w:evenVBand="0" w:oddHBand="0" w:evenHBand="0" w:firstRowFirstColumn="0" w:firstRowLastColumn="0" w:lastRowFirstColumn="0" w:lastRowLastColumn="0"/>
+            </w:pPr>
+            <w:r>
+              <w:t>Desejável</w:t>
+            </w:r>
+          </w:p>
+        </w:tc>
+      </w:tr>
+    </w:tbl>
+    <w:p>
+      <w:pPr>
+        <w:rPr>
+          <w:b/>
+          <w:sz w:val="24"/>
+        </w:rPr>
+      </w:pPr>
+    </w:p>
+    <w:p>
+      <w:pPr>
+        <w:rPr>
+          <w:b/>
+          <w:sz w:val="24"/>
+        </w:rPr>
+      </w:pPr>
+      <w:r>
+        <w:rPr>
+          <w:b/>
+          <w:sz w:val="24"/>
+        </w:rPr>
+        <w:t>Requisitos Não Funcionais:</w:t>
+      </w:r>
+    </w:p>
+    <w:tbl>
+      <w:tblPr>
+        <w:tblStyle w:val="TabeladeGrade6Colorida"/>
+        <w:tblW w:w="0" w:type="auto"/>
+        <w:tblLook w:val="04A0" w:firstRow="1" w:lastRow="0" w:firstColumn="1" w:lastColumn="0" w:noHBand="0" w:noVBand="1"/>
+      </w:tblPr>
+      <w:tblGrid>
+        <w:gridCol w:w="1555"/>
+        <w:gridCol w:w="6939"/>
+      </w:tblGrid>
+      <w:tr>
+        <w:trPr>
+          <w:cnfStyle w:val="100000000000" w:firstRow="1" w:lastRow="0" w:firstColumn="0" w:lastColumn="0" w:oddVBand="0" w:evenVBand="0" w:oddHBand="0" w:evenHBand="0" w:firstRowFirstColumn="0" w:firstRowLastColumn="0" w:lastRowFirstColumn="0" w:lastRowLastColumn="0"/>
+        </w:trPr>
+        <w:tc>
+          <w:tcPr>
+            <w:cnfStyle w:val="001000000000" w:firstRow="0" w:lastRow="0" w:firstColumn="1" w:lastColumn="0" w:oddVBand="0" w:evenVBand="0" w:oddHBand="0" w:evenHBand="0" w:firstRowFirstColumn="0" w:firstRowLastColumn="0" w:lastRowFirstColumn="0" w:lastRowLastColumn="0"/>
+            <w:tcW w:w="1555" w:type="dxa"/>
+            <w:vAlign w:val="center"/>
+          </w:tcPr>
+          <w:p>
+            <w:pPr>
+              <w:jc w:val="center"/>
+            </w:pPr>
+            <w:r>
+              <w:t>Requisito</w:t>
+            </w:r>
+          </w:p>
+        </w:tc>
+        <w:tc>
+          <w:tcPr>
+            <w:tcW w:w="6939" w:type="dxa"/>
+            <w:vAlign w:val="center"/>
+          </w:tcPr>
+          <w:p>
+            <w:pPr>
+              <w:jc w:val="center"/>
+              <w:cnfStyle w:val="100000000000" w:firstRow="1" w:lastRow="0" w:firstColumn="0" w:lastColumn="0" w:oddVBand="0" w:evenVBand="0" w:oddHBand="0" w:evenHBand="0" w:firstRowFirstColumn="0" w:firstRowLastColumn="0" w:lastRowFirstColumn="0" w:lastRowLastColumn="0"/>
+            </w:pPr>
+            <w:r>
+              <w:t>Descrição</w:t>
+            </w:r>
+          </w:p>
+        </w:tc>
+      </w:tr>
+      <w:tr>
+        <w:trPr>
+          <w:cnfStyle w:val="000000100000" w:firstRow="0" w:lastRow="0" w:firstColumn="0" w:lastColumn="0" w:oddVBand="0" w:evenVBand="0" w:oddHBand="1" w:evenHBand="0" w:firstRowFirstColumn="0" w:firstRowLastColumn="0" w:lastRowFirstColumn="0" w:lastRowLastColumn="0"/>
+        </w:trPr>
+        <w:tc>
+          <w:tcPr>
+            <w:cnfStyle w:val="001000000000" w:firstRow="0" w:lastRow="0" w:firstColumn="1" w:lastColumn="0" w:oddVBand="0" w:evenVBand="0" w:oddHBand="0" w:evenHBand="0" w:firstRowFirstColumn="0" w:firstRowLastColumn="0" w:lastRowFirstColumn="0" w:lastRowLastColumn="0"/>
+            <w:tcW w:w="1555" w:type="dxa"/>
+            <w:vAlign w:val="center"/>
+          </w:tcPr>
+          <w:p>
+            <w:pPr>
+              <w:jc w:val="center"/>
+              <w:rPr>
+                <w:b w:val="0"/>
+              </w:rPr>
+            </w:pPr>
+            <w:r>
+              <w:rPr>
+                <w:b w:val="0"/>
+              </w:rPr>
+              <w:t>Captar dados de temperatura e umidade</w:t>
+            </w:r>
+          </w:p>
+        </w:tc>
+        <w:tc>
+          <w:tcPr>
+            <w:tcW w:w="6939" w:type="dxa"/>
+          </w:tcPr>
+          <w:p>
+            <w:pPr>
+              <w:jc w:val="both"/>
+              <w:cnfStyle w:val="000000100000" w:firstRow="0" w:lastRow="0" w:firstColumn="0" w:lastColumn="0" w:oddVBand="0" w:evenVBand="0" w:oddHBand="1" w:evenHBand="0" w:firstRowFirstColumn="0" w:firstRowLastColumn="0" w:lastRowFirstColumn="0" w:lastRowLastColumn="0"/>
+            </w:pPr>
+            <w:r>
+              <w:t>O sistema deve captar os dados de temperatura e umidade através de sensores.</w:t>
+            </w:r>
+          </w:p>
+        </w:tc>
+      </w:tr>
+      <w:tr>
+        <w:tc>
+          <w:tcPr>
+            <w:cnfStyle w:val="001000000000" w:firstRow="0" w:lastRow="0" w:firstColumn="1" w:lastColumn="0" w:oddVBand="0" w:evenVBand="0" w:oddHBand="0" w:evenHBand="0" w:firstRowFirstColumn="0" w:firstRowLastColumn="0" w:lastRowFirstColumn="0" w:lastRowLastColumn="0"/>
+            <w:tcW w:w="1555" w:type="dxa"/>
+            <w:vAlign w:val="center"/>
+          </w:tcPr>
+          <w:p>
+            <w:pPr>
+              <w:jc w:val="center"/>
+              <w:rPr>
+                <w:b w:val="0"/>
+              </w:rPr>
+            </w:pPr>
+            <w:r>
+              <w:rPr>
+                <w:b w:val="0"/>
+              </w:rPr>
+              <w:t>Armazenar</w:t>
+            </w:r>
+          </w:p>
+        </w:tc>
+        <w:tc>
+          <w:tcPr>
+            <w:tcW w:w="6939" w:type="dxa"/>
+          </w:tcPr>
+          <w:p>
+            <w:pPr>
+              <w:jc w:val="both"/>
+              <w:cnfStyle w:val="000000000000" w:firstRow="0" w:lastRow="0" w:firstColumn="0" w:lastColumn="0" w:oddVBand="0" w:evenVBand="0" w:oddHBand="0" w:evenHBand="0" w:firstRowFirstColumn="0" w:firstRowLastColumn="0" w:lastRowFirstColumn="0" w:lastRowLastColumn="0"/>
+            </w:pPr>
+            <w:r>
+              <w:t xml:space="preserve">O sistema deve armazenar os cadastros, configurações personalizadas de alerta e delimitações e histórico de dados (temperatura e umidade) via </w:t>
+            </w:r>
+            <w:proofErr w:type="spellStart"/>
+            <w:r>
+              <w:t>NodeJS</w:t>
+            </w:r>
+            <w:proofErr w:type="spellEnd"/>
+            <w:r>
+              <w:t xml:space="preserve"> com banco de dados </w:t>
+            </w:r>
+            <w:proofErr w:type="spellStart"/>
+            <w:r>
+              <w:t>Azure</w:t>
+            </w:r>
+            <w:proofErr w:type="spellEnd"/>
+            <w:r>
+              <w:t xml:space="preserve">. </w:t>
+            </w:r>
+          </w:p>
+        </w:tc>
+      </w:tr>
+      <w:tr>
+        <w:trPr>
+          <w:cnfStyle w:val="000000100000" w:firstRow="0" w:lastRow="0" w:firstColumn="0" w:lastColumn="0" w:oddVBand="0" w:evenVBand="0" w:oddHBand="1" w:evenHBand="0" w:firstRowFirstColumn="0" w:firstRowLastColumn="0" w:lastRowFirstColumn="0" w:lastRowLastColumn="0"/>
+        </w:trPr>
+        <w:tc>
+          <w:tcPr>
+            <w:cnfStyle w:val="001000000000" w:firstRow="0" w:lastRow="0" w:firstColumn="1" w:lastColumn="0" w:oddVBand="0" w:evenVBand="0" w:oddHBand="0" w:evenHBand="0" w:firstRowFirstColumn="0" w:firstRowLastColumn="0" w:lastRowFirstColumn="0" w:lastRowLastColumn="0"/>
+            <w:tcW w:w="1555" w:type="dxa"/>
+            <w:vAlign w:val="center"/>
+          </w:tcPr>
+          <w:p>
+            <w:pPr>
+              <w:jc w:val="center"/>
+              <w:rPr>
+                <w:b w:val="0"/>
+              </w:rPr>
+            </w:pPr>
+            <w:r>
+              <w:rPr>
+                <w:b w:val="0"/>
+              </w:rPr>
+              <w:t>Segurança</w:t>
+            </w:r>
+          </w:p>
+        </w:tc>
+        <w:tc>
+          <w:tcPr>
+            <w:tcW w:w="6939" w:type="dxa"/>
+          </w:tcPr>
+          <w:p>
+            <w:pPr>
+              <w:jc w:val="both"/>
+              <w:cnfStyle w:val="000000100000" w:firstRow="0" w:lastRow="0" w:firstColumn="0" w:lastColumn="0" w:oddVBand="0" w:evenVBand="0" w:oddHBand="1" w:evenHBand="0" w:firstRowFirstColumn="0" w:firstRowLastColumn="0" w:lastRowFirstColumn="0" w:lastRowLastColumn="0"/>
+            </w:pPr>
+            <w:r>
+              <w:t xml:space="preserve">O sistema deve garantir as permissões e restrições de acordo com o perfil do usuário </w:t>
+            </w:r>
+            <w:proofErr w:type="spellStart"/>
+            <w:r>
+              <w:t>logado</w:t>
+            </w:r>
+            <w:proofErr w:type="spellEnd"/>
+            <w:r>
+              <w:t>.</w:t>
+            </w:r>
+          </w:p>
+        </w:tc>
+      </w:tr>
+      <w:tr>
+        <w:tc>
+          <w:tcPr>
+            <w:cnfStyle w:val="001000000000" w:firstRow="0" w:lastRow="0" w:firstColumn="1" w:lastColumn="0" w:oddVBand="0" w:evenVBand="0" w:oddHBand="0" w:evenHBand="0" w:firstRowFirstColumn="0" w:firstRowLastColumn="0" w:lastRowFirstColumn="0" w:lastRowLastColumn="0"/>
+            <w:tcW w:w="1555" w:type="dxa"/>
+            <w:vAlign w:val="center"/>
+          </w:tcPr>
+          <w:p>
+            <w:pPr>
+              <w:jc w:val="center"/>
+              <w:rPr>
+                <w:b w:val="0"/>
+              </w:rPr>
+            </w:pPr>
+            <w:r>
+              <w:rPr>
+                <w:b w:val="0"/>
+              </w:rPr>
+              <w:t>Conectividade</w:t>
+            </w:r>
+          </w:p>
+        </w:tc>
+        <w:tc>
+          <w:tcPr>
+            <w:tcW w:w="6939" w:type="dxa"/>
+          </w:tcPr>
+          <w:p>
+            <w:pPr>
+              <w:jc w:val="both"/>
+              <w:cnfStyle w:val="000000000000" w:firstRow="0" w:lastRow="0" w:firstColumn="0" w:lastColumn="0" w:oddVBand="0" w:evenVBand="0" w:oddHBand="0" w:evenHBand="0" w:firstRowFirstColumn="0" w:firstRowLastColumn="0" w:lastRowFirstColumn="0" w:lastRowLastColumn="0"/>
+            </w:pPr>
+            <w:r>
+              <w:t>O sistema deve ter acesso à internet.</w:t>
+            </w:r>
+          </w:p>
+        </w:tc>
+      </w:tr>
+    </w:tbl>
+    <w:p>
+      <w:pPr>
+        <w:spacing w:after="0"/>
+        <w:jc w:val="both"/>
+        <w:rPr>
+          <w:rFonts w:cs="Arial"/>
+          <w:b/>
+          <w:sz w:val="24"/>
+        </w:rPr>
+      </w:pPr>
     </w:p>
     <w:p>
       <w:pPr>
@@ -1337,269 +3981,1544 @@
         <w:jc w:val="both"/>
         <w:rPr>
           <w:rFonts w:cs="Arial"/>
-          <w:color w:val="808080" w:themeColor="background1" w:themeShade="80"/>
-          <w:sz w:val="18"/>
+          <w:b/>
+          <w:sz w:val="24"/>
         </w:rPr>
       </w:pPr>
       <w:r>
         <w:rPr>
           <w:rFonts w:cs="Arial"/>
-          <w:color w:val="808080" w:themeColor="background1" w:themeShade="80"/>
-          <w:sz w:val="18"/>
-        </w:rPr>
-        <w:t>Universidade de São Paulo. Instituto de Química. Laboratórios. [website]. São Paulo, 2018.</w:t>
-      </w:r>
-    </w:p>
+          <w:b/>
+          <w:sz w:val="24"/>
+        </w:rPr>
+        <w:br w:type="page"/>
+      </w:r>
+    </w:p>
+    <w:p>
+      <w:pPr>
+        <w:rPr>
+          <w:b/>
+          <w:sz w:val="24"/>
+        </w:rPr>
+      </w:pPr>
+      <w:proofErr w:type="spellStart"/>
+      <w:r>
+        <w:rPr>
+          <w:b/>
+          <w:sz w:val="24"/>
+        </w:rPr>
+        <w:lastRenderedPageBreak/>
+        <w:t>Product</w:t>
+      </w:r>
+      <w:proofErr w:type="spellEnd"/>
+      <w:r>
+        <w:rPr>
+          <w:b/>
+          <w:sz w:val="24"/>
+        </w:rPr>
+        <w:t xml:space="preserve"> </w:t>
+      </w:r>
+      <w:proofErr w:type="spellStart"/>
+      <w:r>
+        <w:rPr>
+          <w:b/>
+          <w:sz w:val="24"/>
+        </w:rPr>
+        <w:t>Backlog</w:t>
+      </w:r>
+      <w:proofErr w:type="spellEnd"/>
+      <w:r>
+        <w:rPr>
+          <w:b/>
+          <w:sz w:val="24"/>
+        </w:rPr>
+        <w:t>:</w:t>
+      </w:r>
+    </w:p>
+    <w:tbl>
+      <w:tblPr>
+        <w:tblStyle w:val="TabeladeGrade6Colorida"/>
+        <w:tblW w:w="0" w:type="auto"/>
+        <w:tblLook w:val="04A0" w:firstRow="1" w:lastRow="0" w:firstColumn="1" w:lastColumn="0" w:noHBand="0" w:noVBand="1"/>
+      </w:tblPr>
+      <w:tblGrid>
+        <w:gridCol w:w="2831"/>
+        <w:gridCol w:w="2831"/>
+        <w:gridCol w:w="2832"/>
+      </w:tblGrid>
+      <w:tr>
+        <w:trPr>
+          <w:cnfStyle w:val="100000000000" w:firstRow="1" w:lastRow="0" w:firstColumn="0" w:lastColumn="0" w:oddVBand="0" w:evenVBand="0" w:oddHBand="0" w:evenHBand="0" w:firstRowFirstColumn="0" w:firstRowLastColumn="0" w:lastRowFirstColumn="0" w:lastRowLastColumn="0"/>
+        </w:trPr>
+        <w:tc>
+          <w:tcPr>
+            <w:cnfStyle w:val="001000000000" w:firstRow="0" w:lastRow="0" w:firstColumn="1" w:lastColumn="0" w:oddVBand="0" w:evenVBand="0" w:oddHBand="0" w:evenHBand="0" w:firstRowFirstColumn="0" w:firstRowLastColumn="0" w:lastRowFirstColumn="0" w:lastRowLastColumn="0"/>
+            <w:tcW w:w="2831" w:type="dxa"/>
+          </w:tcPr>
+          <w:p>
+            <w:pPr>
+              <w:jc w:val="center"/>
+              <w:rPr>
+                <w:sz w:val="24"/>
+              </w:rPr>
+            </w:pPr>
+            <w:r>
+              <w:rPr>
+                <w:sz w:val="24"/>
+              </w:rPr>
+              <w:t>Atividade</w:t>
+            </w:r>
+          </w:p>
+        </w:tc>
+        <w:tc>
+          <w:tcPr>
+            <w:tcW w:w="2831" w:type="dxa"/>
+          </w:tcPr>
+          <w:p>
+            <w:pPr>
+              <w:jc w:val="center"/>
+              <w:cnfStyle w:val="100000000000" w:firstRow="1" w:lastRow="0" w:firstColumn="0" w:lastColumn="0" w:oddVBand="0" w:evenVBand="0" w:oddHBand="0" w:evenHBand="0" w:firstRowFirstColumn="0" w:firstRowLastColumn="0" w:lastRowFirstColumn="0" w:lastRowLastColumn="0"/>
+              <w:rPr>
+                <w:sz w:val="24"/>
+              </w:rPr>
+            </w:pPr>
+            <w:r>
+              <w:rPr>
+                <w:sz w:val="24"/>
+              </w:rPr>
+              <w:t>Detalhes</w:t>
+            </w:r>
+          </w:p>
+        </w:tc>
+        <w:tc>
+          <w:tcPr>
+            <w:tcW w:w="2832" w:type="dxa"/>
+          </w:tcPr>
+          <w:p>
+            <w:pPr>
+              <w:jc w:val="center"/>
+              <w:cnfStyle w:val="100000000000" w:firstRow="1" w:lastRow="0" w:firstColumn="0" w:lastColumn="0" w:oddVBand="0" w:evenVBand="0" w:oddHBand="0" w:evenHBand="0" w:firstRowFirstColumn="0" w:firstRowLastColumn="0" w:lastRowFirstColumn="0" w:lastRowLastColumn="0"/>
+              <w:rPr>
+                <w:sz w:val="24"/>
+              </w:rPr>
+            </w:pPr>
+            <w:r>
+              <w:rPr>
+                <w:sz w:val="24"/>
+              </w:rPr>
+              <w:t>Prioridade</w:t>
+            </w:r>
+          </w:p>
+        </w:tc>
+      </w:tr>
+      <w:tr>
+        <w:trPr>
+          <w:cnfStyle w:val="000000100000" w:firstRow="0" w:lastRow="0" w:firstColumn="0" w:lastColumn="0" w:oddVBand="0" w:evenVBand="0" w:oddHBand="1" w:evenHBand="0" w:firstRowFirstColumn="0" w:firstRowLastColumn="0" w:lastRowFirstColumn="0" w:lastRowLastColumn="0"/>
+        </w:trPr>
+        <w:tc>
+          <w:tcPr>
+            <w:cnfStyle w:val="001000000000" w:firstRow="0" w:lastRow="0" w:firstColumn="1" w:lastColumn="0" w:oddVBand="0" w:evenVBand="0" w:oddHBand="0" w:evenHBand="0" w:firstRowFirstColumn="0" w:firstRowLastColumn="0" w:lastRowFirstColumn="0" w:lastRowLastColumn="0"/>
+            <w:tcW w:w="2831" w:type="dxa"/>
+            <w:vAlign w:val="center"/>
+          </w:tcPr>
+          <w:p>
+            <w:pPr>
+              <w:jc w:val="center"/>
+              <w:rPr>
+                <w:b w:val="0"/>
+              </w:rPr>
+            </w:pPr>
+            <w:r>
+              <w:rPr>
+                <w:b w:val="0"/>
+              </w:rPr>
+              <w:t>Medir temperatura e umidade</w:t>
+            </w:r>
+          </w:p>
+        </w:tc>
+        <w:tc>
+          <w:tcPr>
+            <w:tcW w:w="2831" w:type="dxa"/>
+          </w:tcPr>
+          <w:p>
+            <w:pPr>
+              <w:jc w:val="both"/>
+              <w:cnfStyle w:val="000000100000" w:firstRow="0" w:lastRow="0" w:firstColumn="0" w:lastColumn="0" w:oddVBand="0" w:evenVBand="0" w:oddHBand="1" w:evenHBand="0" w:firstRowFirstColumn="0" w:firstRowLastColumn="0" w:lastRowFirstColumn="0" w:lastRowLastColumn="0"/>
+            </w:pPr>
+            <w:r>
+              <w:t>Efetuar medição da temperatura e umidade das áreas selecionadas para monitoramento.</w:t>
+            </w:r>
+          </w:p>
+        </w:tc>
+        <w:tc>
+          <w:tcPr>
+            <w:tcW w:w="2832" w:type="dxa"/>
+            <w:vAlign w:val="center"/>
+          </w:tcPr>
+          <w:p>
+            <w:pPr>
+              <w:jc w:val="center"/>
+              <w:cnfStyle w:val="000000100000" w:firstRow="0" w:lastRow="0" w:firstColumn="0" w:lastColumn="0" w:oddVBand="0" w:evenVBand="0" w:oddHBand="1" w:evenHBand="0" w:firstRowFirstColumn="0" w:firstRowLastColumn="0" w:lastRowFirstColumn="0" w:lastRowLastColumn="0"/>
+            </w:pPr>
+            <w:r>
+              <w:t>Alta</w:t>
+            </w:r>
+          </w:p>
+        </w:tc>
+      </w:tr>
+      <w:tr>
+        <w:tc>
+          <w:tcPr>
+            <w:cnfStyle w:val="001000000000" w:firstRow="0" w:lastRow="0" w:firstColumn="1" w:lastColumn="0" w:oddVBand="0" w:evenVBand="0" w:oddHBand="0" w:evenHBand="0" w:firstRowFirstColumn="0" w:firstRowLastColumn="0" w:lastRowFirstColumn="0" w:lastRowLastColumn="0"/>
+            <w:tcW w:w="2831" w:type="dxa"/>
+            <w:vAlign w:val="center"/>
+          </w:tcPr>
+          <w:p>
+            <w:pPr>
+              <w:jc w:val="center"/>
+              <w:rPr>
+                <w:b w:val="0"/>
+              </w:rPr>
+            </w:pPr>
+            <w:r>
+              <w:rPr>
+                <w:b w:val="0"/>
+              </w:rPr>
+              <w:t>Monitorar temperatura e umidade</w:t>
+            </w:r>
+          </w:p>
+        </w:tc>
+        <w:tc>
+          <w:tcPr>
+            <w:tcW w:w="2831" w:type="dxa"/>
+          </w:tcPr>
+          <w:p>
+            <w:pPr>
+              <w:jc w:val="both"/>
+              <w:cnfStyle w:val="000000000000" w:firstRow="0" w:lastRow="0" w:firstColumn="0" w:lastColumn="0" w:oddVBand="0" w:evenVBand="0" w:oddHBand="0" w:evenHBand="0" w:firstRowFirstColumn="0" w:firstRowLastColumn="0" w:lastRowFirstColumn="0" w:lastRowLastColumn="0"/>
+            </w:pPr>
+            <w:r>
+              <w:t>Disponibilizar de forma simplificada e entendível as informações capturadas pelas medições.</w:t>
+            </w:r>
+          </w:p>
+        </w:tc>
+        <w:tc>
+          <w:tcPr>
+            <w:tcW w:w="2832" w:type="dxa"/>
+            <w:vAlign w:val="center"/>
+          </w:tcPr>
+          <w:p>
+            <w:pPr>
+              <w:jc w:val="center"/>
+              <w:cnfStyle w:val="000000000000" w:firstRow="0" w:lastRow="0" w:firstColumn="0" w:lastColumn="0" w:oddVBand="0" w:evenVBand="0" w:oddHBand="0" w:evenHBand="0" w:firstRowFirstColumn="0" w:firstRowLastColumn="0" w:lastRowFirstColumn="0" w:lastRowLastColumn="0"/>
+            </w:pPr>
+            <w:r>
+              <w:t>Alta</w:t>
+            </w:r>
+          </w:p>
+        </w:tc>
+      </w:tr>
+      <w:tr>
+        <w:trPr>
+          <w:cnfStyle w:val="000000100000" w:firstRow="0" w:lastRow="0" w:firstColumn="0" w:lastColumn="0" w:oddVBand="0" w:evenVBand="0" w:oddHBand="1" w:evenHBand="0" w:firstRowFirstColumn="0" w:firstRowLastColumn="0" w:lastRowFirstColumn="0" w:lastRowLastColumn="0"/>
+        </w:trPr>
+        <w:tc>
+          <w:tcPr>
+            <w:cnfStyle w:val="001000000000" w:firstRow="0" w:lastRow="0" w:firstColumn="1" w:lastColumn="0" w:oddVBand="0" w:evenVBand="0" w:oddHBand="0" w:evenHBand="0" w:firstRowFirstColumn="0" w:firstRowLastColumn="0" w:lastRowFirstColumn="0" w:lastRowLastColumn="0"/>
+            <w:tcW w:w="2831" w:type="dxa"/>
+            <w:vAlign w:val="center"/>
+          </w:tcPr>
+          <w:p>
+            <w:pPr>
+              <w:jc w:val="center"/>
+              <w:rPr>
+                <w:b w:val="0"/>
+              </w:rPr>
+            </w:pPr>
+            <w:r>
+              <w:rPr>
+                <w:b w:val="0"/>
+              </w:rPr>
+              <w:t>Acesso limitado/Segurança</w:t>
+            </w:r>
+          </w:p>
+        </w:tc>
+        <w:tc>
+          <w:tcPr>
+            <w:tcW w:w="2831" w:type="dxa"/>
+          </w:tcPr>
+          <w:p>
+            <w:pPr>
+              <w:jc w:val="both"/>
+              <w:cnfStyle w:val="000000100000" w:firstRow="0" w:lastRow="0" w:firstColumn="0" w:lastColumn="0" w:oddVBand="0" w:evenVBand="0" w:oddHBand="1" w:evenHBand="0" w:firstRowFirstColumn="0" w:firstRowLastColumn="0" w:lastRowFirstColumn="0" w:lastRowLastColumn="0"/>
+            </w:pPr>
+            <w:r>
+              <w:t xml:space="preserve">Limitar o acesso às informações mediante a </w:t>
+            </w:r>
+            <w:proofErr w:type="spellStart"/>
+            <w:r>
+              <w:t>pre</w:t>
+            </w:r>
+            <w:proofErr w:type="spellEnd"/>
+            <w:r>
+              <w:t>-cadastramento das pessoas designadas monitores.</w:t>
+            </w:r>
+          </w:p>
+        </w:tc>
+        <w:tc>
+          <w:tcPr>
+            <w:tcW w:w="2832" w:type="dxa"/>
+            <w:vAlign w:val="center"/>
+          </w:tcPr>
+          <w:p>
+            <w:pPr>
+              <w:jc w:val="center"/>
+              <w:cnfStyle w:val="000000100000" w:firstRow="0" w:lastRow="0" w:firstColumn="0" w:lastColumn="0" w:oddVBand="0" w:evenVBand="0" w:oddHBand="1" w:evenHBand="0" w:firstRowFirstColumn="0" w:firstRowLastColumn="0" w:lastRowFirstColumn="0" w:lastRowLastColumn="0"/>
+            </w:pPr>
+            <w:r>
+              <w:t>Baixa</w:t>
+            </w:r>
+          </w:p>
+        </w:tc>
+      </w:tr>
+      <w:tr>
+        <w:tc>
+          <w:tcPr>
+            <w:cnfStyle w:val="001000000000" w:firstRow="0" w:lastRow="0" w:firstColumn="1" w:lastColumn="0" w:oddVBand="0" w:evenVBand="0" w:oddHBand="0" w:evenHBand="0" w:firstRowFirstColumn="0" w:firstRowLastColumn="0" w:lastRowFirstColumn="0" w:lastRowLastColumn="0"/>
+            <w:tcW w:w="2831" w:type="dxa"/>
+            <w:vAlign w:val="center"/>
+          </w:tcPr>
+          <w:p>
+            <w:pPr>
+              <w:jc w:val="center"/>
+              <w:rPr>
+                <w:b w:val="0"/>
+              </w:rPr>
+            </w:pPr>
+            <w:r>
+              <w:rPr>
+                <w:b w:val="0"/>
+              </w:rPr>
+              <w:t>Armazenar dados</w:t>
+            </w:r>
+          </w:p>
+        </w:tc>
+        <w:tc>
+          <w:tcPr>
+            <w:tcW w:w="2831" w:type="dxa"/>
+          </w:tcPr>
+          <w:p>
+            <w:pPr>
+              <w:jc w:val="both"/>
+              <w:cnfStyle w:val="000000000000" w:firstRow="0" w:lastRow="0" w:firstColumn="0" w:lastColumn="0" w:oddVBand="0" w:evenVBand="0" w:oddHBand="0" w:evenHBand="0" w:firstRowFirstColumn="0" w:firstRowLastColumn="0" w:lastRowFirstColumn="0" w:lastRowLastColumn="0"/>
+            </w:pPr>
+            <w:r>
+              <w:t>Armazenar os dados para futuras consultas.</w:t>
+            </w:r>
+          </w:p>
+        </w:tc>
+        <w:tc>
+          <w:tcPr>
+            <w:tcW w:w="2832" w:type="dxa"/>
+            <w:vAlign w:val="center"/>
+          </w:tcPr>
+          <w:p>
+            <w:pPr>
+              <w:jc w:val="center"/>
+              <w:cnfStyle w:val="000000000000" w:firstRow="0" w:lastRow="0" w:firstColumn="0" w:lastColumn="0" w:oddVBand="0" w:evenVBand="0" w:oddHBand="0" w:evenHBand="0" w:firstRowFirstColumn="0" w:firstRowLastColumn="0" w:lastRowFirstColumn="0" w:lastRowLastColumn="0"/>
+            </w:pPr>
+            <w:r>
+              <w:t>Média</w:t>
+            </w:r>
+          </w:p>
+        </w:tc>
+      </w:tr>
+    </w:tbl>
     <w:p>
       <w:pPr>
         <w:spacing w:after="0"/>
-        <w:ind w:firstLine="360"/>
         <w:jc w:val="both"/>
         <w:rPr>
           <w:rFonts w:cs="Arial"/>
-          <w:color w:val="808080" w:themeColor="background1" w:themeShade="80"/>
-          <w:sz w:val="18"/>
-        </w:rPr>
-      </w:pPr>
-      <w:r>
+          <w:b/>
+          <w:sz w:val="24"/>
+        </w:rPr>
+      </w:pPr>
+    </w:p>
+    <w:p>
+      <w:pPr>
+        <w:rPr>
+          <w:b/>
+          <w:sz w:val="24"/>
+        </w:rPr>
+      </w:pPr>
+      <w:r>
+        <w:rPr>
+          <w:b/>
+          <w:sz w:val="24"/>
+        </w:rPr>
+        <w:t xml:space="preserve">Sprint </w:t>
+      </w:r>
+      <w:proofErr w:type="spellStart"/>
+      <w:r>
+        <w:rPr>
+          <w:b/>
+          <w:sz w:val="24"/>
+        </w:rPr>
+        <w:t>Backlog</w:t>
+      </w:r>
+      <w:proofErr w:type="spellEnd"/>
+      <w:r>
+        <w:rPr>
+          <w:b/>
+          <w:sz w:val="24"/>
+        </w:rPr>
+        <w:t>:</w:t>
+      </w:r>
+    </w:p>
+    <w:tbl>
+      <w:tblPr>
+        <w:tblStyle w:val="Tabelacomgrade"/>
+        <w:tblW w:w="8500" w:type="dxa"/>
+        <w:tblLook w:val="04A0" w:firstRow="1" w:lastRow="0" w:firstColumn="1" w:lastColumn="0" w:noHBand="0" w:noVBand="1"/>
+      </w:tblPr>
+      <w:tblGrid>
+        <w:gridCol w:w="1927"/>
+        <w:gridCol w:w="1714"/>
+        <w:gridCol w:w="3017"/>
+        <w:gridCol w:w="1842"/>
+      </w:tblGrid>
+      <w:tr>
+        <w:tc>
+          <w:tcPr>
+            <w:tcW w:w="1927" w:type="dxa"/>
+          </w:tcPr>
+          <w:p>
+            <w:pPr>
+              <w:jc w:val="center"/>
+              <w:rPr>
+                <w:b/>
+                <w:sz w:val="24"/>
+              </w:rPr>
+            </w:pPr>
+            <w:r>
+              <w:rPr>
+                <w:b/>
+                <w:sz w:val="24"/>
+              </w:rPr>
+              <w:t>Atividade</w:t>
+            </w:r>
+          </w:p>
+        </w:tc>
+        <w:tc>
+          <w:tcPr>
+            <w:tcW w:w="1714" w:type="dxa"/>
+          </w:tcPr>
+          <w:p>
+            <w:pPr>
+              <w:jc w:val="center"/>
+              <w:rPr>
+                <w:b/>
+                <w:sz w:val="24"/>
+              </w:rPr>
+            </w:pPr>
+            <w:r>
+              <w:rPr>
+                <w:b/>
+                <w:sz w:val="24"/>
+              </w:rPr>
+              <w:t>Prioridade</w:t>
+            </w:r>
+          </w:p>
+        </w:tc>
+        <w:tc>
+          <w:tcPr>
+            <w:tcW w:w="3017" w:type="dxa"/>
+          </w:tcPr>
+          <w:p>
+            <w:pPr>
+              <w:jc w:val="center"/>
+              <w:rPr>
+                <w:b/>
+                <w:sz w:val="24"/>
+              </w:rPr>
+            </w:pPr>
+            <w:r>
+              <w:rPr>
+                <w:b/>
+                <w:sz w:val="24"/>
+              </w:rPr>
+              <w:t>Tarefa</w:t>
+            </w:r>
+          </w:p>
+        </w:tc>
+        <w:tc>
+          <w:tcPr>
+            <w:tcW w:w="1842" w:type="dxa"/>
+          </w:tcPr>
+          <w:p>
+            <w:pPr>
+              <w:jc w:val="center"/>
+              <w:rPr>
+                <w:b/>
+                <w:sz w:val="24"/>
+              </w:rPr>
+            </w:pPr>
+            <w:r>
+              <w:rPr>
+                <w:b/>
+                <w:sz w:val="24"/>
+              </w:rPr>
+              <w:t>Status</w:t>
+            </w:r>
+          </w:p>
+        </w:tc>
+      </w:tr>
+      <w:tr>
+        <w:tc>
+          <w:tcPr>
+            <w:tcW w:w="1927" w:type="dxa"/>
+            <w:vMerge w:val="restart"/>
+            <w:vAlign w:val="center"/>
+          </w:tcPr>
+          <w:p>
+            <w:pPr>
+              <w:jc w:val="center"/>
+            </w:pPr>
+            <w:r>
+              <w:t>Medir temperatura e umidade</w:t>
+            </w:r>
+          </w:p>
+        </w:tc>
+        <w:tc>
+          <w:tcPr>
+            <w:tcW w:w="1714" w:type="dxa"/>
+            <w:vMerge w:val="restart"/>
+            <w:vAlign w:val="center"/>
+          </w:tcPr>
+          <w:p>
+            <w:pPr>
+              <w:jc w:val="center"/>
+            </w:pPr>
+            <w:r>
+              <w:t>Alta</w:t>
+            </w:r>
+          </w:p>
+        </w:tc>
+        <w:tc>
+          <w:tcPr>
+            <w:tcW w:w="3017" w:type="dxa"/>
+          </w:tcPr>
+          <w:p>
+            <w:pPr>
+              <w:jc w:val="both"/>
+            </w:pPr>
+            <w:r>
+              <w:t xml:space="preserve">Configurar </w:t>
+            </w:r>
+            <w:proofErr w:type="spellStart"/>
+            <w:r>
+              <w:t>Arduino</w:t>
+            </w:r>
+            <w:proofErr w:type="spellEnd"/>
+          </w:p>
+        </w:tc>
+        <w:tc>
+          <w:tcPr>
+            <w:tcW w:w="1842" w:type="dxa"/>
+            <w:shd w:val="clear" w:color="auto" w:fill="00B050"/>
+            <w:vAlign w:val="center"/>
+          </w:tcPr>
+          <w:p>
+            <w:pPr>
+              <w:jc w:val="center"/>
+            </w:pPr>
+            <w:r>
+              <w:t>Feito</w:t>
+            </w:r>
+          </w:p>
+        </w:tc>
+      </w:tr>
+      <w:tr>
+        <w:tc>
+          <w:tcPr>
+            <w:tcW w:w="1927" w:type="dxa"/>
+            <w:vMerge/>
+            <w:vAlign w:val="center"/>
+          </w:tcPr>
+          <w:p>
+            <w:pPr>
+              <w:jc w:val="center"/>
+            </w:pPr>
+          </w:p>
+        </w:tc>
+        <w:tc>
+          <w:tcPr>
+            <w:tcW w:w="1714" w:type="dxa"/>
+            <w:vMerge/>
+            <w:vAlign w:val="center"/>
+          </w:tcPr>
+          <w:p>
+            <w:pPr>
+              <w:jc w:val="center"/>
+            </w:pPr>
+          </w:p>
+        </w:tc>
+        <w:tc>
+          <w:tcPr>
+            <w:tcW w:w="3017" w:type="dxa"/>
+          </w:tcPr>
+          <w:p>
+            <w:pPr>
+              <w:jc w:val="both"/>
+            </w:pPr>
+            <w:r>
+              <w:t>Instalar DHT11</w:t>
+            </w:r>
+          </w:p>
+        </w:tc>
+        <w:tc>
+          <w:tcPr>
+            <w:tcW w:w="1842" w:type="dxa"/>
+            <w:shd w:val="clear" w:color="auto" w:fill="00B050"/>
+            <w:vAlign w:val="center"/>
+          </w:tcPr>
+          <w:p>
+            <w:pPr>
+              <w:jc w:val="center"/>
+            </w:pPr>
+            <w:r>
+              <w:t>Feito</w:t>
+            </w:r>
+          </w:p>
+        </w:tc>
+      </w:tr>
+      <w:tr>
+        <w:tc>
+          <w:tcPr>
+            <w:tcW w:w="1927" w:type="dxa"/>
+            <w:vMerge/>
+            <w:vAlign w:val="center"/>
+          </w:tcPr>
+          <w:p>
+            <w:pPr>
+              <w:jc w:val="center"/>
+            </w:pPr>
+          </w:p>
+        </w:tc>
+        <w:tc>
+          <w:tcPr>
+            <w:tcW w:w="1714" w:type="dxa"/>
+            <w:vMerge/>
+            <w:vAlign w:val="center"/>
+          </w:tcPr>
+          <w:p>
+            <w:pPr>
+              <w:jc w:val="center"/>
+            </w:pPr>
+          </w:p>
+        </w:tc>
+        <w:tc>
+          <w:tcPr>
+            <w:tcW w:w="3017" w:type="dxa"/>
+          </w:tcPr>
+          <w:p>
+            <w:pPr>
+              <w:jc w:val="both"/>
+            </w:pPr>
+            <w:r>
+              <w:t>Capturar dados</w:t>
+            </w:r>
+          </w:p>
+        </w:tc>
+        <w:tc>
+          <w:tcPr>
+            <w:tcW w:w="1842" w:type="dxa"/>
+            <w:shd w:val="clear" w:color="auto" w:fill="FFFF00"/>
+            <w:vAlign w:val="center"/>
+          </w:tcPr>
+          <w:p>
+            <w:pPr>
+              <w:jc w:val="center"/>
+            </w:pPr>
+            <w:r>
+              <w:t>Em andamento</w:t>
+            </w:r>
+          </w:p>
+        </w:tc>
+      </w:tr>
+      <w:tr>
+        <w:tc>
+          <w:tcPr>
+            <w:tcW w:w="1927" w:type="dxa"/>
+            <w:vMerge/>
+            <w:vAlign w:val="center"/>
+          </w:tcPr>
+          <w:p>
+            <w:pPr>
+              <w:jc w:val="center"/>
+            </w:pPr>
+          </w:p>
+        </w:tc>
+        <w:tc>
+          <w:tcPr>
+            <w:tcW w:w="1714" w:type="dxa"/>
+            <w:vMerge/>
+            <w:vAlign w:val="center"/>
+          </w:tcPr>
+          <w:p>
+            <w:pPr>
+              <w:jc w:val="center"/>
+            </w:pPr>
+          </w:p>
+        </w:tc>
+        <w:tc>
+          <w:tcPr>
+            <w:tcW w:w="3017" w:type="dxa"/>
+          </w:tcPr>
+          <w:p>
+            <w:pPr>
+              <w:jc w:val="both"/>
+            </w:pPr>
+            <w:r>
+              <w:t>Armazenar dados</w:t>
+            </w:r>
+          </w:p>
+        </w:tc>
+        <w:tc>
+          <w:tcPr>
+            <w:tcW w:w="1842" w:type="dxa"/>
+            <w:shd w:val="clear" w:color="auto" w:fill="FF0000"/>
+            <w:vAlign w:val="center"/>
+          </w:tcPr>
+          <w:p>
+            <w:pPr>
+              <w:jc w:val="center"/>
+            </w:pPr>
+            <w:r>
+              <w:t>Pendente</w:t>
+            </w:r>
+          </w:p>
+        </w:tc>
+      </w:tr>
+      <w:tr>
+        <w:tc>
+          <w:tcPr>
+            <w:tcW w:w="1927" w:type="dxa"/>
+            <w:vMerge w:val="restart"/>
+            <w:vAlign w:val="center"/>
+          </w:tcPr>
+          <w:p>
+            <w:pPr>
+              <w:jc w:val="center"/>
+            </w:pPr>
+            <w:r>
+              <w:t>Monitorar temperatura e umidade</w:t>
+            </w:r>
+          </w:p>
+        </w:tc>
+        <w:tc>
+          <w:tcPr>
+            <w:tcW w:w="1714" w:type="dxa"/>
+            <w:vMerge w:val="restart"/>
+            <w:vAlign w:val="center"/>
+          </w:tcPr>
+          <w:p>
+            <w:pPr>
+              <w:jc w:val="center"/>
+            </w:pPr>
+            <w:r>
+              <w:t>Alta</w:t>
+            </w:r>
+          </w:p>
+        </w:tc>
+        <w:tc>
+          <w:tcPr>
+            <w:tcW w:w="3017" w:type="dxa"/>
+          </w:tcPr>
+          <w:p>
+            <w:pPr>
+              <w:jc w:val="both"/>
+            </w:pPr>
+            <w:r>
+              <w:t>Planejar as telas necessárias do projeto</w:t>
+            </w:r>
+          </w:p>
+        </w:tc>
+        <w:tc>
+          <w:tcPr>
+            <w:tcW w:w="1842" w:type="dxa"/>
+            <w:shd w:val="clear" w:color="auto" w:fill="FF0000"/>
+            <w:vAlign w:val="center"/>
+          </w:tcPr>
+          <w:p>
+            <w:pPr>
+              <w:jc w:val="center"/>
+            </w:pPr>
+            <w:r>
+              <w:t>Pendente</w:t>
+            </w:r>
+          </w:p>
+        </w:tc>
+      </w:tr>
+      <w:tr>
+        <w:tc>
+          <w:tcPr>
+            <w:tcW w:w="1927" w:type="dxa"/>
+            <w:vMerge/>
+            <w:vAlign w:val="center"/>
+          </w:tcPr>
+          <w:p>
+            <w:pPr>
+              <w:jc w:val="center"/>
+            </w:pPr>
+          </w:p>
+        </w:tc>
+        <w:tc>
+          <w:tcPr>
+            <w:tcW w:w="1714" w:type="dxa"/>
+            <w:vMerge/>
+            <w:vAlign w:val="center"/>
+          </w:tcPr>
+          <w:p>
+            <w:pPr>
+              <w:jc w:val="center"/>
+            </w:pPr>
+          </w:p>
+        </w:tc>
+        <w:tc>
+          <w:tcPr>
+            <w:tcW w:w="3017" w:type="dxa"/>
+          </w:tcPr>
+          <w:p>
+            <w:pPr>
+              <w:jc w:val="both"/>
+            </w:pPr>
+            <w:r>
+              <w:t>Protótipo de telas</w:t>
+            </w:r>
+          </w:p>
+        </w:tc>
+        <w:tc>
+          <w:tcPr>
+            <w:tcW w:w="1842" w:type="dxa"/>
+            <w:shd w:val="clear" w:color="auto" w:fill="FF0000"/>
+            <w:vAlign w:val="center"/>
+          </w:tcPr>
+          <w:p>
+            <w:pPr>
+              <w:jc w:val="center"/>
+            </w:pPr>
+            <w:r>
+              <w:t>Pendente</w:t>
+            </w:r>
+          </w:p>
+        </w:tc>
+      </w:tr>
+      <w:tr>
+        <w:tc>
+          <w:tcPr>
+            <w:tcW w:w="1927" w:type="dxa"/>
+            <w:vMerge/>
+            <w:vAlign w:val="center"/>
+          </w:tcPr>
+          <w:p>
+            <w:pPr>
+              <w:jc w:val="center"/>
+            </w:pPr>
+          </w:p>
+        </w:tc>
+        <w:tc>
+          <w:tcPr>
+            <w:tcW w:w="1714" w:type="dxa"/>
+            <w:vMerge/>
+            <w:vAlign w:val="center"/>
+          </w:tcPr>
+          <w:p>
+            <w:pPr>
+              <w:jc w:val="center"/>
+            </w:pPr>
+          </w:p>
+        </w:tc>
+        <w:tc>
+          <w:tcPr>
+            <w:tcW w:w="3017" w:type="dxa"/>
+          </w:tcPr>
+          <w:p>
+            <w:pPr>
+              <w:jc w:val="both"/>
+            </w:pPr>
+            <w:r>
+              <w:t>Design e criação da página web</w:t>
+            </w:r>
+          </w:p>
+        </w:tc>
+        <w:tc>
+          <w:tcPr>
+            <w:tcW w:w="1842" w:type="dxa"/>
+            <w:shd w:val="clear" w:color="auto" w:fill="FF0000"/>
+            <w:vAlign w:val="center"/>
+          </w:tcPr>
+          <w:p>
+            <w:pPr>
+              <w:jc w:val="center"/>
+            </w:pPr>
+            <w:r>
+              <w:t>Pendente</w:t>
+            </w:r>
+          </w:p>
+        </w:tc>
+      </w:tr>
+      <w:tr>
+        <w:tc>
+          <w:tcPr>
+            <w:tcW w:w="1927" w:type="dxa"/>
+            <w:vMerge/>
+            <w:vAlign w:val="center"/>
+          </w:tcPr>
+          <w:p>
+            <w:pPr>
+              <w:jc w:val="center"/>
+              <w:rPr>
+                <w:b/>
+              </w:rPr>
+            </w:pPr>
+          </w:p>
+        </w:tc>
+        <w:tc>
+          <w:tcPr>
+            <w:tcW w:w="1714" w:type="dxa"/>
+            <w:vMerge/>
+            <w:vAlign w:val="center"/>
+          </w:tcPr>
+          <w:p>
+            <w:pPr>
+              <w:jc w:val="center"/>
+            </w:pPr>
+          </w:p>
+        </w:tc>
+        <w:tc>
+          <w:tcPr>
+            <w:tcW w:w="3017" w:type="dxa"/>
+          </w:tcPr>
+          <w:p>
+            <w:pPr>
+              <w:jc w:val="both"/>
+            </w:pPr>
+            <w:r>
+              <w:t>Configurar API para criação de gráficos</w:t>
+            </w:r>
+          </w:p>
+        </w:tc>
+        <w:tc>
+          <w:tcPr>
+            <w:tcW w:w="1842" w:type="dxa"/>
+            <w:shd w:val="clear" w:color="auto" w:fill="FF0000"/>
+            <w:vAlign w:val="center"/>
+          </w:tcPr>
+          <w:p>
+            <w:pPr>
+              <w:jc w:val="center"/>
+            </w:pPr>
+            <w:r>
+              <w:t>Pendente</w:t>
+            </w:r>
+          </w:p>
+        </w:tc>
+      </w:tr>
+      <w:tr>
+        <w:tc>
+          <w:tcPr>
+            <w:tcW w:w="1927" w:type="dxa"/>
+            <w:vMerge/>
+            <w:vAlign w:val="center"/>
+          </w:tcPr>
+          <w:p>
+            <w:pPr>
+              <w:jc w:val="center"/>
+              <w:rPr>
+                <w:b/>
+              </w:rPr>
+            </w:pPr>
+          </w:p>
+        </w:tc>
+        <w:tc>
+          <w:tcPr>
+            <w:tcW w:w="1714" w:type="dxa"/>
+            <w:vMerge/>
+            <w:vAlign w:val="center"/>
+          </w:tcPr>
+          <w:p>
+            <w:pPr>
+              <w:jc w:val="center"/>
+            </w:pPr>
+          </w:p>
+        </w:tc>
+        <w:tc>
+          <w:tcPr>
+            <w:tcW w:w="3017" w:type="dxa"/>
+          </w:tcPr>
+          <w:p>
+            <w:pPr>
+              <w:jc w:val="both"/>
+            </w:pPr>
+            <w:r>
+              <w:t>Design artístico</w:t>
+            </w:r>
+          </w:p>
+        </w:tc>
+        <w:tc>
+          <w:tcPr>
+            <w:tcW w:w="1842" w:type="dxa"/>
+            <w:shd w:val="clear" w:color="auto" w:fill="FF0000"/>
+            <w:vAlign w:val="center"/>
+          </w:tcPr>
+          <w:p>
+            <w:pPr>
+              <w:jc w:val="center"/>
+            </w:pPr>
+            <w:r>
+              <w:t>Pendente</w:t>
+            </w:r>
+          </w:p>
+        </w:tc>
+      </w:tr>
+      <w:tr>
+        <w:tc>
+          <w:tcPr>
+            <w:tcW w:w="1927" w:type="dxa"/>
+            <w:vMerge/>
+            <w:vAlign w:val="center"/>
+          </w:tcPr>
+          <w:p>
+            <w:pPr>
+              <w:jc w:val="center"/>
+              <w:rPr>
+                <w:b/>
+              </w:rPr>
+            </w:pPr>
+          </w:p>
+        </w:tc>
+        <w:tc>
+          <w:tcPr>
+            <w:tcW w:w="1714" w:type="dxa"/>
+            <w:vMerge/>
+            <w:vAlign w:val="center"/>
+          </w:tcPr>
+          <w:p>
+            <w:pPr>
+              <w:jc w:val="center"/>
+            </w:pPr>
+          </w:p>
+        </w:tc>
+        <w:tc>
+          <w:tcPr>
+            <w:tcW w:w="3017" w:type="dxa"/>
+          </w:tcPr>
+          <w:p>
+            <w:pPr>
+              <w:jc w:val="both"/>
+            </w:pPr>
+            <w:r>
+              <w:t>Design e criação de aplicativo mobile</w:t>
+            </w:r>
+          </w:p>
+        </w:tc>
+        <w:tc>
+          <w:tcPr>
+            <w:tcW w:w="1842" w:type="dxa"/>
+            <w:shd w:val="clear" w:color="auto" w:fill="FF0000"/>
+            <w:vAlign w:val="center"/>
+          </w:tcPr>
+          <w:p>
+            <w:pPr>
+              <w:jc w:val="center"/>
+            </w:pPr>
+            <w:r>
+              <w:t>Pendente</w:t>
+            </w:r>
+          </w:p>
+        </w:tc>
+      </w:tr>
+      <w:tr>
+        <w:tc>
+          <w:tcPr>
+            <w:tcW w:w="1927" w:type="dxa"/>
+            <w:vMerge w:val="restart"/>
+            <w:vAlign w:val="center"/>
+          </w:tcPr>
+          <w:p>
+            <w:pPr>
+              <w:jc w:val="center"/>
+            </w:pPr>
+            <w:r>
+              <w:t>Segurança</w:t>
+            </w:r>
+          </w:p>
+        </w:tc>
+        <w:tc>
+          <w:tcPr>
+            <w:tcW w:w="1714" w:type="dxa"/>
+            <w:vMerge w:val="restart"/>
+            <w:vAlign w:val="center"/>
+          </w:tcPr>
+          <w:p>
+            <w:pPr>
+              <w:jc w:val="center"/>
+            </w:pPr>
+            <w:r>
+              <w:t>Baixa</w:t>
+            </w:r>
+          </w:p>
+        </w:tc>
+        <w:tc>
+          <w:tcPr>
+            <w:tcW w:w="3017" w:type="dxa"/>
+          </w:tcPr>
+          <w:p>
+            <w:pPr>
+              <w:jc w:val="both"/>
+            </w:pPr>
+            <w:r>
+              <w:t xml:space="preserve">Criar módulo de </w:t>
+            </w:r>
+            <w:proofErr w:type="spellStart"/>
+            <w:r>
+              <w:t>login</w:t>
+            </w:r>
+            <w:proofErr w:type="spellEnd"/>
+            <w:r>
+              <w:t xml:space="preserve"> e cadastros de monitores</w:t>
+            </w:r>
+          </w:p>
+        </w:tc>
+        <w:tc>
+          <w:tcPr>
+            <w:tcW w:w="1842" w:type="dxa"/>
+            <w:shd w:val="clear" w:color="auto" w:fill="FF0000"/>
+            <w:vAlign w:val="center"/>
+          </w:tcPr>
+          <w:p>
+            <w:pPr>
+              <w:jc w:val="center"/>
+            </w:pPr>
+            <w:r>
+              <w:t>Pendente</w:t>
+            </w:r>
+          </w:p>
+        </w:tc>
+      </w:tr>
+      <w:tr>
+        <w:tc>
+          <w:tcPr>
+            <w:tcW w:w="1927" w:type="dxa"/>
+            <w:vMerge/>
+            <w:vAlign w:val="center"/>
+          </w:tcPr>
+          <w:p>
+            <w:pPr>
+              <w:jc w:val="center"/>
+            </w:pPr>
+          </w:p>
+        </w:tc>
+        <w:tc>
+          <w:tcPr>
+            <w:tcW w:w="1714" w:type="dxa"/>
+            <w:vMerge/>
+            <w:vAlign w:val="center"/>
+          </w:tcPr>
+          <w:p>
+            <w:pPr>
+              <w:jc w:val="center"/>
+            </w:pPr>
+          </w:p>
+        </w:tc>
+        <w:tc>
+          <w:tcPr>
+            <w:tcW w:w="3017" w:type="dxa"/>
+          </w:tcPr>
+          <w:p>
+            <w:pPr>
+              <w:jc w:val="both"/>
+            </w:pPr>
+            <w:r>
+              <w:t>Criar módulo de edição de informações de cadastros e senhas</w:t>
+            </w:r>
+          </w:p>
+        </w:tc>
+        <w:tc>
+          <w:tcPr>
+            <w:tcW w:w="1842" w:type="dxa"/>
+            <w:shd w:val="clear" w:color="auto" w:fill="FF0000"/>
+            <w:vAlign w:val="center"/>
+          </w:tcPr>
+          <w:p>
+            <w:pPr>
+              <w:jc w:val="center"/>
+            </w:pPr>
+            <w:r>
+              <w:t>Pendente</w:t>
+            </w:r>
+          </w:p>
+        </w:tc>
+      </w:tr>
+      <w:tr>
+        <w:tc>
+          <w:tcPr>
+            <w:tcW w:w="1927" w:type="dxa"/>
+            <w:vMerge/>
+            <w:vAlign w:val="center"/>
+          </w:tcPr>
+          <w:p>
+            <w:pPr>
+              <w:jc w:val="center"/>
+            </w:pPr>
+          </w:p>
+        </w:tc>
+        <w:tc>
+          <w:tcPr>
+            <w:tcW w:w="1714" w:type="dxa"/>
+            <w:vMerge/>
+            <w:vAlign w:val="center"/>
+          </w:tcPr>
+          <w:p>
+            <w:pPr>
+              <w:jc w:val="center"/>
+            </w:pPr>
+          </w:p>
+        </w:tc>
+        <w:tc>
+          <w:tcPr>
+            <w:tcW w:w="3017" w:type="dxa"/>
+          </w:tcPr>
+          <w:p>
+            <w:pPr>
+              <w:jc w:val="both"/>
+            </w:pPr>
+            <w:r>
+              <w:t>Criar limitação às páginas</w:t>
+            </w:r>
+          </w:p>
+        </w:tc>
+        <w:tc>
+          <w:tcPr>
+            <w:tcW w:w="1842" w:type="dxa"/>
+            <w:shd w:val="clear" w:color="auto" w:fill="FF0000"/>
+            <w:vAlign w:val="center"/>
+          </w:tcPr>
+          <w:p>
+            <w:pPr>
+              <w:jc w:val="center"/>
+            </w:pPr>
+            <w:r>
+              <w:t>Pendente</w:t>
+            </w:r>
+          </w:p>
+        </w:tc>
+      </w:tr>
+      <w:tr>
+        <w:tc>
+          <w:tcPr>
+            <w:tcW w:w="1927" w:type="dxa"/>
+            <w:vMerge w:val="restart"/>
+            <w:vAlign w:val="center"/>
+          </w:tcPr>
+          <w:p>
+            <w:pPr>
+              <w:jc w:val="center"/>
+            </w:pPr>
+            <w:r>
+              <w:t>Armazenamento de dados</w:t>
+            </w:r>
+          </w:p>
+        </w:tc>
+        <w:tc>
+          <w:tcPr>
+            <w:tcW w:w="1714" w:type="dxa"/>
+            <w:vMerge w:val="restart"/>
+            <w:vAlign w:val="center"/>
+          </w:tcPr>
+          <w:p>
+            <w:pPr>
+              <w:jc w:val="center"/>
+            </w:pPr>
+            <w:r>
+              <w:t>Médio</w:t>
+            </w:r>
+          </w:p>
+        </w:tc>
+        <w:tc>
+          <w:tcPr>
+            <w:tcW w:w="3017" w:type="dxa"/>
+          </w:tcPr>
+          <w:p>
+            <w:pPr>
+              <w:jc w:val="both"/>
+            </w:pPr>
+            <w:r>
+              <w:t>Desenvolver Arquitetura Conceitual, Lógica e Física do banco</w:t>
+            </w:r>
+          </w:p>
+        </w:tc>
+        <w:tc>
+          <w:tcPr>
+            <w:tcW w:w="1842" w:type="dxa"/>
+            <w:shd w:val="clear" w:color="auto" w:fill="FFFF00"/>
+            <w:vAlign w:val="center"/>
+          </w:tcPr>
+          <w:p>
+            <w:pPr>
+              <w:jc w:val="center"/>
+            </w:pPr>
+            <w:r>
+              <w:t>Em andamento</w:t>
+            </w:r>
+          </w:p>
+        </w:tc>
+      </w:tr>
+      <w:tr>
+        <w:tc>
+          <w:tcPr>
+            <w:tcW w:w="1927" w:type="dxa"/>
+            <w:vMerge/>
+            <w:vAlign w:val="center"/>
+          </w:tcPr>
+          <w:p>
+            <w:pPr>
+              <w:jc w:val="center"/>
+            </w:pPr>
+          </w:p>
+        </w:tc>
+        <w:tc>
+          <w:tcPr>
+            <w:tcW w:w="1714" w:type="dxa"/>
+            <w:vMerge/>
+            <w:vAlign w:val="center"/>
+          </w:tcPr>
+          <w:p>
+            <w:pPr>
+              <w:jc w:val="center"/>
+            </w:pPr>
+          </w:p>
+        </w:tc>
+        <w:tc>
+          <w:tcPr>
+            <w:tcW w:w="3017" w:type="dxa"/>
+          </w:tcPr>
+          <w:p>
+            <w:pPr>
+              <w:jc w:val="both"/>
+            </w:pPr>
+            <w:r>
+              <w:t>Modelar o banco do projeto</w:t>
+            </w:r>
+          </w:p>
+        </w:tc>
+        <w:tc>
+          <w:tcPr>
+            <w:tcW w:w="1842" w:type="dxa"/>
+            <w:shd w:val="clear" w:color="auto" w:fill="FF0000"/>
+            <w:vAlign w:val="center"/>
+          </w:tcPr>
+          <w:p>
+            <w:pPr>
+              <w:jc w:val="center"/>
+            </w:pPr>
+            <w:r>
+              <w:t>Pendente</w:t>
+            </w:r>
+          </w:p>
+        </w:tc>
+      </w:tr>
+      <w:tr>
+        <w:tc>
+          <w:tcPr>
+            <w:tcW w:w="1927" w:type="dxa"/>
+            <w:vMerge/>
+            <w:vAlign w:val="center"/>
+          </w:tcPr>
+          <w:p>
+            <w:pPr>
+              <w:jc w:val="center"/>
+            </w:pPr>
+          </w:p>
+        </w:tc>
+        <w:tc>
+          <w:tcPr>
+            <w:tcW w:w="1714" w:type="dxa"/>
+            <w:vMerge/>
+            <w:vAlign w:val="center"/>
+          </w:tcPr>
+          <w:p>
+            <w:pPr>
+              <w:jc w:val="center"/>
+            </w:pPr>
+          </w:p>
+        </w:tc>
+        <w:tc>
+          <w:tcPr>
+            <w:tcW w:w="3017" w:type="dxa"/>
+          </w:tcPr>
+          <w:p>
+            <w:pPr>
+              <w:jc w:val="both"/>
+            </w:pPr>
+            <w:r>
+              <w:t xml:space="preserve">Configurar conta </w:t>
+            </w:r>
+            <w:proofErr w:type="spellStart"/>
+            <w:r>
+              <w:t>Azure</w:t>
+            </w:r>
+            <w:proofErr w:type="spellEnd"/>
+            <w:r>
+              <w:t xml:space="preserve"> para armazenamento</w:t>
+            </w:r>
+          </w:p>
+        </w:tc>
+        <w:tc>
+          <w:tcPr>
+            <w:tcW w:w="1842" w:type="dxa"/>
+            <w:shd w:val="clear" w:color="auto" w:fill="00B050"/>
+            <w:vAlign w:val="center"/>
+          </w:tcPr>
+          <w:p>
+            <w:pPr>
+              <w:jc w:val="center"/>
+              <w:rPr>
+                <w:color w:val="000000" w:themeColor="text1"/>
+              </w:rPr>
+            </w:pPr>
+            <w:r>
+              <w:t>Feito</w:t>
+            </w:r>
+          </w:p>
+        </w:tc>
+      </w:tr>
+      <w:tr>
+        <w:tc>
+          <w:tcPr>
+            <w:tcW w:w="1927" w:type="dxa"/>
+            <w:vMerge/>
+          </w:tcPr>
+          <w:p/>
+        </w:tc>
+        <w:tc>
+          <w:tcPr>
+            <w:tcW w:w="1714" w:type="dxa"/>
+            <w:vMerge/>
+          </w:tcPr>
+          <w:p/>
+        </w:tc>
+        <w:tc>
+          <w:tcPr>
+            <w:tcW w:w="3017" w:type="dxa"/>
+          </w:tcPr>
+          <w:p>
+            <w:pPr>
+              <w:jc w:val="both"/>
+            </w:pPr>
+            <w:r>
+              <w:t>Criar banco de dados local MySQL</w:t>
+            </w:r>
+          </w:p>
+        </w:tc>
+        <w:tc>
+          <w:tcPr>
+            <w:tcW w:w="1842" w:type="dxa"/>
+            <w:shd w:val="clear" w:color="auto" w:fill="FF0000"/>
+            <w:vAlign w:val="center"/>
+          </w:tcPr>
+          <w:p>
+            <w:pPr>
+              <w:jc w:val="center"/>
+            </w:pPr>
+            <w:r>
+              <w:t>Pendente</w:t>
+            </w:r>
+          </w:p>
+        </w:tc>
+      </w:tr>
+      <w:tr>
+        <w:tc>
+          <w:tcPr>
+            <w:tcW w:w="1927" w:type="dxa"/>
+            <w:vMerge/>
+          </w:tcPr>
+          <w:p/>
+        </w:tc>
+        <w:tc>
+          <w:tcPr>
+            <w:tcW w:w="1714" w:type="dxa"/>
+            <w:vMerge/>
+          </w:tcPr>
+          <w:p/>
+        </w:tc>
+        <w:tc>
+          <w:tcPr>
+            <w:tcW w:w="3017" w:type="dxa"/>
+          </w:tcPr>
+          <w:p>
+            <w:pPr>
+              <w:jc w:val="both"/>
+            </w:pPr>
+            <w:r>
+              <w:t>Interligação do banco de dados com a aplicação</w:t>
+            </w:r>
+          </w:p>
+        </w:tc>
+        <w:tc>
+          <w:tcPr>
+            <w:tcW w:w="1842" w:type="dxa"/>
+            <w:shd w:val="clear" w:color="auto" w:fill="FFFF00"/>
+            <w:vAlign w:val="center"/>
+          </w:tcPr>
+          <w:p>
+            <w:pPr>
+              <w:jc w:val="center"/>
+            </w:pPr>
+            <w:r>
+              <w:t>Em andamento</w:t>
+            </w:r>
+          </w:p>
+        </w:tc>
+      </w:tr>
+    </w:tbl>
+    <w:p>
+      <w:pPr>
+        <w:spacing w:after="0"/>
+        <w:jc w:val="both"/>
         <w:rPr>
           <w:rFonts w:cs="Arial"/>
-          <w:color w:val="808080" w:themeColor="background1" w:themeShade="80"/>
-          <w:sz w:val="18"/>
-        </w:rPr>
-        <w:t>Opinião e Notícia. Exames Clínicos. Os gigantes da medicina diagnóstica. São Paulo, 2016.</w:t>
-      </w:r>
+          <w:b/>
+          <w:sz w:val="24"/>
+        </w:rPr>
+      </w:pPr>
     </w:p>
     <w:p>
       <w:pPr>
         <w:spacing w:after="0"/>
-        <w:ind w:firstLine="360"/>
         <w:jc w:val="both"/>
         <w:rPr>
           <w:rFonts w:cs="Arial"/>
-          <w:color w:val="808080" w:themeColor="background1" w:themeShade="80"/>
-          <w:sz w:val="18"/>
+          <w:b/>
+          <w:sz w:val="24"/>
         </w:rPr>
       </w:pPr>
       <w:r>
         <w:rPr>
           <w:rFonts w:cs="Arial"/>
-          <w:color w:val="808080" w:themeColor="background1" w:themeShade="80"/>
-          <w:sz w:val="18"/>
-        </w:rPr>
-        <w:t>Wikipédia fichário. Categoria: Hospitais da Cidade de São Paulo. 2018.</w:t>
-      </w:r>
-    </w:p>
-    <w:p>
-      <w:pPr>
-        <w:spacing w:after="0"/>
-        <w:ind w:firstLine="360"/>
-        <w:jc w:val="both"/>
-        <w:rPr>
-          <w:rFonts w:cs="Arial"/>
-          <w:color w:val="808080" w:themeColor="background1" w:themeShade="80"/>
-          <w:sz w:val="18"/>
-        </w:rPr>
-      </w:pPr>
-      <w:r>
-        <w:rPr>
-          <w:rFonts w:cs="Arial"/>
-          <w:color w:val="808080" w:themeColor="background1" w:themeShade="80"/>
-          <w:sz w:val="18"/>
-        </w:rPr>
-        <w:t>Wikipédia fichário. Categoria: Centros Universitários da Cidade de São Paulo. 2018.</w:t>
-      </w:r>
-    </w:p>
-    <w:p>
-      <w:pPr>
-        <w:spacing w:after="0"/>
-        <w:ind w:firstLine="360"/>
-        <w:jc w:val="both"/>
-        <w:rPr>
-          <w:rFonts w:cs="Arial"/>
-          <w:color w:val="808080" w:themeColor="background1" w:themeShade="80"/>
-          <w:sz w:val="18"/>
-        </w:rPr>
-      </w:pPr>
-      <w:r>
-        <w:rPr>
-          <w:rFonts w:cs="Arial"/>
-          <w:color w:val="808080" w:themeColor="background1" w:themeShade="80"/>
-          <w:sz w:val="18"/>
-        </w:rPr>
-        <w:t>TeleListas. Faculdades em São Paulo. 2018.</w:t>
-      </w:r>
-    </w:p>
-    <w:p>
-      <w:pPr>
-        <w:spacing w:after="0"/>
-        <w:ind w:firstLine="360"/>
-        <w:jc w:val="both"/>
-        <w:rPr>
-          <w:rFonts w:cs="Arial"/>
-          <w:b/>
-          <w:sz w:val="24"/>
-        </w:rPr>
-      </w:pPr>
-    </w:p>
-    <w:p>
-      <w:pPr>
-        <w:ind w:firstLine="360"/>
-        <w:jc w:val="both"/>
-        <w:rPr>
-          <w:rFonts w:cs="Arial"/>
-          <w:sz w:val="24"/>
-        </w:rPr>
-      </w:pPr>
-      <w:r>
-        <w:rPr>
-          <w:rFonts w:cs="Arial"/>
-          <w:b/>
-          <w:sz w:val="24"/>
-        </w:rPr>
-        <w:t xml:space="preserve">Objetivo da Solução: </w:t>
-      </w:r>
-      <w:r>
-        <w:rPr>
-          <w:rFonts w:cs="Arial"/>
-          <w:sz w:val="24"/>
-        </w:rPr>
-        <w:t xml:space="preserve">Pensado no ramo laboratorial, com ênfase na área da saúde, a </w:t>
-      </w:r>
-      <w:r>
-        <w:rPr>
-          <w:rFonts w:cs="Arial"/>
-          <w:b/>
-          <w:sz w:val="24"/>
-        </w:rPr>
-        <w:t>Monkeys Healthcare</w:t>
-      </w:r>
-      <w:r>
-        <w:rPr>
-          <w:rFonts w:cs="Arial"/>
-          <w:sz w:val="24"/>
-        </w:rPr>
-        <w:t xml:space="preserve"> monitora a temperatura e umidade em tempo real via app (smartphones e PC), alertando quando a temperatura e umidade não estão como o usuário deseja</w:t>
-      </w:r>
-      <w:r>
-        <w:rPr>
-          <w:rFonts w:cs="Arial"/>
-          <w:sz w:val="24"/>
-        </w:rPr>
-        <w:t xml:space="preserve"> ou pré-configurou,</w:t>
-      </w:r>
-      <w:r>
-        <w:rPr>
-          <w:rFonts w:cs="Arial"/>
-          <w:sz w:val="24"/>
-        </w:rPr>
-        <w:t xml:space="preserve"> exibe gráficos e correlações da temperatura e umidade.</w:t>
-      </w:r>
-    </w:p>
-    <w:p>
-      <w:pPr>
-        <w:ind w:firstLine="360"/>
-        <w:jc w:val="both"/>
-        <w:rPr>
-          <w:rFonts w:cs="Arial"/>
-          <w:b/>
-          <w:sz w:val="24"/>
-        </w:rPr>
-      </w:pPr>
-    </w:p>
-    <w:p>
-      <w:pPr>
-        <w:ind w:firstLine="360"/>
-        <w:jc w:val="both"/>
-        <w:rPr>
-          <w:b/>
-          <w:sz w:val="24"/>
-          <w:szCs w:val="24"/>
-        </w:rPr>
-      </w:pPr>
-      <w:r>
-        <w:rPr>
-          <w:rFonts w:cs="Arial"/>
-          <w:b/>
-          <w:noProof/>
-          <w:sz w:val="24"/>
-          <w:lang w:eastAsia="pt-BR"/>
+          <w:b/>
+          <w:sz w:val="24"/>
         </w:rPr>
         <w:lastRenderedPageBreak/>
-        <w:drawing>
-          <wp:anchor distT="0" distB="0" distL="114300" distR="114300" simplePos="0" relativeHeight="251662336" behindDoc="0" locked="0" layoutInCell="1" allowOverlap="1">
-            <wp:simplePos x="0" y="0"/>
-            <wp:positionH relativeFrom="column">
-              <wp:posOffset>-750570</wp:posOffset>
-            </wp:positionH>
-            <wp:positionV relativeFrom="paragraph">
-              <wp:posOffset>212090</wp:posOffset>
-            </wp:positionV>
-            <wp:extent cx="6881495" cy="3848735"/>
-            <wp:effectExtent l="0" t="0" r="0" b="0"/>
-            <wp:wrapSquare wrapText="bothSides"/>
-            <wp:docPr id="3" name="Imagem 3"/>
-            <wp:cNvGraphicFramePr>
-              <a:graphicFrameLocks xmlns:a="http://schemas.openxmlformats.org/drawingml/2006/main" noChangeAspect="1"/>
-            </wp:cNvGraphicFramePr>
-            <a:graphic xmlns:a="http://schemas.openxmlformats.org/drawingml/2006/main">
-              <a:graphicData uri="http://schemas.openxmlformats.org/drawingml/2006/picture">
-                <pic:pic xmlns:pic="http://schemas.openxmlformats.org/drawingml/2006/picture">
-                  <pic:nvPicPr>
-                    <pic:cNvPr id="0" name="Picture 1"/>
-                    <pic:cNvPicPr>
-                      <a:picLocks noChangeAspect="1" noChangeArrowheads="1"/>
-                    </pic:cNvPicPr>
-                  </pic:nvPicPr>
-                  <pic:blipFill>
-                    <a:blip r:embed="rId12">
-                      <a:extLst>
-                        <a:ext uri="{28A0092B-C50C-407E-A947-70E740481C1C}">
-                          <a14:useLocalDpi xmlns:a14="http://schemas.microsoft.com/office/drawing/2010/main" val="0"/>
-                        </a:ext>
-                      </a:extLst>
-                    </a:blip>
-                    <a:srcRect/>
-                    <a:stretch>
-                      <a:fillRect/>
-                    </a:stretch>
-                  </pic:blipFill>
-                  <pic:spPr bwMode="auto">
-                    <a:xfrm>
-                      <a:off x="0" y="0"/>
-                      <a:ext cx="6881495" cy="3848735"/>
-                    </a:xfrm>
-                    <a:prstGeom prst="rect">
-                      <a:avLst/>
-                    </a:prstGeom>
-                    <a:noFill/>
-                    <a:ln>
-                      <a:noFill/>
-                    </a:ln>
-                  </pic:spPr>
-                </pic:pic>
-              </a:graphicData>
-            </a:graphic>
-            <wp14:sizeRelH relativeFrom="margin">
-              <wp14:pctWidth>0</wp14:pctWidth>
-            </wp14:sizeRelH>
-            <wp14:sizeRelV relativeFrom="margin">
-              <wp14:pctHeight>0</wp14:pctHeight>
-            </wp14:sizeRelV>
-          </wp:anchor>
-        </w:drawing>
-      </w:r>
-      <w:r>
-        <w:rPr>
-          <w:rFonts w:cs="Arial"/>
-          <w:b/>
-          <w:sz w:val="24"/>
-        </w:rPr>
-        <w:t>Diagrama de Arquitetura (desenho da solução):</w:t>
-      </w:r>
+        <w:t>Protótipos de telas:</w:t>
+      </w:r>
+      <w:bookmarkStart w:id="0" w:name="_GoBack"/>
+      <w:bookmarkEnd w:id="0"/>
     </w:p>
     <w:sectPr>
-      <w:footerReference w:type="default" r:id="rId13"/>
+      <w:footerReference w:type="default" r:id="rId15"/>
       <w:pgSz w:w="11906" w:h="16838"/>
       <w:pgMar w:top="1417" w:right="1701" w:bottom="1417" w:left="1701" w:header="708" w:footer="708" w:gutter="0"/>
       <w:cols w:space="708"/>
@@ -1671,7 +5590,7 @@
 
 <file path=word/numbering.xml><?xml version="1.0" encoding="utf-8"?>
 <w:numbering xmlns:wpc="http://schemas.microsoft.com/office/word/2010/wordprocessingCanvas" xmlns:mc="http://schemas.openxmlformats.org/markup-compatibility/2006" xmlns:o="urn:schemas-microsoft-com:office:office" xmlns:r="http://schemas.openxmlformats.org/officeDocument/2006/relationships" xmlns:m="http://schemas.openxmlformats.org/officeDocument/2006/math" xmlns:v="urn:schemas-microsoft-com:vml" xmlns:wp14="http://schemas.microsoft.com/office/word/2010/wordprocessingDrawing" xmlns:wp="http://schemas.openxmlformats.org/drawingml/2006/wordprocessingDrawing" xmlns:w10="urn:schemas-microsoft-com:office:word" xmlns:w="http://schemas.openxmlformats.org/wordprocessingml/2006/main" xmlns:w14="http://schemas.microsoft.com/office/word/2010/wordml" xmlns:w15="http://schemas.microsoft.com/office/word/2012/wordml" xmlns:wpg="http://schemas.microsoft.com/office/word/2010/wordprocessingGroup" xmlns:wpi="http://schemas.microsoft.com/office/word/2010/wordprocessingInk" xmlns:wne="http://schemas.microsoft.com/office/word/2006/wordml" xmlns:wps="http://schemas.microsoft.com/office/word/2010/wordprocessingShape" mc:Ignorable="w14 w15 wp14">
-  <w:abstractNum w:abstractNumId="0" w15:restartNumberingAfterBreak="0">
+  <w:abstractNum w:abstractNumId="0">
     <w:nsid w:val="0978788B"/>
     <w:multiLevelType w:val="hybridMultilevel"/>
     <w:tmpl w:val="883A9058"/>
@@ -1784,7 +5703,7 @@
       </w:rPr>
     </w:lvl>
   </w:abstractNum>
-  <w:abstractNum w:abstractNumId="1" w15:restartNumberingAfterBreak="0">
+  <w:abstractNum w:abstractNumId="1">
     <w:nsid w:val="51184983"/>
     <w:multiLevelType w:val="hybridMultilevel"/>
     <w:tmpl w:val="B042414E"/>
@@ -2346,6 +6265,7 @@
   <w:style w:type="character" w:default="1" w:styleId="Fontepargpadro">
     <w:name w:val="Default Paragraph Font"/>
     <w:uiPriority w:val="1"/>
+    <w:semiHidden/>
     <w:unhideWhenUsed/>
   </w:style>
   <w:style w:type="table" w:default="1" w:styleId="Tabelanormal">
@@ -2415,6 +6335,7 @@
       <w:spacing w:after="0" w:line="240" w:lineRule="auto"/>
     </w:pPr>
     <w:tblPr>
+      <w:tblInd w:w="0" w:type="dxa"/>
       <w:tblBorders>
         <w:top w:val="single" w:sz="4" w:space="0" w:color="auto"/>
         <w:left w:val="single" w:sz="4" w:space="0" w:color="auto"/>
@@ -2423,6 +6344,12 @@
         <w:insideH w:val="single" w:sz="4" w:space="0" w:color="auto"/>
         <w:insideV w:val="single" w:sz="4" w:space="0" w:color="auto"/>
       </w:tblBorders>
+      <w:tblCellMar>
+        <w:top w:w="0" w:type="dxa"/>
+        <w:left w:w="108" w:type="dxa"/>
+        <w:bottom w:w="0" w:type="dxa"/>
+        <w:right w:w="108" w:type="dxa"/>
+      </w:tblCellMar>
     </w:tblPr>
   </w:style>
   <w:style w:type="table" w:styleId="TabeladeGrade6Colorida">
@@ -2439,6 +6366,7 @@
     <w:tblPr>
       <w:tblStyleRowBandSize w:val="1"/>
       <w:tblStyleColBandSize w:val="1"/>
+      <w:tblInd w:w="0" w:type="dxa"/>
       <w:tblBorders>
         <w:top w:val="single" w:sz="4" w:space="0" w:color="666666" w:themeColor="text1" w:themeTint="99"/>
         <w:left w:val="single" w:sz="4" w:space="0" w:color="666666" w:themeColor="text1" w:themeTint="99"/>
@@ -2447,6 +6375,12 @@
         <w:insideH w:val="single" w:sz="4" w:space="0" w:color="666666" w:themeColor="text1" w:themeTint="99"/>
         <w:insideV w:val="single" w:sz="4" w:space="0" w:color="666666" w:themeColor="text1" w:themeTint="99"/>
       </w:tblBorders>
+      <w:tblCellMar>
+        <w:top w:w="0" w:type="dxa"/>
+        <w:left w:w="108" w:type="dxa"/>
+        <w:bottom w:w="0" w:type="dxa"/>
+        <w:right w:w="108" w:type="dxa"/>
+      </w:tblCellMar>
     </w:tblPr>
     <w:tblStylePr w:type="firstRow">
       <w:rPr>
@@ -2860,7 +6794,7 @@
 </file>
 
 <file path=customXml/itemProps1.xml><?xml version="1.0" encoding="utf-8"?>
-<ds:datastoreItem xmlns:ds="http://schemas.openxmlformats.org/officeDocument/2006/customXml" ds:itemID="{4DBE9CE8-066E-4A5F-9A4F-E0EDD020DB9D}">
+<ds:datastoreItem xmlns:ds="http://schemas.openxmlformats.org/officeDocument/2006/customXml" ds:itemID="{E0610224-CC61-40B5-AECE-6AE0E29A753F}">
   <ds:schemaRefs>
     <ds:schemaRef ds:uri="http://schemas.openxmlformats.org/officeDocument/2006/bibliography"/>
   </ds:schemaRefs>

--- a/Pesquisa e Inovação/Tópico 2 - Planejamento do Projeto(MonkeysHealthcare).docx
+++ b/Pesquisa e Inovação/Tópico 2 - Planejamento do Projeto(MonkeysHealthcare).docx
@@ -503,7 +503,6 @@
         <w:rPr>
           <w:sz w:val="24"/>
           <w:szCs w:val="24"/>
-          <w:lang w:val="en-US"/>
         </w:rPr>
       </w:pPr>
       <w:r>
@@ -518,7 +517,6 @@
           <w:b/>
           <w:sz w:val="24"/>
           <w:szCs w:val="24"/>
-          <w:lang w:val="en-US"/>
         </w:rPr>
         <w:t>Front-end:</w:t>
       </w:r>
@@ -526,71 +524,15 @@
         <w:rPr>
           <w:sz w:val="24"/>
           <w:szCs w:val="24"/>
-          <w:lang w:val="en-US"/>
-        </w:rPr>
-        <w:t xml:space="preserve"> </w:t>
-      </w:r>
-      <w:proofErr w:type="spellStart"/>
-      <w:r>
-        <w:rPr>
-          <w:sz w:val="24"/>
-          <w:szCs w:val="24"/>
-          <w:lang w:val="en-US"/>
-        </w:rPr>
-        <w:t>Angélica</w:t>
-      </w:r>
-      <w:proofErr w:type="spellEnd"/>
-      <w:r>
-        <w:rPr>
-          <w:sz w:val="24"/>
-          <w:szCs w:val="24"/>
-          <w:lang w:val="en-US"/>
-        </w:rPr>
-        <w:t xml:space="preserve"> </w:t>
-      </w:r>
-      <w:proofErr w:type="spellStart"/>
-      <w:r>
-        <w:rPr>
-          <w:sz w:val="24"/>
-          <w:szCs w:val="24"/>
-          <w:lang w:val="en-US"/>
-        </w:rPr>
-        <w:t>Cassoli</w:t>
-      </w:r>
-      <w:proofErr w:type="spellEnd"/>
-      <w:r>
-        <w:rPr>
-          <w:sz w:val="24"/>
-          <w:szCs w:val="24"/>
-          <w:lang w:val="en-US"/>
-        </w:rPr>
-        <w:t xml:space="preserve"> / Daniel </w:t>
-      </w:r>
-      <w:proofErr w:type="spellStart"/>
-      <w:r>
-        <w:rPr>
-          <w:sz w:val="24"/>
-          <w:szCs w:val="24"/>
-          <w:lang w:val="en-US"/>
-        </w:rPr>
-        <w:t>Bertu</w:t>
-      </w:r>
-      <w:r>
-        <w:rPr>
-          <w:sz w:val="24"/>
-          <w:szCs w:val="24"/>
-          <w:lang w:val="en-US"/>
-        </w:rPr>
-        <w:t>cci</w:t>
-      </w:r>
-      <w:proofErr w:type="spellEnd"/>
-      <w:r>
-        <w:rPr>
-          <w:sz w:val="24"/>
-          <w:szCs w:val="24"/>
-          <w:lang w:val="en-US"/>
-        </w:rPr>
-        <w:t>.</w:t>
+        </w:rPr>
+        <w:t xml:space="preserve"> Angélica </w:t>
+      </w:r>
+      <w:r>
+        <w:rPr>
+          <w:sz w:val="24"/>
+          <w:szCs w:val="24"/>
+        </w:rPr>
+        <w:t>Cassoli / Daniel Bertucci.</w:t>
       </w:r>
     </w:p>
     <w:p>
@@ -601,14 +543,12 @@
         <w:rPr>
           <w:sz w:val="24"/>
           <w:szCs w:val="24"/>
-          <w:lang w:val="en-US"/>
-        </w:rPr>
-      </w:pPr>
-      <w:r>
-        <w:rPr>
-          <w:sz w:val="24"/>
-          <w:szCs w:val="24"/>
-          <w:lang w:val="en-US"/>
+        </w:rPr>
+      </w:pPr>
+      <w:r>
+        <w:rPr>
+          <w:sz w:val="24"/>
+          <w:szCs w:val="24"/>
         </w:rPr>
         <w:tab/>
       </w:r>
@@ -1101,27 +1041,14 @@
                               <w:r>
                                 <w:t xml:space="preserve">Figura </w:t>
                               </w:r>
-                              <w:r>
-                                <w:fldChar w:fldCharType="begin"/>
-                              </w:r>
-                              <w:r>
-                                <w:instrText xml:space="preserve"> SEQ Figura \* ARABIC </w:instrText>
-                              </w:r>
-                              <w:r>
-                                <w:fldChar w:fldCharType="separate"/>
-                              </w:r>
-                              <w:r>
-                                <w:rPr>
-                                  <w:noProof/>
-                                </w:rPr>
-                                <w:t>1</w:t>
-                              </w:r>
-                              <w:r>
-                                <w:rPr>
-                                  <w:noProof/>
-                                </w:rPr>
-                                <w:fldChar w:fldCharType="end"/>
-                              </w:r>
+                              <w:fldSimple w:instr=" SEQ Figura \* ARABIC ">
+                                <w:r>
+                                  <w:rPr>
+                                    <w:noProof/>
+                                  </w:rPr>
+                                  <w:t>1</w:t>
+                                </w:r>
+                              </w:fldSimple>
                               <w:r>
                                 <w:t xml:space="preserve"> – Cartões, conjuntos de atividades.</w:t>
                               </w:r>
@@ -1322,27 +1249,14 @@
                               <w:r>
                                 <w:t xml:space="preserve">Figura </w:t>
                               </w:r>
-                              <w:r>
-                                <w:fldChar w:fldCharType="begin"/>
-                              </w:r>
-                              <w:r>
-                                <w:instrText xml:space="preserve"> SEQ Figura \* ARABIC </w:instrText>
-                              </w:r>
-                              <w:r>
-                                <w:fldChar w:fldCharType="separate"/>
-                              </w:r>
-                              <w:r>
-                                <w:rPr>
-                                  <w:noProof/>
-                                </w:rPr>
-                                <w:t>2</w:t>
-                              </w:r>
-                              <w:r>
-                                <w:rPr>
-                                  <w:noProof/>
-                                </w:rPr>
-                                <w:fldChar w:fldCharType="end"/>
-                              </w:r>
+                              <w:fldSimple w:instr=" SEQ Figura \* ARABIC ">
+                                <w:r>
+                                  <w:rPr>
+                                    <w:noProof/>
+                                  </w:rPr>
+                                  <w:t>2</w:t>
+                                </w:r>
+                              </w:fldSimple>
                               <w:r>
                                 <w:t xml:space="preserve"> – </w:t>
                               </w:r>
@@ -1542,27 +1456,14 @@
                               <w:r>
                                 <w:t xml:space="preserve">Figura </w:t>
                               </w:r>
-                              <w:r>
-                                <w:fldChar w:fldCharType="begin"/>
-                              </w:r>
-                              <w:r>
-                                <w:instrText xml:space="preserve"> SEQ Figura \* ARABIC </w:instrText>
-                              </w:r>
-                              <w:r>
-                                <w:fldChar w:fldCharType="separate"/>
-                              </w:r>
-                              <w:r>
-                                <w:rPr>
-                                  <w:noProof/>
-                                </w:rPr>
-                                <w:t>3</w:t>
-                              </w:r>
-                              <w:r>
-                                <w:rPr>
-                                  <w:noProof/>
-                                </w:rPr>
-                                <w:fldChar w:fldCharType="end"/>
-                              </w:r>
+                              <w:fldSimple w:instr=" SEQ Figura \* ARABIC ">
+                                <w:r>
+                                  <w:rPr>
+                                    <w:noProof/>
+                                  </w:rPr>
+                                  <w:t>3</w:t>
+                                </w:r>
+                              </w:fldSimple>
                               <w:r>
                                 <w:t xml:space="preserve"> – Descrição, inserção de etiquetas e data de entrega.</w:t>
                               </w:r>
@@ -1926,6 +1827,7 @@
           </w:tcPr>
           <w:p>
             <w:pPr>
+              <w:jc w:val="center"/>
               <w:cnfStyle w:val="000000100000" w:firstRow="0" w:lastRow="0" w:firstColumn="0" w:lastColumn="0" w:oddVBand="0" w:evenVBand="0" w:oddHBand="1" w:evenHBand="0" w:firstRowFirstColumn="0" w:firstRowLastColumn="0" w:lastRowFirstColumn="0" w:lastRowLastColumn="0"/>
               <w:rPr>
                 <w:rFonts w:cs="Arial"/>
@@ -1947,6 +1849,7 @@
           </w:tcPr>
           <w:p>
             <w:pPr>
+              <w:jc w:val="center"/>
               <w:cnfStyle w:val="000000100000" w:firstRow="0" w:lastRow="0" w:firstColumn="0" w:lastColumn="0" w:oddVBand="0" w:evenVBand="0" w:oddHBand="1" w:evenHBand="0" w:firstRowFirstColumn="0" w:firstRowLastColumn="0" w:lastRowFirstColumn="0" w:lastRowLastColumn="0"/>
               <w:rPr>
                 <w:rFonts w:cs="Arial"/>
@@ -1993,6 +1896,7 @@
           </w:tcPr>
           <w:p>
             <w:pPr>
+              <w:jc w:val="center"/>
               <w:cnfStyle w:val="000000000000" w:firstRow="0" w:lastRow="0" w:firstColumn="0" w:lastColumn="0" w:oddVBand="0" w:evenVBand="0" w:oddHBand="0" w:evenHBand="0" w:firstRowFirstColumn="0" w:firstRowLastColumn="0" w:lastRowFirstColumn="0" w:lastRowLastColumn="0"/>
               <w:rPr>
                 <w:rFonts w:cs="Arial"/>
@@ -2014,6 +1918,7 @@
           </w:tcPr>
           <w:p>
             <w:pPr>
+              <w:jc w:val="center"/>
               <w:cnfStyle w:val="000000000000" w:firstRow="0" w:lastRow="0" w:firstColumn="0" w:lastColumn="0" w:oddVBand="0" w:evenVBand="0" w:oddHBand="0" w:evenHBand="0" w:firstRowFirstColumn="0" w:firstRowLastColumn="0" w:lastRowFirstColumn="0" w:lastRowLastColumn="0"/>
               <w:rPr>
                 <w:rFonts w:cs="Arial"/>
@@ -2063,6 +1968,7 @@
           </w:tcPr>
           <w:p>
             <w:pPr>
+              <w:jc w:val="center"/>
               <w:cnfStyle w:val="000000100000" w:firstRow="0" w:lastRow="0" w:firstColumn="0" w:lastColumn="0" w:oddVBand="0" w:evenVBand="0" w:oddHBand="1" w:evenHBand="0" w:firstRowFirstColumn="0" w:firstRowLastColumn="0" w:lastRowFirstColumn="0" w:lastRowLastColumn="0"/>
               <w:rPr>
                 <w:rFonts w:cs="Arial"/>
@@ -2084,6 +1990,7 @@
           </w:tcPr>
           <w:p>
             <w:pPr>
+              <w:jc w:val="center"/>
               <w:cnfStyle w:val="000000100000" w:firstRow="0" w:lastRow="0" w:firstColumn="0" w:lastColumn="0" w:oddVBand="0" w:evenVBand="0" w:oddHBand="1" w:evenHBand="0" w:firstRowFirstColumn="0" w:firstRowLastColumn="0" w:lastRowFirstColumn="0" w:lastRowLastColumn="0"/>
               <w:rPr>
                 <w:rFonts w:cs="Arial"/>
@@ -2130,6 +2037,7 @@
           </w:tcPr>
           <w:p>
             <w:pPr>
+              <w:jc w:val="center"/>
               <w:cnfStyle w:val="000000000000" w:firstRow="0" w:lastRow="0" w:firstColumn="0" w:lastColumn="0" w:oddVBand="0" w:evenVBand="0" w:oddHBand="0" w:evenHBand="0" w:firstRowFirstColumn="0" w:firstRowLastColumn="0" w:lastRowFirstColumn="0" w:lastRowLastColumn="0"/>
               <w:rPr>
                 <w:rFonts w:cs="Arial"/>
@@ -2151,6 +2059,7 @@
           </w:tcPr>
           <w:p>
             <w:pPr>
+              <w:jc w:val="center"/>
               <w:cnfStyle w:val="000000000000" w:firstRow="0" w:lastRow="0" w:firstColumn="0" w:lastColumn="0" w:oddVBand="0" w:evenVBand="0" w:oddHBand="0" w:evenHBand="0" w:firstRowFirstColumn="0" w:firstRowLastColumn="0" w:lastRowFirstColumn="0" w:lastRowLastColumn="0"/>
               <w:rPr>
                 <w:rFonts w:cs="Arial"/>
@@ -2200,6 +2109,7 @@
           </w:tcPr>
           <w:p>
             <w:pPr>
+              <w:jc w:val="center"/>
               <w:cnfStyle w:val="000000100000" w:firstRow="0" w:lastRow="0" w:firstColumn="0" w:lastColumn="0" w:oddVBand="0" w:evenVBand="0" w:oddHBand="1" w:evenHBand="0" w:firstRowFirstColumn="0" w:firstRowLastColumn="0" w:lastRowFirstColumn="0" w:lastRowLastColumn="0"/>
               <w:rPr>
                 <w:rFonts w:cs="Arial"/>
@@ -2221,6 +2131,7 @@
           </w:tcPr>
           <w:p>
             <w:pPr>
+              <w:jc w:val="center"/>
               <w:cnfStyle w:val="000000100000" w:firstRow="0" w:lastRow="0" w:firstColumn="0" w:lastColumn="0" w:oddVBand="0" w:evenVBand="0" w:oddHBand="1" w:evenHBand="0" w:firstRowFirstColumn="0" w:firstRowLastColumn="0" w:lastRowFirstColumn="0" w:lastRowLastColumn="0"/>
               <w:rPr>
                 <w:rFonts w:cs="Arial"/>
@@ -4180,6 +4091,8 @@
                 <w:b w:val="0"/>
               </w:rPr>
             </w:pPr>
+            <w:bookmarkStart w:id="0" w:name="_GoBack"/>
+            <w:bookmarkEnd w:id="0"/>
             <w:r>
               <w:rPr>
                 <w:b w:val="0"/>
@@ -5514,8 +5427,6 @@
         <w:lastRenderedPageBreak/>
         <w:t>Protótipos de telas:</w:t>
       </w:r>
-      <w:bookmarkStart w:id="0" w:name="_GoBack"/>
-      <w:bookmarkEnd w:id="0"/>
     </w:p>
     <w:sectPr>
       <w:footerReference w:type="default" r:id="rId15"/>
@@ -5590,7 +5501,7 @@
 
 <file path=word/numbering.xml><?xml version="1.0" encoding="utf-8"?>
 <w:numbering xmlns:wpc="http://schemas.microsoft.com/office/word/2010/wordprocessingCanvas" xmlns:mc="http://schemas.openxmlformats.org/markup-compatibility/2006" xmlns:o="urn:schemas-microsoft-com:office:office" xmlns:r="http://schemas.openxmlformats.org/officeDocument/2006/relationships" xmlns:m="http://schemas.openxmlformats.org/officeDocument/2006/math" xmlns:v="urn:schemas-microsoft-com:vml" xmlns:wp14="http://schemas.microsoft.com/office/word/2010/wordprocessingDrawing" xmlns:wp="http://schemas.openxmlformats.org/drawingml/2006/wordprocessingDrawing" xmlns:w10="urn:schemas-microsoft-com:office:word" xmlns:w="http://schemas.openxmlformats.org/wordprocessingml/2006/main" xmlns:w14="http://schemas.microsoft.com/office/word/2010/wordml" xmlns:w15="http://schemas.microsoft.com/office/word/2012/wordml" xmlns:wpg="http://schemas.microsoft.com/office/word/2010/wordprocessingGroup" xmlns:wpi="http://schemas.microsoft.com/office/word/2010/wordprocessingInk" xmlns:wne="http://schemas.microsoft.com/office/word/2006/wordml" xmlns:wps="http://schemas.microsoft.com/office/word/2010/wordprocessingShape" mc:Ignorable="w14 w15 wp14">
-  <w:abstractNum w:abstractNumId="0">
+  <w:abstractNum w:abstractNumId="0" w15:restartNumberingAfterBreak="0">
     <w:nsid w:val="0978788B"/>
     <w:multiLevelType w:val="hybridMultilevel"/>
     <w:tmpl w:val="883A9058"/>
@@ -5703,7 +5614,7 @@
       </w:rPr>
     </w:lvl>
   </w:abstractNum>
-  <w:abstractNum w:abstractNumId="1">
+  <w:abstractNum w:abstractNumId="1" w15:restartNumberingAfterBreak="0">
     <w:nsid w:val="51184983"/>
     <w:multiLevelType w:val="hybridMultilevel"/>
     <w:tmpl w:val="B042414E"/>
@@ -6335,7 +6246,6 @@
       <w:spacing w:after="0" w:line="240" w:lineRule="auto"/>
     </w:pPr>
     <w:tblPr>
-      <w:tblInd w:w="0" w:type="dxa"/>
       <w:tblBorders>
         <w:top w:val="single" w:sz="4" w:space="0" w:color="auto"/>
         <w:left w:val="single" w:sz="4" w:space="0" w:color="auto"/>
@@ -6344,12 +6254,6 @@
         <w:insideH w:val="single" w:sz="4" w:space="0" w:color="auto"/>
         <w:insideV w:val="single" w:sz="4" w:space="0" w:color="auto"/>
       </w:tblBorders>
-      <w:tblCellMar>
-        <w:top w:w="0" w:type="dxa"/>
-        <w:left w:w="108" w:type="dxa"/>
-        <w:bottom w:w="0" w:type="dxa"/>
-        <w:right w:w="108" w:type="dxa"/>
-      </w:tblCellMar>
     </w:tblPr>
   </w:style>
   <w:style w:type="table" w:styleId="TabeladeGrade6Colorida">
@@ -6366,7 +6270,6 @@
     <w:tblPr>
       <w:tblStyleRowBandSize w:val="1"/>
       <w:tblStyleColBandSize w:val="1"/>
-      <w:tblInd w:w="0" w:type="dxa"/>
       <w:tblBorders>
         <w:top w:val="single" w:sz="4" w:space="0" w:color="666666" w:themeColor="text1" w:themeTint="99"/>
         <w:left w:val="single" w:sz="4" w:space="0" w:color="666666" w:themeColor="text1" w:themeTint="99"/>
@@ -6375,12 +6278,6 @@
         <w:insideH w:val="single" w:sz="4" w:space="0" w:color="666666" w:themeColor="text1" w:themeTint="99"/>
         <w:insideV w:val="single" w:sz="4" w:space="0" w:color="666666" w:themeColor="text1" w:themeTint="99"/>
       </w:tblBorders>
-      <w:tblCellMar>
-        <w:top w:w="0" w:type="dxa"/>
-        <w:left w:w="108" w:type="dxa"/>
-        <w:bottom w:w="0" w:type="dxa"/>
-        <w:right w:w="108" w:type="dxa"/>
-      </w:tblCellMar>
     </w:tblPr>
     <w:tblStylePr w:type="firstRow">
       <w:rPr>
@@ -6794,7 +6691,7 @@
 </file>
 
 <file path=customXml/itemProps1.xml><?xml version="1.0" encoding="utf-8"?>
-<ds:datastoreItem xmlns:ds="http://schemas.openxmlformats.org/officeDocument/2006/customXml" ds:itemID="{E0610224-CC61-40B5-AECE-6AE0E29A753F}">
+<ds:datastoreItem xmlns:ds="http://schemas.openxmlformats.org/officeDocument/2006/customXml" ds:itemID="{E008E8AB-97D9-45E8-95E5-9A5611EB2E7A}">
   <ds:schemaRefs>
     <ds:schemaRef ds:uri="http://schemas.openxmlformats.org/officeDocument/2006/bibliography"/>
   </ds:schemaRefs>

--- a/Pesquisa e Inovação/Tópico 2 - Planejamento do Projeto(MonkeysHealthcare).docx
+++ b/Pesquisa e Inovação/Tópico 2 - Planejamento do Projeto(MonkeysHealthcare).docx
@@ -182,6 +182,14 @@
           <w:sz w:val="24"/>
           <w:szCs w:val="24"/>
         </w:rPr>
+        <w:t>s</w:t>
+      </w:r>
+      <w:r>
+        <w:rPr>
+          <w:b/>
+          <w:sz w:val="24"/>
+          <w:szCs w:val="24"/>
+        </w:rPr>
         <w:t>:</w:t>
       </w:r>
       <w:r>
@@ -338,86 +346,1550 @@
           <w:szCs w:val="24"/>
         </w:rPr>
       </w:pPr>
-      <w:r>
-        <w:rPr>
+    </w:p>
+    <w:sdt>
+      <w:sdtPr>
+        <w:rPr>
+          <w:rFonts w:asciiTheme="minorHAnsi" w:eastAsiaTheme="minorHAnsi" w:hAnsiTheme="minorHAnsi" w:cstheme="minorBidi"/>
+          <w:color w:val="auto"/>
+          <w:sz w:val="22"/>
+          <w:szCs w:val="22"/>
+          <w:lang w:eastAsia="en-US"/>
+        </w:rPr>
+        <w:id w:val="157970515"/>
+        <w:docPartObj>
+          <w:docPartGallery w:val="Table of Contents"/>
+          <w:docPartUnique/>
+        </w:docPartObj>
+      </w:sdtPr>
+      <w:sdtEndPr>
+        <w:rPr>
+          <w:b/>
+          <w:bCs/>
+        </w:rPr>
+      </w:sdtEndPr>
+      <w:sdtContent>
+        <w:p>
+          <w:pPr>
+            <w:pStyle w:val="CabealhodoSumrio"/>
+          </w:pPr>
+          <w:r>
+            <w:t>Sumário</w:t>
+          </w:r>
+          <w:bookmarkStart w:id="0" w:name="_GoBack"/>
+          <w:bookmarkEnd w:id="0"/>
+        </w:p>
+        <w:p>
+          <w:pPr>
+            <w:pStyle w:val="Sumrio1"/>
+            <w:tabs>
+              <w:tab w:val="right" w:leader="dot" w:pos="8494"/>
+            </w:tabs>
+            <w:rPr>
+              <w:rFonts w:eastAsiaTheme="minorEastAsia"/>
+              <w:noProof/>
+              <w:lang w:eastAsia="pt-BR"/>
+            </w:rPr>
+          </w:pPr>
+          <w:r>
+            <w:fldChar w:fldCharType="begin"/>
+          </w:r>
+          <w:r>
+            <w:instrText xml:space="preserve"> TOC \o "1-3" \h \z \u </w:instrText>
+          </w:r>
+          <w:r>
+            <w:fldChar w:fldCharType="separate"/>
+          </w:r>
+          <w:hyperlink w:anchor="_Toc527552164" w:history="1">
+            <w:r>
+              <w:rPr>
+                <w:rStyle w:val="Hyperlink"/>
+                <w:noProof/>
+              </w:rPr>
+              <w:t>Objetivo:</w:t>
+            </w:r>
+            <w:r>
+              <w:rPr>
+                <w:noProof/>
+                <w:webHidden/>
+              </w:rPr>
+              <w:tab/>
+            </w:r>
+            <w:r>
+              <w:rPr>
+                <w:noProof/>
+                <w:webHidden/>
+              </w:rPr>
+              <w:fldChar w:fldCharType="begin"/>
+            </w:r>
+            <w:r>
+              <w:rPr>
+                <w:noProof/>
+                <w:webHidden/>
+              </w:rPr>
+              <w:instrText xml:space="preserve"> PAGEREF _Toc527552164 \h </w:instrText>
+            </w:r>
+            <w:r>
+              <w:rPr>
+                <w:noProof/>
+                <w:webHidden/>
+              </w:rPr>
+            </w:r>
+            <w:r>
+              <w:rPr>
+                <w:noProof/>
+                <w:webHidden/>
+              </w:rPr>
+              <w:fldChar w:fldCharType="separate"/>
+            </w:r>
+            <w:r>
+              <w:rPr>
+                <w:noProof/>
+                <w:webHidden/>
+              </w:rPr>
+              <w:t>2</w:t>
+            </w:r>
+            <w:r>
+              <w:rPr>
+                <w:noProof/>
+                <w:webHidden/>
+              </w:rPr>
+              <w:fldChar w:fldCharType="end"/>
+            </w:r>
+          </w:hyperlink>
+        </w:p>
+        <w:p>
+          <w:pPr>
+            <w:pStyle w:val="Sumrio1"/>
+            <w:tabs>
+              <w:tab w:val="right" w:leader="dot" w:pos="8494"/>
+            </w:tabs>
+            <w:rPr>
+              <w:rFonts w:eastAsiaTheme="minorEastAsia"/>
+              <w:noProof/>
+              <w:lang w:eastAsia="pt-BR"/>
+            </w:rPr>
+          </w:pPr>
+          <w:hyperlink w:anchor="_Toc527552165" w:history="1">
+            <w:r>
+              <w:rPr>
+                <w:rStyle w:val="Hyperlink"/>
+                <w:noProof/>
+              </w:rPr>
+              <w:t>Definição da equipe do projeto – primeira rotação:</w:t>
+            </w:r>
+            <w:r>
+              <w:rPr>
+                <w:noProof/>
+                <w:webHidden/>
+              </w:rPr>
+              <w:tab/>
+            </w:r>
+            <w:r>
+              <w:rPr>
+                <w:noProof/>
+                <w:webHidden/>
+              </w:rPr>
+              <w:fldChar w:fldCharType="begin"/>
+            </w:r>
+            <w:r>
+              <w:rPr>
+                <w:noProof/>
+                <w:webHidden/>
+              </w:rPr>
+              <w:instrText xml:space="preserve"> PAGEREF _Toc527552165 \h </w:instrText>
+            </w:r>
+            <w:r>
+              <w:rPr>
+                <w:noProof/>
+                <w:webHidden/>
+              </w:rPr>
+            </w:r>
+            <w:r>
+              <w:rPr>
+                <w:noProof/>
+                <w:webHidden/>
+              </w:rPr>
+              <w:fldChar w:fldCharType="separate"/>
+            </w:r>
+            <w:r>
+              <w:rPr>
+                <w:noProof/>
+                <w:webHidden/>
+              </w:rPr>
+              <w:t>2</w:t>
+            </w:r>
+            <w:r>
+              <w:rPr>
+                <w:noProof/>
+                <w:webHidden/>
+              </w:rPr>
+              <w:fldChar w:fldCharType="end"/>
+            </w:r>
+          </w:hyperlink>
+        </w:p>
+        <w:p>
+          <w:pPr>
+            <w:pStyle w:val="Sumrio2"/>
+            <w:tabs>
+              <w:tab w:val="right" w:leader="dot" w:pos="8494"/>
+            </w:tabs>
+            <w:rPr>
+              <w:rFonts w:eastAsiaTheme="minorEastAsia"/>
+              <w:noProof/>
+              <w:lang w:eastAsia="pt-BR"/>
+            </w:rPr>
+          </w:pPr>
+          <w:hyperlink w:anchor="_Toc527552166" w:history="1">
+            <w:r>
+              <w:rPr>
+                <w:rStyle w:val="Hyperlink"/>
+                <w:noProof/>
+              </w:rPr>
+              <w:t>Documentação e planejamento</w:t>
+            </w:r>
+            <w:r>
+              <w:rPr>
+                <w:noProof/>
+                <w:webHidden/>
+              </w:rPr>
+              <w:tab/>
+            </w:r>
+            <w:r>
+              <w:rPr>
+                <w:noProof/>
+                <w:webHidden/>
+              </w:rPr>
+              <w:fldChar w:fldCharType="begin"/>
+            </w:r>
+            <w:r>
+              <w:rPr>
+                <w:noProof/>
+                <w:webHidden/>
+              </w:rPr>
+              <w:instrText xml:space="preserve"> PAGEREF _Toc527552166 \h </w:instrText>
+            </w:r>
+            <w:r>
+              <w:rPr>
+                <w:noProof/>
+                <w:webHidden/>
+              </w:rPr>
+            </w:r>
+            <w:r>
+              <w:rPr>
+                <w:noProof/>
+                <w:webHidden/>
+              </w:rPr>
+              <w:fldChar w:fldCharType="separate"/>
+            </w:r>
+            <w:r>
+              <w:rPr>
+                <w:noProof/>
+                <w:webHidden/>
+              </w:rPr>
+              <w:t>2</w:t>
+            </w:r>
+            <w:r>
+              <w:rPr>
+                <w:noProof/>
+                <w:webHidden/>
+              </w:rPr>
+              <w:fldChar w:fldCharType="end"/>
+            </w:r>
+          </w:hyperlink>
+        </w:p>
+        <w:p>
+          <w:pPr>
+            <w:pStyle w:val="Sumrio2"/>
+            <w:tabs>
+              <w:tab w:val="right" w:leader="dot" w:pos="8494"/>
+            </w:tabs>
+            <w:rPr>
+              <w:rFonts w:eastAsiaTheme="minorEastAsia"/>
+              <w:noProof/>
+              <w:lang w:eastAsia="pt-BR"/>
+            </w:rPr>
+          </w:pPr>
+          <w:hyperlink w:anchor="_Toc527552167" w:history="1">
+            <w:r>
+              <w:rPr>
+                <w:rStyle w:val="Hyperlink"/>
+                <w:noProof/>
+              </w:rPr>
+              <w:t>Banco de dados</w:t>
+            </w:r>
+            <w:r>
+              <w:rPr>
+                <w:noProof/>
+                <w:webHidden/>
+              </w:rPr>
+              <w:tab/>
+            </w:r>
+            <w:r>
+              <w:rPr>
+                <w:noProof/>
+                <w:webHidden/>
+              </w:rPr>
+              <w:fldChar w:fldCharType="begin"/>
+            </w:r>
+            <w:r>
+              <w:rPr>
+                <w:noProof/>
+                <w:webHidden/>
+              </w:rPr>
+              <w:instrText xml:space="preserve"> PAGEREF _Toc527552167 \h </w:instrText>
+            </w:r>
+            <w:r>
+              <w:rPr>
+                <w:noProof/>
+                <w:webHidden/>
+              </w:rPr>
+            </w:r>
+            <w:r>
+              <w:rPr>
+                <w:noProof/>
+                <w:webHidden/>
+              </w:rPr>
+              <w:fldChar w:fldCharType="separate"/>
+            </w:r>
+            <w:r>
+              <w:rPr>
+                <w:noProof/>
+                <w:webHidden/>
+              </w:rPr>
+              <w:t>2</w:t>
+            </w:r>
+            <w:r>
+              <w:rPr>
+                <w:noProof/>
+                <w:webHidden/>
+              </w:rPr>
+              <w:fldChar w:fldCharType="end"/>
+            </w:r>
+          </w:hyperlink>
+        </w:p>
+        <w:p>
+          <w:pPr>
+            <w:pStyle w:val="Sumrio2"/>
+            <w:tabs>
+              <w:tab w:val="right" w:leader="dot" w:pos="8494"/>
+            </w:tabs>
+            <w:rPr>
+              <w:rFonts w:eastAsiaTheme="minorEastAsia"/>
+              <w:noProof/>
+              <w:lang w:eastAsia="pt-BR"/>
+            </w:rPr>
+          </w:pPr>
+          <w:hyperlink w:anchor="_Toc527552168" w:history="1">
+            <w:r>
+              <w:rPr>
+                <w:rStyle w:val="Hyperlink"/>
+                <w:noProof/>
+              </w:rPr>
+              <w:t>Back-end</w:t>
+            </w:r>
+            <w:r>
+              <w:rPr>
+                <w:noProof/>
+                <w:webHidden/>
+              </w:rPr>
+              <w:tab/>
+            </w:r>
+            <w:r>
+              <w:rPr>
+                <w:noProof/>
+                <w:webHidden/>
+              </w:rPr>
+              <w:fldChar w:fldCharType="begin"/>
+            </w:r>
+            <w:r>
+              <w:rPr>
+                <w:noProof/>
+                <w:webHidden/>
+              </w:rPr>
+              <w:instrText xml:space="preserve"> PAGEREF _Toc527552168 \h </w:instrText>
+            </w:r>
+            <w:r>
+              <w:rPr>
+                <w:noProof/>
+                <w:webHidden/>
+              </w:rPr>
+            </w:r>
+            <w:r>
+              <w:rPr>
+                <w:noProof/>
+                <w:webHidden/>
+              </w:rPr>
+              <w:fldChar w:fldCharType="separate"/>
+            </w:r>
+            <w:r>
+              <w:rPr>
+                <w:noProof/>
+                <w:webHidden/>
+              </w:rPr>
+              <w:t>2</w:t>
+            </w:r>
+            <w:r>
+              <w:rPr>
+                <w:noProof/>
+                <w:webHidden/>
+              </w:rPr>
+              <w:fldChar w:fldCharType="end"/>
+            </w:r>
+          </w:hyperlink>
+        </w:p>
+        <w:p>
+          <w:pPr>
+            <w:pStyle w:val="Sumrio2"/>
+            <w:tabs>
+              <w:tab w:val="right" w:leader="dot" w:pos="8494"/>
+            </w:tabs>
+            <w:rPr>
+              <w:rFonts w:eastAsiaTheme="minorEastAsia"/>
+              <w:noProof/>
+              <w:lang w:eastAsia="pt-BR"/>
+            </w:rPr>
+          </w:pPr>
+          <w:hyperlink w:anchor="_Toc527552169" w:history="1">
+            <w:r>
+              <w:rPr>
+                <w:rStyle w:val="Hyperlink"/>
+                <w:noProof/>
+                <w:lang w:val="en-US"/>
+              </w:rPr>
+              <w:t>Front-end</w:t>
+            </w:r>
+            <w:r>
+              <w:rPr>
+                <w:noProof/>
+                <w:webHidden/>
+              </w:rPr>
+              <w:tab/>
+            </w:r>
+            <w:r>
+              <w:rPr>
+                <w:noProof/>
+                <w:webHidden/>
+              </w:rPr>
+              <w:fldChar w:fldCharType="begin"/>
+            </w:r>
+            <w:r>
+              <w:rPr>
+                <w:noProof/>
+                <w:webHidden/>
+              </w:rPr>
+              <w:instrText xml:space="preserve"> PAGEREF _Toc527552169 \h </w:instrText>
+            </w:r>
+            <w:r>
+              <w:rPr>
+                <w:noProof/>
+                <w:webHidden/>
+              </w:rPr>
+            </w:r>
+            <w:r>
+              <w:rPr>
+                <w:noProof/>
+                <w:webHidden/>
+              </w:rPr>
+              <w:fldChar w:fldCharType="separate"/>
+            </w:r>
+            <w:r>
+              <w:rPr>
+                <w:noProof/>
+                <w:webHidden/>
+              </w:rPr>
+              <w:t>2</w:t>
+            </w:r>
+            <w:r>
+              <w:rPr>
+                <w:noProof/>
+                <w:webHidden/>
+              </w:rPr>
+              <w:fldChar w:fldCharType="end"/>
+            </w:r>
+          </w:hyperlink>
+        </w:p>
+        <w:p>
+          <w:pPr>
+            <w:pStyle w:val="Sumrio1"/>
+            <w:tabs>
+              <w:tab w:val="right" w:leader="dot" w:pos="8494"/>
+            </w:tabs>
+            <w:rPr>
+              <w:rFonts w:eastAsiaTheme="minorEastAsia"/>
+              <w:noProof/>
+              <w:lang w:eastAsia="pt-BR"/>
+            </w:rPr>
+          </w:pPr>
+          <w:hyperlink w:anchor="_Toc527552170" w:history="1">
+            <w:r>
+              <w:rPr>
+                <w:rStyle w:val="Hyperlink"/>
+                <w:noProof/>
+              </w:rPr>
+              <w:t>Processo e ferramenta de Gestão de Projetos</w:t>
+            </w:r>
+            <w:r>
+              <w:rPr>
+                <w:noProof/>
+                <w:webHidden/>
+              </w:rPr>
+              <w:tab/>
+            </w:r>
+            <w:r>
+              <w:rPr>
+                <w:noProof/>
+                <w:webHidden/>
+              </w:rPr>
+              <w:fldChar w:fldCharType="begin"/>
+            </w:r>
+            <w:r>
+              <w:rPr>
+                <w:noProof/>
+                <w:webHidden/>
+              </w:rPr>
+              <w:instrText xml:space="preserve"> PAGEREF _Toc527552170 \h </w:instrText>
+            </w:r>
+            <w:r>
+              <w:rPr>
+                <w:noProof/>
+                <w:webHidden/>
+              </w:rPr>
+            </w:r>
+            <w:r>
+              <w:rPr>
+                <w:noProof/>
+                <w:webHidden/>
+              </w:rPr>
+              <w:fldChar w:fldCharType="separate"/>
+            </w:r>
+            <w:r>
+              <w:rPr>
+                <w:noProof/>
+                <w:webHidden/>
+              </w:rPr>
+              <w:t>2</w:t>
+            </w:r>
+            <w:r>
+              <w:rPr>
+                <w:noProof/>
+                <w:webHidden/>
+              </w:rPr>
+              <w:fldChar w:fldCharType="end"/>
+            </w:r>
+          </w:hyperlink>
+        </w:p>
+        <w:p>
+          <w:pPr>
+            <w:pStyle w:val="Sumrio2"/>
+            <w:tabs>
+              <w:tab w:val="right" w:leader="dot" w:pos="8494"/>
+            </w:tabs>
+            <w:rPr>
+              <w:rFonts w:eastAsiaTheme="minorEastAsia"/>
+              <w:noProof/>
+              <w:lang w:eastAsia="pt-BR"/>
+            </w:rPr>
+          </w:pPr>
+          <w:hyperlink w:anchor="_Toc527552171" w:history="1">
+            <w:r>
+              <w:rPr>
+                <w:rStyle w:val="Hyperlink"/>
+                <w:noProof/>
+              </w:rPr>
+              <w:t>Processo e seus benefícios:</w:t>
+            </w:r>
+            <w:r>
+              <w:rPr>
+                <w:noProof/>
+                <w:webHidden/>
+              </w:rPr>
+              <w:tab/>
+            </w:r>
+            <w:r>
+              <w:rPr>
+                <w:noProof/>
+                <w:webHidden/>
+              </w:rPr>
+              <w:fldChar w:fldCharType="begin"/>
+            </w:r>
+            <w:r>
+              <w:rPr>
+                <w:noProof/>
+                <w:webHidden/>
+              </w:rPr>
+              <w:instrText xml:space="preserve"> PAGEREF _Toc527552171 \h </w:instrText>
+            </w:r>
+            <w:r>
+              <w:rPr>
+                <w:noProof/>
+                <w:webHidden/>
+              </w:rPr>
+            </w:r>
+            <w:r>
+              <w:rPr>
+                <w:noProof/>
+                <w:webHidden/>
+              </w:rPr>
+              <w:fldChar w:fldCharType="separate"/>
+            </w:r>
+            <w:r>
+              <w:rPr>
+                <w:noProof/>
+                <w:webHidden/>
+              </w:rPr>
+              <w:t>2</w:t>
+            </w:r>
+            <w:r>
+              <w:rPr>
+                <w:noProof/>
+                <w:webHidden/>
+              </w:rPr>
+              <w:fldChar w:fldCharType="end"/>
+            </w:r>
+          </w:hyperlink>
+        </w:p>
+        <w:p>
+          <w:pPr>
+            <w:pStyle w:val="Sumrio2"/>
+            <w:tabs>
+              <w:tab w:val="right" w:leader="dot" w:pos="8494"/>
+            </w:tabs>
+            <w:rPr>
+              <w:rFonts w:eastAsiaTheme="minorEastAsia"/>
+              <w:noProof/>
+              <w:lang w:eastAsia="pt-BR"/>
+            </w:rPr>
+          </w:pPr>
+          <w:hyperlink w:anchor="_Toc527552172" w:history="1">
+            <w:r>
+              <w:rPr>
+                <w:rStyle w:val="Hyperlink"/>
+                <w:noProof/>
+              </w:rPr>
+              <w:t>Divisão das tarefas</w:t>
+            </w:r>
+            <w:r>
+              <w:rPr>
+                <w:noProof/>
+                <w:webHidden/>
+              </w:rPr>
+              <w:tab/>
+            </w:r>
+            <w:r>
+              <w:rPr>
+                <w:noProof/>
+                <w:webHidden/>
+              </w:rPr>
+              <w:fldChar w:fldCharType="begin"/>
+            </w:r>
+            <w:r>
+              <w:rPr>
+                <w:noProof/>
+                <w:webHidden/>
+              </w:rPr>
+              <w:instrText xml:space="preserve"> PAGEREF _Toc527552172 \h </w:instrText>
+            </w:r>
+            <w:r>
+              <w:rPr>
+                <w:noProof/>
+                <w:webHidden/>
+              </w:rPr>
+            </w:r>
+            <w:r>
+              <w:rPr>
+                <w:noProof/>
+                <w:webHidden/>
+              </w:rPr>
+              <w:fldChar w:fldCharType="separate"/>
+            </w:r>
+            <w:r>
+              <w:rPr>
+                <w:noProof/>
+                <w:webHidden/>
+              </w:rPr>
+              <w:t>2</w:t>
+            </w:r>
+            <w:r>
+              <w:rPr>
+                <w:noProof/>
+                <w:webHidden/>
+              </w:rPr>
+              <w:fldChar w:fldCharType="end"/>
+            </w:r>
+          </w:hyperlink>
+        </w:p>
+        <w:p>
+          <w:pPr>
+            <w:pStyle w:val="Sumrio2"/>
+            <w:tabs>
+              <w:tab w:val="right" w:leader="dot" w:pos="8494"/>
+            </w:tabs>
+            <w:rPr>
+              <w:rFonts w:eastAsiaTheme="minorEastAsia"/>
+              <w:noProof/>
+              <w:lang w:eastAsia="pt-BR"/>
+            </w:rPr>
+          </w:pPr>
+          <w:hyperlink w:anchor="_Toc527552173" w:history="1">
+            <w:r>
+              <w:rPr>
+                <w:rStyle w:val="Hyperlink"/>
+                <w:noProof/>
+              </w:rPr>
+              <w:t>Evidências das Daily Meetings</w:t>
+            </w:r>
+            <w:r>
+              <w:rPr>
+                <w:noProof/>
+                <w:webHidden/>
+              </w:rPr>
+              <w:tab/>
+            </w:r>
+            <w:r>
+              <w:rPr>
+                <w:noProof/>
+                <w:webHidden/>
+              </w:rPr>
+              <w:fldChar w:fldCharType="begin"/>
+            </w:r>
+            <w:r>
+              <w:rPr>
+                <w:noProof/>
+                <w:webHidden/>
+              </w:rPr>
+              <w:instrText xml:space="preserve"> PAGEREF _Toc527552173 \h </w:instrText>
+            </w:r>
+            <w:r>
+              <w:rPr>
+                <w:noProof/>
+                <w:webHidden/>
+              </w:rPr>
+            </w:r>
+            <w:r>
+              <w:rPr>
+                <w:noProof/>
+                <w:webHidden/>
+              </w:rPr>
+              <w:fldChar w:fldCharType="separate"/>
+            </w:r>
+            <w:r>
+              <w:rPr>
+                <w:noProof/>
+                <w:webHidden/>
+              </w:rPr>
+              <w:t>2</w:t>
+            </w:r>
+            <w:r>
+              <w:rPr>
+                <w:noProof/>
+                <w:webHidden/>
+              </w:rPr>
+              <w:fldChar w:fldCharType="end"/>
+            </w:r>
+          </w:hyperlink>
+        </w:p>
+        <w:p>
+          <w:pPr>
+            <w:pStyle w:val="Sumrio2"/>
+            <w:tabs>
+              <w:tab w:val="right" w:leader="dot" w:pos="8494"/>
+            </w:tabs>
+            <w:rPr>
+              <w:rFonts w:eastAsiaTheme="minorEastAsia"/>
+              <w:noProof/>
+              <w:lang w:eastAsia="pt-BR"/>
+            </w:rPr>
+          </w:pPr>
+          <w:hyperlink w:anchor="_Toc527552174" w:history="1">
+            <w:r>
+              <w:rPr>
+                <w:rStyle w:val="Hyperlink"/>
+                <w:noProof/>
+              </w:rPr>
+              <w:t>Ferramenta de Gestão de Projetos utilizadas</w:t>
+            </w:r>
+            <w:r>
+              <w:rPr>
+                <w:noProof/>
+                <w:webHidden/>
+              </w:rPr>
+              <w:tab/>
+            </w:r>
+            <w:r>
+              <w:rPr>
+                <w:noProof/>
+                <w:webHidden/>
+              </w:rPr>
+              <w:fldChar w:fldCharType="begin"/>
+            </w:r>
+            <w:r>
+              <w:rPr>
+                <w:noProof/>
+                <w:webHidden/>
+              </w:rPr>
+              <w:instrText xml:space="preserve"> PAGEREF _Toc527552174 \h </w:instrText>
+            </w:r>
+            <w:r>
+              <w:rPr>
+                <w:noProof/>
+                <w:webHidden/>
+              </w:rPr>
+            </w:r>
+            <w:r>
+              <w:rPr>
+                <w:noProof/>
+                <w:webHidden/>
+              </w:rPr>
+              <w:fldChar w:fldCharType="separate"/>
+            </w:r>
+            <w:r>
+              <w:rPr>
+                <w:noProof/>
+                <w:webHidden/>
+              </w:rPr>
+              <w:t>2</w:t>
+            </w:r>
+            <w:r>
+              <w:rPr>
+                <w:noProof/>
+                <w:webHidden/>
+              </w:rPr>
+              <w:fldChar w:fldCharType="end"/>
+            </w:r>
+          </w:hyperlink>
+        </w:p>
+        <w:p>
+          <w:pPr>
+            <w:pStyle w:val="Sumrio1"/>
+            <w:tabs>
+              <w:tab w:val="right" w:leader="dot" w:pos="8494"/>
+            </w:tabs>
+            <w:rPr>
+              <w:rFonts w:eastAsiaTheme="minorEastAsia"/>
+              <w:noProof/>
+              <w:lang w:eastAsia="pt-BR"/>
+            </w:rPr>
+          </w:pPr>
+          <w:hyperlink w:anchor="_Toc527552175" w:history="1">
+            <w:r>
+              <w:rPr>
+                <w:rStyle w:val="Hyperlink"/>
+                <w:noProof/>
+              </w:rPr>
+              <w:t>Prints da ferramenta utilizada</w:t>
+            </w:r>
+            <w:r>
+              <w:rPr>
+                <w:noProof/>
+                <w:webHidden/>
+              </w:rPr>
+              <w:tab/>
+            </w:r>
+            <w:r>
+              <w:rPr>
+                <w:noProof/>
+                <w:webHidden/>
+              </w:rPr>
+              <w:fldChar w:fldCharType="begin"/>
+            </w:r>
+            <w:r>
+              <w:rPr>
+                <w:noProof/>
+                <w:webHidden/>
+              </w:rPr>
+              <w:instrText xml:space="preserve"> PAGEREF _Toc527552175 \h </w:instrText>
+            </w:r>
+            <w:r>
+              <w:rPr>
+                <w:noProof/>
+                <w:webHidden/>
+              </w:rPr>
+            </w:r>
+            <w:r>
+              <w:rPr>
+                <w:noProof/>
+                <w:webHidden/>
+              </w:rPr>
+              <w:fldChar w:fldCharType="separate"/>
+            </w:r>
+            <w:r>
+              <w:rPr>
+                <w:noProof/>
+                <w:webHidden/>
+              </w:rPr>
+              <w:t>3</w:t>
+            </w:r>
+            <w:r>
+              <w:rPr>
+                <w:noProof/>
+                <w:webHidden/>
+              </w:rPr>
+              <w:fldChar w:fldCharType="end"/>
+            </w:r>
+          </w:hyperlink>
+        </w:p>
+        <w:p>
+          <w:pPr>
+            <w:pStyle w:val="Sumrio1"/>
+            <w:tabs>
+              <w:tab w:val="right" w:leader="dot" w:pos="8494"/>
+            </w:tabs>
+            <w:rPr>
+              <w:rFonts w:eastAsiaTheme="minorEastAsia"/>
+              <w:noProof/>
+              <w:lang w:eastAsia="pt-BR"/>
+            </w:rPr>
+          </w:pPr>
+          <w:hyperlink w:anchor="_Toc527552176" w:history="1">
+            <w:r>
+              <w:rPr>
+                <w:rStyle w:val="Hyperlink"/>
+                <w:noProof/>
+              </w:rPr>
+              <w:t>Gestão dos Riscos do Projeto</w:t>
+            </w:r>
+            <w:r>
+              <w:rPr>
+                <w:noProof/>
+                <w:webHidden/>
+              </w:rPr>
+              <w:tab/>
+            </w:r>
+            <w:r>
+              <w:rPr>
+                <w:noProof/>
+                <w:webHidden/>
+              </w:rPr>
+              <w:fldChar w:fldCharType="begin"/>
+            </w:r>
+            <w:r>
+              <w:rPr>
+                <w:noProof/>
+                <w:webHidden/>
+              </w:rPr>
+              <w:instrText xml:space="preserve"> PAGEREF _Toc527552176 \h </w:instrText>
+            </w:r>
+            <w:r>
+              <w:rPr>
+                <w:noProof/>
+                <w:webHidden/>
+              </w:rPr>
+            </w:r>
+            <w:r>
+              <w:rPr>
+                <w:noProof/>
+                <w:webHidden/>
+              </w:rPr>
+              <w:fldChar w:fldCharType="separate"/>
+            </w:r>
+            <w:r>
+              <w:rPr>
+                <w:noProof/>
+                <w:webHidden/>
+              </w:rPr>
+              <w:t>4</w:t>
+            </w:r>
+            <w:r>
+              <w:rPr>
+                <w:noProof/>
+                <w:webHidden/>
+              </w:rPr>
+              <w:fldChar w:fldCharType="end"/>
+            </w:r>
+          </w:hyperlink>
+        </w:p>
+        <w:p>
+          <w:pPr>
+            <w:pStyle w:val="Sumrio1"/>
+            <w:tabs>
+              <w:tab w:val="right" w:leader="dot" w:pos="8494"/>
+            </w:tabs>
+            <w:rPr>
+              <w:rFonts w:eastAsiaTheme="minorEastAsia"/>
+              <w:noProof/>
+              <w:lang w:eastAsia="pt-BR"/>
+            </w:rPr>
+          </w:pPr>
+          <w:hyperlink w:anchor="_Toc527552177" w:history="1">
+            <w:r>
+              <w:rPr>
+                <w:rStyle w:val="Hyperlink"/>
+                <w:noProof/>
+              </w:rPr>
+              <w:t>Requisitos:</w:t>
+            </w:r>
+            <w:r>
+              <w:rPr>
+                <w:noProof/>
+                <w:webHidden/>
+              </w:rPr>
+              <w:tab/>
+            </w:r>
+            <w:r>
+              <w:rPr>
+                <w:noProof/>
+                <w:webHidden/>
+              </w:rPr>
+              <w:fldChar w:fldCharType="begin"/>
+            </w:r>
+            <w:r>
+              <w:rPr>
+                <w:noProof/>
+                <w:webHidden/>
+              </w:rPr>
+              <w:instrText xml:space="preserve"> PAGEREF _Toc527552177 \h </w:instrText>
+            </w:r>
+            <w:r>
+              <w:rPr>
+                <w:noProof/>
+                <w:webHidden/>
+              </w:rPr>
+            </w:r>
+            <w:r>
+              <w:rPr>
+                <w:noProof/>
+                <w:webHidden/>
+              </w:rPr>
+              <w:fldChar w:fldCharType="separate"/>
+            </w:r>
+            <w:r>
+              <w:rPr>
+                <w:noProof/>
+                <w:webHidden/>
+              </w:rPr>
+              <w:t>5</w:t>
+            </w:r>
+            <w:r>
+              <w:rPr>
+                <w:noProof/>
+                <w:webHidden/>
+              </w:rPr>
+              <w:fldChar w:fldCharType="end"/>
+            </w:r>
+          </w:hyperlink>
+        </w:p>
+        <w:p>
+          <w:pPr>
+            <w:pStyle w:val="Sumrio2"/>
+            <w:tabs>
+              <w:tab w:val="right" w:leader="dot" w:pos="8494"/>
+            </w:tabs>
+            <w:rPr>
+              <w:rFonts w:eastAsiaTheme="minorEastAsia"/>
+              <w:noProof/>
+              <w:lang w:eastAsia="pt-BR"/>
+            </w:rPr>
+          </w:pPr>
+          <w:hyperlink w:anchor="_Toc527552178" w:history="1">
+            <w:r>
+              <w:rPr>
+                <w:rStyle w:val="Hyperlink"/>
+                <w:noProof/>
+              </w:rPr>
+              <w:t>Requisitos Funcionais</w:t>
+            </w:r>
+            <w:r>
+              <w:rPr>
+                <w:noProof/>
+                <w:webHidden/>
+              </w:rPr>
+              <w:tab/>
+            </w:r>
+            <w:r>
+              <w:rPr>
+                <w:noProof/>
+                <w:webHidden/>
+              </w:rPr>
+              <w:fldChar w:fldCharType="begin"/>
+            </w:r>
+            <w:r>
+              <w:rPr>
+                <w:noProof/>
+                <w:webHidden/>
+              </w:rPr>
+              <w:instrText xml:space="preserve"> PAGEREF _Toc527552178 \h </w:instrText>
+            </w:r>
+            <w:r>
+              <w:rPr>
+                <w:noProof/>
+                <w:webHidden/>
+              </w:rPr>
+            </w:r>
+            <w:r>
+              <w:rPr>
+                <w:noProof/>
+                <w:webHidden/>
+              </w:rPr>
+              <w:fldChar w:fldCharType="separate"/>
+            </w:r>
+            <w:r>
+              <w:rPr>
+                <w:noProof/>
+                <w:webHidden/>
+              </w:rPr>
+              <w:t>5</w:t>
+            </w:r>
+            <w:r>
+              <w:rPr>
+                <w:noProof/>
+                <w:webHidden/>
+              </w:rPr>
+              <w:fldChar w:fldCharType="end"/>
+            </w:r>
+          </w:hyperlink>
+        </w:p>
+        <w:p>
+          <w:pPr>
+            <w:pStyle w:val="Sumrio2"/>
+            <w:tabs>
+              <w:tab w:val="right" w:leader="dot" w:pos="8494"/>
+            </w:tabs>
+            <w:rPr>
+              <w:rFonts w:eastAsiaTheme="minorEastAsia"/>
+              <w:noProof/>
+              <w:lang w:eastAsia="pt-BR"/>
+            </w:rPr>
+          </w:pPr>
+          <w:hyperlink w:anchor="_Toc527552179" w:history="1">
+            <w:r>
+              <w:rPr>
+                <w:rStyle w:val="Hyperlink"/>
+                <w:noProof/>
+              </w:rPr>
+              <w:t>Requisitos Não Funcionais</w:t>
+            </w:r>
+            <w:r>
+              <w:rPr>
+                <w:noProof/>
+                <w:webHidden/>
+              </w:rPr>
+              <w:tab/>
+            </w:r>
+            <w:r>
+              <w:rPr>
+                <w:noProof/>
+                <w:webHidden/>
+              </w:rPr>
+              <w:fldChar w:fldCharType="begin"/>
+            </w:r>
+            <w:r>
+              <w:rPr>
+                <w:noProof/>
+                <w:webHidden/>
+              </w:rPr>
+              <w:instrText xml:space="preserve"> PAGEREF _Toc527552179 \h </w:instrText>
+            </w:r>
+            <w:r>
+              <w:rPr>
+                <w:noProof/>
+                <w:webHidden/>
+              </w:rPr>
+            </w:r>
+            <w:r>
+              <w:rPr>
+                <w:noProof/>
+                <w:webHidden/>
+              </w:rPr>
+              <w:fldChar w:fldCharType="separate"/>
+            </w:r>
+            <w:r>
+              <w:rPr>
+                <w:noProof/>
+                <w:webHidden/>
+              </w:rPr>
+              <w:t>6</w:t>
+            </w:r>
+            <w:r>
+              <w:rPr>
+                <w:noProof/>
+                <w:webHidden/>
+              </w:rPr>
+              <w:fldChar w:fldCharType="end"/>
+            </w:r>
+          </w:hyperlink>
+        </w:p>
+        <w:p>
+          <w:pPr>
+            <w:pStyle w:val="Sumrio1"/>
+            <w:tabs>
+              <w:tab w:val="right" w:leader="dot" w:pos="8494"/>
+            </w:tabs>
+            <w:rPr>
+              <w:rFonts w:eastAsiaTheme="minorEastAsia"/>
+              <w:noProof/>
+              <w:lang w:eastAsia="pt-BR"/>
+            </w:rPr>
+          </w:pPr>
+          <w:hyperlink w:anchor="_Toc527552180" w:history="1">
+            <w:r>
+              <w:rPr>
+                <w:rStyle w:val="Hyperlink"/>
+                <w:noProof/>
+              </w:rPr>
+              <w:t>Product Backlog</w:t>
+            </w:r>
+            <w:r>
+              <w:rPr>
+                <w:noProof/>
+                <w:webHidden/>
+              </w:rPr>
+              <w:tab/>
+            </w:r>
+            <w:r>
+              <w:rPr>
+                <w:noProof/>
+                <w:webHidden/>
+              </w:rPr>
+              <w:fldChar w:fldCharType="begin"/>
+            </w:r>
+            <w:r>
+              <w:rPr>
+                <w:noProof/>
+                <w:webHidden/>
+              </w:rPr>
+              <w:instrText xml:space="preserve"> PAGEREF _Toc527552180 \h </w:instrText>
+            </w:r>
+            <w:r>
+              <w:rPr>
+                <w:noProof/>
+                <w:webHidden/>
+              </w:rPr>
+            </w:r>
+            <w:r>
+              <w:rPr>
+                <w:noProof/>
+                <w:webHidden/>
+              </w:rPr>
+              <w:fldChar w:fldCharType="separate"/>
+            </w:r>
+            <w:r>
+              <w:rPr>
+                <w:noProof/>
+                <w:webHidden/>
+              </w:rPr>
+              <w:t>6</w:t>
+            </w:r>
+            <w:r>
+              <w:rPr>
+                <w:noProof/>
+                <w:webHidden/>
+              </w:rPr>
+              <w:fldChar w:fldCharType="end"/>
+            </w:r>
+          </w:hyperlink>
+        </w:p>
+        <w:p>
+          <w:pPr>
+            <w:pStyle w:val="Sumrio1"/>
+            <w:tabs>
+              <w:tab w:val="right" w:leader="dot" w:pos="8494"/>
+            </w:tabs>
+            <w:rPr>
+              <w:rFonts w:eastAsiaTheme="minorEastAsia"/>
+              <w:noProof/>
+              <w:lang w:eastAsia="pt-BR"/>
+            </w:rPr>
+          </w:pPr>
+          <w:hyperlink w:anchor="_Toc527552181" w:history="1">
+            <w:r>
+              <w:rPr>
+                <w:rStyle w:val="Hyperlink"/>
+                <w:noProof/>
+              </w:rPr>
+              <w:t>Sprint Backlog</w:t>
+            </w:r>
+            <w:r>
+              <w:rPr>
+                <w:noProof/>
+                <w:webHidden/>
+              </w:rPr>
+              <w:tab/>
+            </w:r>
+            <w:r>
+              <w:rPr>
+                <w:noProof/>
+                <w:webHidden/>
+              </w:rPr>
+              <w:fldChar w:fldCharType="begin"/>
+            </w:r>
+            <w:r>
+              <w:rPr>
+                <w:noProof/>
+                <w:webHidden/>
+              </w:rPr>
+              <w:instrText xml:space="preserve"> PAGEREF _Toc527552181 \h </w:instrText>
+            </w:r>
+            <w:r>
+              <w:rPr>
+                <w:noProof/>
+                <w:webHidden/>
+              </w:rPr>
+            </w:r>
+            <w:r>
+              <w:rPr>
+                <w:noProof/>
+                <w:webHidden/>
+              </w:rPr>
+              <w:fldChar w:fldCharType="separate"/>
+            </w:r>
+            <w:r>
+              <w:rPr>
+                <w:noProof/>
+                <w:webHidden/>
+              </w:rPr>
+              <w:t>7</w:t>
+            </w:r>
+            <w:r>
+              <w:rPr>
+                <w:noProof/>
+                <w:webHidden/>
+              </w:rPr>
+              <w:fldChar w:fldCharType="end"/>
+            </w:r>
+          </w:hyperlink>
+        </w:p>
+        <w:p>
+          <w:pPr>
+            <w:pStyle w:val="Sumrio1"/>
+            <w:tabs>
+              <w:tab w:val="right" w:leader="dot" w:pos="8494"/>
+            </w:tabs>
+            <w:rPr>
+              <w:rFonts w:eastAsiaTheme="minorEastAsia"/>
+              <w:noProof/>
+              <w:lang w:eastAsia="pt-BR"/>
+            </w:rPr>
+          </w:pPr>
+          <w:hyperlink w:anchor="_Toc527552182" w:history="1">
+            <w:r>
+              <w:rPr>
+                <w:rStyle w:val="Hyperlink"/>
+                <w:noProof/>
+              </w:rPr>
+              <w:t>Protótipos de telas</w:t>
+            </w:r>
+            <w:r>
+              <w:rPr>
+                <w:noProof/>
+                <w:webHidden/>
+              </w:rPr>
+              <w:tab/>
+            </w:r>
+            <w:r>
+              <w:rPr>
+                <w:noProof/>
+                <w:webHidden/>
+              </w:rPr>
+              <w:fldChar w:fldCharType="begin"/>
+            </w:r>
+            <w:r>
+              <w:rPr>
+                <w:noProof/>
+                <w:webHidden/>
+              </w:rPr>
+              <w:instrText xml:space="preserve"> PAGEREF _Toc527552182 \h </w:instrText>
+            </w:r>
+            <w:r>
+              <w:rPr>
+                <w:noProof/>
+                <w:webHidden/>
+              </w:rPr>
+            </w:r>
+            <w:r>
+              <w:rPr>
+                <w:noProof/>
+                <w:webHidden/>
+              </w:rPr>
+              <w:fldChar w:fldCharType="separate"/>
+            </w:r>
+            <w:r>
+              <w:rPr>
+                <w:noProof/>
+                <w:webHidden/>
+              </w:rPr>
+              <w:t>8</w:t>
+            </w:r>
+            <w:r>
+              <w:rPr>
+                <w:noProof/>
+                <w:webHidden/>
+              </w:rPr>
+              <w:fldChar w:fldCharType="end"/>
+            </w:r>
+          </w:hyperlink>
+        </w:p>
+        <w:p>
+          <w:pPr>
+            <w:rPr>
+              <w:b/>
+              <w:bCs/>
+            </w:rPr>
+          </w:pPr>
+          <w:r>
+            <w:rPr>
+              <w:b/>
+              <w:bCs/>
+            </w:rPr>
+            <w:fldChar w:fldCharType="end"/>
+          </w:r>
+        </w:p>
+      </w:sdtContent>
+    </w:sdt>
+    <w:p>
+      <w:pPr>
+        <w:rPr>
+          <w:sz w:val="24"/>
+          <w:szCs w:val="24"/>
+        </w:rPr>
+      </w:pPr>
+    </w:p>
+    <w:p>
+      <w:pPr>
+        <w:rPr>
+          <w:sz w:val="24"/>
+          <w:szCs w:val="24"/>
+        </w:rPr>
+      </w:pPr>
+    </w:p>
+    <w:p>
+      <w:pPr>
+        <w:rPr>
+          <w:sz w:val="24"/>
+          <w:szCs w:val="24"/>
+        </w:rPr>
+      </w:pPr>
+    </w:p>
+    <w:p>
+      <w:pPr>
+        <w:jc w:val="both"/>
+        <w:rPr>
+          <w:b/>
+          <w:sz w:val="24"/>
+          <w:szCs w:val="24"/>
+        </w:rPr>
+      </w:pPr>
+      <w:bookmarkStart w:id="1" w:name="_Toc527552164"/>
+      <w:r>
+        <w:rPr>
+          <w:rStyle w:val="Ttulo1Char"/>
+        </w:rPr>
+        <w:lastRenderedPageBreak/>
+        <w:t>Objetivo:</w:t>
+      </w:r>
+      <w:bookmarkEnd w:id="1"/>
+      <w:r>
+        <w:rPr>
+          <w:b/>
+          <w:sz w:val="24"/>
+          <w:szCs w:val="24"/>
+        </w:rPr>
+        <w:t xml:space="preserve"> </w:t>
+      </w:r>
+      <w:r>
+        <w:rPr>
+          <w:sz w:val="24"/>
+          <w:szCs w:val="24"/>
+        </w:rPr>
+        <w:t>Descrever as principais etapas do projeto, sua construção e evolução.</w:t>
+      </w:r>
+    </w:p>
+    <w:p>
+      <w:pPr>
+        <w:rPr>
+          <w:sz w:val="24"/>
+          <w:szCs w:val="24"/>
+        </w:rPr>
+      </w:pPr>
+    </w:p>
+    <w:p>
+      <w:pPr>
+        <w:pStyle w:val="Ttulo1"/>
+      </w:pPr>
+      <w:bookmarkStart w:id="2" w:name="_Toc527552165"/>
+      <w:r>
+        <w:t>Definição da equipe do projeto – primeira rotação</w:t>
+      </w:r>
+      <w:r>
+        <w:t>:</w:t>
+      </w:r>
+      <w:bookmarkEnd w:id="2"/>
+    </w:p>
+    <w:p>
+      <w:pPr>
+        <w:rPr>
+          <w:sz w:val="24"/>
+          <w:szCs w:val="24"/>
+        </w:rPr>
+      </w:pPr>
+      <w:r>
+        <w:rPr>
+          <w:b/>
           <w:sz w:val="24"/>
           <w:szCs w:val="24"/>
         </w:rPr>
         <w:tab/>
       </w:r>
-    </w:p>
-    <w:p>
-      <w:pPr>
-        <w:jc w:val="both"/>
-        <w:rPr>
-          <w:b/>
-          <w:sz w:val="24"/>
-          <w:szCs w:val="24"/>
-        </w:rPr>
-      </w:pPr>
-      <w:r>
-        <w:rPr>
-          <w:b/>
-          <w:sz w:val="24"/>
-          <w:szCs w:val="24"/>
-        </w:rPr>
-        <w:t xml:space="preserve">Objetivo: </w:t>
-      </w:r>
-      <w:r>
-        <w:rPr>
-          <w:sz w:val="24"/>
-          <w:szCs w:val="24"/>
-        </w:rPr>
-        <w:t>Descrever as principais etapas do projeto, sua construção e evolução.</w:t>
-      </w:r>
-    </w:p>
-    <w:p>
-      <w:pPr>
-        <w:rPr>
-          <w:sz w:val="24"/>
-          <w:szCs w:val="24"/>
-        </w:rPr>
-      </w:pPr>
-    </w:p>
-    <w:p>
-      <w:pPr>
-        <w:rPr>
-          <w:b/>
-          <w:sz w:val="24"/>
-          <w:szCs w:val="24"/>
-        </w:rPr>
-      </w:pPr>
-      <w:r>
-        <w:rPr>
-          <w:b/>
-          <w:sz w:val="24"/>
-          <w:szCs w:val="24"/>
-        </w:rPr>
-        <w:t>Definição da equipe do projeto – primeira rotação:</w:t>
-      </w:r>
-    </w:p>
-    <w:p>
-      <w:pPr>
-        <w:rPr>
-          <w:sz w:val="24"/>
-          <w:szCs w:val="24"/>
-        </w:rPr>
-      </w:pPr>
-      <w:r>
-        <w:rPr>
-          <w:b/>
+      <w:bookmarkStart w:id="3" w:name="_Toc527552166"/>
+      <w:r>
+        <w:rPr>
+          <w:rStyle w:val="Ttulo2Char"/>
+        </w:rPr>
+        <w:t>Documentação e planejamento</w:t>
+      </w:r>
+      <w:bookmarkEnd w:id="3"/>
+      <w:r>
+        <w:rPr>
+          <w:b/>
+          <w:sz w:val="24"/>
+          <w:szCs w:val="24"/>
+        </w:rPr>
+        <w:t xml:space="preserve">: </w:t>
+      </w:r>
+      <w:r>
+        <w:rPr>
+          <w:sz w:val="24"/>
+          <w:szCs w:val="24"/>
+        </w:rPr>
+        <w:t>Allan Tavares Nunes;</w:t>
+      </w:r>
+    </w:p>
+    <w:p>
+      <w:pPr>
+        <w:rPr>
+          <w:sz w:val="24"/>
+          <w:szCs w:val="24"/>
+        </w:rPr>
+      </w:pPr>
+      <w:r>
+        <w:rPr>
           <w:sz w:val="24"/>
           <w:szCs w:val="24"/>
         </w:rPr>
         <w:tab/>
-        <w:t xml:space="preserve">Documentação e planejamento: </w:t>
-      </w:r>
-      <w:r>
-        <w:rPr>
-          <w:sz w:val="24"/>
-          <w:szCs w:val="24"/>
-        </w:rPr>
-        <w:t>Allan Tavares Nunes;</w:t>
+      </w:r>
+      <w:bookmarkStart w:id="4" w:name="_Toc527552167"/>
+      <w:r>
+        <w:rPr>
+          <w:rStyle w:val="Ttulo2Char"/>
+        </w:rPr>
+        <w:t>Banco de dados</w:t>
+      </w:r>
+      <w:bookmarkEnd w:id="4"/>
+      <w:r>
+        <w:rPr>
+          <w:b/>
+          <w:sz w:val="24"/>
+          <w:szCs w:val="24"/>
+        </w:rPr>
+        <w:t xml:space="preserve">: </w:t>
+      </w:r>
+      <w:r>
+        <w:rPr>
+          <w:sz w:val="24"/>
+          <w:szCs w:val="24"/>
+        </w:rPr>
+        <w:t>Lucas Ferrer;</w:t>
       </w:r>
     </w:p>
     <w:p>
@@ -434,53 +1906,21 @@
         </w:rPr>
         <w:tab/>
       </w:r>
-      <w:r>
-        <w:rPr>
-          <w:b/>
-          <w:sz w:val="24"/>
-          <w:szCs w:val="24"/>
-        </w:rPr>
-        <w:t xml:space="preserve">Banco de dados: </w:t>
-      </w:r>
-      <w:r>
-        <w:rPr>
-          <w:sz w:val="24"/>
-          <w:szCs w:val="24"/>
-        </w:rPr>
-        <w:t>Lucas Ferrer;</w:t>
-      </w:r>
-    </w:p>
-    <w:p>
-      <w:pPr>
-        <w:rPr>
-          <w:sz w:val="24"/>
-          <w:szCs w:val="24"/>
-        </w:rPr>
-      </w:pPr>
-      <w:r>
-        <w:rPr>
-          <w:sz w:val="24"/>
-          <w:szCs w:val="24"/>
-        </w:rPr>
-        <w:tab/>
-      </w:r>
-      <w:r>
-        <w:rPr>
-          <w:b/>
-          <w:sz w:val="24"/>
-          <w:szCs w:val="24"/>
+      <w:bookmarkStart w:id="5" w:name="_Toc527552168"/>
+      <w:r>
+        <w:rPr>
+          <w:rStyle w:val="Ttulo2Char"/>
         </w:rPr>
         <w:t>Back-</w:t>
       </w:r>
       <w:proofErr w:type="spellStart"/>
       <w:r>
         <w:rPr>
-          <w:b/>
-          <w:sz w:val="24"/>
-          <w:szCs w:val="24"/>
+          <w:rStyle w:val="Ttulo2Char"/>
         </w:rPr>
         <w:t>end</w:t>
       </w:r>
+      <w:bookmarkEnd w:id="5"/>
       <w:proofErr w:type="spellEnd"/>
       <w:r>
         <w:rPr>
@@ -500,39 +1940,92 @@
     </w:p>
     <w:p>
       <w:pPr>
-        <w:rPr>
-          <w:sz w:val="24"/>
-          <w:szCs w:val="24"/>
-        </w:rPr>
-      </w:pPr>
-      <w:r>
-        <w:rPr>
-          <w:sz w:val="24"/>
-          <w:szCs w:val="24"/>
-        </w:rPr>
-        <w:tab/>
-      </w:r>
-      <w:r>
-        <w:rPr>
-          <w:b/>
-          <w:sz w:val="24"/>
-          <w:szCs w:val="24"/>
-        </w:rPr>
-        <w:t>Front-end:</w:t>
-      </w:r>
-      <w:r>
-        <w:rPr>
-          <w:sz w:val="24"/>
-          <w:szCs w:val="24"/>
-        </w:rPr>
-        <w:t xml:space="preserve"> Angélica </w:t>
-      </w:r>
-      <w:r>
-        <w:rPr>
-          <w:sz w:val="24"/>
-          <w:szCs w:val="24"/>
-        </w:rPr>
-        <w:t>Cassoli / Daniel Bertucci.</w:t>
+        <w:ind w:firstLine="708"/>
+        <w:rPr>
+          <w:sz w:val="24"/>
+          <w:szCs w:val="24"/>
+          <w:lang w:val="en-US"/>
+        </w:rPr>
+      </w:pPr>
+      <w:bookmarkStart w:id="6" w:name="_Toc527552169"/>
+      <w:r>
+        <w:rPr>
+          <w:rStyle w:val="Ttulo2Char"/>
+          <w:lang w:val="en-US"/>
+        </w:rPr>
+        <w:t>Front-end</w:t>
+      </w:r>
+      <w:bookmarkEnd w:id="6"/>
+      <w:r>
+        <w:rPr>
+          <w:b/>
+          <w:sz w:val="24"/>
+          <w:szCs w:val="24"/>
+          <w:lang w:val="en-US"/>
+        </w:rPr>
+        <w:t>:</w:t>
+      </w:r>
+      <w:r>
+        <w:rPr>
+          <w:sz w:val="24"/>
+          <w:szCs w:val="24"/>
+          <w:lang w:val="en-US"/>
+        </w:rPr>
+        <w:t xml:space="preserve"> </w:t>
+      </w:r>
+      <w:proofErr w:type="spellStart"/>
+      <w:r>
+        <w:rPr>
+          <w:sz w:val="24"/>
+          <w:szCs w:val="24"/>
+          <w:lang w:val="en-US"/>
+        </w:rPr>
+        <w:t>Angélica</w:t>
+      </w:r>
+      <w:proofErr w:type="spellEnd"/>
+      <w:r>
+        <w:rPr>
+          <w:sz w:val="24"/>
+          <w:szCs w:val="24"/>
+          <w:lang w:val="en-US"/>
+        </w:rPr>
+        <w:t xml:space="preserve"> </w:t>
+      </w:r>
+      <w:proofErr w:type="spellStart"/>
+      <w:r>
+        <w:rPr>
+          <w:sz w:val="24"/>
+          <w:szCs w:val="24"/>
+          <w:lang w:val="en-US"/>
+        </w:rPr>
+        <w:t>Cassoli</w:t>
+      </w:r>
+      <w:proofErr w:type="spellEnd"/>
+      <w:r>
+        <w:rPr>
+          <w:sz w:val="24"/>
+          <w:szCs w:val="24"/>
+          <w:lang w:val="en-US"/>
+        </w:rPr>
+        <w:t xml:space="preserve"> / Daniel </w:t>
+      </w:r>
+      <w:proofErr w:type="spellStart"/>
+      <w:r>
+        <w:rPr>
+          <w:sz w:val="24"/>
+          <w:szCs w:val="24"/>
+          <w:lang w:val="en-US"/>
+        </w:rPr>
+        <w:t>Bertucci</w:t>
+      </w:r>
+      <w:proofErr w:type="spellEnd"/>
+      <w:r>
+        <w:rPr>
+          <w:sz w:val="24"/>
+          <w:szCs w:val="24"/>
+          <w:lang w:val="en-US"/>
+        </w:rPr>
+        <w:t>.</w:t>
       </w:r>
     </w:p>
     <w:p>
@@ -543,14 +2036,111 @@
         <w:rPr>
           <w:sz w:val="24"/>
           <w:szCs w:val="24"/>
-        </w:rPr>
-      </w:pPr>
-      <w:r>
-        <w:rPr>
-          <w:sz w:val="24"/>
-          <w:szCs w:val="24"/>
-        </w:rPr>
-        <w:tab/>
+          <w:lang w:val="en-US"/>
+        </w:rPr>
+      </w:pPr>
+    </w:p>
+    <w:p>
+      <w:pPr>
+        <w:spacing w:after="0"/>
+        <w:jc w:val="both"/>
+        <w:rPr>
+          <w:b/>
+          <w:sz w:val="24"/>
+          <w:szCs w:val="24"/>
+        </w:rPr>
+      </w:pPr>
+      <w:bookmarkStart w:id="7" w:name="_Toc527552170"/>
+      <w:r>
+        <w:rPr>
+          <w:rStyle w:val="Ttulo1Char"/>
+        </w:rPr>
+        <w:t>Processo e ferramenta de Gestão de Projetos</w:t>
+      </w:r>
+      <w:bookmarkEnd w:id="7"/>
+      <w:r>
+        <w:rPr>
+          <w:b/>
+          <w:sz w:val="24"/>
+          <w:szCs w:val="24"/>
+        </w:rPr>
+        <w:t>:</w:t>
+      </w:r>
+    </w:p>
+    <w:p>
+      <w:pPr>
+        <w:spacing w:after="0"/>
+        <w:ind w:firstLine="708"/>
+        <w:jc w:val="both"/>
+        <w:rPr>
+          <w:sz w:val="24"/>
+          <w:szCs w:val="24"/>
+        </w:rPr>
+      </w:pPr>
+      <w:bookmarkStart w:id="8" w:name="_Toc527552171"/>
+      <w:r>
+        <w:rPr>
+          <w:rStyle w:val="Ttulo2Char"/>
+        </w:rPr>
+        <w:t>Processo e seus benefícios:</w:t>
+      </w:r>
+      <w:bookmarkEnd w:id="8"/>
+      <w:r>
+        <w:rPr>
+          <w:b/>
+          <w:sz w:val="24"/>
+          <w:szCs w:val="24"/>
+        </w:rPr>
+        <w:t xml:space="preserve"> </w:t>
+      </w:r>
+      <w:r>
+        <w:rPr>
+          <w:sz w:val="24"/>
+          <w:szCs w:val="24"/>
+        </w:rPr>
+        <w:t>O processo de gestão</w:t>
+      </w:r>
+      <w:r>
+        <w:rPr>
+          <w:sz w:val="24"/>
+          <w:szCs w:val="24"/>
+        </w:rPr>
+        <w:t xml:space="preserve"> funciona em um sistema de ciclo, indo do primeiro passo até o último e se necessário retorna ao primeiro ponto. Esse processo</w:t>
+      </w:r>
+      <w:r>
+        <w:rPr>
+          <w:sz w:val="24"/>
+          <w:szCs w:val="24"/>
+        </w:rPr>
+        <w:t xml:space="preserve"> se resume muito brevemente em </w:t>
+      </w:r>
+      <w:r>
+        <w:rPr>
+          <w:sz w:val="24"/>
+          <w:szCs w:val="24"/>
+        </w:rPr>
+        <w:t>sete</w:t>
+      </w:r>
+      <w:r>
+        <w:rPr>
+          <w:sz w:val="24"/>
+          <w:szCs w:val="24"/>
+        </w:rPr>
+        <w:t xml:space="preserve"> passos: Analisar, planejar, discutir, ajustar o planejamento, executar</w:t>
+      </w:r>
+      <w:r>
+        <w:rPr>
+          <w:sz w:val="24"/>
+          <w:szCs w:val="24"/>
+        </w:rPr>
+        <w:t>, monitorar e avaliar</w:t>
+      </w:r>
+      <w:r>
+        <w:rPr>
+          <w:sz w:val="24"/>
+          <w:szCs w:val="24"/>
+        </w:rPr>
+        <w:t>.</w:t>
       </w:r>
     </w:p>
     <w:p>
@@ -559,26 +2149,38 @@
         <w:ind w:firstLine="360"/>
         <w:jc w:val="both"/>
         <w:rPr>
-          <w:b/>
-          <w:sz w:val="24"/>
-          <w:szCs w:val="24"/>
-        </w:rPr>
-      </w:pPr>
-      <w:r>
-        <w:rPr>
-          <w:b/>
-          <w:sz w:val="24"/>
-          <w:szCs w:val="24"/>
-        </w:rPr>
-        <w:t>Processo e ferramenta de Gestão de Projetos</w:t>
-      </w:r>
-      <w:r>
-        <w:rPr>
-          <w:b/>
-          <w:sz w:val="24"/>
-          <w:szCs w:val="24"/>
-        </w:rPr>
-        <w:t>:</w:t>
+          <w:sz w:val="24"/>
+          <w:szCs w:val="24"/>
+        </w:rPr>
+      </w:pPr>
+      <w:r>
+        <w:rPr>
+          <w:sz w:val="24"/>
+          <w:szCs w:val="24"/>
+        </w:rPr>
+        <w:tab/>
+        <w:t>O maior benefício de utilizar uma metodologia e uma ferramenta exclusiva para gestões de projetos</w:t>
+      </w:r>
+      <w:r>
+        <w:rPr>
+          <w:sz w:val="24"/>
+          <w:szCs w:val="24"/>
+        </w:rPr>
+        <w:t xml:space="preserve"> </w:t>
+      </w:r>
+      <w:r>
+        <w:rPr>
+          <w:sz w:val="24"/>
+          <w:szCs w:val="24"/>
+        </w:rPr>
+        <w:t>é poder ter toda uma visão ampliada das tarefas pendentes, em andamento e finalizadas, dando um controle maior</w:t>
+      </w:r>
+      <w:r>
+        <w:rPr>
+          <w:sz w:val="24"/>
+          <w:szCs w:val="24"/>
+        </w:rPr>
+        <w:t xml:space="preserve"> para os membros da equipe, podendo priorizar tarefas mais cruciais, diminuir prazos e se organizar de forma correta.</w:t>
       </w:r>
     </w:p>
     <w:p>
@@ -598,64 +2200,36 @@
           <w:szCs w:val="24"/>
         </w:rPr>
         <w:tab/>
-        <w:t>Processo e seus benefícios:</w:t>
-      </w:r>
-      <w:r>
-        <w:rPr>
-          <w:b/>
-          <w:sz w:val="24"/>
-          <w:szCs w:val="24"/>
-        </w:rPr>
-        <w:t xml:space="preserve"> </w:t>
-      </w:r>
-      <w:r>
-        <w:rPr>
-          <w:sz w:val="24"/>
-          <w:szCs w:val="24"/>
-        </w:rPr>
-        <w:t>O processo de gestão</w:t>
-      </w:r>
-      <w:r>
-        <w:rPr>
-          <w:sz w:val="24"/>
-          <w:szCs w:val="24"/>
-        </w:rPr>
-        <w:t xml:space="preserve"> funciona em um sistema de ciclo, indo do primeiro passo até o último e se necessário retorna ao primeiro ponto. Esse processo</w:t>
-      </w:r>
-      <w:r>
-        <w:rPr>
-          <w:sz w:val="24"/>
-          <w:szCs w:val="24"/>
-        </w:rPr>
-        <w:t xml:space="preserve"> se resume muito brevemente em </w:t>
-      </w:r>
-      <w:r>
-        <w:rPr>
-          <w:sz w:val="24"/>
-          <w:szCs w:val="24"/>
-        </w:rPr>
-        <w:t>sete</w:t>
-      </w:r>
-      <w:r>
-        <w:rPr>
-          <w:sz w:val="24"/>
-          <w:szCs w:val="24"/>
-        </w:rPr>
-        <w:t xml:space="preserve"> passos: Analisar, planejar, discutir, ajustar o planejamento, executar</w:t>
-      </w:r>
-      <w:r>
-        <w:rPr>
-          <w:sz w:val="24"/>
-          <w:szCs w:val="24"/>
-        </w:rPr>
-        <w:t>, monitorar e avaliar</w:t>
-      </w:r>
-      <w:r>
-        <w:rPr>
-          <w:sz w:val="24"/>
-          <w:szCs w:val="24"/>
-        </w:rPr>
-        <w:t>.</w:t>
+      </w:r>
+      <w:bookmarkStart w:id="9" w:name="_Toc527552172"/>
+      <w:r>
+        <w:rPr>
+          <w:rStyle w:val="Ttulo2Char"/>
+        </w:rPr>
+        <w:t>Divisão das tarefas</w:t>
+      </w:r>
+      <w:bookmarkEnd w:id="9"/>
+      <w:r>
+        <w:rPr>
+          <w:b/>
+          <w:sz w:val="24"/>
+          <w:szCs w:val="24"/>
+        </w:rPr>
+        <w:t xml:space="preserve">: </w:t>
+      </w:r>
+      <w:r>
+        <w:rPr>
+          <w:sz w:val="24"/>
+          <w:szCs w:val="24"/>
+        </w:rPr>
+        <w:t xml:space="preserve">A primeira rotação </w:t>
+      </w:r>
+      <w:r>
+        <w:rPr>
+          <w:sz w:val="24"/>
+          <w:szCs w:val="24"/>
+        </w:rPr>
+        <w:t>das tarefas foi feita de acordo com a vontade e área de interesse de cada um. Após uma breve conversa em particular com todos os integrantes, eles mesmos decidiram as áreas que desejam aprender e se aprofundar mais.</w:t>
       </w:r>
     </w:p>
     <w:p>
@@ -664,38 +2238,34 @@
         <w:ind w:firstLine="360"/>
         <w:jc w:val="both"/>
         <w:rPr>
-          <w:sz w:val="24"/>
-          <w:szCs w:val="24"/>
-        </w:rPr>
-      </w:pPr>
-      <w:r>
-        <w:rPr>
+          <w:b/>
+          <w:sz w:val="24"/>
+          <w:szCs w:val="24"/>
+        </w:rPr>
+      </w:pPr>
+      <w:r>
+        <w:rPr>
+          <w:b/>
           <w:sz w:val="24"/>
           <w:szCs w:val="24"/>
         </w:rPr>
         <w:tab/>
-        <w:t>O maior benefício de utilizar uma metodologia e uma ferramenta exclusiva para gestões de projetos</w:t>
-      </w:r>
-      <w:r>
-        <w:rPr>
-          <w:sz w:val="24"/>
-          <w:szCs w:val="24"/>
-        </w:rPr>
-        <w:t xml:space="preserve"> </w:t>
-      </w:r>
-      <w:r>
-        <w:rPr>
-          <w:sz w:val="24"/>
-          <w:szCs w:val="24"/>
-        </w:rPr>
-        <w:t>é poder ter toda uma visão ampliada das tarefas pendentes, em andamento e finalizadas, dando um controle maior</w:t>
-      </w:r>
-      <w:r>
-        <w:rPr>
-          <w:sz w:val="24"/>
-          <w:szCs w:val="24"/>
-        </w:rPr>
-        <w:t xml:space="preserve"> para os membros da equipe, podendo priorizar tarefas mais cruciais, diminuir prazos e se organizar de forma correta.</w:t>
+      </w:r>
+      <w:bookmarkStart w:id="10" w:name="_Toc527552173"/>
+      <w:r>
+        <w:rPr>
+          <w:rStyle w:val="Ttulo2Char"/>
+        </w:rPr>
+        <w:t>Evidências das Daily Meetings</w:t>
+      </w:r>
+      <w:bookmarkEnd w:id="10"/>
+      <w:r>
+        <w:rPr>
+          <w:b/>
+          <w:sz w:val="24"/>
+          <w:szCs w:val="24"/>
+        </w:rPr>
+        <w:t>:</w:t>
       </w:r>
     </w:p>
     <w:p>
@@ -704,6 +2274,7 @@
         <w:ind w:firstLine="360"/>
         <w:jc w:val="both"/>
         <w:rPr>
+          <w:b/>
           <w:sz w:val="24"/>
           <w:szCs w:val="24"/>
         </w:rPr>
@@ -715,8 +2286,15 @@
           <w:szCs w:val="24"/>
         </w:rPr>
         <w:tab/>
-        <w:t>Divisão das tarefas</w:t>
-      </w:r>
+      </w:r>
+      <w:bookmarkStart w:id="11" w:name="_Toc527552174"/>
+      <w:r>
+        <w:rPr>
+          <w:rStyle w:val="Ttulo2Char"/>
+        </w:rPr>
+        <w:t>Ferramenta de Gestão de Projetos utilizadas</w:t>
+      </w:r>
+      <w:bookmarkEnd w:id="11"/>
       <w:r>
         <w:rPr>
           <w:b/>
@@ -730,14 +2308,38 @@
           <w:sz w:val="24"/>
           <w:szCs w:val="24"/>
         </w:rPr>
-        <w:t xml:space="preserve">A primeira rotação </w:t>
-      </w:r>
-      <w:r>
-        <w:rPr>
-          <w:sz w:val="24"/>
-          <w:szCs w:val="24"/>
-        </w:rPr>
-        <w:t>das tarefas foi feita de acordo com a vontade e área de interesse de cada um. Após uma breve conversa em particular com todos os integrantes, eles mesmos decidiram as áreas que desejam aprender e se aprofundar mais.</w:t>
+        <w:t xml:space="preserve">Para gerenciar e monitorar nossas atividades no progresso do projeto, utilizamos o software </w:t>
+      </w:r>
+      <w:proofErr w:type="spellStart"/>
+      <w:r>
+        <w:rPr>
+          <w:sz w:val="24"/>
+          <w:szCs w:val="24"/>
+        </w:rPr>
+        <w:t>Trello</w:t>
+      </w:r>
+      <w:proofErr w:type="spellEnd"/>
+      <w:r>
+        <w:rPr>
+          <w:sz w:val="24"/>
+          <w:szCs w:val="24"/>
+        </w:rPr>
+        <w:t>. É uma ferramenta gratuita, simples, mas extremamente poderosa e útil se utilizada da forma correta.</w:t>
+      </w:r>
+      <w:r>
+        <w:rPr>
+          <w:b/>
+          <w:sz w:val="24"/>
+          <w:szCs w:val="24"/>
+        </w:rPr>
+        <w:t xml:space="preserve"> </w:t>
+      </w:r>
+      <w:r>
+        <w:rPr>
+          <w:sz w:val="24"/>
+          <w:szCs w:val="24"/>
+        </w:rPr>
+        <w:t>Possui um sistema de time, onde suas atividades são compartilhadas com os demais integrantes do time, possibilitando uma melhor visualização das tarefas sendo realizadas.</w:t>
       </w:r>
     </w:p>
     <w:p>
@@ -751,23 +2353,6 @@
           <w:szCs w:val="24"/>
         </w:rPr>
       </w:pPr>
-      <w:r>
-        <w:rPr>
-          <w:b/>
-          <w:sz w:val="24"/>
-          <w:szCs w:val="24"/>
-        </w:rPr>
-        <w:tab/>
-        <w:t>Evidências das Daily Meetings</w:t>
-      </w:r>
-      <w:r>
-        <w:rPr>
-          <w:b/>
-          <w:sz w:val="24"/>
-          <w:szCs w:val="24"/>
-        </w:rPr>
-        <w:t>:</w:t>
-      </w:r>
     </w:p>
     <w:p>
       <w:pPr>
@@ -780,61 +2365,6 @@
           <w:szCs w:val="24"/>
         </w:rPr>
       </w:pPr>
-      <w:r>
-        <w:rPr>
-          <w:b/>
-          <w:sz w:val="24"/>
-          <w:szCs w:val="24"/>
-        </w:rPr>
-        <w:tab/>
-        <w:t xml:space="preserve">Ferramenta de Gestão de Projetos utilizadas: </w:t>
-      </w:r>
-      <w:r>
-        <w:rPr>
-          <w:sz w:val="24"/>
-          <w:szCs w:val="24"/>
-        </w:rPr>
-        <w:t xml:space="preserve">Para gerenciar e monitorar nossas atividades no progresso do projeto, utilizamos o software </w:t>
-      </w:r>
-      <w:proofErr w:type="spellStart"/>
-      <w:r>
-        <w:rPr>
-          <w:sz w:val="24"/>
-          <w:szCs w:val="24"/>
-        </w:rPr>
-        <w:t>Trello</w:t>
-      </w:r>
-      <w:proofErr w:type="spellEnd"/>
-      <w:r>
-        <w:rPr>
-          <w:sz w:val="24"/>
-          <w:szCs w:val="24"/>
-        </w:rPr>
-        <w:t>. É uma ferramenta gratuita, simples, mas extremamente poderosa e útil se utilizada da forma correta.</w:t>
-      </w:r>
-      <w:r>
-        <w:rPr>
-          <w:b/>
-          <w:sz w:val="24"/>
-          <w:szCs w:val="24"/>
-        </w:rPr>
-        <w:t xml:space="preserve"> </w:t>
-      </w:r>
-      <w:r>
-        <w:rPr>
-          <w:sz w:val="24"/>
-          <w:szCs w:val="24"/>
-        </w:rPr>
-        <w:t xml:space="preserve">Possui um sistema de time, onde suas atividades são compartilhadas com os demais </w:t>
-      </w:r>
-      <w:r>
-        <w:rPr>
-          <w:sz w:val="24"/>
-          <w:szCs w:val="24"/>
-        </w:rPr>
-        <w:lastRenderedPageBreak/>
-        <w:t>integrantes do time, possibilitando uma melhor visualização das tarefas sendo realizadas.</w:t>
-      </w:r>
     </w:p>
     <w:p>
       <w:pPr>
@@ -850,8 +2380,52 @@
     </w:p>
     <w:p>
       <w:pPr>
+        <w:rPr>
+          <w:b/>
+          <w:sz w:val="24"/>
+          <w:szCs w:val="24"/>
+        </w:rPr>
+      </w:pPr>
+    </w:p>
+    <w:p>
+      <w:pPr>
+        <w:rPr>
+          <w:b/>
+          <w:sz w:val="24"/>
+          <w:szCs w:val="24"/>
+        </w:rPr>
+      </w:pPr>
+    </w:p>
+    <w:p>
+      <w:pPr>
+        <w:rPr>
+          <w:b/>
+          <w:sz w:val="24"/>
+          <w:szCs w:val="24"/>
+        </w:rPr>
+      </w:pPr>
+    </w:p>
+    <w:p>
+      <w:pPr>
+        <w:rPr>
+          <w:b/>
+          <w:sz w:val="24"/>
+          <w:szCs w:val="24"/>
+        </w:rPr>
+      </w:pPr>
+    </w:p>
+    <w:p>
+      <w:pPr>
+        <w:rPr>
+          <w:b/>
+          <w:sz w:val="24"/>
+          <w:szCs w:val="24"/>
+        </w:rPr>
+      </w:pPr>
+    </w:p>
+    <w:p>
+      <w:pPr>
         <w:spacing w:after="0"/>
-        <w:ind w:firstLine="360"/>
         <w:jc w:val="both"/>
         <w:rPr>
           <w:b/>
@@ -859,86 +2433,31 @@
           <w:szCs w:val="24"/>
         </w:rPr>
       </w:pPr>
-    </w:p>
-    <w:p>
-      <w:pPr>
-        <w:spacing w:after="0"/>
-        <w:ind w:firstLine="360"/>
-        <w:jc w:val="both"/>
-        <w:rPr>
-          <w:b/>
-          <w:sz w:val="24"/>
-          <w:szCs w:val="24"/>
-        </w:rPr>
-      </w:pPr>
-    </w:p>
-    <w:p>
-      <w:pPr>
-        <w:rPr>
-          <w:b/>
-          <w:sz w:val="24"/>
-          <w:szCs w:val="24"/>
-        </w:rPr>
-      </w:pPr>
-      <w:r>
-        <w:rPr>
-          <w:b/>
-          <w:sz w:val="24"/>
-          <w:szCs w:val="24"/>
-        </w:rPr>
-        <w:br w:type="page"/>
-      </w:r>
-    </w:p>
-    <w:p>
-      <w:pPr>
-        <w:spacing w:after="0"/>
-        <w:ind w:firstLine="360"/>
-        <w:jc w:val="both"/>
-        <w:rPr>
-          <w:b/>
-          <w:sz w:val="24"/>
-          <w:szCs w:val="24"/>
-        </w:rPr>
-      </w:pPr>
-      <w:r>
-        <w:rPr>
-          <w:b/>
-          <w:sz w:val="24"/>
-          <w:szCs w:val="24"/>
+      <w:bookmarkStart w:id="12" w:name="_Toc527552175"/>
+      <w:proofErr w:type="spellStart"/>
+      <w:r>
+        <w:rPr>
+          <w:rStyle w:val="Ttulo1Char"/>
         </w:rPr>
         <w:lastRenderedPageBreak/>
-        <w:tab/>
-      </w:r>
-      <w:proofErr w:type="spellStart"/>
-      <w:r>
-        <w:rPr>
-          <w:b/>
-          <w:sz w:val="24"/>
-          <w:szCs w:val="24"/>
-        </w:rPr>
         <w:t>Prints</w:t>
       </w:r>
       <w:proofErr w:type="spellEnd"/>
       <w:r>
         <w:rPr>
-          <w:b/>
-          <w:sz w:val="24"/>
-          <w:szCs w:val="24"/>
-        </w:rPr>
-        <w:t xml:space="preserve"> da ferramenta utilizada: </w:t>
-      </w:r>
-    </w:p>
-    <w:p>
-      <w:pPr>
-        <w:spacing w:after="0"/>
-        <w:ind w:firstLine="360"/>
-        <w:jc w:val="both"/>
-        <w:rPr>
-          <w:b/>
-          <w:sz w:val="24"/>
-          <w:szCs w:val="24"/>
-        </w:rPr>
-      </w:pPr>
+          <w:rStyle w:val="Ttulo1Char"/>
+        </w:rPr>
+        <w:t xml:space="preserve"> da ferramenta utilizada</w:t>
+      </w:r>
+      <w:bookmarkEnd w:id="12"/>
+      <w:r>
+        <w:rPr>
+          <w:b/>
+          <w:sz w:val="24"/>
+          <w:szCs w:val="24"/>
+        </w:rPr>
+        <w:t>:</w:t>
+      </w:r>
       <w:r>
         <w:rPr>
           <w:rFonts w:cs="Arial"/>
@@ -1696,20 +3215,39 @@
     </w:p>
     <w:p>
       <w:pPr>
+        <w:spacing w:after="0"/>
+        <w:jc w:val="both"/>
         <w:rPr>
           <w:rFonts w:cs="Arial"/>
           <w:b/>
           <w:sz w:val="24"/>
         </w:rPr>
       </w:pPr>
-      <w:r>
+    </w:p>
+    <w:p>
+      <w:pPr>
         <w:rPr>
           <w:rFonts w:cs="Arial"/>
           <w:b/>
           <w:sz w:val="24"/>
         </w:rPr>
+      </w:pPr>
+      <w:bookmarkStart w:id="13" w:name="_Toc527552176"/>
+      <w:r>
+        <w:rPr>
+          <w:rStyle w:val="Ttulo1Char"/>
+        </w:rPr>
         <w:lastRenderedPageBreak/>
-        <w:t>Gestão dos Riscos do Projeto:</w:t>
+        <w:t>Gestão dos Riscos do Projeto</w:t>
+      </w:r>
+      <w:bookmarkEnd w:id="13"/>
+      <w:r>
+        <w:rPr>
+          <w:rFonts w:cs="Arial"/>
+          <w:b/>
+          <w:sz w:val="24"/>
+        </w:rPr>
+        <w:t>:</w:t>
       </w:r>
     </w:p>
     <w:tbl>
@@ -2887,38 +4425,19 @@
     </w:p>
     <w:p>
       <w:pPr>
-        <w:rPr>
-          <w:b/>
-          <w:sz w:val="24"/>
-        </w:rPr>
-      </w:pPr>
-      <w:r>
-        <w:rPr>
-          <w:b/>
-          <w:sz w:val="24"/>
-        </w:rPr>
+        <w:pStyle w:val="Ttulo1"/>
+      </w:pPr>
+      <w:bookmarkStart w:id="14" w:name="_Toc527552177"/>
+      <w:r>
         <w:lastRenderedPageBreak/>
-        <w:t>Requisitos F</w:t>
-      </w:r>
-      <w:r>
-        <w:rPr>
-          <w:b/>
-          <w:sz w:val="24"/>
-        </w:rPr>
-        <w:t>uncionais</w:t>
-      </w:r>
-      <w:r>
-        <w:rPr>
-          <w:b/>
-          <w:sz w:val="24"/>
-        </w:rPr>
-        <w:t>:</w:t>
-      </w:r>
+        <w:t>Requisitos:</w:t>
+      </w:r>
+      <w:bookmarkEnd w:id="14"/>
     </w:p>
     <w:tbl>
       <w:tblPr>
         <w:tblStyle w:val="TabeladeGrade6Colorida"/>
-        <w:tblpPr w:leftFromText="141" w:rightFromText="141" w:vertAnchor="page" w:horzAnchor="margin" w:tblpY="1816"/>
+        <w:tblpPr w:leftFromText="141" w:rightFromText="141" w:vertAnchor="page" w:horzAnchor="margin" w:tblpY="2194"/>
         <w:tblW w:w="0" w:type="auto"/>
         <w:tblLook w:val="04A0" w:firstRow="1" w:lastRow="0" w:firstColumn="1" w:lastColumn="0" w:noHBand="0" w:noVBand="1"/>
       </w:tblPr>
@@ -2940,8 +4459,14 @@
           <w:p>
             <w:pPr>
               <w:jc w:val="center"/>
-            </w:pPr>
-            <w:r>
+              <w:rPr>
+                <w:sz w:val="24"/>
+              </w:rPr>
+            </w:pPr>
+            <w:r>
+              <w:rPr>
+                <w:sz w:val="24"/>
+              </w:rPr>
               <w:t>Requisito</w:t>
             </w:r>
           </w:p>
@@ -2955,8 +4480,14 @@
             <w:pPr>
               <w:jc w:val="center"/>
               <w:cnfStyle w:val="100000000000" w:firstRow="1" w:lastRow="0" w:firstColumn="0" w:lastColumn="0" w:oddVBand="0" w:evenVBand="0" w:oddHBand="0" w:evenHBand="0" w:firstRowFirstColumn="0" w:firstRowLastColumn="0" w:lastRowFirstColumn="0" w:lastRowLastColumn="0"/>
-            </w:pPr>
-            <w:r>
+              <w:rPr>
+                <w:sz w:val="24"/>
+              </w:rPr>
+            </w:pPr>
+            <w:r>
+              <w:rPr>
+                <w:sz w:val="24"/>
+              </w:rPr>
               <w:t>Descrição</w:t>
             </w:r>
           </w:p>
@@ -2970,8 +4501,14 @@
             <w:pPr>
               <w:jc w:val="center"/>
               <w:cnfStyle w:val="100000000000" w:firstRow="1" w:lastRow="0" w:firstColumn="0" w:lastColumn="0" w:oddVBand="0" w:evenVBand="0" w:oddHBand="0" w:evenHBand="0" w:firstRowFirstColumn="0" w:firstRowLastColumn="0" w:lastRowFirstColumn="0" w:lastRowLastColumn="0"/>
-            </w:pPr>
-            <w:r>
+              <w:rPr>
+                <w:sz w:val="24"/>
+              </w:rPr>
+            </w:pPr>
+            <w:r>
+              <w:rPr>
+                <w:sz w:val="24"/>
+              </w:rPr>
               <w:t>Prioridade</w:t>
             </w:r>
           </w:p>
@@ -2992,11 +4529,13 @@
               <w:jc w:val="center"/>
               <w:rPr>
                 <w:b w:val="0"/>
+                <w:sz w:val="24"/>
               </w:rPr>
             </w:pPr>
             <w:r>
               <w:rPr>
                 <w:b w:val="0"/>
+                <w:sz w:val="24"/>
               </w:rPr>
               <w:t>Cadastrar</w:t>
             </w:r>
@@ -3010,8 +4549,14 @@
             <w:pPr>
               <w:jc w:val="both"/>
               <w:cnfStyle w:val="000000100000" w:firstRow="0" w:lastRow="0" w:firstColumn="0" w:lastColumn="0" w:oddVBand="0" w:evenVBand="0" w:oddHBand="1" w:evenHBand="0" w:firstRowFirstColumn="0" w:firstRowLastColumn="0" w:lastRowFirstColumn="0" w:lastRowLastColumn="0"/>
-            </w:pPr>
-            <w:r>
+              <w:rPr>
+                <w:sz w:val="24"/>
+              </w:rPr>
+            </w:pPr>
+            <w:r>
+              <w:rPr>
+                <w:sz w:val="24"/>
+              </w:rPr>
               <w:t>O sistema deve permitir o cadastro de usuários com seguintes perfis de acesso: Coordenares e monitores</w:t>
             </w:r>
           </w:p>
@@ -3025,8 +4570,14 @@
             <w:pPr>
               <w:jc w:val="center"/>
               <w:cnfStyle w:val="000000100000" w:firstRow="0" w:lastRow="0" w:firstColumn="0" w:lastColumn="0" w:oddVBand="0" w:evenVBand="0" w:oddHBand="1" w:evenHBand="0" w:firstRowFirstColumn="0" w:firstRowLastColumn="0" w:lastRowFirstColumn="0" w:lastRowLastColumn="0"/>
-            </w:pPr>
-            <w:r>
+              <w:rPr>
+                <w:sz w:val="24"/>
+              </w:rPr>
+            </w:pPr>
+            <w:r>
+              <w:rPr>
+                <w:sz w:val="24"/>
+              </w:rPr>
               <w:t>Essencial</w:t>
             </w:r>
           </w:p>
@@ -3044,12 +4595,14 @@
               <w:jc w:val="center"/>
               <w:rPr>
                 <w:b w:val="0"/>
+                <w:sz w:val="24"/>
               </w:rPr>
             </w:pPr>
             <w:proofErr w:type="spellStart"/>
             <w:r>
               <w:rPr>
                 <w:b w:val="0"/>
+                <w:sz w:val="24"/>
               </w:rPr>
               <w:t>Logar</w:t>
             </w:r>
@@ -3064,16 +4617,28 @@
             <w:pPr>
               <w:jc w:val="both"/>
               <w:cnfStyle w:val="000000000000" w:firstRow="0" w:lastRow="0" w:firstColumn="0" w:lastColumn="0" w:oddVBand="0" w:evenVBand="0" w:oddHBand="0" w:evenHBand="0" w:firstRowFirstColumn="0" w:firstRowLastColumn="0" w:lastRowFirstColumn="0" w:lastRowLastColumn="0"/>
-            </w:pPr>
-            <w:r>
+              <w:rPr>
+                <w:sz w:val="24"/>
+              </w:rPr>
+            </w:pPr>
+            <w:r>
+              <w:rPr>
+                <w:sz w:val="24"/>
+              </w:rPr>
               <w:t xml:space="preserve">O sistema deve permitir ao usuário efetuar </w:t>
             </w:r>
             <w:proofErr w:type="spellStart"/>
             <w:r>
+              <w:rPr>
+                <w:sz w:val="24"/>
+              </w:rPr>
               <w:t>login</w:t>
             </w:r>
             <w:proofErr w:type="spellEnd"/>
             <w:r>
+              <w:rPr>
+                <w:sz w:val="24"/>
+              </w:rPr>
               <w:t xml:space="preserve"> mediante a ID e senha.</w:t>
             </w:r>
           </w:p>
@@ -3087,8 +4652,14 @@
             <w:pPr>
               <w:jc w:val="center"/>
               <w:cnfStyle w:val="000000000000" w:firstRow="0" w:lastRow="0" w:firstColumn="0" w:lastColumn="0" w:oddVBand="0" w:evenVBand="0" w:oddHBand="0" w:evenHBand="0" w:firstRowFirstColumn="0" w:firstRowLastColumn="0" w:lastRowFirstColumn="0" w:lastRowLastColumn="0"/>
-            </w:pPr>
-            <w:r>
+              <w:rPr>
+                <w:sz w:val="24"/>
+              </w:rPr>
+            </w:pPr>
+            <w:r>
+              <w:rPr>
+                <w:sz w:val="24"/>
+              </w:rPr>
               <w:t>Essencial</w:t>
             </w:r>
           </w:p>
@@ -3109,19 +4680,15 @@
               <w:jc w:val="center"/>
               <w:rPr>
                 <w:b w:val="0"/>
+                <w:sz w:val="24"/>
               </w:rPr>
             </w:pPr>
             <w:r>
               <w:rPr>
                 <w:b w:val="0"/>
-              </w:rPr>
-              <w:t>Exibir</w:t>
-            </w:r>
-            <w:r>
-              <w:rPr>
-                <w:b w:val="0"/>
-              </w:rPr>
-              <w:t xml:space="preserve"> dados</w:t>
+                <w:sz w:val="24"/>
+              </w:rPr>
+              <w:t>Exibir dados</w:t>
             </w:r>
           </w:p>
         </w:tc>
@@ -3133,8 +4700,14 @@
             <w:pPr>
               <w:jc w:val="both"/>
               <w:cnfStyle w:val="000000100000" w:firstRow="0" w:lastRow="0" w:firstColumn="0" w:lastColumn="0" w:oddVBand="0" w:evenVBand="0" w:oddHBand="1" w:evenHBand="0" w:firstRowFirstColumn="0" w:firstRowLastColumn="0" w:lastRowFirstColumn="0" w:lastRowLastColumn="0"/>
-            </w:pPr>
-            <w:r>
+              <w:rPr>
+                <w:sz w:val="24"/>
+              </w:rPr>
+            </w:pPr>
+            <w:r>
+              <w:rPr>
+                <w:sz w:val="24"/>
+              </w:rPr>
               <w:t>O sistema permite ao usuário visualizar os dados de temperatura e umidade.</w:t>
             </w:r>
           </w:p>
@@ -3148,8 +4721,14 @@
             <w:pPr>
               <w:jc w:val="center"/>
               <w:cnfStyle w:val="000000100000" w:firstRow="0" w:lastRow="0" w:firstColumn="0" w:lastColumn="0" w:oddVBand="0" w:evenVBand="0" w:oddHBand="1" w:evenHBand="0" w:firstRowFirstColumn="0" w:firstRowLastColumn="0" w:lastRowFirstColumn="0" w:lastRowLastColumn="0"/>
-            </w:pPr>
-            <w:r>
+              <w:rPr>
+                <w:sz w:val="24"/>
+              </w:rPr>
+            </w:pPr>
+            <w:r>
+              <w:rPr>
+                <w:sz w:val="24"/>
+              </w:rPr>
               <w:t>Essencial</w:t>
             </w:r>
           </w:p>
@@ -3167,11 +4746,13 @@
               <w:jc w:val="center"/>
               <w:rPr>
                 <w:b w:val="0"/>
+                <w:sz w:val="24"/>
               </w:rPr>
             </w:pPr>
             <w:r>
               <w:rPr>
                 <w:b w:val="0"/>
+                <w:sz w:val="24"/>
               </w:rPr>
               <w:t>Exibir gráficos dos dados</w:t>
             </w:r>
@@ -3185,8 +4766,14 @@
             <w:pPr>
               <w:jc w:val="both"/>
               <w:cnfStyle w:val="000000000000" w:firstRow="0" w:lastRow="0" w:firstColumn="0" w:lastColumn="0" w:oddVBand="0" w:evenVBand="0" w:oddHBand="0" w:evenHBand="0" w:firstRowFirstColumn="0" w:firstRowLastColumn="0" w:lastRowFirstColumn="0" w:lastRowLastColumn="0"/>
-            </w:pPr>
-            <w:r>
+              <w:rPr>
+                <w:sz w:val="24"/>
+              </w:rPr>
+            </w:pPr>
+            <w:r>
+              <w:rPr>
+                <w:sz w:val="24"/>
+              </w:rPr>
               <w:t>O sistema permite ao usuário visualizar os dados de temperatura e umidade em forma de gráficos comparativos.</w:t>
             </w:r>
           </w:p>
@@ -3200,8 +4787,14 @@
             <w:pPr>
               <w:jc w:val="center"/>
               <w:cnfStyle w:val="000000000000" w:firstRow="0" w:lastRow="0" w:firstColumn="0" w:lastColumn="0" w:oddVBand="0" w:evenVBand="0" w:oddHBand="0" w:evenHBand="0" w:firstRowFirstColumn="0" w:firstRowLastColumn="0" w:lastRowFirstColumn="0" w:lastRowLastColumn="0"/>
-            </w:pPr>
-            <w:r>
+              <w:rPr>
+                <w:sz w:val="24"/>
+              </w:rPr>
+            </w:pPr>
+            <w:r>
+              <w:rPr>
+                <w:sz w:val="24"/>
+              </w:rPr>
               <w:t>Desejável</w:t>
             </w:r>
           </w:p>
@@ -3222,11 +4815,13 @@
               <w:jc w:val="center"/>
               <w:rPr>
                 <w:b w:val="0"/>
+                <w:sz w:val="24"/>
               </w:rPr>
             </w:pPr>
             <w:r>
               <w:rPr>
                 <w:b w:val="0"/>
+                <w:sz w:val="24"/>
               </w:rPr>
               <w:t>Configurar alerta</w:t>
             </w:r>
@@ -3240,8 +4835,14 @@
             <w:pPr>
               <w:jc w:val="both"/>
               <w:cnfStyle w:val="000000100000" w:firstRow="0" w:lastRow="0" w:firstColumn="0" w:lastColumn="0" w:oddVBand="0" w:evenVBand="0" w:oddHBand="1" w:evenHBand="0" w:firstRowFirstColumn="0" w:firstRowLastColumn="0" w:lastRowFirstColumn="0" w:lastRowLastColumn="0"/>
-            </w:pPr>
-            <w:r>
+              <w:rPr>
+                <w:sz w:val="24"/>
+              </w:rPr>
+            </w:pPr>
+            <w:r>
+              <w:rPr>
+                <w:sz w:val="24"/>
+              </w:rPr>
               <w:t>O sistema permite ao coordenador configurar delimitações de divergência de temperatura e umidade.</w:t>
             </w:r>
           </w:p>
@@ -3255,8 +4856,14 @@
             <w:pPr>
               <w:jc w:val="center"/>
               <w:cnfStyle w:val="000000100000" w:firstRow="0" w:lastRow="0" w:firstColumn="0" w:lastColumn="0" w:oddVBand="0" w:evenVBand="0" w:oddHBand="1" w:evenHBand="0" w:firstRowFirstColumn="0" w:firstRowLastColumn="0" w:lastRowFirstColumn="0" w:lastRowLastColumn="0"/>
-            </w:pPr>
-            <w:r>
+              <w:rPr>
+                <w:sz w:val="24"/>
+              </w:rPr>
+            </w:pPr>
+            <w:r>
+              <w:rPr>
+                <w:sz w:val="24"/>
+              </w:rPr>
               <w:t>Importante</w:t>
             </w:r>
           </w:p>
@@ -3272,10 +4879,14 @@
           <w:p>
             <w:pPr>
               <w:jc w:val="center"/>
+              <w:rPr>
+                <w:sz w:val="24"/>
+              </w:rPr>
             </w:pPr>
             <w:r>
               <w:rPr>
                 <w:b w:val="0"/>
+                <w:sz w:val="24"/>
               </w:rPr>
               <w:t>Controlar atualização do sensor</w:t>
             </w:r>
@@ -3289,8 +4900,14 @@
             <w:pPr>
               <w:jc w:val="both"/>
               <w:cnfStyle w:val="000000000000" w:firstRow="0" w:lastRow="0" w:firstColumn="0" w:lastColumn="0" w:oddVBand="0" w:evenVBand="0" w:oddHBand="0" w:evenHBand="0" w:firstRowFirstColumn="0" w:firstRowLastColumn="0" w:lastRowFirstColumn="0" w:lastRowLastColumn="0"/>
-            </w:pPr>
-            <w:r>
+              <w:rPr>
+                <w:sz w:val="24"/>
+              </w:rPr>
+            </w:pPr>
+            <w:r>
+              <w:rPr>
+                <w:sz w:val="24"/>
+              </w:rPr>
               <w:t>O sistema permite ao usuário configurar um tempo de atualização dos sensores.</w:t>
             </w:r>
           </w:p>
@@ -3304,8 +4921,14 @@
             <w:pPr>
               <w:jc w:val="center"/>
               <w:cnfStyle w:val="000000000000" w:firstRow="0" w:lastRow="0" w:firstColumn="0" w:lastColumn="0" w:oddVBand="0" w:evenVBand="0" w:oddHBand="0" w:evenHBand="0" w:firstRowFirstColumn="0" w:firstRowLastColumn="0" w:lastRowFirstColumn="0" w:lastRowLastColumn="0"/>
-            </w:pPr>
-            <w:r>
+              <w:rPr>
+                <w:sz w:val="24"/>
+              </w:rPr>
+            </w:pPr>
+            <w:r>
+              <w:rPr>
+                <w:sz w:val="24"/>
+              </w:rPr>
               <w:t>Desejável</w:t>
             </w:r>
           </w:p>
@@ -3324,10 +4947,14 @@
           <w:p>
             <w:pPr>
               <w:jc w:val="center"/>
+              <w:rPr>
+                <w:sz w:val="24"/>
+              </w:rPr>
             </w:pPr>
             <w:r>
               <w:rPr>
                 <w:b w:val="0"/>
+                <w:sz w:val="24"/>
               </w:rPr>
               <w:t>Configurar umidades limites</w:t>
             </w:r>
@@ -3341,8 +4968,14 @@
             <w:pPr>
               <w:jc w:val="both"/>
               <w:cnfStyle w:val="000000100000" w:firstRow="0" w:lastRow="0" w:firstColumn="0" w:lastColumn="0" w:oddVBand="0" w:evenVBand="0" w:oddHBand="1" w:evenHBand="0" w:firstRowFirstColumn="0" w:firstRowLastColumn="0" w:lastRowFirstColumn="0" w:lastRowLastColumn="0"/>
-            </w:pPr>
-            <w:r>
+              <w:rPr>
+                <w:sz w:val="24"/>
+              </w:rPr>
+            </w:pPr>
+            <w:r>
+              <w:rPr>
+                <w:sz w:val="24"/>
+              </w:rPr>
               <w:t>O sistema permite ao usuário configurar a umidade ideal, máxima e mínima. Caso ultrapasse esses limites é acionado o requisito “Alertar”.</w:t>
             </w:r>
           </w:p>
@@ -3356,8 +4989,14 @@
             <w:pPr>
               <w:jc w:val="center"/>
               <w:cnfStyle w:val="000000100000" w:firstRow="0" w:lastRow="0" w:firstColumn="0" w:lastColumn="0" w:oddVBand="0" w:evenVBand="0" w:oddHBand="1" w:evenHBand="0" w:firstRowFirstColumn="0" w:firstRowLastColumn="0" w:lastRowFirstColumn="0" w:lastRowLastColumn="0"/>
-            </w:pPr>
-            <w:r>
+              <w:rPr>
+                <w:sz w:val="24"/>
+              </w:rPr>
+            </w:pPr>
+            <w:r>
+              <w:rPr>
+                <w:sz w:val="24"/>
+              </w:rPr>
               <w:t>Importante</w:t>
             </w:r>
           </w:p>
@@ -3373,10 +5012,14 @@
           <w:p>
             <w:pPr>
               <w:jc w:val="center"/>
+              <w:rPr>
+                <w:sz w:val="24"/>
+              </w:rPr>
             </w:pPr>
             <w:r>
               <w:rPr>
                 <w:b w:val="0"/>
+                <w:sz w:val="24"/>
               </w:rPr>
               <w:t>Configurar temperaturas limites</w:t>
             </w:r>
@@ -3390,8 +5033,14 @@
             <w:pPr>
               <w:jc w:val="both"/>
               <w:cnfStyle w:val="000000000000" w:firstRow="0" w:lastRow="0" w:firstColumn="0" w:lastColumn="0" w:oddVBand="0" w:evenVBand="0" w:oddHBand="0" w:evenHBand="0" w:firstRowFirstColumn="0" w:firstRowLastColumn="0" w:lastRowFirstColumn="0" w:lastRowLastColumn="0"/>
-            </w:pPr>
-            <w:r>
+              <w:rPr>
+                <w:sz w:val="24"/>
+              </w:rPr>
+            </w:pPr>
+            <w:r>
+              <w:rPr>
+                <w:sz w:val="24"/>
+              </w:rPr>
               <w:t>O sistema permite ao usuário configurar as temperaturas ideais, máximas e mínimas. Caso ultrapasse esses limites é acionado o requisito “Alertar”.</w:t>
             </w:r>
           </w:p>
@@ -3405,8 +5054,14 @@
             <w:pPr>
               <w:jc w:val="center"/>
               <w:cnfStyle w:val="000000000000" w:firstRow="0" w:lastRow="0" w:firstColumn="0" w:lastColumn="0" w:oddVBand="0" w:evenVBand="0" w:oddHBand="0" w:evenHBand="0" w:firstRowFirstColumn="0" w:firstRowLastColumn="0" w:lastRowFirstColumn="0" w:lastRowLastColumn="0"/>
-            </w:pPr>
-            <w:r>
+              <w:rPr>
+                <w:sz w:val="24"/>
+              </w:rPr>
+            </w:pPr>
+            <w:r>
+              <w:rPr>
+                <w:sz w:val="24"/>
+              </w:rPr>
               <w:t>Importante</w:t>
             </w:r>
           </w:p>
@@ -3427,11 +5082,13 @@
               <w:jc w:val="center"/>
               <w:rPr>
                 <w:b w:val="0"/>
+                <w:sz w:val="24"/>
               </w:rPr>
             </w:pPr>
             <w:r>
               <w:rPr>
                 <w:b w:val="0"/>
+                <w:sz w:val="24"/>
               </w:rPr>
               <w:t>Alertar</w:t>
             </w:r>
@@ -3445,8 +5102,14 @@
             <w:pPr>
               <w:jc w:val="both"/>
               <w:cnfStyle w:val="000000100000" w:firstRow="0" w:lastRow="0" w:firstColumn="0" w:lastColumn="0" w:oddVBand="0" w:evenVBand="0" w:oddHBand="1" w:evenHBand="0" w:firstRowFirstColumn="0" w:firstRowLastColumn="0" w:lastRowFirstColumn="0" w:lastRowLastColumn="0"/>
-            </w:pPr>
-            <w:r>
+              <w:rPr>
+                <w:sz w:val="24"/>
+              </w:rPr>
+            </w:pPr>
+            <w:r>
+              <w:rPr>
+                <w:sz w:val="24"/>
+              </w:rPr>
               <w:t>O sistema alerta o usuário sobre variações indesejadas de temperatura e umidade.</w:t>
             </w:r>
           </w:p>
@@ -3460,8 +5123,14 @@
             <w:pPr>
               <w:jc w:val="center"/>
               <w:cnfStyle w:val="000000100000" w:firstRow="0" w:lastRow="0" w:firstColumn="0" w:lastColumn="0" w:oddVBand="0" w:evenVBand="0" w:oddHBand="1" w:evenHBand="0" w:firstRowFirstColumn="0" w:firstRowLastColumn="0" w:lastRowFirstColumn="0" w:lastRowLastColumn="0"/>
-            </w:pPr>
-            <w:r>
+              <w:rPr>
+                <w:sz w:val="24"/>
+              </w:rPr>
+            </w:pPr>
+            <w:r>
+              <w:rPr>
+                <w:sz w:val="24"/>
+              </w:rPr>
               <w:t>Importante</w:t>
             </w:r>
           </w:p>
@@ -3479,11 +5148,13 @@
               <w:jc w:val="center"/>
               <w:rPr>
                 <w:b w:val="0"/>
+                <w:sz w:val="24"/>
               </w:rPr>
             </w:pPr>
             <w:r>
               <w:rPr>
                 <w:b w:val="0"/>
+                <w:sz w:val="24"/>
               </w:rPr>
               <w:t>Localizar sensor</w:t>
             </w:r>
@@ -3497,8 +5168,14 @@
             <w:pPr>
               <w:jc w:val="both"/>
               <w:cnfStyle w:val="000000000000" w:firstRow="0" w:lastRow="0" w:firstColumn="0" w:lastColumn="0" w:oddVBand="0" w:evenVBand="0" w:oddHBand="0" w:evenHBand="0" w:firstRowFirstColumn="0" w:firstRowLastColumn="0" w:lastRowFirstColumn="0" w:lastRowLastColumn="0"/>
-            </w:pPr>
-            <w:r>
+              <w:rPr>
+                <w:sz w:val="24"/>
+              </w:rPr>
+            </w:pPr>
+            <w:r>
+              <w:rPr>
+                <w:sz w:val="24"/>
+              </w:rPr>
               <w:t>O sistema permite ao usuário visualizar a localização do dispositivo remoto.</w:t>
             </w:r>
           </w:p>
@@ -3512,8 +5189,14 @@
             <w:pPr>
               <w:jc w:val="center"/>
               <w:cnfStyle w:val="000000000000" w:firstRow="0" w:lastRow="0" w:firstColumn="0" w:lastColumn="0" w:oddVBand="0" w:evenVBand="0" w:oddHBand="0" w:evenHBand="0" w:firstRowFirstColumn="0" w:firstRowLastColumn="0" w:lastRowFirstColumn="0" w:lastRowLastColumn="0"/>
-            </w:pPr>
-            <w:r>
+              <w:rPr>
+                <w:sz w:val="24"/>
+              </w:rPr>
+            </w:pPr>
+            <w:r>
+              <w:rPr>
+                <w:sz w:val="24"/>
+              </w:rPr>
               <w:t>Desejável</w:t>
             </w:r>
           </w:p>
@@ -3534,11 +5217,13 @@
               <w:jc w:val="center"/>
               <w:rPr>
                 <w:b w:val="0"/>
+                <w:sz w:val="24"/>
               </w:rPr>
             </w:pPr>
             <w:r>
               <w:rPr>
                 <w:b w:val="0"/>
+                <w:sz w:val="24"/>
               </w:rPr>
               <w:t>Comparar temperaturas</w:t>
             </w:r>
@@ -3552,8 +5237,14 @@
             <w:pPr>
               <w:jc w:val="both"/>
               <w:cnfStyle w:val="000000100000" w:firstRow="0" w:lastRow="0" w:firstColumn="0" w:lastColumn="0" w:oddVBand="0" w:evenVBand="0" w:oddHBand="1" w:evenHBand="0" w:firstRowFirstColumn="0" w:firstRowLastColumn="0" w:lastRowFirstColumn="0" w:lastRowLastColumn="0"/>
-            </w:pPr>
-            <w:r>
+              <w:rPr>
+                <w:sz w:val="24"/>
+              </w:rPr>
+            </w:pPr>
+            <w:r>
+              <w:rPr>
+                <w:sz w:val="24"/>
+              </w:rPr>
               <w:t>O sistema permite ao usuário comparar a temperatura capturada pelo dispositivo com a temperatura externa.</w:t>
             </w:r>
           </w:p>
@@ -3567,8 +5258,14 @@
             <w:pPr>
               <w:jc w:val="center"/>
               <w:cnfStyle w:val="000000100000" w:firstRow="0" w:lastRow="0" w:firstColumn="0" w:lastColumn="0" w:oddVBand="0" w:evenVBand="0" w:oddHBand="1" w:evenHBand="0" w:firstRowFirstColumn="0" w:firstRowLastColumn="0" w:lastRowFirstColumn="0" w:lastRowLastColumn="0"/>
-            </w:pPr>
-            <w:r>
+              <w:rPr>
+                <w:sz w:val="24"/>
+              </w:rPr>
+            </w:pPr>
+            <w:r>
+              <w:rPr>
+                <w:sz w:val="24"/>
+              </w:rPr>
               <w:t>Desejável</w:t>
             </w:r>
           </w:p>
@@ -3586,11 +5283,13 @@
               <w:jc w:val="center"/>
               <w:rPr>
                 <w:b w:val="0"/>
+                <w:sz w:val="24"/>
               </w:rPr>
             </w:pPr>
             <w:r>
               <w:rPr>
                 <w:b w:val="0"/>
+                <w:sz w:val="24"/>
               </w:rPr>
               <w:t>Comparar umidades</w:t>
             </w:r>
@@ -3604,8 +5303,14 @@
             <w:pPr>
               <w:jc w:val="both"/>
               <w:cnfStyle w:val="000000000000" w:firstRow="0" w:lastRow="0" w:firstColumn="0" w:lastColumn="0" w:oddVBand="0" w:evenVBand="0" w:oddHBand="0" w:evenHBand="0" w:firstRowFirstColumn="0" w:firstRowLastColumn="0" w:lastRowFirstColumn="0" w:lastRowLastColumn="0"/>
-            </w:pPr>
-            <w:r>
+              <w:rPr>
+                <w:sz w:val="24"/>
+              </w:rPr>
+            </w:pPr>
+            <w:r>
+              <w:rPr>
+                <w:sz w:val="24"/>
+              </w:rPr>
               <w:t>O sistema permite ao usuário comparar a umidade capturada pelo dispositivo com a umidade externa.</w:t>
             </w:r>
           </w:p>
@@ -3619,8 +5324,14 @@
             <w:pPr>
               <w:jc w:val="center"/>
               <w:cnfStyle w:val="000000000000" w:firstRow="0" w:lastRow="0" w:firstColumn="0" w:lastColumn="0" w:oddVBand="0" w:evenVBand="0" w:oddHBand="0" w:evenHBand="0" w:firstRowFirstColumn="0" w:firstRowLastColumn="0" w:lastRowFirstColumn="0" w:lastRowLastColumn="0"/>
-            </w:pPr>
-            <w:r>
+              <w:rPr>
+                <w:sz w:val="24"/>
+              </w:rPr>
+            </w:pPr>
+            <w:r>
+              <w:rPr>
+                <w:sz w:val="24"/>
+              </w:rPr>
               <w:t>Desejável</w:t>
             </w:r>
           </w:p>
@@ -3634,20 +5345,91 @@
           <w:sz w:val="24"/>
         </w:rPr>
       </w:pPr>
-    </w:p>
-    <w:p>
-      <w:pPr>
-        <w:rPr>
-          <w:b/>
-          <w:sz w:val="24"/>
-        </w:rPr>
-      </w:pPr>
-      <w:r>
-        <w:rPr>
-          <w:b/>
-          <w:sz w:val="24"/>
-        </w:rPr>
-        <w:t>Requisitos Não Funcionais:</w:t>
+      <w:bookmarkStart w:id="15" w:name="_Toc527552178"/>
+      <w:r>
+        <w:rPr>
+          <w:rStyle w:val="Ttulo2Char"/>
+        </w:rPr>
+        <w:t>Requisitos Funcionais</w:t>
+      </w:r>
+      <w:bookmarkEnd w:id="15"/>
+      <w:r>
+        <w:rPr>
+          <w:b/>
+          <w:sz w:val="24"/>
+        </w:rPr>
+        <w:t>:</w:t>
+      </w:r>
+    </w:p>
+    <w:p>
+      <w:pPr>
+        <w:rPr>
+          <w:b/>
+          <w:sz w:val="24"/>
+        </w:rPr>
+      </w:pPr>
+    </w:p>
+    <w:p>
+      <w:pPr>
+        <w:rPr>
+          <w:b/>
+          <w:sz w:val="24"/>
+        </w:rPr>
+      </w:pPr>
+    </w:p>
+    <w:p>
+      <w:pPr>
+        <w:rPr>
+          <w:b/>
+          <w:sz w:val="24"/>
+        </w:rPr>
+      </w:pPr>
+    </w:p>
+    <w:p>
+      <w:pPr>
+        <w:rPr>
+          <w:b/>
+          <w:sz w:val="24"/>
+        </w:rPr>
+      </w:pPr>
+    </w:p>
+    <w:p>
+      <w:pPr>
+        <w:rPr>
+          <w:b/>
+          <w:sz w:val="24"/>
+        </w:rPr>
+      </w:pPr>
+      <w:r>
+        <w:rPr>
+          <w:b/>
+          <w:sz w:val="24"/>
+        </w:rPr>
+        <w:br w:type="page"/>
+      </w:r>
+    </w:p>
+    <w:p>
+      <w:pPr>
+        <w:rPr>
+          <w:b/>
+          <w:sz w:val="24"/>
+        </w:rPr>
+      </w:pPr>
+      <w:bookmarkStart w:id="16" w:name="_Toc527552179"/>
+      <w:r>
+        <w:rPr>
+          <w:rStyle w:val="Ttulo2Char"/>
+        </w:rPr>
+        <w:lastRenderedPageBreak/>
+        <w:t>Requisitos Não Funcionais</w:t>
+      </w:r>
+      <w:bookmarkEnd w:id="16"/>
+      <w:r>
+        <w:rPr>
+          <w:b/>
+          <w:sz w:val="24"/>
+        </w:rPr>
+        <w:t>:</w:t>
       </w:r>
     </w:p>
     <w:tbl>
@@ -3657,8 +5439,8 @@
         <w:tblLook w:val="04A0" w:firstRow="1" w:lastRow="0" w:firstColumn="1" w:lastColumn="0" w:noHBand="0" w:noVBand="1"/>
       </w:tblPr>
       <w:tblGrid>
-        <w:gridCol w:w="1555"/>
-        <w:gridCol w:w="6939"/>
+        <w:gridCol w:w="1604"/>
+        <w:gridCol w:w="6890"/>
       </w:tblGrid>
       <w:tr>
         <w:trPr>
@@ -3673,8 +5455,14 @@
           <w:p>
             <w:pPr>
               <w:jc w:val="center"/>
-            </w:pPr>
-            <w:r>
+              <w:rPr>
+                <w:sz w:val="24"/>
+              </w:rPr>
+            </w:pPr>
+            <w:r>
+              <w:rPr>
+                <w:sz w:val="24"/>
+              </w:rPr>
               <w:t>Requisito</w:t>
             </w:r>
           </w:p>
@@ -3688,8 +5476,14 @@
             <w:pPr>
               <w:jc w:val="center"/>
               <w:cnfStyle w:val="100000000000" w:firstRow="1" w:lastRow="0" w:firstColumn="0" w:lastColumn="0" w:oddVBand="0" w:evenVBand="0" w:oddHBand="0" w:evenHBand="0" w:firstRowFirstColumn="0" w:firstRowLastColumn="0" w:lastRowFirstColumn="0" w:lastRowLastColumn="0"/>
-            </w:pPr>
-            <w:r>
+              <w:rPr>
+                <w:sz w:val="24"/>
+              </w:rPr>
+            </w:pPr>
+            <w:r>
+              <w:rPr>
+                <w:sz w:val="24"/>
+              </w:rPr>
               <w:t>Descrição</w:t>
             </w:r>
           </w:p>
@@ -3710,11 +5504,13 @@
               <w:jc w:val="center"/>
               <w:rPr>
                 <w:b w:val="0"/>
+                <w:sz w:val="24"/>
               </w:rPr>
             </w:pPr>
             <w:r>
               <w:rPr>
                 <w:b w:val="0"/>
+                <w:sz w:val="24"/>
               </w:rPr>
               <w:t>Captar dados de temperatura e umidade</w:t>
             </w:r>
@@ -3728,8 +5524,14 @@
             <w:pPr>
               <w:jc w:val="both"/>
               <w:cnfStyle w:val="000000100000" w:firstRow="0" w:lastRow="0" w:firstColumn="0" w:lastColumn="0" w:oddVBand="0" w:evenVBand="0" w:oddHBand="1" w:evenHBand="0" w:firstRowFirstColumn="0" w:firstRowLastColumn="0" w:lastRowFirstColumn="0" w:lastRowLastColumn="0"/>
-            </w:pPr>
-            <w:r>
+              <w:rPr>
+                <w:sz w:val="24"/>
+              </w:rPr>
+            </w:pPr>
+            <w:r>
+              <w:rPr>
+                <w:sz w:val="24"/>
+              </w:rPr>
               <w:t>O sistema deve captar os dados de temperatura e umidade através de sensores.</w:t>
             </w:r>
           </w:p>
@@ -3747,11 +5549,13 @@
               <w:jc w:val="center"/>
               <w:rPr>
                 <w:b w:val="0"/>
+                <w:sz w:val="24"/>
               </w:rPr>
             </w:pPr>
             <w:r>
               <w:rPr>
                 <w:b w:val="0"/>
+                <w:sz w:val="24"/>
               </w:rPr>
               <w:t>Armazenar</w:t>
             </w:r>
@@ -3765,24 +5569,42 @@
             <w:pPr>
               <w:jc w:val="both"/>
               <w:cnfStyle w:val="000000000000" w:firstRow="0" w:lastRow="0" w:firstColumn="0" w:lastColumn="0" w:oddVBand="0" w:evenVBand="0" w:oddHBand="0" w:evenHBand="0" w:firstRowFirstColumn="0" w:firstRowLastColumn="0" w:lastRowFirstColumn="0" w:lastRowLastColumn="0"/>
-            </w:pPr>
-            <w:r>
+              <w:rPr>
+                <w:sz w:val="24"/>
+              </w:rPr>
+            </w:pPr>
+            <w:r>
+              <w:rPr>
+                <w:sz w:val="24"/>
+              </w:rPr>
               <w:t xml:space="preserve">O sistema deve armazenar os cadastros, configurações personalizadas de alerta e delimitações e histórico de dados (temperatura e umidade) via </w:t>
             </w:r>
             <w:proofErr w:type="spellStart"/>
             <w:r>
+              <w:rPr>
+                <w:sz w:val="24"/>
+              </w:rPr>
               <w:t>NodeJS</w:t>
             </w:r>
             <w:proofErr w:type="spellEnd"/>
             <w:r>
+              <w:rPr>
+                <w:sz w:val="24"/>
+              </w:rPr>
               <w:t xml:space="preserve"> com banco de dados </w:t>
             </w:r>
             <w:proofErr w:type="spellStart"/>
             <w:r>
+              <w:rPr>
+                <w:sz w:val="24"/>
+              </w:rPr>
               <w:t>Azure</w:t>
             </w:r>
             <w:proofErr w:type="spellEnd"/>
             <w:r>
+              <w:rPr>
+                <w:sz w:val="24"/>
+              </w:rPr>
               <w:t xml:space="preserve">. </w:t>
             </w:r>
           </w:p>
@@ -3803,11 +5625,13 @@
               <w:jc w:val="center"/>
               <w:rPr>
                 <w:b w:val="0"/>
+                <w:sz w:val="24"/>
               </w:rPr>
             </w:pPr>
             <w:r>
               <w:rPr>
                 <w:b w:val="0"/>
+                <w:sz w:val="24"/>
               </w:rPr>
               <w:t>Segurança</w:t>
             </w:r>
@@ -3821,16 +5645,28 @@
             <w:pPr>
               <w:jc w:val="both"/>
               <w:cnfStyle w:val="000000100000" w:firstRow="0" w:lastRow="0" w:firstColumn="0" w:lastColumn="0" w:oddVBand="0" w:evenVBand="0" w:oddHBand="1" w:evenHBand="0" w:firstRowFirstColumn="0" w:firstRowLastColumn="0" w:lastRowFirstColumn="0" w:lastRowLastColumn="0"/>
-            </w:pPr>
-            <w:r>
+              <w:rPr>
+                <w:sz w:val="24"/>
+              </w:rPr>
+            </w:pPr>
+            <w:r>
+              <w:rPr>
+                <w:sz w:val="24"/>
+              </w:rPr>
               <w:t xml:space="preserve">O sistema deve garantir as permissões e restrições de acordo com o perfil do usuário </w:t>
             </w:r>
             <w:proofErr w:type="spellStart"/>
             <w:r>
+              <w:rPr>
+                <w:sz w:val="24"/>
+              </w:rPr>
               <w:t>logado</w:t>
             </w:r>
             <w:proofErr w:type="spellEnd"/>
             <w:r>
+              <w:rPr>
+                <w:sz w:val="24"/>
+              </w:rPr>
               <w:t>.</w:t>
             </w:r>
           </w:p>
@@ -3848,11 +5684,13 @@
               <w:jc w:val="center"/>
               <w:rPr>
                 <w:b w:val="0"/>
+                <w:sz w:val="24"/>
               </w:rPr>
             </w:pPr>
             <w:r>
               <w:rPr>
                 <w:b w:val="0"/>
+                <w:sz w:val="24"/>
               </w:rPr>
               <w:t>Conectividade</w:t>
             </w:r>
@@ -3866,8 +5704,14 @@
             <w:pPr>
               <w:jc w:val="both"/>
               <w:cnfStyle w:val="000000000000" w:firstRow="0" w:lastRow="0" w:firstColumn="0" w:lastColumn="0" w:oddVBand="0" w:evenVBand="0" w:oddHBand="0" w:evenHBand="0" w:firstRowFirstColumn="0" w:firstRowLastColumn="0" w:lastRowFirstColumn="0" w:lastRowLastColumn="0"/>
-            </w:pPr>
-            <w:r>
+              <w:rPr>
+                <w:sz w:val="24"/>
+              </w:rPr>
+            </w:pPr>
+            <w:r>
+              <w:rPr>
+                <w:sz w:val="24"/>
+              </w:rPr>
               <w:t>O sistema deve ter acesso à internet.</w:t>
             </w:r>
           </w:p>
@@ -3887,56 +5731,34 @@
     </w:p>
     <w:p>
       <w:pPr>
-        <w:spacing w:after="0"/>
-        <w:ind w:firstLine="360"/>
-        <w:jc w:val="both"/>
-        <w:rPr>
-          <w:rFonts w:cs="Arial"/>
-          <w:b/>
-          <w:sz w:val="24"/>
-        </w:rPr>
-      </w:pPr>
-      <w:r>
-        <w:rPr>
-          <w:rFonts w:cs="Arial"/>
-          <w:b/>
-          <w:sz w:val="24"/>
-        </w:rPr>
-        <w:br w:type="page"/>
-      </w:r>
-    </w:p>
-    <w:p>
-      <w:pPr>
-        <w:rPr>
-          <w:b/>
-          <w:sz w:val="24"/>
-        </w:rPr>
-      </w:pPr>
+        <w:rPr>
+          <w:b/>
+          <w:sz w:val="24"/>
+        </w:rPr>
+      </w:pPr>
+      <w:bookmarkStart w:id="17" w:name="_Toc527552180"/>
       <w:proofErr w:type="spellStart"/>
       <w:r>
         <w:rPr>
-          <w:b/>
-          <w:sz w:val="24"/>
-        </w:rPr>
-        <w:lastRenderedPageBreak/>
+          <w:rStyle w:val="Ttulo1Char"/>
+        </w:rPr>
         <w:t>Product</w:t>
       </w:r>
       <w:proofErr w:type="spellEnd"/>
       <w:r>
         <w:rPr>
-          <w:b/>
-          <w:sz w:val="24"/>
+          <w:rStyle w:val="Ttulo1Char"/>
         </w:rPr>
         <w:t xml:space="preserve"> </w:t>
       </w:r>
       <w:proofErr w:type="spellStart"/>
       <w:r>
         <w:rPr>
-          <w:b/>
-          <w:sz w:val="24"/>
+          <w:rStyle w:val="Ttulo1Char"/>
         </w:rPr>
         <w:t>Backlog</w:t>
       </w:r>
+      <w:bookmarkEnd w:id="17"/>
       <w:proofErr w:type="spellEnd"/>
       <w:r>
         <w:rPr>
@@ -4091,8 +5913,6 @@
                 <w:b w:val="0"/>
               </w:rPr>
             </w:pPr>
-            <w:bookmarkStart w:id="0" w:name="_GoBack"/>
-            <w:bookmarkEnd w:id="0"/>
             <w:r>
               <w:rPr>
                 <w:b w:val="0"/>
@@ -4265,21 +6085,93 @@
           <w:sz w:val="24"/>
         </w:rPr>
       </w:pPr>
-      <w:r>
-        <w:rPr>
-          <w:b/>
-          <w:sz w:val="24"/>
-        </w:rPr>
+    </w:p>
+    <w:p>
+      <w:pPr>
+        <w:rPr>
+          <w:b/>
+          <w:sz w:val="24"/>
+        </w:rPr>
+      </w:pPr>
+    </w:p>
+    <w:p>
+      <w:pPr>
+        <w:rPr>
+          <w:b/>
+          <w:sz w:val="24"/>
+        </w:rPr>
+      </w:pPr>
+    </w:p>
+    <w:p>
+      <w:pPr>
+        <w:rPr>
+          <w:b/>
+          <w:sz w:val="24"/>
+        </w:rPr>
+      </w:pPr>
+    </w:p>
+    <w:p>
+      <w:pPr>
+        <w:rPr>
+          <w:b/>
+          <w:sz w:val="24"/>
+        </w:rPr>
+      </w:pPr>
+    </w:p>
+    <w:p>
+      <w:pPr>
+        <w:rPr>
+          <w:b/>
+          <w:sz w:val="24"/>
+        </w:rPr>
+      </w:pPr>
+    </w:p>
+    <w:p>
+      <w:pPr>
+        <w:rPr>
+          <w:b/>
+          <w:sz w:val="24"/>
+        </w:rPr>
+      </w:pPr>
+    </w:p>
+    <w:p>
+      <w:pPr>
+        <w:rPr>
+          <w:b/>
+          <w:sz w:val="24"/>
+        </w:rPr>
+      </w:pPr>
+    </w:p>
+    <w:p>
+      <w:pPr>
+        <w:rPr>
+          <w:b/>
+          <w:sz w:val="24"/>
+        </w:rPr>
+      </w:pPr>
+      <w:r>
+        <w:rPr>
+          <w:b/>
+          <w:sz w:val="24"/>
+        </w:rPr>
+        <w:br w:type="page"/>
+      </w:r>
+      <w:bookmarkStart w:id="18" w:name="_Toc527552181"/>
+      <w:r>
+        <w:rPr>
+          <w:rStyle w:val="Ttulo1Char"/>
+        </w:rPr>
+        <w:lastRenderedPageBreak/>
         <w:t xml:space="preserve">Sprint </w:t>
       </w:r>
       <w:proofErr w:type="spellStart"/>
       <w:r>
         <w:rPr>
-          <w:b/>
-          <w:sz w:val="24"/>
+          <w:rStyle w:val="Ttulo1Char"/>
         </w:rPr>
         <w:t>Backlog</w:t>
       </w:r>
+      <w:bookmarkEnd w:id="18"/>
       <w:proofErr w:type="spellEnd"/>
       <w:r>
         <w:rPr>
@@ -4312,12 +6204,14 @@
               <w:rPr>
                 <w:b/>
                 <w:sz w:val="24"/>
+                <w:szCs w:val="24"/>
               </w:rPr>
             </w:pPr>
             <w:r>
               <w:rPr>
                 <w:b/>
                 <w:sz w:val="24"/>
+                <w:szCs w:val="24"/>
               </w:rPr>
               <w:t>Atividade</w:t>
             </w:r>
@@ -4333,12 +6227,14 @@
               <w:rPr>
                 <w:b/>
                 <w:sz w:val="24"/>
+                <w:szCs w:val="24"/>
               </w:rPr>
             </w:pPr>
             <w:r>
               <w:rPr>
                 <w:b/>
                 <w:sz w:val="24"/>
+                <w:szCs w:val="24"/>
               </w:rPr>
               <w:t>Prioridade</w:t>
             </w:r>
@@ -4354,12 +6250,14 @@
               <w:rPr>
                 <w:b/>
                 <w:sz w:val="24"/>
+                <w:szCs w:val="24"/>
               </w:rPr>
             </w:pPr>
             <w:r>
               <w:rPr>
                 <w:b/>
                 <w:sz w:val="24"/>
+                <w:szCs w:val="24"/>
               </w:rPr>
               <w:t>Tarefa</w:t>
             </w:r>
@@ -4375,12 +6273,14 @@
               <w:rPr>
                 <w:b/>
                 <w:sz w:val="24"/>
+                <w:szCs w:val="24"/>
               </w:rPr>
             </w:pPr>
             <w:r>
               <w:rPr>
                 <w:b/>
                 <w:sz w:val="24"/>
+                <w:szCs w:val="24"/>
               </w:rPr>
               <w:t>Status</w:t>
             </w:r>
@@ -4397,8 +6297,16 @@
           <w:p>
             <w:pPr>
               <w:jc w:val="center"/>
-            </w:pPr>
-            <w:r>
+              <w:rPr>
+                <w:sz w:val="24"/>
+                <w:szCs w:val="24"/>
+              </w:rPr>
+            </w:pPr>
+            <w:r>
+              <w:rPr>
+                <w:sz w:val="24"/>
+                <w:szCs w:val="24"/>
+              </w:rPr>
               <w:t>Medir temperatura e umidade</w:t>
             </w:r>
           </w:p>
@@ -4412,8 +6320,16 @@
           <w:p>
             <w:pPr>
               <w:jc w:val="center"/>
-            </w:pPr>
-            <w:r>
+              <w:rPr>
+                <w:sz w:val="24"/>
+                <w:szCs w:val="24"/>
+              </w:rPr>
+            </w:pPr>
+            <w:r>
+              <w:rPr>
+                <w:sz w:val="24"/>
+                <w:szCs w:val="24"/>
+              </w:rPr>
               <w:t>Alta</w:t>
             </w:r>
           </w:p>
@@ -4425,12 +6341,24 @@
           <w:p>
             <w:pPr>
               <w:jc w:val="both"/>
-            </w:pPr>
-            <w:r>
+              <w:rPr>
+                <w:sz w:val="24"/>
+                <w:szCs w:val="24"/>
+              </w:rPr>
+            </w:pPr>
+            <w:r>
+              <w:rPr>
+                <w:sz w:val="24"/>
+                <w:szCs w:val="24"/>
+              </w:rPr>
               <w:t xml:space="preserve">Configurar </w:t>
             </w:r>
             <w:proofErr w:type="spellStart"/>
             <w:r>
+              <w:rPr>
+                <w:sz w:val="24"/>
+                <w:szCs w:val="24"/>
+              </w:rPr>
               <w:t>Arduino</w:t>
             </w:r>
             <w:proofErr w:type="spellEnd"/>
@@ -4445,8 +6373,16 @@
           <w:p>
             <w:pPr>
               <w:jc w:val="center"/>
-            </w:pPr>
-            <w:r>
+              <w:rPr>
+                <w:sz w:val="24"/>
+                <w:szCs w:val="24"/>
+              </w:rPr>
+            </w:pPr>
+            <w:r>
+              <w:rPr>
+                <w:sz w:val="24"/>
+                <w:szCs w:val="24"/>
+              </w:rPr>
               <w:t>Feito</w:t>
             </w:r>
           </w:p>
@@ -4462,6 +6398,10 @@
           <w:p>
             <w:pPr>
               <w:jc w:val="center"/>
+              <w:rPr>
+                <w:sz w:val="24"/>
+                <w:szCs w:val="24"/>
+              </w:rPr>
             </w:pPr>
           </w:p>
         </w:tc>
@@ -4474,6 +6414,10 @@
           <w:p>
             <w:pPr>
               <w:jc w:val="center"/>
+              <w:rPr>
+                <w:sz w:val="24"/>
+                <w:szCs w:val="24"/>
+              </w:rPr>
             </w:pPr>
           </w:p>
         </w:tc>
@@ -4484,8 +6428,16 @@
           <w:p>
             <w:pPr>
               <w:jc w:val="both"/>
-            </w:pPr>
-            <w:r>
+              <w:rPr>
+                <w:sz w:val="24"/>
+                <w:szCs w:val="24"/>
+              </w:rPr>
+            </w:pPr>
+            <w:r>
+              <w:rPr>
+                <w:sz w:val="24"/>
+                <w:szCs w:val="24"/>
+              </w:rPr>
               <w:t>Instalar DHT11</w:t>
             </w:r>
           </w:p>
@@ -4499,8 +6451,16 @@
           <w:p>
             <w:pPr>
               <w:jc w:val="center"/>
-            </w:pPr>
-            <w:r>
+              <w:rPr>
+                <w:sz w:val="24"/>
+                <w:szCs w:val="24"/>
+              </w:rPr>
+            </w:pPr>
+            <w:r>
+              <w:rPr>
+                <w:sz w:val="24"/>
+                <w:szCs w:val="24"/>
+              </w:rPr>
               <w:t>Feito</w:t>
             </w:r>
           </w:p>
@@ -4516,6 +6476,10 @@
           <w:p>
             <w:pPr>
               <w:jc w:val="center"/>
+              <w:rPr>
+                <w:sz w:val="24"/>
+                <w:szCs w:val="24"/>
+              </w:rPr>
             </w:pPr>
           </w:p>
         </w:tc>
@@ -4528,6 +6492,10 @@
           <w:p>
             <w:pPr>
               <w:jc w:val="center"/>
+              <w:rPr>
+                <w:sz w:val="24"/>
+                <w:szCs w:val="24"/>
+              </w:rPr>
             </w:pPr>
           </w:p>
         </w:tc>
@@ -4538,8 +6506,16 @@
           <w:p>
             <w:pPr>
               <w:jc w:val="both"/>
-            </w:pPr>
-            <w:r>
+              <w:rPr>
+                <w:sz w:val="24"/>
+                <w:szCs w:val="24"/>
+              </w:rPr>
+            </w:pPr>
+            <w:r>
+              <w:rPr>
+                <w:sz w:val="24"/>
+                <w:szCs w:val="24"/>
+              </w:rPr>
               <w:t>Capturar dados</w:t>
             </w:r>
           </w:p>
@@ -4553,8 +6529,16 @@
           <w:p>
             <w:pPr>
               <w:jc w:val="center"/>
-            </w:pPr>
-            <w:r>
+              <w:rPr>
+                <w:sz w:val="24"/>
+                <w:szCs w:val="24"/>
+              </w:rPr>
+            </w:pPr>
+            <w:r>
+              <w:rPr>
+                <w:sz w:val="24"/>
+                <w:szCs w:val="24"/>
+              </w:rPr>
               <w:t>Em andamento</w:t>
             </w:r>
           </w:p>
@@ -4570,6 +6554,10 @@
           <w:p>
             <w:pPr>
               <w:jc w:val="center"/>
+              <w:rPr>
+                <w:sz w:val="24"/>
+                <w:szCs w:val="24"/>
+              </w:rPr>
             </w:pPr>
           </w:p>
         </w:tc>
@@ -4582,6 +6570,10 @@
           <w:p>
             <w:pPr>
               <w:jc w:val="center"/>
+              <w:rPr>
+                <w:sz w:val="24"/>
+                <w:szCs w:val="24"/>
+              </w:rPr>
             </w:pPr>
           </w:p>
         </w:tc>
@@ -4592,8 +6584,16 @@
           <w:p>
             <w:pPr>
               <w:jc w:val="both"/>
-            </w:pPr>
-            <w:r>
+              <w:rPr>
+                <w:sz w:val="24"/>
+                <w:szCs w:val="24"/>
+              </w:rPr>
+            </w:pPr>
+            <w:r>
+              <w:rPr>
+                <w:sz w:val="24"/>
+                <w:szCs w:val="24"/>
+              </w:rPr>
               <w:t>Armazenar dados</w:t>
             </w:r>
           </w:p>
@@ -4607,8 +6607,16 @@
           <w:p>
             <w:pPr>
               <w:jc w:val="center"/>
-            </w:pPr>
-            <w:r>
+              <w:rPr>
+                <w:sz w:val="24"/>
+                <w:szCs w:val="24"/>
+              </w:rPr>
+            </w:pPr>
+            <w:r>
+              <w:rPr>
+                <w:sz w:val="24"/>
+                <w:szCs w:val="24"/>
+              </w:rPr>
               <w:t>Pendente</w:t>
             </w:r>
           </w:p>
@@ -4624,8 +6632,16 @@
           <w:p>
             <w:pPr>
               <w:jc w:val="center"/>
-            </w:pPr>
-            <w:r>
+              <w:rPr>
+                <w:sz w:val="24"/>
+                <w:szCs w:val="24"/>
+              </w:rPr>
+            </w:pPr>
+            <w:r>
+              <w:rPr>
+                <w:sz w:val="24"/>
+                <w:szCs w:val="24"/>
+              </w:rPr>
               <w:t>Monitorar temperatura e umidade</w:t>
             </w:r>
           </w:p>
@@ -4639,8 +6655,16 @@
           <w:p>
             <w:pPr>
               <w:jc w:val="center"/>
-            </w:pPr>
-            <w:r>
+              <w:rPr>
+                <w:sz w:val="24"/>
+                <w:szCs w:val="24"/>
+              </w:rPr>
+            </w:pPr>
+            <w:r>
+              <w:rPr>
+                <w:sz w:val="24"/>
+                <w:szCs w:val="24"/>
+              </w:rPr>
               <w:t>Alta</w:t>
             </w:r>
           </w:p>
@@ -4652,8 +6676,16 @@
           <w:p>
             <w:pPr>
               <w:jc w:val="both"/>
-            </w:pPr>
-            <w:r>
+              <w:rPr>
+                <w:sz w:val="24"/>
+                <w:szCs w:val="24"/>
+              </w:rPr>
+            </w:pPr>
+            <w:r>
+              <w:rPr>
+                <w:sz w:val="24"/>
+                <w:szCs w:val="24"/>
+              </w:rPr>
               <w:t>Planejar as telas necessárias do projeto</w:t>
             </w:r>
           </w:p>
@@ -4667,8 +6699,16 @@
           <w:p>
             <w:pPr>
               <w:jc w:val="center"/>
-            </w:pPr>
-            <w:r>
+              <w:rPr>
+                <w:sz w:val="24"/>
+                <w:szCs w:val="24"/>
+              </w:rPr>
+            </w:pPr>
+            <w:r>
+              <w:rPr>
+                <w:sz w:val="24"/>
+                <w:szCs w:val="24"/>
+              </w:rPr>
               <w:t>Pendente</w:t>
             </w:r>
           </w:p>
@@ -4684,6 +6724,10 @@
           <w:p>
             <w:pPr>
               <w:jc w:val="center"/>
+              <w:rPr>
+                <w:sz w:val="24"/>
+                <w:szCs w:val="24"/>
+              </w:rPr>
             </w:pPr>
           </w:p>
         </w:tc>
@@ -4696,6 +6740,10 @@
           <w:p>
             <w:pPr>
               <w:jc w:val="center"/>
+              <w:rPr>
+                <w:sz w:val="24"/>
+                <w:szCs w:val="24"/>
+              </w:rPr>
             </w:pPr>
           </w:p>
         </w:tc>
@@ -4706,8 +6754,16 @@
           <w:p>
             <w:pPr>
               <w:jc w:val="both"/>
-            </w:pPr>
-            <w:r>
+              <w:rPr>
+                <w:sz w:val="24"/>
+                <w:szCs w:val="24"/>
+              </w:rPr>
+            </w:pPr>
+            <w:r>
+              <w:rPr>
+                <w:sz w:val="24"/>
+                <w:szCs w:val="24"/>
+              </w:rPr>
               <w:t>Protótipo de telas</w:t>
             </w:r>
           </w:p>
@@ -4721,8 +6777,16 @@
           <w:p>
             <w:pPr>
               <w:jc w:val="center"/>
-            </w:pPr>
-            <w:r>
+              <w:rPr>
+                <w:sz w:val="24"/>
+                <w:szCs w:val="24"/>
+              </w:rPr>
+            </w:pPr>
+            <w:r>
+              <w:rPr>
+                <w:sz w:val="24"/>
+                <w:szCs w:val="24"/>
+              </w:rPr>
               <w:t>Pendente</w:t>
             </w:r>
           </w:p>
@@ -4738,6 +6802,10 @@
           <w:p>
             <w:pPr>
               <w:jc w:val="center"/>
+              <w:rPr>
+                <w:sz w:val="24"/>
+                <w:szCs w:val="24"/>
+              </w:rPr>
             </w:pPr>
           </w:p>
         </w:tc>
@@ -4750,6 +6818,10 @@
           <w:p>
             <w:pPr>
               <w:jc w:val="center"/>
+              <w:rPr>
+                <w:sz w:val="24"/>
+                <w:szCs w:val="24"/>
+              </w:rPr>
             </w:pPr>
           </w:p>
         </w:tc>
@@ -4760,8 +6832,16 @@
           <w:p>
             <w:pPr>
               <w:jc w:val="both"/>
-            </w:pPr>
-            <w:r>
+              <w:rPr>
+                <w:sz w:val="24"/>
+                <w:szCs w:val="24"/>
+              </w:rPr>
+            </w:pPr>
+            <w:r>
+              <w:rPr>
+                <w:sz w:val="24"/>
+                <w:szCs w:val="24"/>
+              </w:rPr>
               <w:t>Design e criação da página web</w:t>
             </w:r>
           </w:p>
@@ -4775,8 +6855,16 @@
           <w:p>
             <w:pPr>
               <w:jc w:val="center"/>
-            </w:pPr>
-            <w:r>
+              <w:rPr>
+                <w:sz w:val="24"/>
+                <w:szCs w:val="24"/>
+              </w:rPr>
+            </w:pPr>
+            <w:r>
+              <w:rPr>
+                <w:sz w:val="24"/>
+                <w:szCs w:val="24"/>
+              </w:rPr>
               <w:t>Pendente</w:t>
             </w:r>
           </w:p>
@@ -4794,6 +6882,8 @@
               <w:jc w:val="center"/>
               <w:rPr>
                 <w:b/>
+                <w:sz w:val="24"/>
+                <w:szCs w:val="24"/>
               </w:rPr>
             </w:pPr>
           </w:p>
@@ -4807,6 +6897,10 @@
           <w:p>
             <w:pPr>
               <w:jc w:val="center"/>
+              <w:rPr>
+                <w:sz w:val="24"/>
+                <w:szCs w:val="24"/>
+              </w:rPr>
             </w:pPr>
           </w:p>
         </w:tc>
@@ -4817,8 +6911,16 @@
           <w:p>
             <w:pPr>
               <w:jc w:val="both"/>
-            </w:pPr>
-            <w:r>
+              <w:rPr>
+                <w:sz w:val="24"/>
+                <w:szCs w:val="24"/>
+              </w:rPr>
+            </w:pPr>
+            <w:r>
+              <w:rPr>
+                <w:sz w:val="24"/>
+                <w:szCs w:val="24"/>
+              </w:rPr>
               <w:t>Configurar API para criação de gráficos</w:t>
             </w:r>
           </w:p>
@@ -4832,8 +6934,16 @@
           <w:p>
             <w:pPr>
               <w:jc w:val="center"/>
-            </w:pPr>
-            <w:r>
+              <w:rPr>
+                <w:sz w:val="24"/>
+                <w:szCs w:val="24"/>
+              </w:rPr>
+            </w:pPr>
+            <w:r>
+              <w:rPr>
+                <w:sz w:val="24"/>
+                <w:szCs w:val="24"/>
+              </w:rPr>
               <w:t>Pendente</w:t>
             </w:r>
           </w:p>
@@ -4851,6 +6961,8 @@
               <w:jc w:val="center"/>
               <w:rPr>
                 <w:b/>
+                <w:sz w:val="24"/>
+                <w:szCs w:val="24"/>
               </w:rPr>
             </w:pPr>
           </w:p>
@@ -4864,6 +6976,10 @@
           <w:p>
             <w:pPr>
               <w:jc w:val="center"/>
+              <w:rPr>
+                <w:sz w:val="24"/>
+                <w:szCs w:val="24"/>
+              </w:rPr>
             </w:pPr>
           </w:p>
         </w:tc>
@@ -4874,8 +6990,16 @@
           <w:p>
             <w:pPr>
               <w:jc w:val="both"/>
-            </w:pPr>
-            <w:r>
+              <w:rPr>
+                <w:sz w:val="24"/>
+                <w:szCs w:val="24"/>
+              </w:rPr>
+            </w:pPr>
+            <w:r>
+              <w:rPr>
+                <w:sz w:val="24"/>
+                <w:szCs w:val="24"/>
+              </w:rPr>
               <w:t>Design artístico</w:t>
             </w:r>
           </w:p>
@@ -4889,8 +7013,16 @@
           <w:p>
             <w:pPr>
               <w:jc w:val="center"/>
-            </w:pPr>
-            <w:r>
+              <w:rPr>
+                <w:sz w:val="24"/>
+                <w:szCs w:val="24"/>
+              </w:rPr>
+            </w:pPr>
+            <w:r>
+              <w:rPr>
+                <w:sz w:val="24"/>
+                <w:szCs w:val="24"/>
+              </w:rPr>
               <w:t>Pendente</w:t>
             </w:r>
           </w:p>
@@ -4908,6 +7040,8 @@
               <w:jc w:val="center"/>
               <w:rPr>
                 <w:b/>
+                <w:sz w:val="24"/>
+                <w:szCs w:val="24"/>
               </w:rPr>
             </w:pPr>
           </w:p>
@@ -4921,6 +7055,10 @@
           <w:p>
             <w:pPr>
               <w:jc w:val="center"/>
+              <w:rPr>
+                <w:sz w:val="24"/>
+                <w:szCs w:val="24"/>
+              </w:rPr>
             </w:pPr>
           </w:p>
         </w:tc>
@@ -4931,8 +7069,16 @@
           <w:p>
             <w:pPr>
               <w:jc w:val="both"/>
-            </w:pPr>
-            <w:r>
+              <w:rPr>
+                <w:sz w:val="24"/>
+                <w:szCs w:val="24"/>
+              </w:rPr>
+            </w:pPr>
+            <w:r>
+              <w:rPr>
+                <w:sz w:val="24"/>
+                <w:szCs w:val="24"/>
+              </w:rPr>
               <w:t>Design e criação de aplicativo mobile</w:t>
             </w:r>
           </w:p>
@@ -4946,8 +7092,16 @@
           <w:p>
             <w:pPr>
               <w:jc w:val="center"/>
-            </w:pPr>
-            <w:r>
+              <w:rPr>
+                <w:sz w:val="24"/>
+                <w:szCs w:val="24"/>
+              </w:rPr>
+            </w:pPr>
+            <w:r>
+              <w:rPr>
+                <w:sz w:val="24"/>
+                <w:szCs w:val="24"/>
+              </w:rPr>
               <w:t>Pendente</w:t>
             </w:r>
           </w:p>
@@ -4963,8 +7117,16 @@
           <w:p>
             <w:pPr>
               <w:jc w:val="center"/>
-            </w:pPr>
-            <w:r>
+              <w:rPr>
+                <w:sz w:val="24"/>
+                <w:szCs w:val="24"/>
+              </w:rPr>
+            </w:pPr>
+            <w:r>
+              <w:rPr>
+                <w:sz w:val="24"/>
+                <w:szCs w:val="24"/>
+              </w:rPr>
               <w:t>Segurança</w:t>
             </w:r>
           </w:p>
@@ -4978,8 +7140,16 @@
           <w:p>
             <w:pPr>
               <w:jc w:val="center"/>
-            </w:pPr>
-            <w:r>
+              <w:rPr>
+                <w:sz w:val="24"/>
+                <w:szCs w:val="24"/>
+              </w:rPr>
+            </w:pPr>
+            <w:r>
+              <w:rPr>
+                <w:sz w:val="24"/>
+                <w:szCs w:val="24"/>
+              </w:rPr>
               <w:t>Baixa</w:t>
             </w:r>
           </w:p>
@@ -4991,16 +7161,32 @@
           <w:p>
             <w:pPr>
               <w:jc w:val="both"/>
-            </w:pPr>
-            <w:r>
+              <w:rPr>
+                <w:sz w:val="24"/>
+                <w:szCs w:val="24"/>
+              </w:rPr>
+            </w:pPr>
+            <w:r>
+              <w:rPr>
+                <w:sz w:val="24"/>
+                <w:szCs w:val="24"/>
+              </w:rPr>
               <w:t xml:space="preserve">Criar módulo de </w:t>
             </w:r>
             <w:proofErr w:type="spellStart"/>
             <w:r>
+              <w:rPr>
+                <w:sz w:val="24"/>
+                <w:szCs w:val="24"/>
+              </w:rPr>
               <w:t>login</w:t>
             </w:r>
             <w:proofErr w:type="spellEnd"/>
             <w:r>
+              <w:rPr>
+                <w:sz w:val="24"/>
+                <w:szCs w:val="24"/>
+              </w:rPr>
               <w:t xml:space="preserve"> e cadastros de monitores</w:t>
             </w:r>
           </w:p>
@@ -5014,8 +7200,16 @@
           <w:p>
             <w:pPr>
               <w:jc w:val="center"/>
-            </w:pPr>
-            <w:r>
+              <w:rPr>
+                <w:sz w:val="24"/>
+                <w:szCs w:val="24"/>
+              </w:rPr>
+            </w:pPr>
+            <w:r>
+              <w:rPr>
+                <w:sz w:val="24"/>
+                <w:szCs w:val="24"/>
+              </w:rPr>
               <w:t>Pendente</w:t>
             </w:r>
           </w:p>
@@ -5031,6 +7225,10 @@
           <w:p>
             <w:pPr>
               <w:jc w:val="center"/>
+              <w:rPr>
+                <w:sz w:val="24"/>
+                <w:szCs w:val="24"/>
+              </w:rPr>
             </w:pPr>
           </w:p>
         </w:tc>
@@ -5043,6 +7241,10 @@
           <w:p>
             <w:pPr>
               <w:jc w:val="center"/>
+              <w:rPr>
+                <w:sz w:val="24"/>
+                <w:szCs w:val="24"/>
+              </w:rPr>
             </w:pPr>
           </w:p>
         </w:tc>
@@ -5053,8 +7255,16 @@
           <w:p>
             <w:pPr>
               <w:jc w:val="both"/>
-            </w:pPr>
-            <w:r>
+              <w:rPr>
+                <w:sz w:val="24"/>
+                <w:szCs w:val="24"/>
+              </w:rPr>
+            </w:pPr>
+            <w:r>
+              <w:rPr>
+                <w:sz w:val="24"/>
+                <w:szCs w:val="24"/>
+              </w:rPr>
               <w:t>Criar módulo de edição de informações de cadastros e senhas</w:t>
             </w:r>
           </w:p>
@@ -5068,8 +7278,16 @@
           <w:p>
             <w:pPr>
               <w:jc w:val="center"/>
-            </w:pPr>
-            <w:r>
+              <w:rPr>
+                <w:sz w:val="24"/>
+                <w:szCs w:val="24"/>
+              </w:rPr>
+            </w:pPr>
+            <w:r>
+              <w:rPr>
+                <w:sz w:val="24"/>
+                <w:szCs w:val="24"/>
+              </w:rPr>
               <w:t>Pendente</w:t>
             </w:r>
           </w:p>
@@ -5085,6 +7303,10 @@
           <w:p>
             <w:pPr>
               <w:jc w:val="center"/>
+              <w:rPr>
+                <w:sz w:val="24"/>
+                <w:szCs w:val="24"/>
+              </w:rPr>
             </w:pPr>
           </w:p>
         </w:tc>
@@ -5097,6 +7319,10 @@
           <w:p>
             <w:pPr>
               <w:jc w:val="center"/>
+              <w:rPr>
+                <w:sz w:val="24"/>
+                <w:szCs w:val="24"/>
+              </w:rPr>
             </w:pPr>
           </w:p>
         </w:tc>
@@ -5107,8 +7333,16 @@
           <w:p>
             <w:pPr>
               <w:jc w:val="both"/>
-            </w:pPr>
-            <w:r>
+              <w:rPr>
+                <w:sz w:val="24"/>
+                <w:szCs w:val="24"/>
+              </w:rPr>
+            </w:pPr>
+            <w:r>
+              <w:rPr>
+                <w:sz w:val="24"/>
+                <w:szCs w:val="24"/>
+              </w:rPr>
               <w:t>Criar limitação às páginas</w:t>
             </w:r>
           </w:p>
@@ -5122,8 +7356,16 @@
           <w:p>
             <w:pPr>
               <w:jc w:val="center"/>
-            </w:pPr>
-            <w:r>
+              <w:rPr>
+                <w:sz w:val="24"/>
+                <w:szCs w:val="24"/>
+              </w:rPr>
+            </w:pPr>
+            <w:r>
+              <w:rPr>
+                <w:sz w:val="24"/>
+                <w:szCs w:val="24"/>
+              </w:rPr>
               <w:t>Pendente</w:t>
             </w:r>
           </w:p>
@@ -5139,8 +7381,16 @@
           <w:p>
             <w:pPr>
               <w:jc w:val="center"/>
-            </w:pPr>
-            <w:r>
+              <w:rPr>
+                <w:sz w:val="24"/>
+                <w:szCs w:val="24"/>
+              </w:rPr>
+            </w:pPr>
+            <w:r>
+              <w:rPr>
+                <w:sz w:val="24"/>
+                <w:szCs w:val="24"/>
+              </w:rPr>
               <w:t>Armazenamento de dados</w:t>
             </w:r>
           </w:p>
@@ -5154,8 +7404,16 @@
           <w:p>
             <w:pPr>
               <w:jc w:val="center"/>
-            </w:pPr>
-            <w:r>
+              <w:rPr>
+                <w:sz w:val="24"/>
+                <w:szCs w:val="24"/>
+              </w:rPr>
+            </w:pPr>
+            <w:r>
+              <w:rPr>
+                <w:sz w:val="24"/>
+                <w:szCs w:val="24"/>
+              </w:rPr>
               <w:t>Médio</w:t>
             </w:r>
           </w:p>
@@ -5167,8 +7425,16 @@
           <w:p>
             <w:pPr>
               <w:jc w:val="both"/>
-            </w:pPr>
-            <w:r>
+              <w:rPr>
+                <w:sz w:val="24"/>
+                <w:szCs w:val="24"/>
+              </w:rPr>
+            </w:pPr>
+            <w:r>
+              <w:rPr>
+                <w:sz w:val="24"/>
+                <w:szCs w:val="24"/>
+              </w:rPr>
               <w:t>Desenvolver Arquitetura Conceitual, Lógica e Física do banco</w:t>
             </w:r>
           </w:p>
@@ -5182,8 +7448,16 @@
           <w:p>
             <w:pPr>
               <w:jc w:val="center"/>
-            </w:pPr>
-            <w:r>
+              <w:rPr>
+                <w:sz w:val="24"/>
+                <w:szCs w:val="24"/>
+              </w:rPr>
+            </w:pPr>
+            <w:r>
+              <w:rPr>
+                <w:sz w:val="24"/>
+                <w:szCs w:val="24"/>
+              </w:rPr>
               <w:t>Em andamento</w:t>
             </w:r>
           </w:p>
@@ -5199,6 +7473,10 @@
           <w:p>
             <w:pPr>
               <w:jc w:val="center"/>
+              <w:rPr>
+                <w:sz w:val="24"/>
+                <w:szCs w:val="24"/>
+              </w:rPr>
             </w:pPr>
           </w:p>
         </w:tc>
@@ -5211,6 +7489,10 @@
           <w:p>
             <w:pPr>
               <w:jc w:val="center"/>
+              <w:rPr>
+                <w:sz w:val="24"/>
+                <w:szCs w:val="24"/>
+              </w:rPr>
             </w:pPr>
           </w:p>
         </w:tc>
@@ -5221,8 +7503,16 @@
           <w:p>
             <w:pPr>
               <w:jc w:val="both"/>
-            </w:pPr>
-            <w:r>
+              <w:rPr>
+                <w:sz w:val="24"/>
+                <w:szCs w:val="24"/>
+              </w:rPr>
+            </w:pPr>
+            <w:r>
+              <w:rPr>
+                <w:sz w:val="24"/>
+                <w:szCs w:val="24"/>
+              </w:rPr>
               <w:t>Modelar o banco do projeto</w:t>
             </w:r>
           </w:p>
@@ -5236,8 +7526,16 @@
           <w:p>
             <w:pPr>
               <w:jc w:val="center"/>
-            </w:pPr>
-            <w:r>
+              <w:rPr>
+                <w:sz w:val="24"/>
+                <w:szCs w:val="24"/>
+              </w:rPr>
+            </w:pPr>
+            <w:r>
+              <w:rPr>
+                <w:sz w:val="24"/>
+                <w:szCs w:val="24"/>
+              </w:rPr>
               <w:t>Pendente</w:t>
             </w:r>
           </w:p>
@@ -5253,6 +7551,10 @@
           <w:p>
             <w:pPr>
               <w:jc w:val="center"/>
+              <w:rPr>
+                <w:sz w:val="24"/>
+                <w:szCs w:val="24"/>
+              </w:rPr>
             </w:pPr>
           </w:p>
         </w:tc>
@@ -5265,6 +7567,10 @@
           <w:p>
             <w:pPr>
               <w:jc w:val="center"/>
+              <w:rPr>
+                <w:sz w:val="24"/>
+                <w:szCs w:val="24"/>
+              </w:rPr>
             </w:pPr>
           </w:p>
         </w:tc>
@@ -5275,16 +7581,32 @@
           <w:p>
             <w:pPr>
               <w:jc w:val="both"/>
-            </w:pPr>
-            <w:r>
+              <w:rPr>
+                <w:sz w:val="24"/>
+                <w:szCs w:val="24"/>
+              </w:rPr>
+            </w:pPr>
+            <w:r>
+              <w:rPr>
+                <w:sz w:val="24"/>
+                <w:szCs w:val="24"/>
+              </w:rPr>
               <w:t xml:space="preserve">Configurar conta </w:t>
             </w:r>
             <w:proofErr w:type="spellStart"/>
             <w:r>
+              <w:rPr>
+                <w:sz w:val="24"/>
+                <w:szCs w:val="24"/>
+              </w:rPr>
               <w:t>Azure</w:t>
             </w:r>
             <w:proofErr w:type="spellEnd"/>
             <w:r>
+              <w:rPr>
+                <w:sz w:val="24"/>
+                <w:szCs w:val="24"/>
+              </w:rPr>
               <w:t xml:space="preserve"> para armazenamento</w:t>
             </w:r>
           </w:p>
@@ -5300,9 +7622,15 @@
               <w:jc w:val="center"/>
               <w:rPr>
                 <w:color w:val="000000" w:themeColor="text1"/>
-              </w:rPr>
-            </w:pPr>
-            <w:r>
+                <w:sz w:val="24"/>
+                <w:szCs w:val="24"/>
+              </w:rPr>
+            </w:pPr>
+            <w:r>
+              <w:rPr>
+                <w:sz w:val="24"/>
+                <w:szCs w:val="24"/>
+              </w:rPr>
               <w:t>Feito</w:t>
             </w:r>
           </w:p>
@@ -5314,14 +7642,28 @@
             <w:tcW w:w="1927" w:type="dxa"/>
             <w:vMerge/>
           </w:tcPr>
-          <w:p/>
+          <w:p>
+            <w:pPr>
+              <w:rPr>
+                <w:sz w:val="24"/>
+                <w:szCs w:val="24"/>
+              </w:rPr>
+            </w:pPr>
+          </w:p>
         </w:tc>
         <w:tc>
           <w:tcPr>
             <w:tcW w:w="1714" w:type="dxa"/>
             <w:vMerge/>
           </w:tcPr>
-          <w:p/>
+          <w:p>
+            <w:pPr>
+              <w:rPr>
+                <w:sz w:val="24"/>
+                <w:szCs w:val="24"/>
+              </w:rPr>
+            </w:pPr>
+          </w:p>
         </w:tc>
         <w:tc>
           <w:tcPr>
@@ -5330,8 +7672,16 @@
           <w:p>
             <w:pPr>
               <w:jc w:val="both"/>
-            </w:pPr>
-            <w:r>
+              <w:rPr>
+                <w:sz w:val="24"/>
+                <w:szCs w:val="24"/>
+              </w:rPr>
+            </w:pPr>
+            <w:r>
+              <w:rPr>
+                <w:sz w:val="24"/>
+                <w:szCs w:val="24"/>
+              </w:rPr>
               <w:t>Criar banco de dados local MySQL</w:t>
             </w:r>
           </w:p>
@@ -5345,8 +7695,16 @@
           <w:p>
             <w:pPr>
               <w:jc w:val="center"/>
-            </w:pPr>
-            <w:r>
+              <w:rPr>
+                <w:sz w:val="24"/>
+                <w:szCs w:val="24"/>
+              </w:rPr>
+            </w:pPr>
+            <w:r>
+              <w:rPr>
+                <w:sz w:val="24"/>
+                <w:szCs w:val="24"/>
+              </w:rPr>
               <w:t>Pendente</w:t>
             </w:r>
           </w:p>
@@ -5358,14 +7716,28 @@
             <w:tcW w:w="1927" w:type="dxa"/>
             <w:vMerge/>
           </w:tcPr>
-          <w:p/>
+          <w:p>
+            <w:pPr>
+              <w:rPr>
+                <w:sz w:val="24"/>
+                <w:szCs w:val="24"/>
+              </w:rPr>
+            </w:pPr>
+          </w:p>
         </w:tc>
         <w:tc>
           <w:tcPr>
             <w:tcW w:w="1714" w:type="dxa"/>
             <w:vMerge/>
           </w:tcPr>
-          <w:p/>
+          <w:p>
+            <w:pPr>
+              <w:rPr>
+                <w:sz w:val="24"/>
+                <w:szCs w:val="24"/>
+              </w:rPr>
+            </w:pPr>
+          </w:p>
         </w:tc>
         <w:tc>
           <w:tcPr>
@@ -5374,8 +7746,16 @@
           <w:p>
             <w:pPr>
               <w:jc w:val="both"/>
-            </w:pPr>
-            <w:r>
+              <w:rPr>
+                <w:sz w:val="24"/>
+                <w:szCs w:val="24"/>
+              </w:rPr>
+            </w:pPr>
+            <w:r>
+              <w:rPr>
+                <w:sz w:val="24"/>
+                <w:szCs w:val="24"/>
+              </w:rPr>
               <w:t>Interligação do banco de dados com a aplicação</w:t>
             </w:r>
           </w:p>
@@ -5389,8 +7769,16 @@
           <w:p>
             <w:pPr>
               <w:jc w:val="center"/>
-            </w:pPr>
-            <w:r>
+              <w:rPr>
+                <w:sz w:val="24"/>
+                <w:szCs w:val="24"/>
+              </w:rPr>
+            </w:pPr>
+            <w:r>
+              <w:rPr>
+                <w:sz w:val="24"/>
+                <w:szCs w:val="24"/>
+              </w:rPr>
               <w:t>Em andamento</w:t>
             </w:r>
           </w:p>
@@ -5418,14 +7806,162 @@
           <w:sz w:val="24"/>
         </w:rPr>
       </w:pPr>
-      <w:r>
+    </w:p>
+    <w:p>
+      <w:pPr>
+        <w:spacing w:after="0"/>
+        <w:jc w:val="both"/>
         <w:rPr>
           <w:rFonts w:cs="Arial"/>
           <w:b/>
           <w:sz w:val="24"/>
         </w:rPr>
+      </w:pPr>
+    </w:p>
+    <w:p>
+      <w:pPr>
+        <w:spacing w:after="0"/>
+        <w:jc w:val="both"/>
+        <w:rPr>
+          <w:rFonts w:cs="Arial"/>
+          <w:b/>
+          <w:sz w:val="24"/>
+        </w:rPr>
+      </w:pPr>
+    </w:p>
+    <w:p>
+      <w:pPr>
+        <w:spacing w:after="0"/>
+        <w:jc w:val="both"/>
+        <w:rPr>
+          <w:rFonts w:cs="Arial"/>
+          <w:b/>
+          <w:sz w:val="24"/>
+        </w:rPr>
+      </w:pPr>
+    </w:p>
+    <w:p>
+      <w:pPr>
+        <w:spacing w:after="0"/>
+        <w:jc w:val="both"/>
+        <w:rPr>
+          <w:rFonts w:cs="Arial"/>
+          <w:b/>
+          <w:sz w:val="24"/>
+        </w:rPr>
+      </w:pPr>
+    </w:p>
+    <w:p>
+      <w:pPr>
+        <w:spacing w:after="0"/>
+        <w:jc w:val="both"/>
+        <w:rPr>
+          <w:rFonts w:cs="Arial"/>
+          <w:b/>
+          <w:sz w:val="24"/>
+        </w:rPr>
+      </w:pPr>
+    </w:p>
+    <w:p>
+      <w:pPr>
+        <w:spacing w:after="0"/>
+        <w:jc w:val="both"/>
+        <w:rPr>
+          <w:rFonts w:cs="Arial"/>
+          <w:b/>
+          <w:sz w:val="24"/>
+        </w:rPr>
+      </w:pPr>
+    </w:p>
+    <w:p>
+      <w:pPr>
+        <w:spacing w:after="0"/>
+        <w:jc w:val="both"/>
+        <w:rPr>
+          <w:rFonts w:cs="Arial"/>
+          <w:b/>
+          <w:sz w:val="24"/>
+        </w:rPr>
+      </w:pPr>
+    </w:p>
+    <w:p>
+      <w:pPr>
+        <w:spacing w:after="0"/>
+        <w:jc w:val="both"/>
+        <w:rPr>
+          <w:rFonts w:cs="Arial"/>
+          <w:b/>
+          <w:sz w:val="24"/>
+        </w:rPr>
+      </w:pPr>
+    </w:p>
+    <w:p>
+      <w:pPr>
+        <w:spacing w:after="0"/>
+        <w:jc w:val="both"/>
+        <w:rPr>
+          <w:rFonts w:cs="Arial"/>
+          <w:b/>
+          <w:sz w:val="24"/>
+        </w:rPr>
+      </w:pPr>
+    </w:p>
+    <w:p>
+      <w:pPr>
+        <w:spacing w:after="0"/>
+        <w:jc w:val="both"/>
+        <w:rPr>
+          <w:rFonts w:cs="Arial"/>
+          <w:b/>
+          <w:sz w:val="24"/>
+        </w:rPr>
+      </w:pPr>
+    </w:p>
+    <w:p>
+      <w:pPr>
+        <w:spacing w:after="0"/>
+        <w:jc w:val="both"/>
+        <w:rPr>
+          <w:rFonts w:cs="Arial"/>
+          <w:b/>
+          <w:sz w:val="24"/>
+        </w:rPr>
+      </w:pPr>
+      <w:r>
+        <w:rPr>
+          <w:rFonts w:cs="Arial"/>
+          <w:b/>
+          <w:sz w:val="24"/>
+        </w:rPr>
+        <w:br w:type="page"/>
+      </w:r>
+    </w:p>
+    <w:p>
+      <w:pPr>
+        <w:spacing w:after="0"/>
+        <w:jc w:val="both"/>
+        <w:rPr>
+          <w:rFonts w:cs="Arial"/>
+          <w:b/>
+          <w:sz w:val="24"/>
+        </w:rPr>
+      </w:pPr>
+      <w:bookmarkStart w:id="19" w:name="_Toc527552182"/>
+      <w:r>
+        <w:rPr>
+          <w:rStyle w:val="Ttulo1Char"/>
+        </w:rPr>
         <w:lastRenderedPageBreak/>
-        <w:t>Protótipos de telas:</w:t>
+        <w:t>Protótipos de telas</w:t>
+      </w:r>
+      <w:bookmarkEnd w:id="19"/>
+      <w:r>
+        <w:rPr>
+          <w:rFonts w:cs="Arial"/>
+          <w:b/>
+          <w:sz w:val="24"/>
+        </w:rPr>
+        <w:t>:</w:t>
       </w:r>
     </w:p>
     <w:sectPr>
@@ -6137,7 +8673,7 @@
     <w:link w:val="Ttulo1Char"/>
     <w:uiPriority w:val="9"/>
     <w:qFormat/>
-    <w:rsid w:val="00B348BA"/>
+    <w:rsid w:val="00743841"/>
     <w:pPr>
       <w:keepNext/>
       <w:keepLines/>
@@ -6146,8 +8682,9 @@
     </w:pPr>
     <w:rPr>
       <w:rFonts w:asciiTheme="majorHAnsi" w:eastAsiaTheme="majorEastAsia" w:hAnsiTheme="majorHAnsi" w:cstheme="majorBidi"/>
-      <w:color w:val="2E74B5" w:themeColor="accent1" w:themeShade="BF"/>
-      <w:sz w:val="32"/>
+      <w:b/>
+      <w:color w:val="000000" w:themeColor="text1"/>
+      <w:sz w:val="24"/>
       <w:szCs w:val="32"/>
     </w:rPr>
   </w:style>
@@ -6159,7 +8696,7 @@
     <w:uiPriority w:val="9"/>
     <w:unhideWhenUsed/>
     <w:qFormat/>
-    <w:rsid w:val="00B348BA"/>
+    <w:rsid w:val="00743841"/>
     <w:pPr>
       <w:keepNext/>
       <w:keepLines/>
@@ -6168,8 +8705,9 @@
     </w:pPr>
     <w:rPr>
       <w:rFonts w:asciiTheme="majorHAnsi" w:eastAsiaTheme="majorEastAsia" w:hAnsiTheme="majorHAnsi" w:cstheme="majorBidi"/>
-      <w:color w:val="2E74B5" w:themeColor="accent1" w:themeShade="BF"/>
-      <w:sz w:val="26"/>
+      <w:b/>
+      <w:color w:val="000000" w:themeColor="text1"/>
+      <w:sz w:val="24"/>
       <w:szCs w:val="26"/>
     </w:rPr>
   </w:style>
@@ -6216,11 +8754,12 @@
     <w:basedOn w:val="Fontepargpadro"/>
     <w:link w:val="Ttulo1"/>
     <w:uiPriority w:val="9"/>
-    <w:rsid w:val="00B348BA"/>
+    <w:rsid w:val="00743841"/>
     <w:rPr>
       <w:rFonts w:asciiTheme="majorHAnsi" w:eastAsiaTheme="majorEastAsia" w:hAnsiTheme="majorHAnsi" w:cstheme="majorBidi"/>
-      <w:color w:val="2E74B5" w:themeColor="accent1" w:themeShade="BF"/>
-      <w:sz w:val="32"/>
+      <w:b/>
+      <w:color w:val="000000" w:themeColor="text1"/>
+      <w:sz w:val="24"/>
       <w:szCs w:val="32"/>
     </w:rPr>
   </w:style>
@@ -6229,11 +8768,12 @@
     <w:basedOn w:val="Fontepargpadro"/>
     <w:link w:val="Ttulo2"/>
     <w:uiPriority w:val="9"/>
-    <w:rsid w:val="00B348BA"/>
+    <w:rsid w:val="00743841"/>
     <w:rPr>
       <w:rFonts w:asciiTheme="majorHAnsi" w:eastAsiaTheme="majorEastAsia" w:hAnsiTheme="majorHAnsi" w:cstheme="majorBidi"/>
-      <w:color w:val="2E74B5" w:themeColor="accent1" w:themeShade="BF"/>
-      <w:sz w:val="26"/>
+      <w:b/>
+      <w:color w:val="000000" w:themeColor="text1"/>
+      <w:sz w:val="24"/>
       <w:szCs w:val="26"/>
     </w:rPr>
   </w:style>
@@ -6420,6 +8960,60 @@
       <w:color w:val="44546A" w:themeColor="text2"/>
       <w:sz w:val="18"/>
       <w:szCs w:val="18"/>
+    </w:rPr>
+  </w:style>
+  <w:style w:type="paragraph" w:styleId="CabealhodoSumrio">
+    <w:name w:val="TOC Heading"/>
+    <w:basedOn w:val="Ttulo1"/>
+    <w:next w:val="Normal"/>
+    <w:uiPriority w:val="39"/>
+    <w:unhideWhenUsed/>
+    <w:qFormat/>
+    <w:rsid w:val="00010131"/>
+    <w:pPr>
+      <w:outlineLvl w:val="9"/>
+    </w:pPr>
+    <w:rPr>
+      <w:b w:val="0"/>
+      <w:color w:val="2E74B5" w:themeColor="accent1" w:themeShade="BF"/>
+      <w:sz w:val="32"/>
+      <w:lang w:eastAsia="pt-BR"/>
+    </w:rPr>
+  </w:style>
+  <w:style w:type="paragraph" w:styleId="Sumrio1">
+    <w:name w:val="toc 1"/>
+    <w:basedOn w:val="Normal"/>
+    <w:next w:val="Normal"/>
+    <w:autoRedefine/>
+    <w:uiPriority w:val="39"/>
+    <w:unhideWhenUsed/>
+    <w:rsid w:val="00010131"/>
+    <w:pPr>
+      <w:spacing w:after="100"/>
+    </w:pPr>
+  </w:style>
+  <w:style w:type="paragraph" w:styleId="Sumrio2">
+    <w:name w:val="toc 2"/>
+    <w:basedOn w:val="Normal"/>
+    <w:next w:val="Normal"/>
+    <w:autoRedefine/>
+    <w:uiPriority w:val="39"/>
+    <w:unhideWhenUsed/>
+    <w:rsid w:val="00010131"/>
+    <w:pPr>
+      <w:spacing w:after="100"/>
+      <w:ind w:left="220"/>
+    </w:pPr>
+  </w:style>
+  <w:style w:type="character" w:styleId="Hyperlink">
+    <w:name w:val="Hyperlink"/>
+    <w:basedOn w:val="Fontepargpadro"/>
+    <w:uiPriority w:val="99"/>
+    <w:unhideWhenUsed/>
+    <w:rsid w:val="00010131"/>
+    <w:rPr>
+      <w:color w:val="0563C1" w:themeColor="hyperlink"/>
+      <w:u w:val="single"/>
     </w:rPr>
   </w:style>
 </w:styles>
@@ -6691,7 +9285,7 @@
 </file>
 
 <file path=customXml/itemProps1.xml><?xml version="1.0" encoding="utf-8"?>
-<ds:datastoreItem xmlns:ds="http://schemas.openxmlformats.org/officeDocument/2006/customXml" ds:itemID="{E008E8AB-97D9-45E8-95E5-9A5611EB2E7A}">
+<ds:datastoreItem xmlns:ds="http://schemas.openxmlformats.org/officeDocument/2006/customXml" ds:itemID="{19734210-DC83-47FE-ACC7-89775F2B208E}">
   <ds:schemaRefs>
     <ds:schemaRef ds:uri="http://schemas.openxmlformats.org/officeDocument/2006/bibliography"/>
   </ds:schemaRefs>

--- a/Pesquisa e Inovação/Tópico 2 - Planejamento do Projeto(MonkeysHealthcare).docx
+++ b/Pesquisa e Inovação/Tópico 2 - Planejamento do Projeto(MonkeysHealthcare).docx
@@ -220,62 +220,30 @@
           <w:szCs w:val="24"/>
         </w:rPr>
         <w:tab/>
-        <w:t xml:space="preserve">Angélica </w:t>
-      </w:r>
-      <w:proofErr w:type="spellStart"/>
+        <w:t>Angélica Cassoli – 52119;</w:t>
+      </w:r>
       <w:r>
         <w:rPr>
           <w:sz w:val="24"/>
           <w:szCs w:val="24"/>
         </w:rPr>
-        <w:t>Cassoli</w:t>
-      </w:r>
-      <w:proofErr w:type="spellEnd"/>
-      <w:r>
+        <w:tab/>
+      </w:r>
+    </w:p>
+    <w:p>
+      <w:pPr>
+        <w:ind w:firstLine="708"/>
         <w:rPr>
           <w:sz w:val="24"/>
           <w:szCs w:val="24"/>
         </w:rPr>
-        <w:t xml:space="preserve"> – 52119;</w:t>
-      </w:r>
+      </w:pPr>
       <w:r>
         <w:rPr>
           <w:sz w:val="24"/>
           <w:szCs w:val="24"/>
         </w:rPr>
-        <w:tab/>
-      </w:r>
-    </w:p>
-    <w:p>
-      <w:pPr>
-        <w:ind w:firstLine="708"/>
-        <w:rPr>
-          <w:sz w:val="24"/>
-          <w:szCs w:val="24"/>
-        </w:rPr>
-      </w:pPr>
-      <w:r>
-        <w:rPr>
-          <w:sz w:val="24"/>
-          <w:szCs w:val="24"/>
-        </w:rPr>
-        <w:t xml:space="preserve">Daniel </w:t>
-      </w:r>
-      <w:proofErr w:type="spellStart"/>
-      <w:r>
-        <w:rPr>
-          <w:sz w:val="24"/>
-          <w:szCs w:val="24"/>
-        </w:rPr>
-        <w:t>Bertucci</w:t>
-      </w:r>
-      <w:proofErr w:type="spellEnd"/>
-      <w:r>
-        <w:rPr>
-          <w:sz w:val="24"/>
-          <w:szCs w:val="24"/>
-        </w:rPr>
-        <w:t xml:space="preserve"> – 52061;</w:t>
+        <w:t>Daniel Bertucci – 52061;</w:t>
       </w:r>
     </w:p>
     <w:p>
@@ -376,8 +344,6 @@
           <w:r>
             <w:t>Sumário</w:t>
           </w:r>
-          <w:bookmarkStart w:id="0" w:name="_GoBack"/>
-          <w:bookmarkEnd w:id="0"/>
         </w:p>
         <w:p>
           <w:pPr>
@@ -400,7 +366,7 @@
           <w:r>
             <w:fldChar w:fldCharType="separate"/>
           </w:r>
-          <w:hyperlink w:anchor="_Toc527552164" w:history="1">
+          <w:hyperlink w:anchor="_Toc530412663" w:history="1">
             <w:r>
               <w:rPr>
                 <w:rStyle w:val="Hyperlink"/>
@@ -427,7 +393,7 @@
                 <w:noProof/>
                 <w:webHidden/>
               </w:rPr>
-              <w:instrText xml:space="preserve"> PAGEREF _Toc527552164 \h </w:instrText>
+              <w:instrText xml:space="preserve"> PAGEREF _Toc530412663 \h </w:instrText>
             </w:r>
             <w:r>
               <w:rPr>
@@ -470,7 +436,7 @@
               <w:lang w:eastAsia="pt-BR"/>
             </w:rPr>
           </w:pPr>
-          <w:hyperlink w:anchor="_Toc527552165" w:history="1">
+          <w:hyperlink w:anchor="_Toc530412664" w:history="1">
             <w:r>
               <w:rPr>
                 <w:rStyle w:val="Hyperlink"/>
@@ -497,7 +463,7 @@
                 <w:noProof/>
                 <w:webHidden/>
               </w:rPr>
-              <w:instrText xml:space="preserve"> PAGEREF _Toc527552165 \h </w:instrText>
+              <w:instrText xml:space="preserve"> PAGEREF _Toc530412664 \h </w:instrText>
             </w:r>
             <w:r>
               <w:rPr>
@@ -540,7 +506,7 @@
               <w:lang w:eastAsia="pt-BR"/>
             </w:rPr>
           </w:pPr>
-          <w:hyperlink w:anchor="_Toc527552166" w:history="1">
+          <w:hyperlink w:anchor="_Toc530412665" w:history="1">
             <w:r>
               <w:rPr>
                 <w:rStyle w:val="Hyperlink"/>
@@ -567,7 +533,7 @@
                 <w:noProof/>
                 <w:webHidden/>
               </w:rPr>
-              <w:instrText xml:space="preserve"> PAGEREF _Toc527552166 \h </w:instrText>
+              <w:instrText xml:space="preserve"> PAGEREF _Toc530412665 \h </w:instrText>
             </w:r>
             <w:r>
               <w:rPr>
@@ -610,7 +576,7 @@
               <w:lang w:eastAsia="pt-BR"/>
             </w:rPr>
           </w:pPr>
-          <w:hyperlink w:anchor="_Toc527552167" w:history="1">
+          <w:hyperlink w:anchor="_Toc530412666" w:history="1">
             <w:r>
               <w:rPr>
                 <w:rStyle w:val="Hyperlink"/>
@@ -637,7 +603,7 @@
                 <w:noProof/>
                 <w:webHidden/>
               </w:rPr>
-              <w:instrText xml:space="preserve"> PAGEREF _Toc527552167 \h </w:instrText>
+              <w:instrText xml:space="preserve"> PAGEREF _Toc530412666 \h </w:instrText>
             </w:r>
             <w:r>
               <w:rPr>
@@ -680,7 +646,7 @@
               <w:lang w:eastAsia="pt-BR"/>
             </w:rPr>
           </w:pPr>
-          <w:hyperlink w:anchor="_Toc527552168" w:history="1">
+          <w:hyperlink w:anchor="_Toc530412667" w:history="1">
             <w:r>
               <w:rPr>
                 <w:rStyle w:val="Hyperlink"/>
@@ -707,7 +673,7 @@
                 <w:noProof/>
                 <w:webHidden/>
               </w:rPr>
-              <w:instrText xml:space="preserve"> PAGEREF _Toc527552168 \h </w:instrText>
+              <w:instrText xml:space="preserve"> PAGEREF _Toc530412667 \h </w:instrText>
             </w:r>
             <w:r>
               <w:rPr>
@@ -750,7 +716,7 @@
               <w:lang w:eastAsia="pt-BR"/>
             </w:rPr>
           </w:pPr>
-          <w:hyperlink w:anchor="_Toc527552169" w:history="1">
+          <w:hyperlink w:anchor="_Toc530412668" w:history="1">
             <w:r>
               <w:rPr>
                 <w:rStyle w:val="Hyperlink"/>
@@ -778,7 +744,7 @@
                 <w:noProof/>
                 <w:webHidden/>
               </w:rPr>
-              <w:instrText xml:space="preserve"> PAGEREF _Toc527552169 \h </w:instrText>
+              <w:instrText xml:space="preserve"> PAGEREF _Toc530412668 \h </w:instrText>
             </w:r>
             <w:r>
               <w:rPr>
@@ -821,7 +787,7 @@
               <w:lang w:eastAsia="pt-BR"/>
             </w:rPr>
           </w:pPr>
-          <w:hyperlink w:anchor="_Toc527552170" w:history="1">
+          <w:hyperlink w:anchor="_Toc530412669" w:history="1">
             <w:r>
               <w:rPr>
                 <w:rStyle w:val="Hyperlink"/>
@@ -848,7 +814,7 @@
                 <w:noProof/>
                 <w:webHidden/>
               </w:rPr>
-              <w:instrText xml:space="preserve"> PAGEREF _Toc527552170 \h </w:instrText>
+              <w:instrText xml:space="preserve"> PAGEREF _Toc530412669 \h </w:instrText>
             </w:r>
             <w:r>
               <w:rPr>
@@ -891,7 +857,7 @@
               <w:lang w:eastAsia="pt-BR"/>
             </w:rPr>
           </w:pPr>
-          <w:hyperlink w:anchor="_Toc527552171" w:history="1">
+          <w:hyperlink w:anchor="_Toc530412670" w:history="1">
             <w:r>
               <w:rPr>
                 <w:rStyle w:val="Hyperlink"/>
@@ -918,7 +884,7 @@
                 <w:noProof/>
                 <w:webHidden/>
               </w:rPr>
-              <w:instrText xml:space="preserve"> PAGEREF _Toc527552171 \h </w:instrText>
+              <w:instrText xml:space="preserve"> PAGEREF _Toc530412670 \h </w:instrText>
             </w:r>
             <w:r>
               <w:rPr>
@@ -961,7 +927,7 @@
               <w:lang w:eastAsia="pt-BR"/>
             </w:rPr>
           </w:pPr>
-          <w:hyperlink w:anchor="_Toc527552172" w:history="1">
+          <w:hyperlink w:anchor="_Toc530412671" w:history="1">
             <w:r>
               <w:rPr>
                 <w:rStyle w:val="Hyperlink"/>
@@ -988,7 +954,7 @@
                 <w:noProof/>
                 <w:webHidden/>
               </w:rPr>
-              <w:instrText xml:space="preserve"> PAGEREF _Toc527552172 \h </w:instrText>
+              <w:instrText xml:space="preserve"> PAGEREF _Toc530412671 \h </w:instrText>
             </w:r>
             <w:r>
               <w:rPr>
@@ -1031,7 +997,7 @@
               <w:lang w:eastAsia="pt-BR"/>
             </w:rPr>
           </w:pPr>
-          <w:hyperlink w:anchor="_Toc527552173" w:history="1">
+          <w:hyperlink w:anchor="_Toc530412672" w:history="1">
             <w:r>
               <w:rPr>
                 <w:rStyle w:val="Hyperlink"/>
@@ -1058,7 +1024,7 @@
                 <w:noProof/>
                 <w:webHidden/>
               </w:rPr>
-              <w:instrText xml:space="preserve"> PAGEREF _Toc527552173 \h </w:instrText>
+              <w:instrText xml:space="preserve"> PAGEREF _Toc530412672 \h </w:instrText>
             </w:r>
             <w:r>
               <w:rPr>
@@ -1101,7 +1067,7 @@
               <w:lang w:eastAsia="pt-BR"/>
             </w:rPr>
           </w:pPr>
-          <w:hyperlink w:anchor="_Toc527552174" w:history="1">
+          <w:hyperlink w:anchor="_Toc530412673" w:history="1">
             <w:r>
               <w:rPr>
                 <w:rStyle w:val="Hyperlink"/>
@@ -1128,7 +1094,7 @@
                 <w:noProof/>
                 <w:webHidden/>
               </w:rPr>
-              <w:instrText xml:space="preserve"> PAGEREF _Toc527552174 \h </w:instrText>
+              <w:instrText xml:space="preserve"> PAGEREF _Toc530412673 \h </w:instrText>
             </w:r>
             <w:r>
               <w:rPr>
@@ -1171,7 +1137,7 @@
               <w:lang w:eastAsia="pt-BR"/>
             </w:rPr>
           </w:pPr>
-          <w:hyperlink w:anchor="_Toc527552175" w:history="1">
+          <w:hyperlink w:anchor="_Toc530412674" w:history="1">
             <w:r>
               <w:rPr>
                 <w:rStyle w:val="Hyperlink"/>
@@ -1198,7 +1164,7 @@
                 <w:noProof/>
                 <w:webHidden/>
               </w:rPr>
-              <w:instrText xml:space="preserve"> PAGEREF _Toc527552175 \h </w:instrText>
+              <w:instrText xml:space="preserve"> PAGEREF _Toc530412674 \h </w:instrText>
             </w:r>
             <w:r>
               <w:rPr>
@@ -1241,7 +1207,7 @@
               <w:lang w:eastAsia="pt-BR"/>
             </w:rPr>
           </w:pPr>
-          <w:hyperlink w:anchor="_Toc527552176" w:history="1">
+          <w:hyperlink w:anchor="_Toc530412675" w:history="1">
             <w:r>
               <w:rPr>
                 <w:rStyle w:val="Hyperlink"/>
@@ -1268,7 +1234,7 @@
                 <w:noProof/>
                 <w:webHidden/>
               </w:rPr>
-              <w:instrText xml:space="preserve"> PAGEREF _Toc527552176 \h </w:instrText>
+              <w:instrText xml:space="preserve"> PAGEREF _Toc530412675 \h </w:instrText>
             </w:r>
             <w:r>
               <w:rPr>
@@ -1311,7 +1277,7 @@
               <w:lang w:eastAsia="pt-BR"/>
             </w:rPr>
           </w:pPr>
-          <w:hyperlink w:anchor="_Toc527552177" w:history="1">
+          <w:hyperlink w:anchor="_Toc530412676" w:history="1">
             <w:r>
               <w:rPr>
                 <w:rStyle w:val="Hyperlink"/>
@@ -1338,7 +1304,7 @@
                 <w:noProof/>
                 <w:webHidden/>
               </w:rPr>
-              <w:instrText xml:space="preserve"> PAGEREF _Toc527552177 \h </w:instrText>
+              <w:instrText xml:space="preserve"> PAGEREF _Toc530412676 \h </w:instrText>
             </w:r>
             <w:r>
               <w:rPr>
@@ -1381,7 +1347,7 @@
               <w:lang w:eastAsia="pt-BR"/>
             </w:rPr>
           </w:pPr>
-          <w:hyperlink w:anchor="_Toc527552178" w:history="1">
+          <w:hyperlink w:anchor="_Toc530412677" w:history="1">
             <w:r>
               <w:rPr>
                 <w:rStyle w:val="Hyperlink"/>
@@ -1408,7 +1374,7 @@
                 <w:noProof/>
                 <w:webHidden/>
               </w:rPr>
-              <w:instrText xml:space="preserve"> PAGEREF _Toc527552178 \h </w:instrText>
+              <w:instrText xml:space="preserve"> PAGEREF _Toc530412677 \h </w:instrText>
             </w:r>
             <w:r>
               <w:rPr>
@@ -1451,7 +1417,7 @@
               <w:lang w:eastAsia="pt-BR"/>
             </w:rPr>
           </w:pPr>
-          <w:hyperlink w:anchor="_Toc527552179" w:history="1">
+          <w:hyperlink w:anchor="_Toc530412678" w:history="1">
             <w:r>
               <w:rPr>
                 <w:rStyle w:val="Hyperlink"/>
@@ -1478,7 +1444,7 @@
                 <w:noProof/>
                 <w:webHidden/>
               </w:rPr>
-              <w:instrText xml:space="preserve"> PAGEREF _Toc527552179 \h </w:instrText>
+              <w:instrText xml:space="preserve"> PAGEREF _Toc530412678 \h </w:instrText>
             </w:r>
             <w:r>
               <w:rPr>
@@ -1521,7 +1487,7 @@
               <w:lang w:eastAsia="pt-BR"/>
             </w:rPr>
           </w:pPr>
-          <w:hyperlink w:anchor="_Toc527552180" w:history="1">
+          <w:hyperlink w:anchor="_Toc530412679" w:history="1">
             <w:r>
               <w:rPr>
                 <w:rStyle w:val="Hyperlink"/>
@@ -1548,7 +1514,7 @@
                 <w:noProof/>
                 <w:webHidden/>
               </w:rPr>
-              <w:instrText xml:space="preserve"> PAGEREF _Toc527552180 \h </w:instrText>
+              <w:instrText xml:space="preserve"> PAGEREF _Toc530412679 \h </w:instrText>
             </w:r>
             <w:r>
               <w:rPr>
@@ -1591,7 +1557,7 @@
               <w:lang w:eastAsia="pt-BR"/>
             </w:rPr>
           </w:pPr>
-          <w:hyperlink w:anchor="_Toc527552181" w:history="1">
+          <w:hyperlink w:anchor="_Toc530412680" w:history="1">
             <w:r>
               <w:rPr>
                 <w:rStyle w:val="Hyperlink"/>
@@ -1618,7 +1584,7 @@
                 <w:noProof/>
                 <w:webHidden/>
               </w:rPr>
-              <w:instrText xml:space="preserve"> PAGEREF _Toc527552181 \h </w:instrText>
+              <w:instrText xml:space="preserve"> PAGEREF _Toc530412680 \h </w:instrText>
             </w:r>
             <w:r>
               <w:rPr>
@@ -1661,7 +1627,7 @@
               <w:lang w:eastAsia="pt-BR"/>
             </w:rPr>
           </w:pPr>
-          <w:hyperlink w:anchor="_Toc527552182" w:history="1">
+          <w:hyperlink w:anchor="_Toc530412681" w:history="1">
             <w:r>
               <w:rPr>
                 <w:rStyle w:val="Hyperlink"/>
@@ -1688,7 +1654,7 @@
                 <w:noProof/>
                 <w:webHidden/>
               </w:rPr>
-              <w:instrText xml:space="preserve"> PAGEREF _Toc527552182 \h </w:instrText>
+              <w:instrText xml:space="preserve"> PAGEREF _Toc530412681 \h </w:instrText>
             </w:r>
             <w:r>
               <w:rPr>
@@ -1769,7 +1735,7 @@
           <w:szCs w:val="24"/>
         </w:rPr>
       </w:pPr>
-      <w:bookmarkStart w:id="1" w:name="_Toc527552164"/>
+      <w:bookmarkStart w:id="0" w:name="_Toc530412663"/>
       <w:r>
         <w:rPr>
           <w:rStyle w:val="Ttulo1Char"/>
@@ -1777,65 +1743,103 @@
         <w:lastRenderedPageBreak/>
         <w:t>Objetivo:</w:t>
       </w:r>
+      <w:bookmarkEnd w:id="0"/>
+      <w:r>
+        <w:rPr>
+          <w:b/>
+          <w:sz w:val="24"/>
+          <w:szCs w:val="24"/>
+        </w:rPr>
+        <w:t xml:space="preserve"> </w:t>
+      </w:r>
+      <w:r>
+        <w:rPr>
+          <w:sz w:val="24"/>
+          <w:szCs w:val="24"/>
+        </w:rPr>
+        <w:t>Descrever as principais etapas do projeto, sua construção e evolução.</w:t>
+      </w:r>
+    </w:p>
+    <w:p>
+      <w:pPr>
+        <w:rPr>
+          <w:sz w:val="24"/>
+          <w:szCs w:val="24"/>
+        </w:rPr>
+      </w:pPr>
+    </w:p>
+    <w:p>
+      <w:pPr>
+        <w:pStyle w:val="Ttulo1"/>
+      </w:pPr>
+      <w:bookmarkStart w:id="1" w:name="_Toc530412664"/>
+      <w:r>
+        <w:t>Definição da equipe do projeto – primeira rotação</w:t>
+      </w:r>
+      <w:r>
+        <w:t>:</w:t>
+      </w:r>
       <w:bookmarkEnd w:id="1"/>
-      <w:r>
-        <w:rPr>
-          <w:b/>
+    </w:p>
+    <w:p>
+      <w:pPr>
+        <w:rPr>
           <w:sz w:val="24"/>
           <w:szCs w:val="24"/>
         </w:rPr>
-        <w:t xml:space="preserve"> </w:t>
-      </w:r>
-      <w:r>
-        <w:rPr>
+      </w:pPr>
+      <w:r>
+        <w:rPr>
+          <w:b/>
           <w:sz w:val="24"/>
           <w:szCs w:val="24"/>
         </w:rPr>
-        <w:t>Descrever as principais etapas do projeto, sua construção e evolução.</w:t>
-      </w:r>
-    </w:p>
-    <w:p>
-      <w:pPr>
-        <w:rPr>
+        <w:tab/>
+      </w:r>
+      <w:bookmarkStart w:id="2" w:name="_Toc530412665"/>
+      <w:r>
+        <w:rPr>
+          <w:rStyle w:val="Ttulo2Char"/>
+        </w:rPr>
+        <w:t>Documentação e planejamento</w:t>
+      </w:r>
+      <w:bookmarkEnd w:id="2"/>
+      <w:r>
+        <w:rPr>
+          <w:b/>
           <w:sz w:val="24"/>
           <w:szCs w:val="24"/>
         </w:rPr>
-      </w:pPr>
-    </w:p>
-    <w:p>
-      <w:pPr>
-        <w:pStyle w:val="Ttulo1"/>
-      </w:pPr>
-      <w:bookmarkStart w:id="2" w:name="_Toc527552165"/>
-      <w:r>
-        <w:t>Definição da equipe do projeto – primeira rotação</w:t>
-      </w:r>
-      <w:r>
-        <w:t>:</w:t>
-      </w:r>
-      <w:bookmarkEnd w:id="2"/>
-    </w:p>
-    <w:p>
-      <w:pPr>
+        <w:t xml:space="preserve">: </w:t>
+      </w:r>
+      <w:r>
         <w:rPr>
           <w:sz w:val="24"/>
           <w:szCs w:val="24"/>
         </w:rPr>
-      </w:pPr>
-      <w:r>
-        <w:rPr>
-          <w:b/>
+        <w:t>Allan Tavares Nunes;</w:t>
+      </w:r>
+    </w:p>
+    <w:p>
+      <w:pPr>
+        <w:rPr>
           <w:sz w:val="24"/>
           <w:szCs w:val="24"/>
         </w:rPr>
+      </w:pPr>
+      <w:r>
+        <w:rPr>
+          <w:sz w:val="24"/>
+          <w:szCs w:val="24"/>
+        </w:rPr>
         <w:tab/>
       </w:r>
-      <w:bookmarkStart w:id="3" w:name="_Toc527552166"/>
+      <w:bookmarkStart w:id="3" w:name="_Toc530412666"/>
       <w:r>
         <w:rPr>
           <w:rStyle w:val="Ttulo2Char"/>
         </w:rPr>
-        <w:t>Documentação e planejamento</w:t>
+        <w:t>Banco de dados</w:t>
       </w:r>
       <w:bookmarkEnd w:id="3"/>
       <w:r>
@@ -1851,7 +1855,7 @@
           <w:sz w:val="24"/>
           <w:szCs w:val="24"/>
         </w:rPr>
-        <w:t>Allan Tavares Nunes;</w:t>
+        <w:t>Lucas Ferrer;</w:t>
       </w:r>
     </w:p>
     <w:p>
@@ -1868,60 +1872,14 @@
         </w:rPr>
         <w:tab/>
       </w:r>
-      <w:bookmarkStart w:id="4" w:name="_Toc527552167"/>
+      <w:bookmarkStart w:id="4" w:name="_Toc530412667"/>
       <w:r>
         <w:rPr>
           <w:rStyle w:val="Ttulo2Char"/>
         </w:rPr>
-        <w:t>Banco de dados</w:t>
+        <w:t>Back-end</w:t>
       </w:r>
       <w:bookmarkEnd w:id="4"/>
-      <w:r>
-        <w:rPr>
-          <w:b/>
-          <w:sz w:val="24"/>
-          <w:szCs w:val="24"/>
-        </w:rPr>
-        <w:t xml:space="preserve">: </w:t>
-      </w:r>
-      <w:r>
-        <w:rPr>
-          <w:sz w:val="24"/>
-          <w:szCs w:val="24"/>
-        </w:rPr>
-        <w:t>Lucas Ferrer;</w:t>
-      </w:r>
-    </w:p>
-    <w:p>
-      <w:pPr>
-        <w:rPr>
-          <w:sz w:val="24"/>
-          <w:szCs w:val="24"/>
-        </w:rPr>
-      </w:pPr>
-      <w:r>
-        <w:rPr>
-          <w:sz w:val="24"/>
-          <w:szCs w:val="24"/>
-        </w:rPr>
-        <w:tab/>
-      </w:r>
-      <w:bookmarkStart w:id="5" w:name="_Toc527552168"/>
-      <w:r>
-        <w:rPr>
-          <w:rStyle w:val="Ttulo2Char"/>
-        </w:rPr>
-        <w:t>Back-</w:t>
-      </w:r>
-      <w:proofErr w:type="spellStart"/>
-      <w:r>
-        <w:rPr>
-          <w:rStyle w:val="Ttulo2Char"/>
-        </w:rPr>
-        <w:t>end</w:t>
-      </w:r>
-      <w:bookmarkEnd w:id="5"/>
-      <w:proofErr w:type="spellEnd"/>
       <w:r>
         <w:rPr>
           <w:b/>
@@ -1947,7 +1905,7 @@
           <w:lang w:val="en-US"/>
         </w:rPr>
       </w:pPr>
-      <w:bookmarkStart w:id="6" w:name="_Toc527552169"/>
+      <w:bookmarkStart w:id="5" w:name="_Toc530412668"/>
       <w:r>
         <w:rPr>
           <w:rStyle w:val="Ttulo2Char"/>
@@ -1955,7 +1913,7 @@
         </w:rPr>
         <w:t>Front-end</w:t>
       </w:r>
-      <w:bookmarkEnd w:id="6"/>
+      <w:bookmarkEnd w:id="5"/>
       <w:r>
         <w:rPr>
           <w:b/>
@@ -1971,61 +1929,15 @@
           <w:szCs w:val="24"/>
           <w:lang w:val="en-US"/>
         </w:rPr>
-        <w:t xml:space="preserve"> </w:t>
-      </w:r>
-      <w:proofErr w:type="spellStart"/>
+        <w:t xml:space="preserve"> Angélica </w:t>
+      </w:r>
       <w:r>
         <w:rPr>
           <w:sz w:val="24"/>
           <w:szCs w:val="24"/>
           <w:lang w:val="en-US"/>
         </w:rPr>
-        <w:t>Angélica</w:t>
-      </w:r>
-      <w:proofErr w:type="spellEnd"/>
-      <w:r>
-        <w:rPr>
-          <w:sz w:val="24"/>
-          <w:szCs w:val="24"/>
-          <w:lang w:val="en-US"/>
-        </w:rPr>
-        <w:t xml:space="preserve"> </w:t>
-      </w:r>
-      <w:proofErr w:type="spellStart"/>
-      <w:r>
-        <w:rPr>
-          <w:sz w:val="24"/>
-          <w:szCs w:val="24"/>
-          <w:lang w:val="en-US"/>
-        </w:rPr>
-        <w:t>Cassoli</w:t>
-      </w:r>
-      <w:proofErr w:type="spellEnd"/>
-      <w:r>
-        <w:rPr>
-          <w:sz w:val="24"/>
-          <w:szCs w:val="24"/>
-          <w:lang w:val="en-US"/>
-        </w:rPr>
-        <w:t xml:space="preserve"> / Daniel </w:t>
-      </w:r>
-      <w:proofErr w:type="spellStart"/>
-      <w:r>
-        <w:rPr>
-          <w:sz w:val="24"/>
-          <w:szCs w:val="24"/>
-          <w:lang w:val="en-US"/>
-        </w:rPr>
-        <w:t>Bertucci</w:t>
-      </w:r>
-      <w:proofErr w:type="spellEnd"/>
-      <w:r>
-        <w:rPr>
-          <w:sz w:val="24"/>
-          <w:szCs w:val="24"/>
-          <w:lang w:val="en-US"/>
-        </w:rPr>
-        <w:t>.</w:t>
+        <w:t>Cassoli / Daniel Bertucci.</w:t>
       </w:r>
     </w:p>
     <w:p>
@@ -2050,14 +1962,14 @@
           <w:szCs w:val="24"/>
         </w:rPr>
       </w:pPr>
-      <w:bookmarkStart w:id="7" w:name="_Toc527552170"/>
+      <w:bookmarkStart w:id="6" w:name="_Toc530412669"/>
       <w:r>
         <w:rPr>
           <w:rStyle w:val="Ttulo1Char"/>
         </w:rPr>
         <w:t>Processo e ferramenta de Gestão de Projetos</w:t>
       </w:r>
-      <w:bookmarkEnd w:id="7"/>
+      <w:bookmarkEnd w:id="6"/>
       <w:r>
         <w:rPr>
           <w:b/>
@@ -2077,14 +1989,14 @@
           <w:szCs w:val="24"/>
         </w:rPr>
       </w:pPr>
-      <w:bookmarkStart w:id="8" w:name="_Toc527552171"/>
+      <w:bookmarkStart w:id="7" w:name="_Toc530412670"/>
       <w:r>
         <w:rPr>
           <w:rStyle w:val="Ttulo2Char"/>
         </w:rPr>
         <w:t>Processo e seus benefícios:</w:t>
       </w:r>
-      <w:bookmarkEnd w:id="8"/>
+      <w:bookmarkEnd w:id="7"/>
       <w:r>
         <w:rPr>
           <w:b/>
@@ -2201,14 +2113,14 @@
         </w:rPr>
         <w:tab/>
       </w:r>
-      <w:bookmarkStart w:id="9" w:name="_Toc527552172"/>
+      <w:bookmarkStart w:id="8" w:name="_Toc530412671"/>
       <w:r>
         <w:rPr>
           <w:rStyle w:val="Ttulo2Char"/>
         </w:rPr>
         <w:t>Divisão das tarefas</w:t>
       </w:r>
-      <w:bookmarkEnd w:id="9"/>
+      <w:bookmarkEnd w:id="8"/>
       <w:r>
         <w:rPr>
           <w:b/>
@@ -2251,14 +2163,14 @@
         </w:rPr>
         <w:tab/>
       </w:r>
-      <w:bookmarkStart w:id="10" w:name="_Toc527552173"/>
+      <w:bookmarkStart w:id="9" w:name="_Toc530412672"/>
       <w:r>
         <w:rPr>
           <w:rStyle w:val="Ttulo2Char"/>
         </w:rPr>
         <w:t>Evidências das Daily Meetings</w:t>
       </w:r>
-      <w:bookmarkEnd w:id="10"/>
+      <w:bookmarkEnd w:id="9"/>
       <w:r>
         <w:rPr>
           <w:b/>
@@ -2287,14 +2199,14 @@
         </w:rPr>
         <w:tab/>
       </w:r>
-      <w:bookmarkStart w:id="11" w:name="_Toc527552174"/>
+      <w:bookmarkStart w:id="10" w:name="_Toc530412673"/>
       <w:r>
         <w:rPr>
           <w:rStyle w:val="Ttulo2Char"/>
         </w:rPr>
         <w:t>Ferramenta de Gestão de Projetos utilizadas</w:t>
       </w:r>
-      <w:bookmarkEnd w:id="11"/>
+      <w:bookmarkEnd w:id="10"/>
       <w:r>
         <w:rPr>
           <w:b/>
@@ -2308,23 +2220,7 @@
           <w:sz w:val="24"/>
           <w:szCs w:val="24"/>
         </w:rPr>
-        <w:t xml:space="preserve">Para gerenciar e monitorar nossas atividades no progresso do projeto, utilizamos o software </w:t>
-      </w:r>
-      <w:proofErr w:type="spellStart"/>
-      <w:r>
-        <w:rPr>
-          <w:sz w:val="24"/>
-          <w:szCs w:val="24"/>
-        </w:rPr>
-        <w:t>Trello</w:t>
-      </w:r>
-      <w:proofErr w:type="spellEnd"/>
-      <w:r>
-        <w:rPr>
-          <w:sz w:val="24"/>
-          <w:szCs w:val="24"/>
-        </w:rPr>
-        <w:t>. É uma ferramenta gratuita, simples, mas extremamente poderosa e útil se utilizada da forma correta.</w:t>
+        <w:t>Para gerenciar e monitorar nossas atividades no progresso do projeto, utilizamos o software Trello. É uma ferramenta gratuita, simples, mas extremamente poderosa e útil se utilizada da forma correta.</w:t>
       </w:r>
       <w:r>
         <w:rPr>
@@ -2433,23 +2329,15 @@
           <w:szCs w:val="24"/>
         </w:rPr>
       </w:pPr>
-      <w:bookmarkStart w:id="12" w:name="_Toc527552175"/>
-      <w:proofErr w:type="spellStart"/>
+      <w:bookmarkStart w:id="11" w:name="_Toc530412674"/>
       <w:r>
         <w:rPr>
           <w:rStyle w:val="Ttulo1Char"/>
         </w:rPr>
         <w:lastRenderedPageBreak/>
-        <w:t>Prints</w:t>
-      </w:r>
-      <w:proofErr w:type="spellEnd"/>
-      <w:r>
-        <w:rPr>
-          <w:rStyle w:val="Ttulo1Char"/>
-        </w:rPr>
-        <w:t xml:space="preserve"> da ferramenta utilizada</w:t>
-      </w:r>
-      <w:bookmarkEnd w:id="12"/>
+        <w:t>Prints da ferramenta utilizada</w:t>
+      </w:r>
+      <w:bookmarkEnd w:id="11"/>
       <w:r>
         <w:rPr>
           <w:b/>
@@ -2560,14 +2448,27 @@
                               <w:r>
                                 <w:t xml:space="preserve">Figura </w:t>
                               </w:r>
-                              <w:fldSimple w:instr=" SEQ Figura \* ARABIC ">
-                                <w:r>
-                                  <w:rPr>
-                                    <w:noProof/>
-                                  </w:rPr>
-                                  <w:t>1</w:t>
-                                </w:r>
-                              </w:fldSimple>
+                              <w:r>
+                                <w:fldChar w:fldCharType="begin"/>
+                              </w:r>
+                              <w:r>
+                                <w:instrText xml:space="preserve"> SEQ Figura \* ARABIC </w:instrText>
+                              </w:r>
+                              <w:r>
+                                <w:fldChar w:fldCharType="separate"/>
+                              </w:r>
+                              <w:r>
+                                <w:rPr>
+                                  <w:noProof/>
+                                </w:rPr>
+                                <w:t>1</w:t>
+                              </w:r>
+                              <w:r>
+                                <w:rPr>
+                                  <w:noProof/>
+                                </w:rPr>
+                                <w:fldChar w:fldCharType="end"/>
+                              </w:r>
                               <w:r>
                                 <w:t xml:space="preserve"> – Cartões, conjuntos de atividades.</w:t>
                               </w:r>
@@ -2768,24 +2669,29 @@
                               <w:r>
                                 <w:t xml:space="preserve">Figura </w:t>
                               </w:r>
-                              <w:fldSimple w:instr=" SEQ Figura \* ARABIC ">
-                                <w:r>
-                                  <w:rPr>
-                                    <w:noProof/>
-                                  </w:rPr>
-                                  <w:t>2</w:t>
-                                </w:r>
-                              </w:fldSimple>
                               <w:r>
-                                <w:t xml:space="preserve"> – </w:t>
+                                <w:fldChar w:fldCharType="begin"/>
                               </w:r>
-                              <w:proofErr w:type="spellStart"/>
                               <w:r>
-                                <w:t>Checklist</w:t>
+                                <w:instrText xml:space="preserve"> SEQ Figura \* ARABIC </w:instrText>
                               </w:r>
-                              <w:proofErr w:type="spellEnd"/>
                               <w:r>
-                                <w:t xml:space="preserve"> das atividades</w:t>
+                                <w:fldChar w:fldCharType="separate"/>
+                              </w:r>
+                              <w:r>
+                                <w:rPr>
+                                  <w:noProof/>
+                                </w:rPr>
+                                <w:t>2</w:t>
+                              </w:r>
+                              <w:r>
+                                <w:rPr>
+                                  <w:noProof/>
+                                </w:rPr>
+                                <w:fldChar w:fldCharType="end"/>
+                              </w:r>
+                              <w:r>
+                                <w:t xml:space="preserve"> – Checklist das atividades</w:t>
                               </w:r>
                               <w:r>
                                 <w:t>.</w:t>
@@ -2850,15 +2756,7 @@
                           <w:fldChar w:fldCharType="end"/>
                         </w:r>
                         <w:r>
-                          <w:t xml:space="preserve"> – </w:t>
-                        </w:r>
-                        <w:proofErr w:type="spellStart"/>
-                        <w:r>
-                          <w:t>Checklist</w:t>
-                        </w:r>
-                        <w:proofErr w:type="spellEnd"/>
-                        <w:r>
-                          <w:t xml:space="preserve"> das atividades</w:t>
+                          <w:t xml:space="preserve"> – Checklist das atividades</w:t>
                         </w:r>
                         <w:r>
                           <w:t>.</w:t>
@@ -2975,14 +2873,27 @@
                               <w:r>
                                 <w:t xml:space="preserve">Figura </w:t>
                               </w:r>
-                              <w:fldSimple w:instr=" SEQ Figura \* ARABIC ">
-                                <w:r>
-                                  <w:rPr>
-                                    <w:noProof/>
-                                  </w:rPr>
-                                  <w:t>3</w:t>
-                                </w:r>
-                              </w:fldSimple>
+                              <w:r>
+                                <w:fldChar w:fldCharType="begin"/>
+                              </w:r>
+                              <w:r>
+                                <w:instrText xml:space="preserve"> SEQ Figura \* ARABIC </w:instrText>
+                              </w:r>
+                              <w:r>
+                                <w:fldChar w:fldCharType="separate"/>
+                              </w:r>
+                              <w:r>
+                                <w:rPr>
+                                  <w:noProof/>
+                                </w:rPr>
+                                <w:t>3</w:t>
+                              </w:r>
+                              <w:r>
+                                <w:rPr>
+                                  <w:noProof/>
+                                </w:rPr>
+                                <w:fldChar w:fldCharType="end"/>
+                              </w:r>
                               <w:r>
                                 <w:t xml:space="preserve"> – Descrição, inserção de etiquetas e data de entrega.</w:t>
                               </w:r>
@@ -3232,7 +3143,7 @@
           <w:sz w:val="24"/>
         </w:rPr>
       </w:pPr>
-      <w:bookmarkStart w:id="13" w:name="_Toc527552176"/>
+      <w:bookmarkStart w:id="12" w:name="_Toc530412675"/>
       <w:r>
         <w:rPr>
           <w:rStyle w:val="Ttulo1Char"/>
@@ -3240,7 +3151,7 @@
         <w:lastRenderedPageBreak/>
         <w:t>Gestão dos Riscos do Projeto</w:t>
       </w:r>
-      <w:bookmarkEnd w:id="13"/>
+      <w:bookmarkEnd w:id="12"/>
       <w:r>
         <w:rPr>
           <w:rFonts w:cs="Arial"/>
@@ -4427,12 +4338,12 @@
       <w:pPr>
         <w:pStyle w:val="Ttulo1"/>
       </w:pPr>
-      <w:bookmarkStart w:id="14" w:name="_Toc527552177"/>
+      <w:bookmarkStart w:id="13" w:name="_Toc530412676"/>
       <w:r>
         <w:lastRenderedPageBreak/>
         <w:t>Requisitos:</w:t>
       </w:r>
-      <w:bookmarkEnd w:id="14"/>
+      <w:bookmarkEnd w:id="13"/>
     </w:p>
     <w:tbl>
       <w:tblPr>
@@ -4598,7 +4509,6 @@
                 <w:sz w:val="24"/>
               </w:rPr>
             </w:pPr>
-            <w:proofErr w:type="spellStart"/>
             <w:r>
               <w:rPr>
                 <w:b w:val="0"/>
@@ -4606,7 +4516,6 @@
               </w:rPr>
               <w:t>Logar</w:t>
             </w:r>
-            <w:proofErr w:type="spellEnd"/>
           </w:p>
         </w:tc>
         <w:tc>
@@ -4625,21 +4534,7 @@
               <w:rPr>
                 <w:sz w:val="24"/>
               </w:rPr>
-              <w:t xml:space="preserve">O sistema deve permitir ao usuário efetuar </w:t>
-            </w:r>
-            <w:proofErr w:type="spellStart"/>
-            <w:r>
-              <w:rPr>
-                <w:sz w:val="24"/>
-              </w:rPr>
-              <w:t>login</w:t>
-            </w:r>
-            <w:proofErr w:type="spellEnd"/>
-            <w:r>
-              <w:rPr>
-                <w:sz w:val="24"/>
-              </w:rPr>
-              <w:t xml:space="preserve"> mediante a ID e senha.</w:t>
+              <w:t>O sistema deve permitir ao usuário efetuar login mediante a ID e senha.</w:t>
             </w:r>
           </w:p>
         </w:tc>
@@ -5345,14 +5240,14 @@
           <w:sz w:val="24"/>
         </w:rPr>
       </w:pPr>
-      <w:bookmarkStart w:id="15" w:name="_Toc527552178"/>
+      <w:bookmarkStart w:id="14" w:name="_Toc530412677"/>
       <w:r>
         <w:rPr>
           <w:rStyle w:val="Ttulo2Char"/>
         </w:rPr>
         <w:t>Requisitos Funcionais</w:t>
       </w:r>
-      <w:bookmarkEnd w:id="15"/>
+      <w:bookmarkEnd w:id="14"/>
       <w:r>
         <w:rPr>
           <w:b/>
@@ -5415,7 +5310,7 @@
           <w:sz w:val="24"/>
         </w:rPr>
       </w:pPr>
-      <w:bookmarkStart w:id="16" w:name="_Toc527552179"/>
+      <w:bookmarkStart w:id="15" w:name="_Toc530412678"/>
       <w:r>
         <w:rPr>
           <w:rStyle w:val="Ttulo2Char"/>
@@ -5423,7 +5318,7 @@
         <w:lastRenderedPageBreak/>
         <w:t>Requisitos Não Funcionais</w:t>
       </w:r>
-      <w:bookmarkEnd w:id="16"/>
+      <w:bookmarkEnd w:id="15"/>
       <w:r>
         <w:rPr>
           <w:b/>
@@ -5577,35 +5472,7 @@
               <w:rPr>
                 <w:sz w:val="24"/>
               </w:rPr>
-              <w:t xml:space="preserve">O sistema deve armazenar os cadastros, configurações personalizadas de alerta e delimitações e histórico de dados (temperatura e umidade) via </w:t>
-            </w:r>
-            <w:proofErr w:type="spellStart"/>
-            <w:r>
-              <w:rPr>
-                <w:sz w:val="24"/>
-              </w:rPr>
-              <w:t>NodeJS</w:t>
-            </w:r>
-            <w:proofErr w:type="spellEnd"/>
-            <w:r>
-              <w:rPr>
-                <w:sz w:val="24"/>
-              </w:rPr>
-              <w:t xml:space="preserve"> com banco de dados </w:t>
-            </w:r>
-            <w:proofErr w:type="spellStart"/>
-            <w:r>
-              <w:rPr>
-                <w:sz w:val="24"/>
-              </w:rPr>
-              <w:t>Azure</w:t>
-            </w:r>
-            <w:proofErr w:type="spellEnd"/>
-            <w:r>
-              <w:rPr>
-                <w:sz w:val="24"/>
-              </w:rPr>
-              <w:t xml:space="preserve">. </w:t>
+              <w:t xml:space="preserve">O sistema deve armazenar os cadastros, configurações personalizadas de alerta e delimitações e histórico de dados (temperatura e umidade) via NodeJS com banco de dados Azure. </w:t>
             </w:r>
           </w:p>
         </w:tc>
@@ -5653,21 +5520,7 @@
               <w:rPr>
                 <w:sz w:val="24"/>
               </w:rPr>
-              <w:t xml:space="preserve">O sistema deve garantir as permissões e restrições de acordo com o perfil do usuário </w:t>
-            </w:r>
-            <w:proofErr w:type="spellStart"/>
-            <w:r>
-              <w:rPr>
-                <w:sz w:val="24"/>
-              </w:rPr>
-              <w:t>logado</w:t>
-            </w:r>
-            <w:proofErr w:type="spellEnd"/>
-            <w:r>
-              <w:rPr>
-                <w:sz w:val="24"/>
-              </w:rPr>
-              <w:t>.</w:t>
+              <w:t>O sistema deve garantir as permissões e restrições de acordo com o perfil do usuário logado.</w:t>
             </w:r>
           </w:p>
         </w:tc>
@@ -5736,30 +5589,14 @@
           <w:sz w:val="24"/>
         </w:rPr>
       </w:pPr>
-      <w:bookmarkStart w:id="17" w:name="_Toc527552180"/>
-      <w:proofErr w:type="spellStart"/>
+      <w:bookmarkStart w:id="16" w:name="_Toc530412679"/>
       <w:r>
         <w:rPr>
           <w:rStyle w:val="Ttulo1Char"/>
         </w:rPr>
-        <w:t>Product</w:t>
-      </w:r>
-      <w:proofErr w:type="spellEnd"/>
-      <w:r>
-        <w:rPr>
-          <w:rStyle w:val="Ttulo1Char"/>
-        </w:rPr>
-        <w:t xml:space="preserve"> </w:t>
-      </w:r>
-      <w:proofErr w:type="spellStart"/>
-      <w:r>
-        <w:rPr>
-          <w:rStyle w:val="Ttulo1Char"/>
-        </w:rPr>
-        <w:t>Backlog</w:t>
-      </w:r>
-      <w:bookmarkEnd w:id="17"/>
-      <w:proofErr w:type="spellEnd"/>
+        <w:t>Product Backlog</w:t>
+      </w:r>
+      <w:bookmarkEnd w:id="16"/>
       <w:r>
         <w:rPr>
           <w:b/>
@@ -5986,15 +5823,7 @@
               <w:cnfStyle w:val="000000100000" w:firstRow="0" w:lastRow="0" w:firstColumn="0" w:lastColumn="0" w:oddVBand="0" w:evenVBand="0" w:oddHBand="1" w:evenHBand="0" w:firstRowFirstColumn="0" w:firstRowLastColumn="0" w:lastRowFirstColumn="0" w:lastRowLastColumn="0"/>
             </w:pPr>
             <w:r>
-              <w:t xml:space="preserve">Limitar o acesso às informações mediante a </w:t>
-            </w:r>
-            <w:proofErr w:type="spellStart"/>
-            <w:r>
-              <w:t>pre</w:t>
-            </w:r>
-            <w:proofErr w:type="spellEnd"/>
-            <w:r>
-              <w:t>-cadastramento das pessoas designadas monitores.</w:t>
+              <w:t>Limitar o acesso às informações mediante a pre-cadastramento das pessoas designadas monitores.</w:t>
             </w:r>
           </w:p>
         </w:tc>
@@ -6156,23 +5985,15 @@
         </w:rPr>
         <w:br w:type="page"/>
       </w:r>
-      <w:bookmarkStart w:id="18" w:name="_Toc527552181"/>
+      <w:bookmarkStart w:id="17" w:name="_Toc530412680"/>
       <w:r>
         <w:rPr>
           <w:rStyle w:val="Ttulo1Char"/>
         </w:rPr>
         <w:lastRenderedPageBreak/>
-        <w:t xml:space="preserve">Sprint </w:t>
-      </w:r>
-      <w:proofErr w:type="spellStart"/>
-      <w:r>
-        <w:rPr>
-          <w:rStyle w:val="Ttulo1Char"/>
-        </w:rPr>
-        <w:t>Backlog</w:t>
-      </w:r>
-      <w:bookmarkEnd w:id="18"/>
-      <w:proofErr w:type="spellEnd"/>
+        <w:t>Sprint Backlog</w:t>
+      </w:r>
+      <w:bookmarkEnd w:id="17"/>
       <w:r>
         <w:rPr>
           <w:b/>
@@ -6351,17 +6172,8 @@
                 <w:sz w:val="24"/>
                 <w:szCs w:val="24"/>
               </w:rPr>
-              <w:t xml:space="preserve">Configurar </w:t>
-            </w:r>
-            <w:proofErr w:type="spellStart"/>
-            <w:r>
-              <w:rPr>
-                <w:sz w:val="24"/>
-                <w:szCs w:val="24"/>
-              </w:rPr>
-              <w:t>Arduino</w:t>
-            </w:r>
-            <w:proofErr w:type="spellEnd"/>
+              <w:t>Configurar Arduino</w:t>
+            </w:r>
           </w:p>
         </w:tc>
         <w:tc>
@@ -7171,23 +6983,7 @@
                 <w:sz w:val="24"/>
                 <w:szCs w:val="24"/>
               </w:rPr>
-              <w:t xml:space="preserve">Criar módulo de </w:t>
-            </w:r>
-            <w:proofErr w:type="spellStart"/>
-            <w:r>
-              <w:rPr>
-                <w:sz w:val="24"/>
-                <w:szCs w:val="24"/>
-              </w:rPr>
-              <w:t>login</w:t>
-            </w:r>
-            <w:proofErr w:type="spellEnd"/>
-            <w:r>
-              <w:rPr>
-                <w:sz w:val="24"/>
-                <w:szCs w:val="24"/>
-              </w:rPr>
-              <w:t xml:space="preserve"> e cadastros de monitores</w:t>
+              <w:t>Criar módulo de login e cadastros de monitores</w:t>
             </w:r>
           </w:p>
         </w:tc>
@@ -7591,23 +7387,7 @@
                 <w:sz w:val="24"/>
                 <w:szCs w:val="24"/>
               </w:rPr>
-              <w:t xml:space="preserve">Configurar conta </w:t>
-            </w:r>
-            <w:proofErr w:type="spellStart"/>
-            <w:r>
-              <w:rPr>
-                <w:sz w:val="24"/>
-                <w:szCs w:val="24"/>
-              </w:rPr>
-              <w:t>Azure</w:t>
-            </w:r>
-            <w:proofErr w:type="spellEnd"/>
-            <w:r>
-              <w:rPr>
-                <w:sz w:val="24"/>
-                <w:szCs w:val="24"/>
-              </w:rPr>
-              <w:t xml:space="preserve"> para armazenamento</w:t>
+              <w:t>Configurar conta Azure para armazenamento</w:t>
             </w:r>
           </w:p>
         </w:tc>
@@ -7946,7 +7726,7 @@
           <w:sz w:val="24"/>
         </w:rPr>
       </w:pPr>
-      <w:bookmarkStart w:id="19" w:name="_Toc527552182"/>
+      <w:bookmarkStart w:id="18" w:name="_Toc530412681"/>
       <w:r>
         <w:rPr>
           <w:rStyle w:val="Ttulo1Char"/>
@@ -7954,18 +7734,577 @@
         <w:lastRenderedPageBreak/>
         <w:t>Protótipos de telas</w:t>
       </w:r>
+      <w:bookmarkEnd w:id="18"/>
+      <w:r>
+        <w:rPr>
+          <w:rFonts w:cs="Arial"/>
+          <w:b/>
+          <w:sz w:val="24"/>
+        </w:rPr>
+        <w:t>:</w:t>
+      </w:r>
+    </w:p>
+    <w:p>
+      <w:pPr>
+        <w:spacing w:after="0"/>
+        <w:jc w:val="both"/>
+        <w:rPr>
+          <w:rFonts w:cs="Arial"/>
+          <w:b/>
+          <w:sz w:val="24"/>
+        </w:rPr>
+      </w:pPr>
+      <w:r>
+        <w:rPr>
+          <w:rFonts w:cs="Arial"/>
+          <w:b/>
+          <w:bCs/>
+          <w:sz w:val="24"/>
+        </w:rPr>
+        <w:t>Tela inicial</w:t>
+      </w:r>
+      <w:r>
+        <w:rPr>
+          <w:rFonts w:cs="Arial"/>
+          <w:b/>
+          <w:sz w:val="24"/>
+        </w:rPr>
+        <w:t xml:space="preserve"> - Apresentação da aplicação.</w:t>
+      </w:r>
+    </w:p>
+    <w:p>
+      <w:pPr>
+        <w:spacing w:after="0"/>
+        <w:jc w:val="both"/>
+        <w:rPr>
+          <w:rFonts w:cs="Arial"/>
+          <w:b/>
+          <w:sz w:val="24"/>
+        </w:rPr>
+      </w:pPr>
+      <w:r>
+        <w:rPr>
+          <w:rFonts w:cs="Arial"/>
+          <w:b/>
+          <w:noProof/>
+          <w:sz w:val="24"/>
+          <w:lang w:eastAsia="pt-BR"/>
+        </w:rPr>
+        <w:drawing>
+          <wp:inline distT="0" distB="0" distL="0" distR="0">
+            <wp:extent cx="5400040" cy="2849214"/>
+            <wp:effectExtent l="0" t="0" r="0" b="8890"/>
+            <wp:docPr id="16" name="Imagem 16" descr="C:\Users\Allan\Desktop\MonkeysHealthcare\Logos e Imagens\Protótipos de Tela\New Mockup 1.png"/>
+            <wp:cNvGraphicFramePr>
+              <a:graphicFrameLocks xmlns:a="http://schemas.openxmlformats.org/drawingml/2006/main" noChangeAspect="1"/>
+            </wp:cNvGraphicFramePr>
+            <a:graphic xmlns:a="http://schemas.openxmlformats.org/drawingml/2006/main">
+              <a:graphicData uri="http://schemas.openxmlformats.org/drawingml/2006/picture">
+                <pic:pic xmlns:pic="http://schemas.openxmlformats.org/drawingml/2006/picture">
+                  <pic:nvPicPr>
+                    <pic:cNvPr id="0" name="Picture 1" descr="C:\Users\Allan\Desktop\MonkeysHealthcare\Logos e Imagens\Protótipos de Tela\New Mockup 1.png"/>
+                    <pic:cNvPicPr>
+                      <a:picLocks noChangeAspect="1" noChangeArrowheads="1"/>
+                    </pic:cNvPicPr>
+                  </pic:nvPicPr>
+                  <pic:blipFill>
+                    <a:blip r:embed="rId15">
+                      <a:extLst>
+                        <a:ext uri="{28A0092B-C50C-407E-A947-70E740481C1C}">
+                          <a14:useLocalDpi xmlns:a14="http://schemas.microsoft.com/office/drawing/2010/main" val="0"/>
+                        </a:ext>
+                      </a:extLst>
+                    </a:blip>
+                    <a:srcRect/>
+                    <a:stretch>
+                      <a:fillRect/>
+                    </a:stretch>
+                  </pic:blipFill>
+                  <pic:spPr bwMode="auto">
+                    <a:xfrm>
+                      <a:off x="0" y="0"/>
+                      <a:ext cx="5400040" cy="2849214"/>
+                    </a:xfrm>
+                    <a:prstGeom prst="rect">
+                      <a:avLst/>
+                    </a:prstGeom>
+                    <a:noFill/>
+                    <a:ln>
+                      <a:noFill/>
+                    </a:ln>
+                  </pic:spPr>
+                </pic:pic>
+              </a:graphicData>
+            </a:graphic>
+          </wp:inline>
+        </w:drawing>
+      </w:r>
+    </w:p>
+    <w:p>
+      <w:pPr>
+        <w:spacing w:after="0"/>
+        <w:jc w:val="both"/>
+        <w:rPr>
+          <w:rFonts w:cs="Arial"/>
+          <w:b/>
+          <w:sz w:val="24"/>
+        </w:rPr>
+      </w:pPr>
+    </w:p>
+    <w:p>
+      <w:pPr>
+        <w:spacing w:after="0"/>
+        <w:jc w:val="both"/>
+        <w:rPr>
+          <w:rFonts w:cs="Arial"/>
+          <w:b/>
+          <w:sz w:val="24"/>
+        </w:rPr>
+      </w:pPr>
+      <w:r>
+        <w:rPr>
+          <w:rFonts w:cs="Arial"/>
+          <w:b/>
+          <w:bCs/>
+          <w:sz w:val="24"/>
+        </w:rPr>
+        <w:t xml:space="preserve">Login </w:t>
+      </w:r>
+      <w:r>
+        <w:rPr>
+          <w:rFonts w:cs="Arial"/>
+          <w:b/>
+          <w:sz w:val="24"/>
+        </w:rPr>
+        <w:t>- Formulário de acesso padrão</w:t>
+      </w:r>
+      <w:r>
+        <w:rPr>
+          <w:rFonts w:cs="Arial"/>
+          <w:b/>
+          <w:sz w:val="24"/>
+        </w:rPr>
+        <w:t xml:space="preserve"> (Modal)</w:t>
+      </w:r>
+    </w:p>
+    <w:p>
+      <w:pPr>
+        <w:spacing w:after="0"/>
+        <w:jc w:val="both"/>
+        <w:rPr>
+          <w:rFonts w:cs="Arial"/>
+          <w:b/>
+          <w:sz w:val="24"/>
+        </w:rPr>
+      </w:pPr>
+      <w:r>
+        <w:rPr>
+          <w:rFonts w:cs="Arial"/>
+          <w:b/>
+          <w:noProof/>
+          <w:sz w:val="24"/>
+          <w:lang w:eastAsia="pt-BR"/>
+        </w:rPr>
+        <w:drawing>
+          <wp:inline distT="0" distB="0" distL="0" distR="0">
+            <wp:extent cx="5400040" cy="2849214"/>
+            <wp:effectExtent l="0" t="0" r="0" b="8890"/>
+            <wp:docPr id="17" name="Imagem 17" descr="C:\Users\Allan\Desktop\MonkeysHealthcare\Logos e Imagens\Protótipos de Tela\New Mockup 2.png"/>
+            <wp:cNvGraphicFramePr>
+              <a:graphicFrameLocks xmlns:a="http://schemas.openxmlformats.org/drawingml/2006/main" noChangeAspect="1"/>
+            </wp:cNvGraphicFramePr>
+            <a:graphic xmlns:a="http://schemas.openxmlformats.org/drawingml/2006/main">
+              <a:graphicData uri="http://schemas.openxmlformats.org/drawingml/2006/picture">
+                <pic:pic xmlns:pic="http://schemas.openxmlformats.org/drawingml/2006/picture">
+                  <pic:nvPicPr>
+                    <pic:cNvPr id="0" name="Picture 2" descr="C:\Users\Allan\Desktop\MonkeysHealthcare\Logos e Imagens\Protótipos de Tela\New Mockup 2.png"/>
+                    <pic:cNvPicPr>
+                      <a:picLocks noChangeAspect="1" noChangeArrowheads="1"/>
+                    </pic:cNvPicPr>
+                  </pic:nvPicPr>
+                  <pic:blipFill>
+                    <a:blip r:embed="rId16">
+                      <a:extLst>
+                        <a:ext uri="{28A0092B-C50C-407E-A947-70E740481C1C}">
+                          <a14:useLocalDpi xmlns:a14="http://schemas.microsoft.com/office/drawing/2010/main" val="0"/>
+                        </a:ext>
+                      </a:extLst>
+                    </a:blip>
+                    <a:srcRect/>
+                    <a:stretch>
+                      <a:fillRect/>
+                    </a:stretch>
+                  </pic:blipFill>
+                  <pic:spPr bwMode="auto">
+                    <a:xfrm>
+                      <a:off x="0" y="0"/>
+                      <a:ext cx="5400040" cy="2849214"/>
+                    </a:xfrm>
+                    <a:prstGeom prst="rect">
+                      <a:avLst/>
+                    </a:prstGeom>
+                    <a:noFill/>
+                    <a:ln>
+                      <a:noFill/>
+                    </a:ln>
+                  </pic:spPr>
+                </pic:pic>
+              </a:graphicData>
+            </a:graphic>
+          </wp:inline>
+        </w:drawing>
+      </w:r>
+    </w:p>
+    <w:p>
+      <w:pPr>
+        <w:spacing w:after="0"/>
+        <w:jc w:val="both"/>
+        <w:rPr>
+          <w:rFonts w:cs="Arial"/>
+          <w:b/>
+          <w:sz w:val="24"/>
+        </w:rPr>
+      </w:pPr>
+    </w:p>
+    <w:p>
+      <w:pPr>
+        <w:spacing w:after="0"/>
+        <w:jc w:val="both"/>
+        <w:rPr>
+          <w:rFonts w:cs="Arial"/>
+          <w:b/>
+          <w:sz w:val="24"/>
+        </w:rPr>
+      </w:pPr>
+    </w:p>
+    <w:p>
+      <w:pPr>
+        <w:spacing w:after="0"/>
+        <w:jc w:val="both"/>
+        <w:rPr>
+          <w:rFonts w:cs="Arial"/>
+          <w:b/>
+          <w:sz w:val="24"/>
+        </w:rPr>
+      </w:pPr>
+    </w:p>
+    <w:p>
+      <w:pPr>
+        <w:spacing w:after="0"/>
+        <w:jc w:val="both"/>
+        <w:rPr>
+          <w:rFonts w:cs="Arial"/>
+          <w:b/>
+          <w:sz w:val="24"/>
+        </w:rPr>
+      </w:pPr>
+    </w:p>
+    <w:p>
+      <w:pPr>
+        <w:spacing w:after="0"/>
+        <w:jc w:val="both"/>
+        <w:rPr>
+          <w:rFonts w:cs="Arial"/>
+          <w:b/>
+          <w:sz w:val="24"/>
+        </w:rPr>
+      </w:pPr>
+    </w:p>
+    <w:p>
+      <w:pPr>
+        <w:spacing w:after="0"/>
+        <w:jc w:val="both"/>
+        <w:rPr>
+          <w:rFonts w:cs="Arial"/>
+          <w:b/>
+          <w:sz w:val="24"/>
+        </w:rPr>
+      </w:pPr>
+    </w:p>
+    <w:p>
+      <w:pPr>
+        <w:spacing w:after="0"/>
+        <w:jc w:val="both"/>
+        <w:rPr>
+          <w:rFonts w:cs="Arial"/>
+          <w:b/>
+          <w:sz w:val="24"/>
+        </w:rPr>
+      </w:pPr>
+    </w:p>
+    <w:p>
+      <w:pPr>
+        <w:spacing w:after="0"/>
+        <w:jc w:val="both"/>
+        <w:rPr>
+          <w:rFonts w:cs="Arial"/>
+          <w:b/>
+          <w:sz w:val="24"/>
+        </w:rPr>
+      </w:pPr>
+    </w:p>
+    <w:p>
+      <w:pPr>
+        <w:spacing w:after="0"/>
+        <w:jc w:val="both"/>
+        <w:rPr>
+          <w:rFonts w:cs="Arial"/>
+          <w:b/>
+          <w:sz w:val="24"/>
+        </w:rPr>
+      </w:pPr>
+    </w:p>
+    <w:p>
+      <w:pPr>
+        <w:spacing w:after="0"/>
+        <w:jc w:val="both"/>
+        <w:rPr>
+          <w:rFonts w:cs="Arial"/>
+          <w:b/>
+          <w:sz w:val="24"/>
+        </w:rPr>
+      </w:pPr>
+    </w:p>
+    <w:p>
+      <w:pPr>
+        <w:spacing w:after="0"/>
+        <w:jc w:val="both"/>
+        <w:rPr>
+          <w:rFonts w:cs="Arial"/>
+          <w:b/>
+          <w:sz w:val="24"/>
+        </w:rPr>
+      </w:pPr>
+    </w:p>
+    <w:p>
+      <w:pPr>
+        <w:spacing w:after="0"/>
+        <w:jc w:val="both"/>
+        <w:rPr>
+          <w:rFonts w:cs="Arial"/>
+          <w:b/>
+          <w:sz w:val="24"/>
+        </w:rPr>
+      </w:pPr>
+      <w:r>
+        <w:rPr>
+          <w:rFonts w:cs="Arial"/>
+          <w:b/>
+          <w:bCs/>
+          <w:sz w:val="24"/>
+        </w:rPr>
+        <w:lastRenderedPageBreak/>
+        <w:t xml:space="preserve">Cadastro de </w:t>
+      </w:r>
+      <w:r>
+        <w:rPr>
+          <w:rFonts w:cs="Arial"/>
+          <w:b/>
+          <w:bCs/>
+          <w:sz w:val="24"/>
+        </w:rPr>
+        <w:t>Usuário</w:t>
+      </w:r>
+      <w:r>
+        <w:rPr>
+          <w:rFonts w:cs="Arial"/>
+          <w:b/>
+          <w:bCs/>
+          <w:sz w:val="24"/>
+        </w:rPr>
+        <w:t xml:space="preserve"> </w:t>
+      </w:r>
+      <w:r>
+        <w:rPr>
+          <w:rFonts w:cs="Arial"/>
+          <w:b/>
+          <w:sz w:val="24"/>
+        </w:rPr>
+        <w:t>- Somente o Administrador é autorizado realiza-lo.</w:t>
+      </w:r>
+    </w:p>
+    <w:p>
+      <w:pPr>
+        <w:spacing w:after="0"/>
+        <w:jc w:val="both"/>
+        <w:rPr>
+          <w:rFonts w:cs="Arial"/>
+          <w:b/>
+          <w:sz w:val="24"/>
+        </w:rPr>
+      </w:pPr>
+      <w:r>
+        <w:rPr>
+          <w:rFonts w:cs="Arial"/>
+          <w:b/>
+          <w:noProof/>
+          <w:sz w:val="24"/>
+          <w:lang w:eastAsia="pt-BR"/>
+        </w:rPr>
+        <w:drawing>
+          <wp:inline distT="0" distB="0" distL="0" distR="0">
+            <wp:extent cx="5400040" cy="2779463"/>
+            <wp:effectExtent l="0" t="0" r="0" b="1905"/>
+            <wp:docPr id="18" name="Imagem 18" descr="C:\Users\Allan\Desktop\MonkeysHealthcare\Logos e Imagens\Protótipos de Tela\New Mockup 4.png"/>
+            <wp:cNvGraphicFramePr>
+              <a:graphicFrameLocks xmlns:a="http://schemas.openxmlformats.org/drawingml/2006/main" noChangeAspect="1"/>
+            </wp:cNvGraphicFramePr>
+            <a:graphic xmlns:a="http://schemas.openxmlformats.org/drawingml/2006/main">
+              <a:graphicData uri="http://schemas.openxmlformats.org/drawingml/2006/picture">
+                <pic:pic xmlns:pic="http://schemas.openxmlformats.org/drawingml/2006/picture">
+                  <pic:nvPicPr>
+                    <pic:cNvPr id="0" name="Picture 3" descr="C:\Users\Allan\Desktop\MonkeysHealthcare\Logos e Imagens\Protótipos de Tela\New Mockup 4.png"/>
+                    <pic:cNvPicPr>
+                      <a:picLocks noChangeAspect="1" noChangeArrowheads="1"/>
+                    </pic:cNvPicPr>
+                  </pic:nvPicPr>
+                  <pic:blipFill>
+                    <a:blip r:embed="rId17">
+                      <a:extLst>
+                        <a:ext uri="{28A0092B-C50C-407E-A947-70E740481C1C}">
+                          <a14:useLocalDpi xmlns:a14="http://schemas.microsoft.com/office/drawing/2010/main" val="0"/>
+                        </a:ext>
+                      </a:extLst>
+                    </a:blip>
+                    <a:srcRect/>
+                    <a:stretch>
+                      <a:fillRect/>
+                    </a:stretch>
+                  </pic:blipFill>
+                  <pic:spPr bwMode="auto">
+                    <a:xfrm>
+                      <a:off x="0" y="0"/>
+                      <a:ext cx="5400040" cy="2779463"/>
+                    </a:xfrm>
+                    <a:prstGeom prst="rect">
+                      <a:avLst/>
+                    </a:prstGeom>
+                    <a:noFill/>
+                    <a:ln>
+                      <a:noFill/>
+                    </a:ln>
+                  </pic:spPr>
+                </pic:pic>
+              </a:graphicData>
+            </a:graphic>
+          </wp:inline>
+        </w:drawing>
+      </w:r>
+    </w:p>
+    <w:p>
+      <w:pPr>
+        <w:spacing w:after="0"/>
+        <w:jc w:val="both"/>
+        <w:rPr>
+          <w:rFonts w:cs="Arial"/>
+          <w:b/>
+          <w:sz w:val="24"/>
+        </w:rPr>
+      </w:pPr>
+    </w:p>
+    <w:p>
+      <w:pPr>
+        <w:jc w:val="both"/>
+        <w:rPr>
+          <w:rFonts w:cs="Arial"/>
+          <w:b/>
+        </w:rPr>
+      </w:pPr>
+      <w:r>
+        <w:rPr>
+          <w:rFonts w:cs="Arial"/>
+          <w:b/>
+          <w:sz w:val="24"/>
+        </w:rPr>
+        <w:t>Dashboard</w:t>
+      </w:r>
+      <w:r>
+        <w:rPr>
+          <w:rFonts w:cs="Arial"/>
+          <w:b/>
+          <w:sz w:val="24"/>
+        </w:rPr>
+        <w:t xml:space="preserve"> </w:t>
+      </w:r>
+      <w:r>
+        <w:rPr>
+          <w:rFonts w:cs="Arial"/>
+          <w:b/>
+        </w:rPr>
+        <w:t>- Esboço da funcionalidade principal.</w:t>
+      </w:r>
+      <w:bookmarkStart w:id="19" w:name="_GoBack"/>
       <w:bookmarkEnd w:id="19"/>
-      <w:r>
+    </w:p>
+    <w:p>
+      <w:pPr>
+        <w:spacing w:after="0"/>
+        <w:jc w:val="both"/>
         <w:rPr>
           <w:rFonts w:cs="Arial"/>
           <w:b/>
           <w:sz w:val="24"/>
         </w:rPr>
-        <w:t>:</w:t>
+      </w:pPr>
+      <w:r>
+        <w:rPr>
+          <w:rFonts w:cs="Arial"/>
+          <w:b/>
+          <w:noProof/>
+          <w:sz w:val="24"/>
+          <w:lang w:eastAsia="pt-BR"/>
+        </w:rPr>
+        <w:drawing>
+          <wp:inline distT="0" distB="0" distL="0" distR="0">
+            <wp:extent cx="5400040" cy="2779463"/>
+            <wp:effectExtent l="0" t="0" r="0" b="1905"/>
+            <wp:docPr id="19" name="Imagem 19" descr="C:\Users\Allan\Desktop\MonkeysHealthcare\Logos e Imagens\Protótipos de Tela\New Mockup 3.png"/>
+            <wp:cNvGraphicFramePr>
+              <a:graphicFrameLocks xmlns:a="http://schemas.openxmlformats.org/drawingml/2006/main" noChangeAspect="1"/>
+            </wp:cNvGraphicFramePr>
+            <a:graphic xmlns:a="http://schemas.openxmlformats.org/drawingml/2006/main">
+              <a:graphicData uri="http://schemas.openxmlformats.org/drawingml/2006/picture">
+                <pic:pic xmlns:pic="http://schemas.openxmlformats.org/drawingml/2006/picture">
+                  <pic:nvPicPr>
+                    <pic:cNvPr id="0" name="Picture 4" descr="C:\Users\Allan\Desktop\MonkeysHealthcare\Logos e Imagens\Protótipos de Tela\New Mockup 3.png"/>
+                    <pic:cNvPicPr>
+                      <a:picLocks noChangeAspect="1" noChangeArrowheads="1"/>
+                    </pic:cNvPicPr>
+                  </pic:nvPicPr>
+                  <pic:blipFill>
+                    <a:blip r:embed="rId18">
+                      <a:extLst>
+                        <a:ext uri="{28A0092B-C50C-407E-A947-70E740481C1C}">
+                          <a14:useLocalDpi xmlns:a14="http://schemas.microsoft.com/office/drawing/2010/main" val="0"/>
+                        </a:ext>
+                      </a:extLst>
+                    </a:blip>
+                    <a:srcRect/>
+                    <a:stretch>
+                      <a:fillRect/>
+                    </a:stretch>
+                  </pic:blipFill>
+                  <pic:spPr bwMode="auto">
+                    <a:xfrm>
+                      <a:off x="0" y="0"/>
+                      <a:ext cx="5400040" cy="2779463"/>
+                    </a:xfrm>
+                    <a:prstGeom prst="rect">
+                      <a:avLst/>
+                    </a:prstGeom>
+                    <a:noFill/>
+                    <a:ln>
+                      <a:noFill/>
+                    </a:ln>
+                  </pic:spPr>
+                </pic:pic>
+              </a:graphicData>
+            </a:graphic>
+          </wp:inline>
+        </w:drawing>
       </w:r>
     </w:p>
     <w:sectPr>
-      <w:footerReference w:type="default" r:id="rId15"/>
       <w:pgSz w:w="11906" w:h="16838"/>
       <w:pgMar w:top="1417" w:right="1701" w:bottom="1417" w:left="1701" w:header="708" w:footer="708" w:gutter="0"/>
       <w:cols w:space="708"/>
@@ -8000,16 +8339,6 @@
 </w:endnotes>
 </file>
 
-<file path=word/footer1.xml><?xml version="1.0" encoding="utf-8"?>
-<w:ftr xmlns:wpc="http://schemas.microsoft.com/office/word/2010/wordprocessingCanvas" xmlns:mc="http://schemas.openxmlformats.org/markup-compatibility/2006" xmlns:o="urn:schemas-microsoft-com:office:office" xmlns:r="http://schemas.openxmlformats.org/officeDocument/2006/relationships" xmlns:m="http://schemas.openxmlformats.org/officeDocument/2006/math" xmlns:v="urn:schemas-microsoft-com:vml" xmlns:wp14="http://schemas.microsoft.com/office/word/2010/wordprocessingDrawing" xmlns:wp="http://schemas.openxmlformats.org/drawingml/2006/wordprocessingDrawing" xmlns:w10="urn:schemas-microsoft-com:office:word" xmlns:w="http://schemas.openxmlformats.org/wordprocessingml/2006/main" xmlns:w14="http://schemas.microsoft.com/office/word/2010/wordml" xmlns:w15="http://schemas.microsoft.com/office/word/2012/wordml" xmlns:wpg="http://schemas.microsoft.com/office/word/2010/wordprocessingGroup" xmlns:wpi="http://schemas.microsoft.com/office/word/2010/wordprocessingInk" xmlns:wne="http://schemas.microsoft.com/office/word/2006/wordml" xmlns:wps="http://schemas.microsoft.com/office/word/2010/wordprocessingShape" mc:Ignorable="w14 w15 wp14">
-  <w:p>
-    <w:pPr>
-      <w:pStyle w:val="Rodap"/>
-    </w:pPr>
-  </w:p>
-</w:ftr>
-</file>
-
 <file path=word/footnotes.xml><?xml version="1.0" encoding="utf-8"?>
 <w:footnotes xmlns:wpc="http://schemas.microsoft.com/office/word/2010/wordprocessingCanvas" xmlns:mc="http://schemas.openxmlformats.org/markup-compatibility/2006" xmlns:o="urn:schemas-microsoft-com:office:office" xmlns:r="http://schemas.openxmlformats.org/officeDocument/2006/relationships" xmlns:m="http://schemas.openxmlformats.org/officeDocument/2006/math" xmlns:v="urn:schemas-microsoft-com:vml" xmlns:wp14="http://schemas.microsoft.com/office/word/2010/wordprocessingDrawing" xmlns:wp="http://schemas.openxmlformats.org/drawingml/2006/wordprocessingDrawing" xmlns:w10="urn:schemas-microsoft-com:office:word" xmlns:w="http://schemas.openxmlformats.org/wordprocessingml/2006/main" xmlns:w14="http://schemas.microsoft.com/office/word/2010/wordml" xmlns:w15="http://schemas.microsoft.com/office/word/2012/wordml" xmlns:wpg="http://schemas.microsoft.com/office/word/2010/wordprocessingGroup" xmlns:wpi="http://schemas.microsoft.com/office/word/2010/wordprocessingInk" xmlns:wne="http://schemas.microsoft.com/office/word/2006/wordml" xmlns:wps="http://schemas.microsoft.com/office/word/2010/wordprocessingShape" mc:Ignorable="w14 w15 wp14">
   <w:footnote w:type="separator" w:id="-1">
@@ -8037,7 +8366,7 @@
 
 <file path=word/numbering.xml><?xml version="1.0" encoding="utf-8"?>
 <w:numbering xmlns:wpc="http://schemas.microsoft.com/office/word/2010/wordprocessingCanvas" xmlns:mc="http://schemas.openxmlformats.org/markup-compatibility/2006" xmlns:o="urn:schemas-microsoft-com:office:office" xmlns:r="http://schemas.openxmlformats.org/officeDocument/2006/relationships" xmlns:m="http://schemas.openxmlformats.org/officeDocument/2006/math" xmlns:v="urn:schemas-microsoft-com:vml" xmlns:wp14="http://schemas.microsoft.com/office/word/2010/wordprocessingDrawing" xmlns:wp="http://schemas.openxmlformats.org/drawingml/2006/wordprocessingDrawing" xmlns:w10="urn:schemas-microsoft-com:office:word" xmlns:w="http://schemas.openxmlformats.org/wordprocessingml/2006/main" xmlns:w14="http://schemas.microsoft.com/office/word/2010/wordml" xmlns:w15="http://schemas.microsoft.com/office/word/2012/wordml" xmlns:wpg="http://schemas.microsoft.com/office/word/2010/wordprocessingGroup" xmlns:wpi="http://schemas.microsoft.com/office/word/2010/wordprocessingInk" xmlns:wne="http://schemas.microsoft.com/office/word/2006/wordml" xmlns:wps="http://schemas.microsoft.com/office/word/2010/wordprocessingShape" mc:Ignorable="w14 w15 wp14">
-  <w:abstractNum w:abstractNumId="0" w15:restartNumberingAfterBreak="0">
+  <w:abstractNum w:abstractNumId="0">
     <w:nsid w:val="0978788B"/>
     <w:multiLevelType w:val="hybridMultilevel"/>
     <w:tmpl w:val="883A9058"/>
@@ -8150,7 +8479,7 @@
       </w:rPr>
     </w:lvl>
   </w:abstractNum>
-  <w:abstractNum w:abstractNumId="1" w15:restartNumberingAfterBreak="0">
+  <w:abstractNum w:abstractNumId="1">
     <w:nsid w:val="51184983"/>
     <w:multiLevelType w:val="hybridMultilevel"/>
     <w:tmpl w:val="B042414E"/>
@@ -8714,7 +9043,6 @@
   <w:style w:type="character" w:default="1" w:styleId="Fontepargpadro">
     <w:name w:val="Default Paragraph Font"/>
     <w:uiPriority w:val="1"/>
-    <w:semiHidden/>
     <w:unhideWhenUsed/>
   </w:style>
   <w:style w:type="table" w:default="1" w:styleId="Tabelanormal">
@@ -8786,6 +9114,7 @@
       <w:spacing w:after="0" w:line="240" w:lineRule="auto"/>
     </w:pPr>
     <w:tblPr>
+      <w:tblInd w:w="0" w:type="dxa"/>
       <w:tblBorders>
         <w:top w:val="single" w:sz="4" w:space="0" w:color="auto"/>
         <w:left w:val="single" w:sz="4" w:space="0" w:color="auto"/>
@@ -8794,6 +9123,12 @@
         <w:insideH w:val="single" w:sz="4" w:space="0" w:color="auto"/>
         <w:insideV w:val="single" w:sz="4" w:space="0" w:color="auto"/>
       </w:tblBorders>
+      <w:tblCellMar>
+        <w:top w:w="0" w:type="dxa"/>
+        <w:left w:w="108" w:type="dxa"/>
+        <w:bottom w:w="0" w:type="dxa"/>
+        <w:right w:w="108" w:type="dxa"/>
+      </w:tblCellMar>
     </w:tblPr>
   </w:style>
   <w:style w:type="table" w:styleId="TabeladeGrade6Colorida">
@@ -8810,6 +9145,7 @@
     <w:tblPr>
       <w:tblStyleRowBandSize w:val="1"/>
       <w:tblStyleColBandSize w:val="1"/>
+      <w:tblInd w:w="0" w:type="dxa"/>
       <w:tblBorders>
         <w:top w:val="single" w:sz="4" w:space="0" w:color="666666" w:themeColor="text1" w:themeTint="99"/>
         <w:left w:val="single" w:sz="4" w:space="0" w:color="666666" w:themeColor="text1" w:themeTint="99"/>
@@ -8818,6 +9154,12 @@
         <w:insideH w:val="single" w:sz="4" w:space="0" w:color="666666" w:themeColor="text1" w:themeTint="99"/>
         <w:insideV w:val="single" w:sz="4" w:space="0" w:color="666666" w:themeColor="text1" w:themeTint="99"/>
       </w:tblBorders>
+      <w:tblCellMar>
+        <w:top w:w="0" w:type="dxa"/>
+        <w:left w:w="108" w:type="dxa"/>
+        <w:bottom w:w="0" w:type="dxa"/>
+        <w:right w:w="108" w:type="dxa"/>
+      </w:tblCellMar>
     </w:tblPr>
     <w:tblStylePr w:type="firstRow">
       <w:rPr>
@@ -9014,6 +9356,23 @@
     <w:rPr>
       <w:color w:val="0563C1" w:themeColor="hyperlink"/>
       <w:u w:val="single"/>
+    </w:rPr>
+  </w:style>
+  <w:style w:type="paragraph" w:styleId="NormalWeb">
+    <w:name w:val="Normal (Web)"/>
+    <w:basedOn w:val="Normal"/>
+    <w:uiPriority w:val="99"/>
+    <w:semiHidden/>
+    <w:unhideWhenUsed/>
+    <w:rsid w:val="002D43E9"/>
+    <w:pPr>
+      <w:spacing w:before="100" w:beforeAutospacing="1" w:after="100" w:afterAutospacing="1" w:line="240" w:lineRule="auto"/>
+    </w:pPr>
+    <w:rPr>
+      <w:rFonts w:ascii="Times New Roman" w:eastAsia="Times New Roman" w:hAnsi="Times New Roman" w:cs="Times New Roman"/>
+      <w:sz w:val="24"/>
+      <w:szCs w:val="24"/>
+      <w:lang w:eastAsia="pt-BR"/>
     </w:rPr>
   </w:style>
 </w:styles>
@@ -9285,7 +9644,7 @@
 </file>
 
 <file path=customXml/itemProps1.xml><?xml version="1.0" encoding="utf-8"?>
-<ds:datastoreItem xmlns:ds="http://schemas.openxmlformats.org/officeDocument/2006/customXml" ds:itemID="{19734210-DC83-47FE-ACC7-89775F2B208E}">
+<ds:datastoreItem xmlns:ds="http://schemas.openxmlformats.org/officeDocument/2006/customXml" ds:itemID="{16C3027E-53BC-462B-A564-22202B091932}">
   <ds:schemaRefs>
     <ds:schemaRef ds:uri="http://schemas.openxmlformats.org/officeDocument/2006/bibliography"/>
   </ds:schemaRefs>
